--- a/etc/doc/fr/Develop_Smart_Contract_Node.docx
+++ b/etc/doc/fr/Develop_Smart_Contract_Node.docx
@@ -1114,6 +1114,9 @@
         <w:t xml:space="preserve">Fichier de </w:t>
       </w:r>
       <w:r>
+        <w:rPr>
+          <w:lang w:val="fr-FR"/>
+        </w:rPr>
         <w:t>configuration</w:t>
       </w:r>
     </w:p>
@@ -1231,7 +1234,6 @@
         </w:rPr>
         <w:t>FILES_PATH=/home/</w:t>
       </w:r>
-      <w:proofErr w:type="spellStart"/>
       <w:r>
         <w:rPr>
           <w:rFonts w:ascii="Avenir Next LT Pro" w:hAnsi="Avenir Next LT Pro"/>
@@ -1243,7 +1245,6 @@
         </w:rPr>
         <w:t>rcs</w:t>
       </w:r>
-      <w:proofErr w:type="spellEnd"/>
       <w:r>
         <w:rPr>
           <w:rFonts w:ascii="Avenir Next LT Pro" w:hAnsi="Avenir Next LT Pro"/>
@@ -1642,6 +1643,9 @@
       </w:pPr>
       <w:proofErr w:type="spellStart"/>
       <w:r>
+        <w:rPr>
+          <w:lang w:val="fr-FR"/>
+        </w:rPr>
         <w:t>MemCacheCallback</w:t>
       </w:r>
       <w:proofErr w:type="spellEnd"/>
@@ -1735,7 +1739,6 @@
           <w:lang w:val="fr-FR"/>
         </w:rPr>
       </w:pPr>
-      <w:proofErr w:type="gramStart"/>
       <w:r>
         <w:rPr>
           <w:lang w:val="fr-FR"/>
@@ -1746,14 +1749,7 @@
         <w:rPr>
           <w:lang w:val="fr-FR"/>
         </w:rPr>
-        <w:t>ey</w:t>
-      </w:r>
-      <w:proofErr w:type="gramEnd"/>
-      <w:r>
-        <w:rPr>
-          <w:lang w:val="fr-FR"/>
-        </w:rPr>
-        <w:t xml:space="preserve"> de type String </w:t>
+        <w:t xml:space="preserve">ey de type String </w:t>
       </w:r>
       <w:r>
         <w:rPr>
@@ -1785,19 +1781,11 @@
           <w:lang w:val="fr-FR"/>
         </w:rPr>
       </w:pPr>
-      <w:proofErr w:type="gramStart"/>
-      <w:r>
-        <w:rPr>
-          <w:lang w:val="fr-FR"/>
-        </w:rPr>
-        <w:t>msg</w:t>
-      </w:r>
-      <w:proofErr w:type="gramEnd"/>
-      <w:r>
-        <w:rPr>
-          <w:lang w:val="fr-FR"/>
-        </w:rPr>
-        <w:t xml:space="preserve"> de type </w:t>
+      <w:r>
+        <w:rPr>
+          <w:lang w:val="fr-FR"/>
+        </w:rPr>
+        <w:t xml:space="preserve">msg de type </w:t>
       </w:r>
       <w:proofErr w:type="spellStart"/>
       <w:r>
@@ -2026,12 +2014,13 @@
         <w:pStyle w:val="code"/>
         <w:rPr>
           <w:highlight w:val="white"/>
-        </w:rPr>
-      </w:pPr>
-      <w:proofErr w:type="gramStart"/>
-      <w:r>
-        <w:rPr>
-          <w:highlight w:val="white"/>
+          <w:lang w:val="fr-FR"/>
+        </w:rPr>
+      </w:pPr>
+      <w:r>
+        <w:rPr>
+          <w:highlight w:val="white"/>
+          <w:lang w:val="fr-FR"/>
         </w:rPr>
         <w:t>client</w:t>
       </w:r>
@@ -2041,28 +2030,31 @@
           <w:bCs/>
           <w:color w:val="000080"/>
           <w:highlight w:val="white"/>
+          <w:lang w:val="fr-FR"/>
         </w:rPr>
         <w:t>.</w:t>
       </w:r>
       <w:r>
         <w:rPr>
           <w:highlight w:val="white"/>
+          <w:lang w:val="fr-FR"/>
         </w:rPr>
         <w:t>getClientCallBack</w:t>
       </w:r>
-      <w:proofErr w:type="gramEnd"/>
-      <w:r>
-        <w:rPr>
-          <w:b/>
-          <w:bCs/>
-          <w:color w:val="000080"/>
-          <w:highlight w:val="white"/>
+      <w:r>
+        <w:rPr>
+          <w:b/>
+          <w:bCs/>
+          <w:color w:val="000080"/>
+          <w:highlight w:val="white"/>
+          <w:lang w:val="fr-FR"/>
         </w:rPr>
         <w:t>().</w:t>
       </w:r>
       <w:r>
         <w:rPr>
           <w:highlight w:val="white"/>
+          <w:lang w:val="fr-FR"/>
         </w:rPr>
         <w:t>getContractManager</w:t>
       </w:r>
@@ -2072,12 +2064,14 @@
           <w:bCs/>
           <w:color w:val="000080"/>
           <w:highlight w:val="white"/>
+          <w:lang w:val="fr-FR"/>
         </w:rPr>
         <w:t>().</w:t>
       </w:r>
       <w:r>
         <w:rPr>
           <w:highlight w:val="white"/>
+          <w:lang w:val="fr-FR"/>
         </w:rPr>
         <w:t>runFunction</w:t>
       </w:r>
@@ -2087,12 +2081,14 @@
           <w:bCs/>
           <w:color w:val="000080"/>
           <w:highlight w:val="white"/>
+          <w:lang w:val="fr-FR"/>
         </w:rPr>
         <w:t>(</w:t>
       </w:r>
       <w:r>
         <w:rPr>
           <w:highlight w:val="white"/>
+          <w:lang w:val="fr-FR"/>
         </w:rPr>
         <w:t xml:space="preserve">gitRepo </w:t>
       </w:r>
@@ -2102,12 +2098,14 @@
           <w:bCs/>
           <w:color w:val="000080"/>
           <w:highlight w:val="white"/>
+          <w:lang w:val="fr-FR"/>
         </w:rPr>
         <w:t>+</w:t>
       </w:r>
       <w:r>
         <w:rPr>
           <w:highlight w:val="white"/>
+          <w:lang w:val="fr-FR"/>
         </w:rPr>
         <w:t xml:space="preserve"> </w:t>
       </w:r>
@@ -2115,6 +2113,7 @@
       <w:r>
         <w:rPr>
           <w:highlight w:val="white"/>
+          <w:lang w:val="fr-FR"/>
         </w:rPr>
         <w:t>kMsg</w:t>
       </w:r>
@@ -2124,12 +2123,14 @@
           <w:bCs/>
           <w:color w:val="000080"/>
           <w:highlight w:val="white"/>
+          <w:lang w:val="fr-FR"/>
         </w:rPr>
         <w:t>.</w:t>
       </w:r>
       <w:r>
         <w:rPr>
           <w:highlight w:val="white"/>
+          <w:lang w:val="fr-FR"/>
         </w:rPr>
         <w:t>getAddress</w:t>
       </w:r>
@@ -2140,12 +2141,14 @@
           <w:bCs/>
           <w:color w:val="000080"/>
           <w:highlight w:val="white"/>
+          <w:lang w:val="fr-FR"/>
         </w:rPr>
         <w:t>()</w:t>
       </w:r>
       <w:r>
         <w:rPr>
           <w:highlight w:val="white"/>
+          <w:lang w:val="fr-FR"/>
         </w:rPr>
         <w:t xml:space="preserve"> </w:t>
       </w:r>
@@ -2155,12 +2158,14 @@
           <w:bCs/>
           <w:color w:val="000080"/>
           <w:highlight w:val="white"/>
+          <w:lang w:val="fr-FR"/>
         </w:rPr>
         <w:t>+</w:t>
       </w:r>
       <w:r>
         <w:rPr>
           <w:highlight w:val="white"/>
+          <w:lang w:val="fr-FR"/>
         </w:rPr>
         <w:t xml:space="preserve"> </w:t>
       </w:r>
@@ -2168,6 +2173,7 @@
         <w:rPr>
           <w:color w:val="808080"/>
           <w:highlight w:val="white"/>
+          <w:lang w:val="fr-FR"/>
         </w:rPr>
         <w:t>".</w:t>
       </w:r>
@@ -2176,6 +2182,7 @@
         <w:rPr>
           <w:color w:val="808080"/>
           <w:highlight w:val="white"/>
+          <w:lang w:val="fr-FR"/>
         </w:rPr>
         <w:t>js</w:t>
       </w:r>
@@ -2184,6 +2191,7 @@
         <w:rPr>
           <w:color w:val="808080"/>
           <w:highlight w:val="white"/>
+          <w:lang w:val="fr-FR"/>
         </w:rPr>
         <w:t>"</w:t>
       </w:r>
@@ -2193,12 +2201,14 @@
           <w:bCs/>
           <w:color w:val="000080"/>
           <w:highlight w:val="white"/>
+          <w:lang w:val="fr-FR"/>
         </w:rPr>
         <w:t>,</w:t>
       </w:r>
       <w:r>
         <w:rPr>
           <w:highlight w:val="white"/>
+          <w:lang w:val="fr-FR"/>
         </w:rPr>
         <w:t xml:space="preserve"> </w:t>
       </w:r>
@@ -2206,6 +2216,7 @@
         <w:rPr>
           <w:color w:val="808080"/>
           <w:highlight w:val="white"/>
+          <w:lang w:val="fr-FR"/>
         </w:rPr>
         <w:t>"main"</w:t>
       </w:r>
@@ -2215,12 +2226,14 @@
           <w:bCs/>
           <w:color w:val="000080"/>
           <w:highlight w:val="white"/>
+          <w:lang w:val="fr-FR"/>
         </w:rPr>
         <w:t>,</w:t>
       </w:r>
       <w:r>
         <w:rPr>
           <w:highlight w:val="white"/>
+          <w:lang w:val="fr-FR"/>
         </w:rPr>
         <w:t xml:space="preserve"> msg</w:t>
       </w:r>
@@ -2230,12 +2243,14 @@
           <w:bCs/>
           <w:color w:val="000080"/>
           <w:highlight w:val="white"/>
+          <w:lang w:val="fr-FR"/>
         </w:rPr>
         <w:t>,</w:t>
       </w:r>
       <w:r>
         <w:rPr>
           <w:highlight w:val="white"/>
+          <w:lang w:val="fr-FR"/>
         </w:rPr>
         <w:t xml:space="preserve"> </w:t>
       </w:r>
@@ -2243,6 +2258,7 @@
       <w:r>
         <w:rPr>
           <w:highlight w:val="white"/>
+          <w:lang w:val="fr-FR"/>
         </w:rPr>
         <w:t>client</w:t>
       </w:r>
@@ -2252,12 +2268,14 @@
           <w:bCs/>
           <w:color w:val="000080"/>
           <w:highlight w:val="white"/>
+          <w:lang w:val="fr-FR"/>
         </w:rPr>
         <w:t>.</w:t>
       </w:r>
       <w:r>
         <w:rPr>
           <w:highlight w:val="white"/>
+          <w:lang w:val="fr-FR"/>
         </w:rPr>
         <w:t>getClone</w:t>
       </w:r>
@@ -2268,12 +2286,14 @@
           <w:bCs/>
           <w:color w:val="000080"/>
           <w:highlight w:val="white"/>
+          <w:lang w:val="fr-FR"/>
         </w:rPr>
         <w:t>(),</w:t>
       </w:r>
       <w:r>
         <w:rPr>
           <w:highlight w:val="white"/>
+          <w:lang w:val="fr-FR"/>
         </w:rPr>
         <w:t xml:space="preserve"> logger</w:t>
       </w:r>
@@ -2283,12 +2303,14 @@
           <w:bCs/>
           <w:color w:val="000080"/>
           <w:highlight w:val="white"/>
+          <w:lang w:val="fr-FR"/>
         </w:rPr>
         <w:t>);</w:t>
       </w:r>
       <w:r>
         <w:rPr>
           <w:highlight w:val="white"/>
+          <w:lang w:val="fr-FR"/>
         </w:rPr>
         <w:tab/>
       </w:r>
@@ -2297,15 +2319,15 @@
       <w:pPr>
         <w:rPr>
           <w:highlight w:val="white"/>
-          <w:lang w:val="en-US"/>
-        </w:rPr>
-      </w:pPr>
-    </w:p>
-    <w:p>
-      <w:pPr>
-        <w:rPr>
-          <w:highlight w:val="white"/>
-          <w:lang w:val="en-US"/>
+          <w:lang w:val="fr-FR"/>
+        </w:rPr>
+      </w:pPr>
+    </w:p>
+    <w:p>
+      <w:pPr>
+        <w:rPr>
+          <w:highlight w:val="white"/>
+          <w:lang w:val="fr-FR"/>
         </w:rPr>
       </w:pPr>
     </w:p>
@@ -2367,6 +2389,7 @@
       <w:r>
         <w:rPr>
           <w:highlight w:val="white"/>
+          <w:lang w:val="fr-FR"/>
         </w:rPr>
         <w:t>ClientCallback</w:t>
       </w:r>
@@ -2447,17 +2470,24 @@
           <w:highlight w:val="white"/>
           <w:lang w:val="fr-FR"/>
         </w:rPr>
-        <w:t xml:space="preserve">Au démarrage, le nœud se synchronise avec </w:t>
-      </w:r>
-      <w:proofErr w:type="gramStart"/>
-      <w:r>
-        <w:rPr>
-          <w:highlight w:val="white"/>
-          <w:lang w:val="fr-FR"/>
-        </w:rPr>
-        <w:t>les master</w:t>
-      </w:r>
-      <w:proofErr w:type="gramEnd"/>
+        <w:t xml:space="preserve">Au démarrage, le nœud se synchronise avec les master </w:t>
+      </w:r>
+      <w:proofErr w:type="spellStart"/>
+      <w:r>
+        <w:rPr>
+          <w:highlight w:val="white"/>
+          <w:lang w:val="fr-FR"/>
+        </w:rPr>
+        <w:t>nodes</w:t>
+      </w:r>
+      <w:proofErr w:type="spellEnd"/>
+      <w:r>
+        <w:rPr>
+          <w:highlight w:val="white"/>
+          <w:lang w:val="fr-FR"/>
+        </w:rPr>
+        <w:t>. C’est-à-dire qu’il va recevoir les données sur les adresses auxquelles il est autorisé.</w:t>
+      </w:r>
       <w:r>
         <w:rPr>
           <w:highlight w:val="white"/>
@@ -2465,89 +2495,300 @@
         </w:rPr>
         <w:t xml:space="preserve"> </w:t>
       </w:r>
-      <w:proofErr w:type="spellStart"/>
-      <w:r>
-        <w:rPr>
-          <w:highlight w:val="white"/>
-          <w:lang w:val="fr-FR"/>
-        </w:rPr>
-        <w:t>nodes</w:t>
-      </w:r>
-      <w:proofErr w:type="spellEnd"/>
-      <w:r>
-        <w:rPr>
-          <w:highlight w:val="white"/>
-          <w:lang w:val="fr-FR"/>
-        </w:rPr>
-        <w:t>. C’est-à-dire qu’il va recevoir les données sur les adresses auxquelles il est autorisé.</w:t>
-      </w:r>
-      <w:r>
-        <w:rPr>
-          <w:highlight w:val="white"/>
-          <w:lang w:val="fr-FR"/>
+    </w:p>
+    <w:p>
+      <w:pPr>
+        <w:rPr>
+          <w:highlight w:val="white"/>
+          <w:lang w:val="fr-FR"/>
+        </w:rPr>
+      </w:pPr>
+      <w:r>
+        <w:rPr>
+          <w:highlight w:val="white"/>
+          <w:lang w:val="fr-FR"/>
+        </w:rPr>
+        <w:t xml:space="preserve">Quand une donnée </w:t>
+      </w:r>
+      <w:r>
+        <w:rPr>
+          <w:highlight w:val="white"/>
+          <w:lang w:val="fr-FR"/>
+        </w:rPr>
+        <w:t xml:space="preserve">arrive </w:t>
+      </w:r>
+      <w:r>
+        <w:rPr>
+          <w:highlight w:val="white"/>
+          <w:lang w:val="fr-FR"/>
+        </w:rPr>
+        <w:t xml:space="preserve">sur une nouvelle adresse, la fonction </w:t>
+      </w:r>
+      <w:proofErr w:type="spellStart"/>
+      <w:r>
+        <w:rPr>
+          <w:highlight w:val="white"/>
+          <w:lang w:val="fr-FR"/>
+        </w:rPr>
+        <w:t>onNewCache</w:t>
+      </w:r>
+      <w:proofErr w:type="spellEnd"/>
+      <w:r>
+        <w:rPr>
+          <w:highlight w:val="white"/>
+          <w:lang w:val="fr-FR"/>
+        </w:rPr>
+        <w:t xml:space="preserve"> est appelée. Nous pourrons donc créer nos instances de </w:t>
+      </w:r>
+      <w:proofErr w:type="spellStart"/>
+      <w:r>
+        <w:rPr>
+          <w:highlight w:val="white"/>
+          <w:lang w:val="fr-FR"/>
+        </w:rPr>
+        <w:t>CacheCallback</w:t>
+      </w:r>
+      <w:proofErr w:type="spellEnd"/>
+      <w:r>
+        <w:rPr>
+          <w:highlight w:val="white"/>
+          <w:lang w:val="fr-FR"/>
+        </w:rPr>
+        <w:t xml:space="preserve"> dans cette fonction</w:t>
+      </w:r>
+      <w:r>
+        <w:rPr>
+          <w:highlight w:val="white"/>
+          <w:lang w:val="fr-FR"/>
+        </w:rPr>
+        <w:t xml:space="preserve"> : </w:t>
+      </w:r>
+    </w:p>
+    <w:p>
+      <w:pPr>
+        <w:pStyle w:val="code"/>
+        <w:rPr>
+          <w:highlight w:val="white"/>
+        </w:rPr>
+      </w:pPr>
+      <w:proofErr w:type="spellStart"/>
+      <w:r>
+        <w:rPr>
+          <w:highlight w:val="white"/>
+        </w:rPr>
+        <w:t>client</w:t>
+      </w:r>
+      <w:r>
+        <w:rPr>
+          <w:b/>
+          <w:bCs/>
+          <w:color w:val="000080"/>
+          <w:highlight w:val="white"/>
+        </w:rPr>
+        <w:t>.</w:t>
+      </w:r>
+      <w:r>
+        <w:rPr>
+          <w:highlight w:val="white"/>
+        </w:rPr>
+        <w:t>getClone</w:t>
+      </w:r>
+      <w:proofErr w:type="spellEnd"/>
+      <w:r>
+        <w:rPr>
+          <w:b/>
+          <w:bCs/>
+          <w:color w:val="000080"/>
+          <w:highlight w:val="white"/>
+        </w:rPr>
+        <w:t>().</w:t>
+      </w:r>
+      <w:proofErr w:type="spellStart"/>
+      <w:r>
+        <w:rPr>
+          <w:highlight w:val="white"/>
+        </w:rPr>
+        <w:t>addMemCacheCallback</w:t>
+      </w:r>
+      <w:proofErr w:type="spellEnd"/>
+      <w:r>
+        <w:rPr>
+          <w:b/>
+          <w:bCs/>
+          <w:color w:val="000080"/>
+          <w:highlight w:val="white"/>
+        </w:rPr>
+        <w:t>(</w:t>
+      </w:r>
+      <w:r>
+        <w:rPr>
+          <w:b/>
+          <w:bCs/>
+          <w:color w:val="0000FF"/>
+          <w:highlight w:val="white"/>
+        </w:rPr>
+        <w:t>new</w:t>
+      </w:r>
+      <w:r>
+        <w:rPr>
+          <w:highlight w:val="white"/>
         </w:rPr>
         <w:t xml:space="preserve"> </w:t>
       </w:r>
-    </w:p>
-    <w:p>
-      <w:pPr>
-        <w:rPr>
-          <w:highlight w:val="white"/>
-          <w:lang w:val="fr-FR"/>
-        </w:rPr>
-      </w:pPr>
-      <w:r>
-        <w:rPr>
-          <w:highlight w:val="white"/>
-          <w:lang w:val="fr-FR"/>
-        </w:rPr>
-        <w:t xml:space="preserve">Quand une donnée </w:t>
-      </w:r>
-      <w:r>
-        <w:rPr>
-          <w:highlight w:val="white"/>
-          <w:lang w:val="fr-FR"/>
-        </w:rPr>
-        <w:t xml:space="preserve">arrive </w:t>
-      </w:r>
-      <w:r>
-        <w:rPr>
-          <w:highlight w:val="white"/>
-          <w:lang w:val="fr-FR"/>
-        </w:rPr>
-        <w:t xml:space="preserve">sur une nouvelle adresse, la fonction </w:t>
-      </w:r>
-      <w:proofErr w:type="spellStart"/>
-      <w:r>
-        <w:rPr>
-          <w:highlight w:val="white"/>
-          <w:lang w:val="fr-FR"/>
-        </w:rPr>
-        <w:t>onNewCache</w:t>
-      </w:r>
-      <w:proofErr w:type="spellEnd"/>
-      <w:r>
-        <w:rPr>
-          <w:highlight w:val="white"/>
-          <w:lang w:val="fr-FR"/>
-        </w:rPr>
-        <w:t xml:space="preserve"> est appelée. Nous pourrons donc créer nos instances de </w:t>
-      </w:r>
-      <w:proofErr w:type="spellStart"/>
-      <w:r>
-        <w:rPr>
-          <w:highlight w:val="white"/>
-          <w:lang w:val="fr-FR"/>
+      <w:proofErr w:type="spellStart"/>
+      <w:r>
+        <w:rPr>
+          <w:highlight w:val="white"/>
         </w:rPr>
         <w:t>CacheCallback</w:t>
       </w:r>
       <w:proofErr w:type="spellEnd"/>
       <w:r>
         <w:rPr>
-          <w:highlight w:val="white"/>
-          <w:lang w:val="fr-FR"/>
-        </w:rPr>
-        <w:t xml:space="preserve"> dans cette fonction</w:t>
+          <w:b/>
+          <w:bCs/>
+          <w:color w:val="000080"/>
+          <w:highlight w:val="white"/>
+        </w:rPr>
+        <w:t>(</w:t>
+      </w:r>
+      <w:proofErr w:type="spellStart"/>
+      <w:r>
+        <w:rPr>
+          <w:highlight w:val="white"/>
+        </w:rPr>
+        <w:t>cachePath</w:t>
+      </w:r>
+      <w:proofErr w:type="spellEnd"/>
+      <w:r>
+        <w:rPr>
+          <w:b/>
+          <w:bCs/>
+          <w:color w:val="000080"/>
+          <w:highlight w:val="white"/>
+        </w:rPr>
+        <w:t>,</w:t>
+      </w:r>
+      <w:r>
+        <w:rPr>
+          <w:highlight w:val="white"/>
+        </w:rPr>
+        <w:t xml:space="preserve"> client</w:t>
+      </w:r>
+      <w:r>
+        <w:rPr>
+          <w:b/>
+          <w:bCs/>
+          <w:color w:val="000080"/>
+          <w:highlight w:val="white"/>
+        </w:rPr>
+        <w:t>));</w:t>
+      </w:r>
+    </w:p>
+    <w:p>
+      <w:pPr>
+        <w:rPr>
+          <w:highlight w:val="white"/>
+          <w:lang w:val="en-US"/>
+        </w:rPr>
+      </w:pPr>
+    </w:p>
+    <w:p>
+      <w:pPr>
+        <w:rPr>
+          <w:highlight w:val="white"/>
+          <w:lang w:val="fr-FR"/>
+        </w:rPr>
+      </w:pPr>
+      <w:r>
+        <w:rPr>
+          <w:highlight w:val="white"/>
+          <w:lang w:val="fr-FR"/>
+        </w:rPr>
+        <w:t xml:space="preserve">Lorsqu’un cache est synchronisé, c’est-à-dire lorsque toutes les données d’une adresse ont été reçues, la fonction </w:t>
+      </w:r>
+      <w:proofErr w:type="spellStart"/>
+      <w:r>
+        <w:rPr>
+          <w:highlight w:val="white"/>
+          <w:lang w:val="fr-FR"/>
+        </w:rPr>
+        <w:t>onCacheSynchronized</w:t>
+      </w:r>
+      <w:proofErr w:type="spellEnd"/>
+      <w:r>
+        <w:rPr>
+          <w:highlight w:val="white"/>
+          <w:lang w:val="fr-FR"/>
+        </w:rPr>
+        <w:t xml:space="preserve"> est appelée. </w:t>
+      </w:r>
+      <w:r>
+        <w:rPr>
+          <w:highlight w:val="white"/>
+          <w:lang w:val="fr-FR"/>
+        </w:rPr>
+        <w:t xml:space="preserve">De plus, les informations relatives aux contrats sont </w:t>
+      </w:r>
+      <w:r>
+        <w:rPr>
+          <w:highlight w:val="white"/>
+          <w:lang w:val="fr-FR"/>
+        </w:rPr>
+        <w:t>stockées</w:t>
+      </w:r>
+      <w:r>
+        <w:rPr>
+          <w:highlight w:val="white"/>
+          <w:lang w:val="fr-FR"/>
+        </w:rPr>
+        <w:t xml:space="preserve"> à l’adresse /</w:t>
+      </w:r>
+      <w:proofErr w:type="spellStart"/>
+      <w:r>
+        <w:rPr>
+          <w:highlight w:val="white"/>
+          <w:lang w:val="fr-FR"/>
+        </w:rPr>
+        <w:t>Kalima_Scripts</w:t>
+      </w:r>
+      <w:proofErr w:type="spellEnd"/>
+      <w:r>
+        <w:rPr>
+          <w:highlight w:val="white"/>
+          <w:lang w:val="fr-FR"/>
+        </w:rPr>
+        <w:t xml:space="preserve">. </w:t>
+      </w:r>
+      <w:r>
+        <w:rPr>
+          <w:highlight w:val="white"/>
+          <w:lang w:val="fr-FR"/>
+        </w:rPr>
+        <w:t xml:space="preserve">Nous allons donc utiliser cette fonction pour initialiser notre </w:t>
+      </w:r>
+      <w:proofErr w:type="spellStart"/>
+      <w:r>
+        <w:rPr>
+          <w:highlight w:val="white"/>
+          <w:lang w:val="fr-FR"/>
+        </w:rPr>
+        <w:t>ContractManager</w:t>
+      </w:r>
+      <w:proofErr w:type="spellEnd"/>
+      <w:r>
+        <w:rPr>
+          <w:highlight w:val="white"/>
+          <w:lang w:val="fr-FR"/>
+        </w:rPr>
+        <w:t xml:space="preserve"> lorsque </w:t>
+      </w:r>
+      <w:r>
+        <w:rPr>
+          <w:highlight w:val="white"/>
+          <w:lang w:val="fr-FR"/>
+        </w:rPr>
+        <w:t>nous avons toutes les informations relatives aux contrats</w:t>
       </w:r>
       <w:r>
         <w:rPr>
@@ -2559,271 +2800,34 @@
     </w:p>
     <w:p>
       <w:pPr>
+        <w:rPr>
+          <w:highlight w:val="white"/>
+          <w:lang w:val="fr-FR"/>
+        </w:rPr>
+      </w:pPr>
+    </w:p>
+    <w:p>
+      <w:pPr>
+        <w:rPr>
+          <w:highlight w:val="white"/>
+          <w:lang w:val="fr-FR"/>
+        </w:rPr>
+      </w:pPr>
+      <w:r>
+        <w:rPr>
+          <w:highlight w:val="white"/>
+          <w:lang w:val="fr-FR"/>
+        </w:rPr>
+        <w:br w:type="page"/>
+      </w:r>
+    </w:p>
+    <w:p>
+      <w:pPr>
         <w:pStyle w:val="code"/>
         <w:rPr>
           <w:highlight w:val="white"/>
         </w:rPr>
       </w:pPr>
-      <w:proofErr w:type="spellStart"/>
-      <w:proofErr w:type="gramStart"/>
-      <w:r>
-        <w:rPr>
-          <w:highlight w:val="white"/>
-        </w:rPr>
-        <w:t>client</w:t>
-      </w:r>
-      <w:r>
-        <w:rPr>
-          <w:b/>
-          <w:bCs/>
-          <w:color w:val="000080"/>
-          <w:highlight w:val="white"/>
-        </w:rPr>
-        <w:t>.</w:t>
-      </w:r>
-      <w:r>
-        <w:rPr>
-          <w:highlight w:val="white"/>
-        </w:rPr>
-        <w:t>getClone</w:t>
-      </w:r>
-      <w:proofErr w:type="spellEnd"/>
-      <w:proofErr w:type="gramEnd"/>
-      <w:r>
-        <w:rPr>
-          <w:b/>
-          <w:bCs/>
-          <w:color w:val="000080"/>
-          <w:highlight w:val="white"/>
-        </w:rPr>
-        <w:t>().</w:t>
-      </w:r>
-      <w:proofErr w:type="spellStart"/>
-      <w:r>
-        <w:rPr>
-          <w:highlight w:val="white"/>
-        </w:rPr>
-        <w:t>addListnerForUpdate</w:t>
-      </w:r>
-      <w:proofErr w:type="spellEnd"/>
-      <w:r>
-        <w:rPr>
-          <w:b/>
-          <w:bCs/>
-          <w:color w:val="000080"/>
-          <w:highlight w:val="white"/>
-        </w:rPr>
-        <w:t>(</w:t>
-      </w:r>
-      <w:r>
-        <w:rPr>
-          <w:b/>
-          <w:bCs/>
-          <w:color w:val="0000FF"/>
-          <w:highlight w:val="white"/>
-        </w:rPr>
-        <w:t>new</w:t>
-      </w:r>
-      <w:r>
-        <w:rPr>
-          <w:highlight w:val="white"/>
-        </w:rPr>
-        <w:t xml:space="preserve"> </w:t>
-      </w:r>
-      <w:proofErr w:type="spellStart"/>
-      <w:r>
-        <w:rPr>
-          <w:highlight w:val="white"/>
-        </w:rPr>
-        <w:t>CacheCallback</w:t>
-      </w:r>
-      <w:proofErr w:type="spellEnd"/>
-      <w:r>
-        <w:rPr>
-          <w:b/>
-          <w:bCs/>
-          <w:color w:val="000080"/>
-          <w:highlight w:val="white"/>
-        </w:rPr>
-        <w:t>(</w:t>
-      </w:r>
-      <w:proofErr w:type="spellStart"/>
-      <w:r>
-        <w:rPr>
-          <w:highlight w:val="white"/>
-        </w:rPr>
-        <w:t>cachePath</w:t>
-      </w:r>
-      <w:proofErr w:type="spellEnd"/>
-      <w:r>
-        <w:rPr>
-          <w:b/>
-          <w:bCs/>
-          <w:color w:val="000080"/>
-          <w:highlight w:val="white"/>
-        </w:rPr>
-        <w:t>,</w:t>
-      </w:r>
-      <w:r>
-        <w:rPr>
-          <w:highlight w:val="white"/>
-        </w:rPr>
-        <w:t xml:space="preserve"> client</w:t>
-      </w:r>
-      <w:r>
-        <w:rPr>
-          <w:b/>
-          <w:bCs/>
-          <w:color w:val="000080"/>
-          <w:highlight w:val="white"/>
-        </w:rPr>
-        <w:t>));</w:t>
-      </w:r>
-    </w:p>
-    <w:p>
-      <w:pPr>
-        <w:rPr>
-          <w:highlight w:val="white"/>
-          <w:lang w:val="en-US"/>
-        </w:rPr>
-      </w:pPr>
-    </w:p>
-    <w:p>
-      <w:pPr>
-        <w:rPr>
-          <w:highlight w:val="white"/>
-          <w:lang w:val="fr-FR"/>
-        </w:rPr>
-      </w:pPr>
-      <w:r>
-        <w:rPr>
-          <w:highlight w:val="white"/>
-          <w:lang w:val="fr-FR"/>
-        </w:rPr>
-        <w:t xml:space="preserve">Lorsqu’un cache est synchronisé, c’est-à-dire lorsque toutes les données d’une adresse ont été reçues, la fonction </w:t>
-      </w:r>
-      <w:proofErr w:type="spellStart"/>
-      <w:r>
-        <w:rPr>
-          <w:highlight w:val="white"/>
-          <w:lang w:val="fr-FR"/>
-        </w:rPr>
-        <w:t>onCacheSynchronized</w:t>
-      </w:r>
-      <w:proofErr w:type="spellEnd"/>
-      <w:r>
-        <w:rPr>
-          <w:highlight w:val="white"/>
-          <w:lang w:val="fr-FR"/>
-        </w:rPr>
-        <w:t xml:space="preserve"> est appelée. </w:t>
-      </w:r>
-      <w:r>
-        <w:rPr>
-          <w:highlight w:val="white"/>
-          <w:lang w:val="fr-FR"/>
-        </w:rPr>
-        <w:t xml:space="preserve">De plus, les informations relatives aux contrats sont </w:t>
-      </w:r>
-      <w:r>
-        <w:rPr>
-          <w:highlight w:val="white"/>
-          <w:lang w:val="fr-FR"/>
-        </w:rPr>
-        <w:t>stockées</w:t>
-      </w:r>
-      <w:r>
-        <w:rPr>
-          <w:highlight w:val="white"/>
-          <w:lang w:val="fr-FR"/>
-        </w:rPr>
-        <w:t xml:space="preserve"> à l’adresse /</w:t>
-      </w:r>
-      <w:proofErr w:type="spellStart"/>
-      <w:r>
-        <w:rPr>
-          <w:highlight w:val="white"/>
-          <w:lang w:val="fr-FR"/>
-        </w:rPr>
-        <w:t>Kalima_Scripts</w:t>
-      </w:r>
-      <w:proofErr w:type="spellEnd"/>
-      <w:r>
-        <w:rPr>
-          <w:highlight w:val="white"/>
-          <w:lang w:val="fr-FR"/>
-        </w:rPr>
-        <w:t xml:space="preserve">. </w:t>
-      </w:r>
-      <w:r>
-        <w:rPr>
-          <w:highlight w:val="white"/>
-          <w:lang w:val="fr-FR"/>
-        </w:rPr>
-        <w:t xml:space="preserve">Nous allons donc utiliser cette fonction pour initialiser notre </w:t>
-      </w:r>
-      <w:proofErr w:type="spellStart"/>
-      <w:r>
-        <w:rPr>
-          <w:highlight w:val="white"/>
-          <w:lang w:val="fr-FR"/>
-        </w:rPr>
-        <w:t>ContractManager</w:t>
-      </w:r>
-      <w:proofErr w:type="spellEnd"/>
-      <w:r>
-        <w:rPr>
-          <w:highlight w:val="white"/>
-          <w:lang w:val="fr-FR"/>
-        </w:rPr>
-        <w:t xml:space="preserve"> lorsque </w:t>
-      </w:r>
-      <w:r>
-        <w:rPr>
-          <w:highlight w:val="white"/>
-          <w:lang w:val="fr-FR"/>
-        </w:rPr>
-        <w:t>nous avons toutes les informations relatives aux contrats</w:t>
-      </w:r>
-      <w:r>
-        <w:rPr>
-          <w:highlight w:val="white"/>
-          <w:lang w:val="fr-FR"/>
-        </w:rPr>
-        <w:t xml:space="preserve"> : </w:t>
-      </w:r>
-    </w:p>
-    <w:p>
-      <w:pPr>
-        <w:rPr>
-          <w:highlight w:val="white"/>
-          <w:lang w:val="fr-FR"/>
-        </w:rPr>
-      </w:pPr>
-    </w:p>
-    <w:p>
-      <w:pPr>
-        <w:rPr>
-          <w:highlight w:val="white"/>
-          <w:lang w:val="fr-FR"/>
-        </w:rPr>
-      </w:pPr>
-      <w:r>
-        <w:rPr>
-          <w:highlight w:val="white"/>
-          <w:lang w:val="fr-FR"/>
-        </w:rPr>
-        <w:br w:type="page"/>
-      </w:r>
-    </w:p>
-    <w:p>
-      <w:pPr>
-        <w:pStyle w:val="code"/>
-        <w:rPr>
-          <w:highlight w:val="white"/>
-        </w:rPr>
-      </w:pPr>
-      <w:proofErr w:type="gramStart"/>
       <w:r>
         <w:rPr>
           <w:b/>
@@ -2844,7 +2848,6 @@
         <w:t>(</w:t>
       </w:r>
       <w:proofErr w:type="spellStart"/>
-      <w:proofErr w:type="gramEnd"/>
       <w:r>
         <w:rPr>
           <w:highlight w:val="white"/>
@@ -3090,7 +3093,6 @@
         <w:t xml:space="preserve"> </w:t>
       </w:r>
       <w:proofErr w:type="spellStart"/>
-      <w:proofErr w:type="gramStart"/>
       <w:r>
         <w:rPr>
           <w:highlight w:val="white"/>
@@ -3107,7 +3109,6 @@
         </w:rPr>
         <w:t>(</w:t>
       </w:r>
-      <w:proofErr w:type="gramEnd"/>
       <w:r>
         <w:rPr>
           <w:highlight w:val="white"/>
@@ -3134,23 +3135,7 @@
           <w:color w:val="808080"/>
           <w:highlight w:val="white"/>
         </w:rPr>
-        <w:t>"/home/</w:t>
-      </w:r>
-      <w:proofErr w:type="spellStart"/>
-      <w:r>
-        <w:rPr>
-          <w:color w:val="808080"/>
-          <w:highlight w:val="white"/>
-        </w:rPr>
-        <w:t>rcs</w:t>
-      </w:r>
-      <w:proofErr w:type="spellEnd"/>
-      <w:r>
-        <w:rPr>
-          <w:color w:val="808080"/>
-          <w:highlight w:val="white"/>
-        </w:rPr>
-        <w:t>"</w:t>
+        <w:t>"/home/rcs"</w:t>
       </w:r>
       <w:r>
         <w:rPr>
@@ -3277,7 +3262,6 @@
         <w:t xml:space="preserve"> Properties </w:t>
       </w:r>
       <w:proofErr w:type="spellStart"/>
-      <w:proofErr w:type="gramStart"/>
       <w:r>
         <w:rPr>
           <w:highlight w:val="white"/>
@@ -3294,7 +3278,6 @@
         </w:rPr>
         <w:t>(</w:t>
       </w:r>
-      <w:proofErr w:type="gramEnd"/>
       <w:r>
         <w:rPr>
           <w:highlight w:val="white"/>
@@ -3395,7 +3378,6 @@
         <w:t xml:space="preserve"> </w:t>
       </w:r>
       <w:proofErr w:type="spellStart"/>
-      <w:proofErr w:type="gramStart"/>
       <w:r>
         <w:rPr>
           <w:highlight w:val="white"/>
@@ -3418,7 +3400,6 @@
         <w:t>getClone</w:t>
       </w:r>
       <w:proofErr w:type="spellEnd"/>
-      <w:proofErr w:type="gramEnd"/>
       <w:r>
         <w:rPr>
           <w:b/>
@@ -3516,7 +3497,6 @@
         </w:rPr>
         <w:tab/>
       </w:r>
-      <w:proofErr w:type="gramStart"/>
       <w:r>
         <w:rPr>
           <w:b/>
@@ -3536,7 +3516,6 @@
         <w:t>(</w:t>
       </w:r>
       <w:proofErr w:type="spellStart"/>
-      <w:proofErr w:type="gramEnd"/>
       <w:r>
         <w:rPr>
           <w:highlight w:val="white"/>
@@ -3909,17 +3888,7 @@
           <w:color w:val="000080"/>
           <w:highlight w:val="white"/>
         </w:rPr>
-        <w:t>(</w:t>
-      </w:r>
-      <w:proofErr w:type="gramStart"/>
-      <w:r>
-        <w:rPr>
-          <w:b/>
-          <w:bCs/>
-          <w:color w:val="000080"/>
-          <w:highlight w:val="white"/>
-        </w:rPr>
-        <w:t>).</w:t>
+        <w:t>().</w:t>
       </w:r>
       <w:proofErr w:type="spellStart"/>
       <w:r>
@@ -3929,7 +3898,6 @@
         <w:t>getProps</w:t>
       </w:r>
       <w:proofErr w:type="spellEnd"/>
-      <w:proofErr w:type="gramEnd"/>
       <w:r>
         <w:rPr>
           <w:b/>
@@ -3945,6 +3913,7 @@
         <w:pStyle w:val="code"/>
         <w:rPr>
           <w:highlight w:val="white"/>
+          <w:lang w:val="fr-FR"/>
         </w:rPr>
       </w:pPr>
       <w:r>
@@ -3965,6 +3934,7 @@
           <w:bCs/>
           <w:color w:val="000080"/>
           <w:highlight w:val="white"/>
+          <w:lang w:val="fr-FR"/>
         </w:rPr>
         <w:t>}</w:t>
       </w:r>
@@ -3980,6 +3950,7 @@
       <w:r>
         <w:rPr>
           <w:highlight w:val="white"/>
+          <w:lang w:val="fr-FR"/>
         </w:rPr>
         <w:tab/>
       </w:r>
@@ -4056,23 +4027,7 @@
           <w:highlight w:val="white"/>
           <w:lang w:val="fr-FR"/>
         </w:rPr>
-        <w:t xml:space="preserve"> manager est « /home/</w:t>
-      </w:r>
-      <w:proofErr w:type="spellStart"/>
-      <w:r>
-        <w:rPr>
-          <w:highlight w:val="white"/>
-          <w:lang w:val="fr-FR"/>
-        </w:rPr>
-        <w:t>rcs</w:t>
-      </w:r>
-      <w:proofErr w:type="spellEnd"/>
-      <w:r>
-        <w:rPr>
-          <w:highlight w:val="white"/>
-          <w:lang w:val="fr-FR"/>
-        </w:rPr>
-        <w:t xml:space="preserve"> ». Cela dépendra de l’utilisateur de votre machine. Si votre utilisateur est « toto », on replacera par « /home/toto ». </w:t>
+        <w:t xml:space="preserve"> manager est « /home/rcs ». Cela dépendra de l’utilisateur de votre machine. Si votre utilisateur est « toto », on replacera par « /home/toto ». </w:t>
       </w:r>
     </w:p>
     <w:p>

--- a/etc/doc/fr/Develop_Smart_Contract_Node.docx
+++ b/etc/doc/fr/Develop_Smart_Contract_Node.docx
@@ -1185,41 +1185,6 @@
         <w:pStyle w:val="console"/>
         <w:rPr>
           <w:rFonts w:ascii="Avenir Next LT Pro" w:hAnsi="Avenir Next LT Pro"/>
-          <w:color w:val="1B1B1B"/>
-          <w:spacing w:val="-1"/>
-          <w:sz w:val="18"/>
-          <w:szCs w:val="18"/>
-          <w:shd w:val="clear" w:color="auto" w:fill="E9E9E9"/>
-          <w:lang w:val="en-GB"/>
-        </w:rPr>
-      </w:pPr>
-      <w:r>
-        <w:rPr>
-          <w:rFonts w:ascii="Avenir Next LT Pro" w:hAnsi="Avenir Next LT Pro"/>
-          <w:sz w:val="18"/>
-          <w:szCs w:val="18"/>
-          <w:lang w:val="en-GB"/>
-        </w:rPr>
-        <w:t>NotariesList=</w:t>
-      </w:r>
-      <w:r>
-        <w:rPr>
-          <w:rFonts w:ascii="Avenir Next LT Pro" w:hAnsi="Avenir Next LT Pro"/>
-          <w:color w:val="1B1B1B"/>
-          <w:spacing w:val="-1"/>
-          <w:sz w:val="18"/>
-          <w:szCs w:val="18"/>
-          <w:shd w:val="clear" w:color="auto" w:fill="E9E9E9"/>
-          <w:lang w:val="en-GB"/>
-        </w:rPr>
-        <w:t>167.86.103.31:8080,5.189.168.49:8080,173.212.229.88:8080,62.171.153.36:8080,167.86.124.188:8080</w:t>
-      </w:r>
-    </w:p>
-    <w:p>
-      <w:pPr>
-        <w:pStyle w:val="console"/>
-        <w:rPr>
-          <w:rFonts w:ascii="Avenir Next LT Pro" w:hAnsi="Avenir Next LT Pro"/>
           <w:sz w:val="18"/>
           <w:szCs w:val="18"/>
           <w:lang w:val="en-US"/>
@@ -1361,6 +1326,59 @@
     </w:p>
     <w:p>
       <w:pPr>
+        <w:pStyle w:val="console"/>
+        <w:rPr>
+          <w:rFonts w:ascii="Avenir Next LT Pro" w:hAnsi="Avenir Next LT Pro"/>
+          <w:sz w:val="18"/>
+          <w:szCs w:val="18"/>
+          <w:lang w:val="en-US"/>
+        </w:rPr>
+      </w:pPr>
+      <w:r>
+        <w:rPr>
+          <w:rFonts w:ascii="Avenir Next LT Pro" w:hAnsi="Avenir Next LT Pro"/>
+          <w:sz w:val="18"/>
+          <w:szCs w:val="18"/>
+          <w:lang w:val="en-US"/>
+        </w:rPr>
+        <w:t>KNS_URL=http://207.180.247.65:9090</w:t>
+      </w:r>
+    </w:p>
+    <w:p>
+      <w:pPr>
+        <w:pStyle w:val="console"/>
+        <w:rPr>
+          <w:rFonts w:ascii="Avenir Next LT Pro" w:hAnsi="Avenir Next LT Pro"/>
+          <w:sz w:val="18"/>
+          <w:szCs w:val="18"/>
+          <w:lang w:val="en-US"/>
+        </w:rPr>
+      </w:pPr>
+      <w:proofErr w:type="gramStart"/>
+      <w:r>
+        <w:rPr>
+          <w:rFonts w:ascii="Avenir Next LT Pro" w:hAnsi="Avenir Next LT Pro"/>
+          <w:sz w:val="18"/>
+          <w:szCs w:val="18"/>
+          <w:lang w:val="en-US"/>
+        </w:rPr>
+        <w:t>PRIVACHAIN=</w:t>
+      </w:r>
+      <w:proofErr w:type="spellStart"/>
+      <w:r>
+        <w:rPr>
+          <w:rFonts w:ascii="Avenir Next LT Pro" w:hAnsi="Avenir Next LT Pro"/>
+          <w:sz w:val="18"/>
+          <w:szCs w:val="18"/>
+          <w:lang w:val="en-US"/>
+        </w:rPr>
+        <w:t>org.kalima.tuto</w:t>
+      </w:r>
+      <w:proofErr w:type="spellEnd"/>
+      <w:proofErr w:type="gramEnd"/>
+    </w:p>
+    <w:p>
+      <w:pPr>
         <w:pStyle w:val="Paragraphedeliste"/>
         <w:numPr>
           <w:ilvl w:val="0"/>
@@ -1400,63 +1418,13 @@
           <w:lang w:val="fr-FR"/>
         </w:rPr>
       </w:pPr>
-      <w:proofErr w:type="spellStart"/>
-      <w:r>
-        <w:rPr>
-          <w:rFonts w:cs="Open Sans"/>
-          <w:lang w:val="fr-FR"/>
-        </w:rPr>
-        <w:t>NotariesList</w:t>
-      </w:r>
-      <w:proofErr w:type="spellEnd"/>
-      <w:r>
-        <w:rPr>
-          <w:rFonts w:cs="Open Sans"/>
-          <w:lang w:val="fr-FR"/>
-        </w:rPr>
-        <w:t xml:space="preserve"> : Ce paramètre permet de définir la liste des </w:t>
-      </w:r>
-      <w:proofErr w:type="spellStart"/>
-      <w:r>
-        <w:rPr>
-          <w:rFonts w:cs="Open Sans"/>
-          <w:lang w:val="fr-FR"/>
-        </w:rPr>
-        <w:t>Notary</w:t>
-      </w:r>
-      <w:proofErr w:type="spellEnd"/>
-      <w:r>
-        <w:rPr>
-          <w:rFonts w:cs="Open Sans"/>
-          <w:lang w:val="fr-FR"/>
-        </w:rPr>
-        <w:t xml:space="preserve"> </w:t>
-      </w:r>
-      <w:proofErr w:type="spellStart"/>
-      <w:r>
-        <w:rPr>
-          <w:rFonts w:cs="Open Sans"/>
-          <w:lang w:val="fr-FR"/>
-        </w:rPr>
-        <w:t>Nodes</w:t>
-      </w:r>
-      <w:proofErr w:type="spellEnd"/>
-      <w:r>
-        <w:rPr>
-          <w:rFonts w:cs="Open Sans"/>
-          <w:lang w:val="fr-FR"/>
-        </w:rPr>
-        <w:t xml:space="preserve"> sur lesquels on veut connecter notre nœud. La liste ci-dessus permet de se connecter à la blockchain dédiée aux tutoriels.</w:t>
-      </w:r>
-    </w:p>
-    <w:p>
-      <w:pPr>
-        <w:pStyle w:val="Paragraphedeliste"/>
-        <w:rPr>
-          <w:rFonts w:cs="Open Sans"/>
-          <w:lang w:val="fr-FR"/>
-        </w:rPr>
-      </w:pPr>
+      <w:r>
+        <w:rPr>
+          <w:rFonts w:cs="Open Sans"/>
+          <w:lang w:val="fr-FR"/>
+        </w:rPr>
+        <w:t xml:space="preserve">FILES_PATH : Indique le dossier dans lequel seront stockés les fichiers nécessaires au fonctionnement du nœud. On y trouvera notamment les logs de l’application. </w:t>
+      </w:r>
     </w:p>
     <w:p>
       <w:pPr>
@@ -1475,23 +1443,46 @@
           <w:numId w:val="2"/>
         </w:numPr>
         <w:rPr>
-          <w:rFonts w:cs="Open Sans"/>
-          <w:lang w:val="fr-FR"/>
-        </w:rPr>
-      </w:pPr>
-      <w:r>
-        <w:rPr>
-          <w:rFonts w:cs="Open Sans"/>
-          <w:lang w:val="fr-FR"/>
-        </w:rPr>
-        <w:t xml:space="preserve">FILES_PATH : Indique le dossier dans lequel seront stockés les fichiers nécessaires au fonctionnement du nœud. On y trouvera notamment les logs de l’application. </w:t>
+          <w:lang w:val="fr-FR"/>
+        </w:rPr>
+      </w:pPr>
+      <w:proofErr w:type="spellStart"/>
+      <w:r>
+        <w:rPr>
+          <w:rFonts w:cs="Open Sans"/>
+          <w:lang w:val="fr-FR"/>
+        </w:rPr>
+        <w:t>SerialId</w:t>
+      </w:r>
+      <w:proofErr w:type="spellEnd"/>
+      <w:r>
+        <w:rPr>
+          <w:rFonts w:cs="Open Sans"/>
+          <w:lang w:val="fr-FR"/>
+        </w:rPr>
+        <w:t xml:space="preserve"> : Pour que la connexion aboutisse, votre nœud doit être autorisé sur la blockchain. Pour initialiser la connexion, un administrateur Kalima doit vous créer une autorisation temporaire (valable 5 minutes). Cette autorisation temporaire se fait par le biais du </w:t>
+      </w:r>
+      <w:proofErr w:type="spellStart"/>
+      <w:r>
+        <w:rPr>
+          <w:rFonts w:cs="Open Sans"/>
+          <w:lang w:val="fr-FR"/>
+        </w:rPr>
+        <w:t>SerialId</w:t>
+      </w:r>
+      <w:proofErr w:type="spellEnd"/>
+      <w:r>
+        <w:rPr>
+          <w:rFonts w:cs="Open Sans"/>
+          <w:lang w:val="fr-FR"/>
+        </w:rPr>
+        <w:t>. On peut autoriser un nœud sur une liste d’adresses, en lecture ou en écriture. Le nœud aura donc accès aux transactions de toutes les adresses sur lesquelles il est autorisé en lecture ou en écriture, en revanche il pourra créer de nouvelles transactions uniquement sur les adresses sur lesquelles il est autorisé en écriture.</w:t>
       </w:r>
     </w:p>
     <w:p>
       <w:pPr>
         <w:pStyle w:val="Paragraphedeliste"/>
         <w:rPr>
-          <w:rFonts w:cs="Open Sans"/>
           <w:lang w:val="fr-FR"/>
         </w:rPr>
       </w:pPr>
@@ -1503,50 +1494,54 @@
           <w:ilvl w:val="0"/>
           <w:numId w:val="2"/>
         </w:numPr>
-        <w:rPr>
-          <w:lang w:val="fr-FR"/>
-        </w:rPr>
-      </w:pPr>
-      <w:proofErr w:type="spellStart"/>
-      <w:r>
-        <w:rPr>
-          <w:rFonts w:cs="Open Sans"/>
-          <w:lang w:val="fr-FR"/>
-        </w:rPr>
-        <w:t>SerialId</w:t>
-      </w:r>
-      <w:proofErr w:type="spellEnd"/>
-      <w:r>
-        <w:rPr>
-          <w:rFonts w:cs="Open Sans"/>
-          <w:lang w:val="fr-FR"/>
-        </w:rPr>
-        <w:t xml:space="preserve"> : Pour que la connexion aboutisse, votre nœud doit être autorisé sur la blockchain. Pour initialiser la connexion, un administrateur Kalima doit vous créer une autorisation temporaire (valable 5 minutes). Cette autorisation temporaire se fait par le biais du </w:t>
-      </w:r>
-      <w:proofErr w:type="spellStart"/>
-      <w:r>
-        <w:rPr>
-          <w:rFonts w:cs="Open Sans"/>
-          <w:lang w:val="fr-FR"/>
-        </w:rPr>
-        <w:t>SerialId</w:t>
-      </w:r>
-      <w:proofErr w:type="spellEnd"/>
-      <w:r>
-        <w:rPr>
-          <w:rFonts w:cs="Open Sans"/>
-          <w:lang w:val="fr-FR"/>
-        </w:rPr>
-        <w:t xml:space="preserve">. On peut autoriser un nœud sur une </w:t>
-      </w:r>
-      <w:r>
-        <w:rPr>
-          <w:rFonts w:cs="Open Sans"/>
+        <w:suppressAutoHyphens/>
+        <w:rPr>
+          <w:lang w:val="fr-FR"/>
+        </w:rPr>
+      </w:pPr>
+      <w:r>
+        <w:rPr>
           <w:lang w:val="fr-FR"/>
         </w:rPr>
         <w:lastRenderedPageBreak/>
-        <w:t>liste d’adresses, en lecture ou en écriture. Le nœud aura donc accès aux transactions de toutes les adresses sur lesquelles il est autorisé en lecture ou en écriture, en revanche il pourra créer de nouvelles transactions uniquement sur les adresses sur lesquelles il est autorisé en écriture.</w:t>
-      </w:r>
+        <w:t xml:space="preserve">PRIVACHAIN : </w:t>
+      </w:r>
+      <w:r>
+        <w:rPr>
+          <w:lang w:val="fr-FR"/>
+        </w:rPr>
+        <w:t xml:space="preserve">Nom de la </w:t>
+      </w:r>
+      <w:proofErr w:type="spellStart"/>
+      <w:r>
+        <w:rPr>
+          <w:lang w:val="fr-FR"/>
+        </w:rPr>
+        <w:t>privachain</w:t>
+      </w:r>
+      <w:proofErr w:type="spellEnd"/>
+      <w:r>
+        <w:rPr>
+          <w:lang w:val="fr-FR"/>
+        </w:rPr>
+        <w:t xml:space="preserve"> sur laquelle le nœud va se connecter. Pour les tutoriaux : </w:t>
+      </w:r>
+      <w:proofErr w:type="spellStart"/>
+      <w:proofErr w:type="gramStart"/>
+      <w:r>
+        <w:rPr>
+          <w:lang w:val="fr-FR"/>
+        </w:rPr>
+        <w:t>org.kalima</w:t>
+      </w:r>
+      <w:proofErr w:type="gramEnd"/>
+      <w:r>
+        <w:rPr>
+          <w:lang w:val="fr-FR"/>
+        </w:rPr>
+        <w:t>.tuto</w:t>
+      </w:r>
+      <w:proofErr w:type="spellEnd"/>
     </w:p>
     <w:p>
       <w:pPr>
@@ -1739,6 +1734,7 @@
           <w:lang w:val="fr-FR"/>
         </w:rPr>
       </w:pPr>
+      <w:proofErr w:type="gramStart"/>
       <w:r>
         <w:rPr>
           <w:lang w:val="fr-FR"/>
@@ -1749,7 +1745,14 @@
         <w:rPr>
           <w:lang w:val="fr-FR"/>
         </w:rPr>
-        <w:t xml:space="preserve">ey de type String </w:t>
+        <w:t>ey</w:t>
+      </w:r>
+      <w:proofErr w:type="gramEnd"/>
+      <w:r>
+        <w:rPr>
+          <w:lang w:val="fr-FR"/>
+        </w:rPr>
+        <w:t xml:space="preserve"> de type String </w:t>
       </w:r>
       <w:r>
         <w:rPr>
@@ -1781,11 +1784,19 @@
           <w:lang w:val="fr-FR"/>
         </w:rPr>
       </w:pPr>
-      <w:r>
-        <w:rPr>
-          <w:lang w:val="fr-FR"/>
-        </w:rPr>
-        <w:t xml:space="preserve">msg de type </w:t>
+      <w:proofErr w:type="gramStart"/>
+      <w:r>
+        <w:rPr>
+          <w:lang w:val="fr-FR"/>
+        </w:rPr>
+        <w:t>msg</w:t>
+      </w:r>
+      <w:proofErr w:type="gramEnd"/>
+      <w:r>
+        <w:rPr>
+          <w:lang w:val="fr-FR"/>
+        </w:rPr>
+        <w:t xml:space="preserve"> de type </w:t>
       </w:r>
       <w:proofErr w:type="spellStart"/>
       <w:r>
@@ -2006,21 +2017,212 @@
           <w:highlight w:val="white"/>
           <w:lang w:val="fr-FR"/>
         </w:rPr>
+        <w:t>De plus, les informations relatives aux contrats sont stockées dans la blockchain à l’adresse /</w:t>
+      </w:r>
+      <w:proofErr w:type="spellStart"/>
+      <w:r>
+        <w:rPr>
+          <w:highlight w:val="white"/>
+          <w:lang w:val="fr-FR"/>
+        </w:rPr>
+        <w:t>Kaima_Scripts</w:t>
+      </w:r>
+      <w:proofErr w:type="spellEnd"/>
+      <w:r>
+        <w:rPr>
+          <w:highlight w:val="white"/>
+          <w:lang w:val="fr-FR"/>
+        </w:rPr>
+        <w:t xml:space="preserve">. Cela va notamment nous permettre de télécharger les </w:t>
+      </w:r>
+      <w:proofErr w:type="spellStart"/>
+      <w:r>
+        <w:rPr>
+          <w:highlight w:val="white"/>
+          <w:lang w:val="fr-FR"/>
+        </w:rPr>
+        <w:t>smarts</w:t>
+      </w:r>
+      <w:proofErr w:type="spellEnd"/>
+      <w:r>
+        <w:rPr>
+          <w:highlight w:val="white"/>
+          <w:lang w:val="fr-FR"/>
+        </w:rPr>
+        <w:t xml:space="preserve"> contrats</w:t>
+      </w:r>
+    </w:p>
+    <w:p>
+      <w:pPr>
+        <w:rPr>
+          <w:highlight w:val="white"/>
+          <w:lang w:val="fr-FR"/>
+        </w:rPr>
+      </w:pPr>
+      <w:r>
+        <w:rPr>
+          <w:highlight w:val="white"/>
+          <w:lang w:val="fr-FR"/>
+        </w:rPr>
         <w:t xml:space="preserve">Cela donnera donc : </w:t>
       </w:r>
     </w:p>
     <w:p>
       <w:pPr>
+        <w:rPr>
+          <w:highlight w:val="white"/>
+          <w:lang w:val="fr-FR"/>
+        </w:rPr>
+      </w:pPr>
+    </w:p>
+    <w:p>
+      <w:pPr>
+        <w:rPr>
+          <w:highlight w:val="white"/>
+          <w:lang w:val="fr-FR"/>
+        </w:rPr>
+      </w:pPr>
+    </w:p>
+    <w:p>
+      <w:pPr>
         <w:pStyle w:val="code"/>
         <w:rPr>
           <w:highlight w:val="white"/>
-          <w:lang w:val="fr-FR"/>
-        </w:rPr>
-      </w:pPr>
-      <w:r>
-        <w:rPr>
-          <w:highlight w:val="white"/>
-          <w:lang w:val="fr-FR"/>
+        </w:rPr>
+      </w:pPr>
+      <w:proofErr w:type="gramStart"/>
+      <w:r>
+        <w:rPr>
+          <w:b/>
+          <w:bCs/>
+          <w:color w:val="0000FF"/>
+          <w:highlight w:val="white"/>
+        </w:rPr>
+        <w:lastRenderedPageBreak/>
+        <w:t>if</w:t>
+      </w:r>
+      <w:r>
+        <w:rPr>
+          <w:b/>
+          <w:bCs/>
+          <w:color w:val="000080"/>
+          <w:highlight w:val="white"/>
+        </w:rPr>
+        <w:t>(</w:t>
+      </w:r>
+      <w:proofErr w:type="spellStart"/>
+      <w:proofErr w:type="gramEnd"/>
+      <w:r>
+        <w:rPr>
+          <w:highlight w:val="white"/>
+        </w:rPr>
+        <w:t>kMsg</w:t>
+      </w:r>
+      <w:r>
+        <w:rPr>
+          <w:b/>
+          <w:bCs/>
+          <w:color w:val="000080"/>
+          <w:highlight w:val="white"/>
+        </w:rPr>
+        <w:t>.</w:t>
+      </w:r>
+      <w:r>
+        <w:rPr>
+          <w:highlight w:val="white"/>
+        </w:rPr>
+        <w:t>getAddress</w:t>
+      </w:r>
+      <w:proofErr w:type="spellEnd"/>
+      <w:r>
+        <w:rPr>
+          <w:b/>
+          <w:bCs/>
+          <w:color w:val="000080"/>
+          <w:highlight w:val="white"/>
+        </w:rPr>
+        <w:t>().</w:t>
+      </w:r>
+      <w:r>
+        <w:rPr>
+          <w:highlight w:val="white"/>
+        </w:rPr>
+        <w:t>equals</w:t>
+      </w:r>
+      <w:r>
+        <w:rPr>
+          <w:b/>
+          <w:bCs/>
+          <w:color w:val="000080"/>
+          <w:highlight w:val="white"/>
+        </w:rPr>
+        <w:t>(</w:t>
+      </w:r>
+      <w:r>
+        <w:rPr>
+          <w:color w:val="808080"/>
+          <w:highlight w:val="white"/>
+        </w:rPr>
+        <w:t>"/</w:t>
+      </w:r>
+      <w:proofErr w:type="spellStart"/>
+      <w:r>
+        <w:rPr>
+          <w:color w:val="808080"/>
+          <w:highlight w:val="white"/>
+        </w:rPr>
+        <w:t>Kalima_Scripts</w:t>
+      </w:r>
+      <w:proofErr w:type="spellEnd"/>
+      <w:r>
+        <w:rPr>
+          <w:color w:val="808080"/>
+          <w:highlight w:val="white"/>
+        </w:rPr>
+        <w:t>"</w:t>
+      </w:r>
+      <w:r>
+        <w:rPr>
+          <w:b/>
+          <w:bCs/>
+          <w:color w:val="000080"/>
+          <w:highlight w:val="white"/>
+        </w:rPr>
+        <w:t>))</w:t>
+      </w:r>
+      <w:r>
+        <w:rPr>
+          <w:highlight w:val="white"/>
+        </w:rPr>
+        <w:t xml:space="preserve"> </w:t>
+      </w:r>
+      <w:r>
+        <w:rPr>
+          <w:b/>
+          <w:bCs/>
+          <w:color w:val="000080"/>
+          <w:highlight w:val="white"/>
+        </w:rPr>
+        <w:t>{</w:t>
+      </w:r>
+    </w:p>
+    <w:p>
+      <w:pPr>
+        <w:pStyle w:val="code"/>
+        <w:rPr>
+          <w:highlight w:val="white"/>
+        </w:rPr>
+      </w:pPr>
+      <w:r>
+        <w:rPr>
+          <w:highlight w:val="white"/>
+        </w:rPr>
+        <w:tab/>
+      </w:r>
+      <w:proofErr w:type="gramStart"/>
+      <w:r>
+        <w:rPr>
+          <w:highlight w:val="white"/>
         </w:rPr>
         <w:t>client</w:t>
       </w:r>
@@ -2030,31 +2232,28 @@
           <w:bCs/>
           <w:color w:val="000080"/>
           <w:highlight w:val="white"/>
-          <w:lang w:val="fr-FR"/>
         </w:rPr>
         <w:t>.</w:t>
       </w:r>
       <w:r>
         <w:rPr>
           <w:highlight w:val="white"/>
-          <w:lang w:val="fr-FR"/>
         </w:rPr>
         <w:t>getClientCallBack</w:t>
       </w:r>
-      <w:r>
-        <w:rPr>
-          <w:b/>
-          <w:bCs/>
-          <w:color w:val="000080"/>
-          <w:highlight w:val="white"/>
-          <w:lang w:val="fr-FR"/>
+      <w:proofErr w:type="gramEnd"/>
+      <w:r>
+        <w:rPr>
+          <w:b/>
+          <w:bCs/>
+          <w:color w:val="000080"/>
+          <w:highlight w:val="white"/>
         </w:rPr>
         <w:t>().</w:t>
       </w:r>
       <w:r>
         <w:rPr>
           <w:highlight w:val="white"/>
-          <w:lang w:val="fr-FR"/>
         </w:rPr>
         <w:t>getContractManager</w:t>
       </w:r>
@@ -2064,14 +2263,180 @@
           <w:bCs/>
           <w:color w:val="000080"/>
           <w:highlight w:val="white"/>
-          <w:lang w:val="fr-FR"/>
         </w:rPr>
         <w:t>().</w:t>
       </w:r>
       <w:r>
         <w:rPr>
           <w:highlight w:val="white"/>
-          <w:lang w:val="fr-FR"/>
+        </w:rPr>
+        <w:t>downloadContract</w:t>
+      </w:r>
+      <w:r>
+        <w:rPr>
+          <w:b/>
+          <w:bCs/>
+          <w:color w:val="000080"/>
+          <w:highlight w:val="white"/>
+        </w:rPr>
+        <w:t>(</w:t>
+      </w:r>
+      <w:r>
+        <w:rPr>
+          <w:highlight w:val="white"/>
+        </w:rPr>
+        <w:t>kMsg</w:t>
+      </w:r>
+      <w:r>
+        <w:rPr>
+          <w:b/>
+          <w:bCs/>
+          <w:color w:val="000080"/>
+          <w:highlight w:val="white"/>
+        </w:rPr>
+        <w:t>.</w:t>
+      </w:r>
+      <w:r>
+        <w:rPr>
+          <w:highlight w:val="white"/>
+        </w:rPr>
+        <w:t>getProps</w:t>
+      </w:r>
+      <w:r>
+        <w:rPr>
+          <w:b/>
+          <w:bCs/>
+          <w:color w:val="000080"/>
+          <w:highlight w:val="white"/>
+        </w:rPr>
+        <w:t>().</w:t>
+      </w:r>
+      <w:r>
+        <w:rPr>
+          <w:highlight w:val="white"/>
+        </w:rPr>
+        <w:t>getProps</w:t>
+      </w:r>
+      <w:r>
+        <w:rPr>
+          <w:b/>
+          <w:bCs/>
+          <w:color w:val="000080"/>
+          <w:highlight w:val="white"/>
+        </w:rPr>
+        <w:t>());</w:t>
+      </w:r>
+    </w:p>
+    <w:p>
+      <w:pPr>
+        <w:pStyle w:val="code"/>
+        <w:rPr>
+          <w:highlight w:val="white"/>
+        </w:rPr>
+      </w:pPr>
+      <w:r>
+        <w:rPr>
+          <w:b/>
+          <w:bCs/>
+          <w:color w:val="000080"/>
+          <w:highlight w:val="white"/>
+        </w:rPr>
+        <w:t>}</w:t>
+      </w:r>
+      <w:r>
+        <w:rPr>
+          <w:highlight w:val="white"/>
+        </w:rPr>
+        <w:t xml:space="preserve"> </w:t>
+      </w:r>
+      <w:r>
+        <w:rPr>
+          <w:b/>
+          <w:bCs/>
+          <w:color w:val="0000FF"/>
+          <w:highlight w:val="white"/>
+        </w:rPr>
+        <w:t>else</w:t>
+      </w:r>
+      <w:r>
+        <w:rPr>
+          <w:highlight w:val="white"/>
+        </w:rPr>
+        <w:t xml:space="preserve"> </w:t>
+      </w:r>
+      <w:r>
+        <w:rPr>
+          <w:b/>
+          <w:bCs/>
+          <w:color w:val="000080"/>
+          <w:highlight w:val="white"/>
+        </w:rPr>
+        <w:t>{</w:t>
+      </w:r>
+    </w:p>
+    <w:p>
+      <w:pPr>
+        <w:pStyle w:val="code"/>
+        <w:rPr>
+          <w:highlight w:val="white"/>
+        </w:rPr>
+      </w:pPr>
+      <w:r>
+        <w:rPr>
+          <w:highlight w:val="white"/>
+        </w:rPr>
+        <w:tab/>
+      </w:r>
+      <w:proofErr w:type="gramStart"/>
+      <w:r>
+        <w:rPr>
+          <w:highlight w:val="white"/>
+        </w:rPr>
+        <w:t>client</w:t>
+      </w:r>
+      <w:r>
+        <w:rPr>
+          <w:b/>
+          <w:bCs/>
+          <w:color w:val="000080"/>
+          <w:highlight w:val="white"/>
+        </w:rPr>
+        <w:t>.</w:t>
+      </w:r>
+      <w:r>
+        <w:rPr>
+          <w:highlight w:val="white"/>
+        </w:rPr>
+        <w:t>getClientCallBack</w:t>
+      </w:r>
+      <w:proofErr w:type="gramEnd"/>
+      <w:r>
+        <w:rPr>
+          <w:b/>
+          <w:bCs/>
+          <w:color w:val="000080"/>
+          <w:highlight w:val="white"/>
+        </w:rPr>
+        <w:t>().</w:t>
+      </w:r>
+      <w:r>
+        <w:rPr>
+          <w:highlight w:val="white"/>
+        </w:rPr>
+        <w:t>getContractManager</w:t>
+      </w:r>
+      <w:r>
+        <w:rPr>
+          <w:b/>
+          <w:bCs/>
+          <w:color w:val="000080"/>
+          <w:highlight w:val="white"/>
+        </w:rPr>
+        <w:t>().</w:t>
+      </w:r>
+      <w:r>
+        <w:rPr>
+          <w:highlight w:val="white"/>
         </w:rPr>
         <w:t>runFunction</w:t>
       </w:r>
@@ -2081,269 +2446,301 @@
           <w:bCs/>
           <w:color w:val="000080"/>
           <w:highlight w:val="white"/>
-          <w:lang w:val="fr-FR"/>
         </w:rPr>
         <w:t>(</w:t>
       </w:r>
       <w:r>
         <w:rPr>
           <w:highlight w:val="white"/>
-          <w:lang w:val="fr-FR"/>
-        </w:rPr>
-        <w:t xml:space="preserve">gitRepo </w:t>
-      </w:r>
-      <w:r>
-        <w:rPr>
-          <w:b/>
-          <w:bCs/>
-          <w:color w:val="000080"/>
-          <w:highlight w:val="white"/>
-          <w:lang w:val="fr-FR"/>
+        </w:rPr>
+        <w:t>kMsg</w:t>
+      </w:r>
+      <w:r>
+        <w:rPr>
+          <w:b/>
+          <w:bCs/>
+          <w:color w:val="000080"/>
+          <w:highlight w:val="white"/>
+        </w:rPr>
+        <w:t>.</w:t>
+      </w:r>
+      <w:r>
+        <w:rPr>
+          <w:highlight w:val="white"/>
+        </w:rPr>
+        <w:t>getAddress</w:t>
+      </w:r>
+      <w:r>
+        <w:rPr>
+          <w:b/>
+          <w:bCs/>
+          <w:color w:val="000080"/>
+          <w:highlight w:val="white"/>
+        </w:rPr>
+        <w:t>().</w:t>
+      </w:r>
+      <w:r>
+        <w:rPr>
+          <w:highlight w:val="white"/>
+        </w:rPr>
+        <w:t>replaceFirst</w:t>
+      </w:r>
+      <w:r>
+        <w:rPr>
+          <w:b/>
+          <w:bCs/>
+          <w:color w:val="000080"/>
+          <w:highlight w:val="white"/>
+        </w:rPr>
+        <w:t>(</w:t>
+      </w:r>
+      <w:r>
+        <w:rPr>
+          <w:color w:val="808080"/>
+          <w:highlight w:val="white"/>
+        </w:rPr>
+        <w:t>"/"</w:t>
+      </w:r>
+      <w:r>
+        <w:rPr>
+          <w:b/>
+          <w:bCs/>
+          <w:color w:val="000080"/>
+          <w:highlight w:val="white"/>
+        </w:rPr>
+        <w:t>,</w:t>
+      </w:r>
+      <w:r>
+        <w:rPr>
+          <w:highlight w:val="white"/>
+        </w:rPr>
+        <w:t xml:space="preserve"> </w:t>
+      </w:r>
+      <w:r>
+        <w:rPr>
+          <w:color w:val="808080"/>
+          <w:highlight w:val="white"/>
+        </w:rPr>
+        <w:t>""</w:t>
+      </w:r>
+      <w:r>
+        <w:rPr>
+          <w:b/>
+          <w:bCs/>
+          <w:color w:val="000080"/>
+          <w:highlight w:val="white"/>
+        </w:rPr>
+        <w:t>)</w:t>
+      </w:r>
+      <w:r>
+        <w:rPr>
+          <w:highlight w:val="white"/>
+        </w:rPr>
+        <w:t xml:space="preserve"> </w:t>
+      </w:r>
+      <w:r>
+        <w:rPr>
+          <w:b/>
+          <w:bCs/>
+          <w:color w:val="000080"/>
+          <w:highlight w:val="white"/>
         </w:rPr>
         <w:t>+</w:t>
       </w:r>
       <w:r>
         <w:rPr>
           <w:highlight w:val="white"/>
-          <w:lang w:val="fr-FR"/>
         </w:rPr>
         <w:t xml:space="preserve"> </w:t>
       </w:r>
-      <w:proofErr w:type="spellStart"/>
-      <w:r>
-        <w:rPr>
-          <w:highlight w:val="white"/>
-          <w:lang w:val="fr-FR"/>
-        </w:rPr>
-        <w:t>kMsg</w:t>
-      </w:r>
-      <w:r>
-        <w:rPr>
-          <w:b/>
-          <w:bCs/>
-          <w:color w:val="000080"/>
-          <w:highlight w:val="white"/>
-          <w:lang w:val="fr-FR"/>
+      <w:r>
+        <w:rPr>
+          <w:color w:val="808080"/>
+          <w:highlight w:val="white"/>
+        </w:rPr>
+        <w:t>".</w:t>
+      </w:r>
+      <w:proofErr w:type="spellStart"/>
+      <w:r>
+        <w:rPr>
+          <w:color w:val="808080"/>
+          <w:highlight w:val="white"/>
+        </w:rPr>
+        <w:t>js</w:t>
+      </w:r>
+      <w:proofErr w:type="spellEnd"/>
+      <w:r>
+        <w:rPr>
+          <w:color w:val="808080"/>
+          <w:highlight w:val="white"/>
+        </w:rPr>
+        <w:t>"</w:t>
+      </w:r>
+      <w:r>
+        <w:rPr>
+          <w:b/>
+          <w:bCs/>
+          <w:color w:val="000080"/>
+          <w:highlight w:val="white"/>
+        </w:rPr>
+        <w:t>,</w:t>
+      </w:r>
+      <w:r>
+        <w:rPr>
+          <w:highlight w:val="white"/>
+        </w:rPr>
+        <w:t xml:space="preserve"> </w:t>
+      </w:r>
+      <w:r>
+        <w:rPr>
+          <w:color w:val="808080"/>
+          <w:highlight w:val="white"/>
+        </w:rPr>
+        <w:t>"main"</w:t>
+      </w:r>
+      <w:r>
+        <w:rPr>
+          <w:b/>
+          <w:bCs/>
+          <w:color w:val="000080"/>
+          <w:highlight w:val="white"/>
+        </w:rPr>
+        <w:t>,</w:t>
+      </w:r>
+      <w:r>
+        <w:rPr>
+          <w:highlight w:val="white"/>
+        </w:rPr>
+        <w:t xml:space="preserve"> msg</w:t>
+      </w:r>
+      <w:r>
+        <w:rPr>
+          <w:b/>
+          <w:bCs/>
+          <w:color w:val="000080"/>
+          <w:highlight w:val="white"/>
+        </w:rPr>
+        <w:t>,</w:t>
+      </w:r>
+      <w:r>
+        <w:rPr>
+          <w:highlight w:val="white"/>
+        </w:rPr>
+        <w:t xml:space="preserve"> </w:t>
+      </w:r>
+      <w:proofErr w:type="spellStart"/>
+      <w:r>
+        <w:rPr>
+          <w:highlight w:val="white"/>
+        </w:rPr>
+        <w:t>client</w:t>
+      </w:r>
+      <w:r>
+        <w:rPr>
+          <w:b/>
+          <w:bCs/>
+          <w:color w:val="000080"/>
+          <w:highlight w:val="white"/>
         </w:rPr>
         <w:t>.</w:t>
       </w:r>
       <w:r>
         <w:rPr>
           <w:highlight w:val="white"/>
-          <w:lang w:val="fr-FR"/>
-        </w:rPr>
-        <w:t>getAddress</w:t>
-      </w:r>
-      <w:proofErr w:type="spellEnd"/>
-      <w:r>
-        <w:rPr>
-          <w:b/>
-          <w:bCs/>
-          <w:color w:val="000080"/>
-          <w:highlight w:val="white"/>
-          <w:lang w:val="fr-FR"/>
-        </w:rPr>
-        <w:t>()</w:t>
-      </w:r>
-      <w:r>
-        <w:rPr>
-          <w:highlight w:val="white"/>
-          <w:lang w:val="fr-FR"/>
+        </w:rPr>
+        <w:t>getClone</w:t>
+      </w:r>
+      <w:proofErr w:type="spellEnd"/>
+      <w:r>
+        <w:rPr>
+          <w:b/>
+          <w:bCs/>
+          <w:color w:val="000080"/>
+          <w:highlight w:val="white"/>
+        </w:rPr>
+        <w:t>(),</w:t>
+      </w:r>
+      <w:r>
+        <w:rPr>
+          <w:highlight w:val="white"/>
+        </w:rPr>
+        <w:t xml:space="preserve"> logger</w:t>
+      </w:r>
+      <w:r>
+        <w:rPr>
+          <w:b/>
+          <w:bCs/>
+          <w:color w:val="000080"/>
+          <w:highlight w:val="white"/>
+        </w:rPr>
+        <w:t>);</w:t>
+      </w:r>
+      <w:r>
+        <w:rPr>
+          <w:highlight w:val="white"/>
+        </w:rPr>
+        <w:tab/>
+      </w:r>
+    </w:p>
+    <w:p>
+      <w:pPr>
+        <w:pStyle w:val="code"/>
+        <w:rPr>
+          <w:highlight w:val="white"/>
+        </w:rPr>
+      </w:pPr>
+      <w:r>
+        <w:rPr>
+          <w:b/>
+          <w:bCs/>
+          <w:color w:val="000080"/>
+          <w:highlight w:val="white"/>
+          <w:lang w:val="fr-FR"/>
+        </w:rPr>
+        <w:t>}</w:t>
+      </w:r>
+      <w:r>
+        <w:rPr>
+          <w:highlight w:val="white"/>
+        </w:rPr>
+        <w:tab/>
+      </w:r>
+    </w:p>
+    <w:p>
+      <w:pPr>
+        <w:rPr>
+          <w:highlight w:val="white"/>
+          <w:lang w:val="en-US"/>
+        </w:rPr>
+      </w:pPr>
+    </w:p>
+    <w:p>
+      <w:pPr>
+        <w:rPr>
+          <w:highlight w:val="white"/>
+          <w:lang w:val="en-US"/>
+        </w:rPr>
+      </w:pPr>
+      <w:r>
+        <w:rPr>
+          <w:highlight w:val="white"/>
+          <w:lang w:val="en-US"/>
         </w:rPr>
         <w:t xml:space="preserve"> </w:t>
       </w:r>
-      <w:r>
-        <w:rPr>
-          <w:b/>
-          <w:bCs/>
-          <w:color w:val="000080"/>
-          <w:highlight w:val="white"/>
-          <w:lang w:val="fr-FR"/>
-        </w:rPr>
-        <w:t>+</w:t>
-      </w:r>
-      <w:r>
-        <w:rPr>
-          <w:highlight w:val="white"/>
-          <w:lang w:val="fr-FR"/>
-        </w:rPr>
-        <w:t xml:space="preserve"> </w:t>
-      </w:r>
-      <w:r>
-        <w:rPr>
-          <w:color w:val="808080"/>
-          <w:highlight w:val="white"/>
-          <w:lang w:val="fr-FR"/>
-        </w:rPr>
-        <w:t>".</w:t>
-      </w:r>
-      <w:proofErr w:type="spellStart"/>
-      <w:r>
-        <w:rPr>
-          <w:color w:val="808080"/>
-          <w:highlight w:val="white"/>
-          <w:lang w:val="fr-FR"/>
-        </w:rPr>
-        <w:t>js</w:t>
-      </w:r>
-      <w:proofErr w:type="spellEnd"/>
-      <w:r>
-        <w:rPr>
-          <w:color w:val="808080"/>
-          <w:highlight w:val="white"/>
-          <w:lang w:val="fr-FR"/>
-        </w:rPr>
-        <w:t>"</w:t>
-      </w:r>
-      <w:r>
-        <w:rPr>
-          <w:b/>
-          <w:bCs/>
-          <w:color w:val="000080"/>
-          <w:highlight w:val="white"/>
-          <w:lang w:val="fr-FR"/>
-        </w:rPr>
-        <w:t>,</w:t>
-      </w:r>
-      <w:r>
-        <w:rPr>
-          <w:highlight w:val="white"/>
-          <w:lang w:val="fr-FR"/>
-        </w:rPr>
-        <w:t xml:space="preserve"> </w:t>
-      </w:r>
-      <w:r>
-        <w:rPr>
-          <w:color w:val="808080"/>
-          <w:highlight w:val="white"/>
-          <w:lang w:val="fr-FR"/>
-        </w:rPr>
-        <w:t>"main"</w:t>
-      </w:r>
-      <w:r>
-        <w:rPr>
-          <w:b/>
-          <w:bCs/>
-          <w:color w:val="000080"/>
-          <w:highlight w:val="white"/>
-          <w:lang w:val="fr-FR"/>
-        </w:rPr>
-        <w:t>,</w:t>
-      </w:r>
-      <w:r>
-        <w:rPr>
-          <w:highlight w:val="white"/>
-          <w:lang w:val="fr-FR"/>
-        </w:rPr>
-        <w:t xml:space="preserve"> msg</w:t>
-      </w:r>
-      <w:r>
-        <w:rPr>
-          <w:b/>
-          <w:bCs/>
-          <w:color w:val="000080"/>
-          <w:highlight w:val="white"/>
-          <w:lang w:val="fr-FR"/>
-        </w:rPr>
-        <w:t>,</w:t>
-      </w:r>
-      <w:r>
-        <w:rPr>
-          <w:highlight w:val="white"/>
-          <w:lang w:val="fr-FR"/>
-        </w:rPr>
-        <w:t xml:space="preserve"> </w:t>
-      </w:r>
-      <w:proofErr w:type="spellStart"/>
-      <w:r>
-        <w:rPr>
-          <w:highlight w:val="white"/>
-          <w:lang w:val="fr-FR"/>
-        </w:rPr>
-        <w:t>client</w:t>
-      </w:r>
-      <w:r>
-        <w:rPr>
-          <w:b/>
-          <w:bCs/>
-          <w:color w:val="000080"/>
-          <w:highlight w:val="white"/>
-          <w:lang w:val="fr-FR"/>
-        </w:rPr>
-        <w:t>.</w:t>
-      </w:r>
-      <w:r>
-        <w:rPr>
-          <w:highlight w:val="white"/>
-          <w:lang w:val="fr-FR"/>
-        </w:rPr>
-        <w:t>getClone</w:t>
-      </w:r>
-      <w:proofErr w:type="spellEnd"/>
-      <w:r>
-        <w:rPr>
-          <w:b/>
-          <w:bCs/>
-          <w:color w:val="000080"/>
-          <w:highlight w:val="white"/>
-          <w:lang w:val="fr-FR"/>
-        </w:rPr>
-        <w:t>(),</w:t>
-      </w:r>
-      <w:r>
-        <w:rPr>
-          <w:highlight w:val="white"/>
-          <w:lang w:val="fr-FR"/>
-        </w:rPr>
-        <w:t xml:space="preserve"> logger</w:t>
-      </w:r>
-      <w:r>
-        <w:rPr>
-          <w:b/>
-          <w:bCs/>
-          <w:color w:val="000080"/>
-          <w:highlight w:val="white"/>
-          <w:lang w:val="fr-FR"/>
-        </w:rPr>
-        <w:t>);</w:t>
-      </w:r>
-      <w:r>
-        <w:rPr>
-          <w:highlight w:val="white"/>
-          <w:lang w:val="fr-FR"/>
-        </w:rPr>
-        <w:tab/>
-      </w:r>
-    </w:p>
-    <w:p>
-      <w:pPr>
-        <w:rPr>
-          <w:highlight w:val="white"/>
-          <w:lang w:val="fr-FR"/>
-        </w:rPr>
-      </w:pPr>
-    </w:p>
-    <w:p>
-      <w:pPr>
-        <w:rPr>
-          <w:highlight w:val="white"/>
-          <w:lang w:val="fr-FR"/>
-        </w:rPr>
-      </w:pPr>
-    </w:p>
-    <w:p>
-      <w:pPr>
-        <w:rPr>
-          <w:highlight w:val="white"/>
-          <w:lang w:val="fr-FR"/>
-        </w:rPr>
-      </w:pPr>
-      <w:r>
-        <w:rPr>
-          <w:highlight w:val="white"/>
-          <w:lang w:val="fr-FR"/>
-        </w:rPr>
-        <w:lastRenderedPageBreak/>
+    </w:p>
+    <w:p>
+      <w:pPr>
+        <w:rPr>
+          <w:highlight w:val="white"/>
+          <w:lang w:val="fr-FR"/>
+        </w:rPr>
+      </w:pPr>
+      <w:r>
+        <w:rPr>
+          <w:highlight w:val="white"/>
+          <w:lang w:val="fr-FR"/>
+        </w:rPr>
         <w:t>Vous trouverez l’exemple complet de c</w:t>
       </w:r>
       <w:r>
@@ -2470,7 +2867,23 @@
           <w:highlight w:val="white"/>
           <w:lang w:val="fr-FR"/>
         </w:rPr>
-        <w:t xml:space="preserve">Au démarrage, le nœud se synchronise avec les master </w:t>
+        <w:t xml:space="preserve">Au démarrage, le nœud se synchronise avec </w:t>
+      </w:r>
+      <w:proofErr w:type="gramStart"/>
+      <w:r>
+        <w:rPr>
+          <w:highlight w:val="white"/>
+          <w:lang w:val="fr-FR"/>
+        </w:rPr>
+        <w:t>les master</w:t>
+      </w:r>
+      <w:proofErr w:type="gramEnd"/>
+      <w:r>
+        <w:rPr>
+          <w:highlight w:val="white"/>
+          <w:lang w:val="fr-FR"/>
+        </w:rPr>
+        <w:t xml:space="preserve"> </w:t>
       </w:r>
       <w:proofErr w:type="spellStart"/>
       <w:r>
@@ -2572,6 +2985,7 @@
         </w:rPr>
       </w:pPr>
       <w:proofErr w:type="spellStart"/>
+      <w:proofErr w:type="gramStart"/>
       <w:r>
         <w:rPr>
           <w:highlight w:val="white"/>
@@ -2594,6 +3008,7 @@
         <w:t>getClone</w:t>
       </w:r>
       <w:proofErr w:type="spellEnd"/>
+      <w:proofErr w:type="gramEnd"/>
       <w:r>
         <w:rPr>
           <w:b/>
@@ -2795,7 +3210,14 @@
           <w:highlight w:val="white"/>
           <w:lang w:val="fr-FR"/>
         </w:rPr>
-        <w:t xml:space="preserve"> : </w:t>
+        <w:t xml:space="preserve">. On va également télécharger tous les contrats : </w:t>
+      </w:r>
+      <w:r>
+        <w:rPr>
+          <w:highlight w:val="white"/>
+          <w:lang w:val="fr-FR"/>
+        </w:rPr>
+        <w:t xml:space="preserve"> </w:t>
       </w:r>
     </w:p>
     <w:p>
@@ -2828,6 +3250,7 @@
           <w:highlight w:val="white"/>
         </w:rPr>
       </w:pPr>
+      <w:proofErr w:type="gramStart"/>
       <w:r>
         <w:rPr>
           <w:b/>
@@ -2848,6 +3271,7 @@
         <w:t>(</w:t>
       </w:r>
       <w:proofErr w:type="spellStart"/>
+      <w:proofErr w:type="gramEnd"/>
       <w:r>
         <w:rPr>
           <w:highlight w:val="white"/>
@@ -3093,6 +3517,7 @@
         <w:t xml:space="preserve"> </w:t>
       </w:r>
       <w:proofErr w:type="spellStart"/>
+      <w:proofErr w:type="gramStart"/>
       <w:r>
         <w:rPr>
           <w:highlight w:val="white"/>
@@ -3109,6 +3534,7 @@
         </w:rPr>
         <w:t>(</w:t>
       </w:r>
+      <w:proofErr w:type="gramEnd"/>
       <w:r>
         <w:rPr>
           <w:highlight w:val="white"/>
@@ -3262,6 +3688,7 @@
         <w:t xml:space="preserve"> Properties </w:t>
       </w:r>
       <w:proofErr w:type="spellStart"/>
+      <w:proofErr w:type="gramStart"/>
       <w:r>
         <w:rPr>
           <w:highlight w:val="white"/>
@@ -3278,6 +3705,7 @@
         </w:rPr>
         <w:t>(</w:t>
       </w:r>
+      <w:proofErr w:type="gramEnd"/>
       <w:r>
         <w:rPr>
           <w:highlight w:val="white"/>
@@ -3378,6 +3806,7 @@
         <w:t xml:space="preserve"> </w:t>
       </w:r>
       <w:proofErr w:type="spellStart"/>
+      <w:proofErr w:type="gramStart"/>
       <w:r>
         <w:rPr>
           <w:highlight w:val="white"/>
@@ -3400,6 +3829,7 @@
         <w:t>getClone</w:t>
       </w:r>
       <w:proofErr w:type="spellEnd"/>
+      <w:proofErr w:type="gramEnd"/>
       <w:r>
         <w:rPr>
           <w:b/>
@@ -3497,6 +3927,7 @@
         </w:rPr>
         <w:tab/>
       </w:r>
+      <w:proofErr w:type="gramStart"/>
       <w:r>
         <w:rPr>
           <w:b/>
@@ -3516,6 +3947,7 @@
         <w:t>(</w:t>
       </w:r>
       <w:proofErr w:type="spellStart"/>
+      <w:proofErr w:type="gramEnd"/>
       <w:r>
         <w:rPr>
           <w:highlight w:val="white"/>
@@ -3888,6 +4320,188 @@
           <w:color w:val="000080"/>
           <w:highlight w:val="white"/>
         </w:rPr>
+        <w:t>(</w:t>
+      </w:r>
+      <w:proofErr w:type="gramStart"/>
+      <w:r>
+        <w:rPr>
+          <w:b/>
+          <w:bCs/>
+          <w:color w:val="000080"/>
+          <w:highlight w:val="white"/>
+        </w:rPr>
+        <w:t>).</w:t>
+      </w:r>
+      <w:proofErr w:type="spellStart"/>
+      <w:r>
+        <w:rPr>
+          <w:highlight w:val="white"/>
+        </w:rPr>
+        <w:t>getProps</w:t>
+      </w:r>
+      <w:proofErr w:type="spellEnd"/>
+      <w:proofErr w:type="gramEnd"/>
+      <w:r>
+        <w:rPr>
+          <w:b/>
+          <w:bCs/>
+          <w:color w:val="000080"/>
+          <w:highlight w:val="white"/>
+        </w:rPr>
+        <w:t>();</w:t>
+      </w:r>
+    </w:p>
+    <w:p>
+      <w:pPr>
+        <w:pStyle w:val="code"/>
+        <w:rPr>
+          <w:highlight w:val="white"/>
+          <w:lang w:val="fr-FR"/>
+        </w:rPr>
+      </w:pPr>
+      <w:r>
+        <w:rPr>
+          <w:highlight w:val="white"/>
+        </w:rPr>
+        <w:tab/>
+      </w:r>
+      <w:r>
+        <w:rPr>
+          <w:highlight w:val="white"/>
+        </w:rPr>
+        <w:tab/>
+      </w:r>
+      <w:r>
+        <w:rPr>
+          <w:b/>
+          <w:bCs/>
+          <w:color w:val="000080"/>
+          <w:highlight w:val="white"/>
+          <w:lang w:val="fr-FR"/>
+        </w:rPr>
+        <w:t>}</w:t>
+      </w:r>
+    </w:p>
+    <w:p>
+      <w:pPr>
+        <w:pStyle w:val="code"/>
+        <w:rPr>
+          <w:highlight w:val="white"/>
+          <w:lang w:val="fr-FR"/>
+        </w:rPr>
+      </w:pPr>
+      <w:r>
+        <w:rPr>
+          <w:highlight w:val="white"/>
+          <w:lang w:val="fr-FR"/>
+        </w:rPr>
+        <w:tab/>
+      </w:r>
+      <w:r>
+        <w:rPr>
+          <w:b/>
+          <w:bCs/>
+          <w:color w:val="000080"/>
+          <w:highlight w:val="white"/>
+          <w:lang w:val="fr-FR"/>
+        </w:rPr>
+        <w:t>});</w:t>
+      </w:r>
+      <w:r>
+        <w:rPr>
+          <w:highlight w:val="white"/>
+          <w:lang w:val="fr-FR"/>
+        </w:rPr>
+        <w:tab/>
+      </w:r>
+    </w:p>
+    <w:p>
+      <w:pPr>
+        <w:pStyle w:val="code"/>
+        <w:ind w:firstLine="708"/>
+        <w:rPr>
+          <w:highlight w:val="white"/>
+        </w:rPr>
+      </w:pPr>
+      <w:proofErr w:type="gramStart"/>
+      <w:r>
+        <w:rPr>
+          <w:b/>
+          <w:bCs/>
+          <w:color w:val="0000FF"/>
+          <w:highlight w:val="white"/>
+        </w:rPr>
+        <w:t>for</w:t>
+      </w:r>
+      <w:r>
+        <w:rPr>
+          <w:b/>
+          <w:bCs/>
+          <w:color w:val="000080"/>
+          <w:highlight w:val="white"/>
+        </w:rPr>
+        <w:t>(</w:t>
+      </w:r>
+      <w:proofErr w:type="spellStart"/>
+      <w:proofErr w:type="gramEnd"/>
+      <w:r>
+        <w:rPr>
+          <w:highlight w:val="white"/>
+        </w:rPr>
+        <w:t>KMessage</w:t>
+      </w:r>
+      <w:proofErr w:type="spellEnd"/>
+      <w:r>
+        <w:rPr>
+          <w:highlight w:val="white"/>
+        </w:rPr>
+        <w:t xml:space="preserve"> msg </w:t>
+      </w:r>
+      <w:r>
+        <w:rPr>
+          <w:b/>
+          <w:bCs/>
+          <w:color w:val="000080"/>
+          <w:highlight w:val="white"/>
+        </w:rPr>
+        <w:t>:</w:t>
+      </w:r>
+      <w:r>
+        <w:rPr>
+          <w:highlight w:val="white"/>
+        </w:rPr>
+        <w:t xml:space="preserve"> </w:t>
+      </w:r>
+      <w:proofErr w:type="spellStart"/>
+      <w:r>
+        <w:rPr>
+          <w:highlight w:val="white"/>
+        </w:rPr>
+        <w:t>client</w:t>
+      </w:r>
+      <w:r>
+        <w:rPr>
+          <w:b/>
+          <w:bCs/>
+          <w:color w:val="000080"/>
+          <w:highlight w:val="white"/>
+        </w:rPr>
+        <w:t>.</w:t>
+      </w:r>
+      <w:r>
+        <w:rPr>
+          <w:highlight w:val="white"/>
+        </w:rPr>
+        <w:t>getClone</w:t>
+      </w:r>
+      <w:proofErr w:type="spellEnd"/>
+      <w:r>
+        <w:rPr>
+          <w:b/>
+          <w:bCs/>
+          <w:color w:val="000080"/>
+          <w:highlight w:val="white"/>
+        </w:rPr>
         <w:t>().</w:t>
       </w:r>
       <w:proofErr w:type="spellStart"/>
@@ -3895,39 +4509,241 @@
         <w:rPr>
           <w:highlight w:val="white"/>
         </w:rPr>
+        <w:t>getMemCache</w:t>
+      </w:r>
+      <w:proofErr w:type="spellEnd"/>
+      <w:r>
+        <w:rPr>
+          <w:b/>
+          <w:bCs/>
+          <w:color w:val="000080"/>
+          <w:highlight w:val="white"/>
+        </w:rPr>
+        <w:t>(</w:t>
+      </w:r>
+      <w:r>
+        <w:rPr>
+          <w:highlight w:val="white"/>
+        </w:rPr>
+        <w:t>address</w:t>
+      </w:r>
+      <w:r>
+        <w:rPr>
+          <w:b/>
+          <w:bCs/>
+          <w:color w:val="000080"/>
+          <w:highlight w:val="white"/>
+        </w:rPr>
+        <w:t>).</w:t>
+      </w:r>
+      <w:proofErr w:type="spellStart"/>
+      <w:r>
+        <w:rPr>
+          <w:highlight w:val="white"/>
+        </w:rPr>
+        <w:t>getKvmap</w:t>
+      </w:r>
+      <w:proofErr w:type="spellEnd"/>
+      <w:r>
+        <w:rPr>
+          <w:b/>
+          <w:bCs/>
+          <w:color w:val="000080"/>
+          <w:highlight w:val="white"/>
+        </w:rPr>
+        <w:t>().</w:t>
+      </w:r>
+      <w:r>
+        <w:rPr>
+          <w:highlight w:val="white"/>
+        </w:rPr>
+        <w:t>values</w:t>
+      </w:r>
+      <w:r>
+        <w:rPr>
+          <w:b/>
+          <w:bCs/>
+          <w:color w:val="000080"/>
+          <w:highlight w:val="white"/>
+        </w:rPr>
+        <w:t>())</w:t>
+      </w:r>
+      <w:r>
+        <w:rPr>
+          <w:highlight w:val="white"/>
+        </w:rPr>
+        <w:t xml:space="preserve"> </w:t>
+      </w:r>
+      <w:r>
+        <w:rPr>
+          <w:b/>
+          <w:bCs/>
+          <w:color w:val="000080"/>
+          <w:highlight w:val="white"/>
+        </w:rPr>
+        <w:t>{</w:t>
+      </w:r>
+    </w:p>
+    <w:p>
+      <w:pPr>
+        <w:pStyle w:val="code"/>
+        <w:rPr>
+          <w:highlight w:val="white"/>
+        </w:rPr>
+      </w:pPr>
+      <w:r>
+        <w:rPr>
+          <w:highlight w:val="white"/>
+        </w:rPr>
+        <w:tab/>
+      </w:r>
+      <w:proofErr w:type="gramStart"/>
+      <w:r>
+        <w:rPr>
+          <w:highlight w:val="white"/>
+        </w:rPr>
+        <w:t>client</w:t>
+      </w:r>
+      <w:r>
+        <w:rPr>
+          <w:b/>
+          <w:bCs/>
+          <w:color w:val="000080"/>
+          <w:highlight w:val="white"/>
+        </w:rPr>
+        <w:t>.</w:t>
+      </w:r>
+      <w:r>
+        <w:rPr>
+          <w:highlight w:val="white"/>
+        </w:rPr>
+        <w:t>getClientCallBack</w:t>
+      </w:r>
+      <w:proofErr w:type="gramEnd"/>
+      <w:r>
+        <w:rPr>
+          <w:b/>
+          <w:bCs/>
+          <w:color w:val="000080"/>
+          <w:highlight w:val="white"/>
+        </w:rPr>
+        <w:t>().</w:t>
+      </w:r>
+      <w:r>
+        <w:rPr>
+          <w:highlight w:val="white"/>
+        </w:rPr>
+        <w:t>getContractManager</w:t>
+      </w:r>
+      <w:r>
+        <w:rPr>
+          <w:b/>
+          <w:bCs/>
+          <w:color w:val="000080"/>
+          <w:highlight w:val="white"/>
+        </w:rPr>
+        <w:t>().</w:t>
+      </w:r>
+      <w:r>
+        <w:rPr>
+          <w:highlight w:val="white"/>
+        </w:rPr>
+        <w:t>downloadContract</w:t>
+      </w:r>
+      <w:r>
+        <w:rPr>
+          <w:b/>
+          <w:bCs/>
+          <w:color w:val="000080"/>
+          <w:highlight w:val="white"/>
+        </w:rPr>
+        <w:t>(</w:t>
+      </w:r>
+      <w:r>
+        <w:rPr>
+          <w:highlight w:val="white"/>
+        </w:rPr>
+        <w:t>KMsg</w:t>
+      </w:r>
+      <w:r>
+        <w:rPr>
+          <w:b/>
+          <w:bCs/>
+          <w:color w:val="000080"/>
+          <w:highlight w:val="white"/>
+        </w:rPr>
+        <w:t>.</w:t>
+      </w:r>
+      <w:r>
+        <w:rPr>
+          <w:highlight w:val="white"/>
+        </w:rPr>
+        <w:t>setMessage</w:t>
+      </w:r>
+      <w:r>
+        <w:rPr>
+          <w:b/>
+          <w:bCs/>
+          <w:color w:val="000080"/>
+          <w:highlight w:val="white"/>
+        </w:rPr>
+        <w:t>(</w:t>
+      </w:r>
+      <w:r>
+        <w:rPr>
+          <w:highlight w:val="white"/>
+        </w:rPr>
+        <w:t>msg</w:t>
+      </w:r>
+      <w:r>
+        <w:rPr>
+          <w:b/>
+          <w:bCs/>
+          <w:color w:val="000080"/>
+          <w:highlight w:val="white"/>
+        </w:rPr>
+        <w:t>).</w:t>
+      </w:r>
+      <w:r>
+        <w:rPr>
+          <w:highlight w:val="white"/>
+        </w:rPr>
         <w:t>getProps</w:t>
       </w:r>
-      <w:proofErr w:type="spellEnd"/>
-      <w:r>
-        <w:rPr>
-          <w:b/>
-          <w:bCs/>
-          <w:color w:val="000080"/>
-          <w:highlight w:val="white"/>
-        </w:rPr>
-        <w:t>();</w:t>
+      <w:r>
+        <w:rPr>
+          <w:b/>
+          <w:bCs/>
+          <w:color w:val="000080"/>
+          <w:highlight w:val="white"/>
+        </w:rPr>
+        <w:t>().</w:t>
+      </w:r>
+      <w:r>
+        <w:rPr>
+          <w:highlight w:val="white"/>
+        </w:rPr>
+        <w:t>getProps</w:t>
+      </w:r>
+      <w:r>
+        <w:rPr>
+          <w:b/>
+          <w:bCs/>
+          <w:color w:val="000080"/>
+          <w:highlight w:val="white"/>
+        </w:rPr>
+        <w:t>());</w:t>
       </w:r>
     </w:p>
     <w:p>
       <w:pPr>
         <w:pStyle w:val="code"/>
-        <w:rPr>
-          <w:highlight w:val="white"/>
-          <w:lang w:val="fr-FR"/>
-        </w:rPr>
-      </w:pPr>
-      <w:r>
-        <w:rPr>
-          <w:highlight w:val="white"/>
-        </w:rPr>
-        <w:tab/>
-      </w:r>
-      <w:r>
-        <w:rPr>
-          <w:highlight w:val="white"/>
-        </w:rPr>
-        <w:tab/>
-      </w:r>
+        <w:ind w:firstLine="708"/>
+        <w:rPr>
+          <w:highlight w:val="white"/>
+          <w:lang w:val="fr-FR"/>
+        </w:rPr>
+      </w:pPr>
       <w:r>
         <w:rPr>
           <w:b/>
@@ -3937,39 +4753,6 @@
           <w:lang w:val="fr-FR"/>
         </w:rPr>
         <w:t>}</w:t>
-      </w:r>
-    </w:p>
-    <w:p>
-      <w:pPr>
-        <w:pStyle w:val="code"/>
-        <w:rPr>
-          <w:highlight w:val="white"/>
-          <w:lang w:val="fr-FR"/>
-        </w:rPr>
-      </w:pPr>
-      <w:r>
-        <w:rPr>
-          <w:highlight w:val="white"/>
-          <w:lang w:val="fr-FR"/>
-        </w:rPr>
-        <w:tab/>
-      </w:r>
-      <w:r>
-        <w:rPr>
-          <w:b/>
-          <w:bCs/>
-          <w:color w:val="000080"/>
-          <w:highlight w:val="white"/>
-          <w:lang w:val="fr-FR"/>
-        </w:rPr>
-        <w:t>});</w:t>
-      </w:r>
-      <w:r>
-        <w:rPr>
-          <w:highlight w:val="white"/>
-          <w:lang w:val="fr-FR"/>
-        </w:rPr>
-        <w:tab/>
       </w:r>
     </w:p>
     <w:p>
@@ -4905,6 +5688,145 @@
     </w:lvl>
   </w:abstractNum>
   <w:abstractNum w:abstractNumId="7" w15:restartNumberingAfterBreak="0">
+    <w:nsid w:val="7BA365A1"/>
+    <w:multiLevelType w:val="multilevel"/>
+    <w:tmpl w:val="54C46F0A"/>
+    <w:lvl w:ilvl="0">
+      <w:numFmt w:val="bullet"/>
+      <w:lvlText w:val=""/>
+      <w:lvlJc w:val="left"/>
+      <w:pPr>
+        <w:tabs>
+          <w:tab w:val="num" w:pos="0"/>
+        </w:tabs>
+        <w:ind w:left="720" w:hanging="360"/>
+      </w:pPr>
+      <w:rPr>
+        <w:rFonts w:ascii="Symbol" w:eastAsiaTheme="minorHAnsi" w:hAnsi="Symbol" w:cstheme="minorBidi" w:hint="default"/>
+      </w:rPr>
+    </w:lvl>
+    <w:lvl w:ilvl="1">
+      <w:start w:val="1"/>
+      <w:numFmt w:val="bullet"/>
+      <w:lvlText w:val="o"/>
+      <w:lvlJc w:val="left"/>
+      <w:pPr>
+        <w:tabs>
+          <w:tab w:val="num" w:pos="0"/>
+        </w:tabs>
+        <w:ind w:left="1440" w:hanging="360"/>
+      </w:pPr>
+      <w:rPr>
+        <w:rFonts w:ascii="Courier New" w:hAnsi="Courier New" w:cs="Courier New" w:hint="default"/>
+      </w:rPr>
+    </w:lvl>
+    <w:lvl w:ilvl="2">
+      <w:start w:val="1"/>
+      <w:numFmt w:val="bullet"/>
+      <w:lvlText w:val=""/>
+      <w:lvlJc w:val="left"/>
+      <w:pPr>
+        <w:tabs>
+          <w:tab w:val="num" w:pos="0"/>
+        </w:tabs>
+        <w:ind w:left="2160" w:hanging="360"/>
+      </w:pPr>
+      <w:rPr>
+        <w:rFonts w:ascii="Wingdings" w:hAnsi="Wingdings" w:cs="Wingdings" w:hint="default"/>
+      </w:rPr>
+    </w:lvl>
+    <w:lvl w:ilvl="3">
+      <w:start w:val="1"/>
+      <w:numFmt w:val="bullet"/>
+      <w:lvlText w:val=""/>
+      <w:lvlJc w:val="left"/>
+      <w:pPr>
+        <w:tabs>
+          <w:tab w:val="num" w:pos="0"/>
+        </w:tabs>
+        <w:ind w:left="2880" w:hanging="360"/>
+      </w:pPr>
+      <w:rPr>
+        <w:rFonts w:ascii="Symbol" w:hAnsi="Symbol" w:cs="Symbol" w:hint="default"/>
+      </w:rPr>
+    </w:lvl>
+    <w:lvl w:ilvl="4">
+      <w:start w:val="1"/>
+      <w:numFmt w:val="bullet"/>
+      <w:lvlText w:val="o"/>
+      <w:lvlJc w:val="left"/>
+      <w:pPr>
+        <w:tabs>
+          <w:tab w:val="num" w:pos="0"/>
+        </w:tabs>
+        <w:ind w:left="3600" w:hanging="360"/>
+      </w:pPr>
+      <w:rPr>
+        <w:rFonts w:ascii="Courier New" w:hAnsi="Courier New" w:cs="Courier New" w:hint="default"/>
+      </w:rPr>
+    </w:lvl>
+    <w:lvl w:ilvl="5">
+      <w:start w:val="1"/>
+      <w:numFmt w:val="bullet"/>
+      <w:lvlText w:val=""/>
+      <w:lvlJc w:val="left"/>
+      <w:pPr>
+        <w:tabs>
+          <w:tab w:val="num" w:pos="0"/>
+        </w:tabs>
+        <w:ind w:left="4320" w:hanging="360"/>
+      </w:pPr>
+      <w:rPr>
+        <w:rFonts w:ascii="Wingdings" w:hAnsi="Wingdings" w:cs="Wingdings" w:hint="default"/>
+      </w:rPr>
+    </w:lvl>
+    <w:lvl w:ilvl="6">
+      <w:start w:val="1"/>
+      <w:numFmt w:val="bullet"/>
+      <w:lvlText w:val=""/>
+      <w:lvlJc w:val="left"/>
+      <w:pPr>
+        <w:tabs>
+          <w:tab w:val="num" w:pos="0"/>
+        </w:tabs>
+        <w:ind w:left="5040" w:hanging="360"/>
+      </w:pPr>
+      <w:rPr>
+        <w:rFonts w:ascii="Symbol" w:hAnsi="Symbol" w:cs="Symbol" w:hint="default"/>
+      </w:rPr>
+    </w:lvl>
+    <w:lvl w:ilvl="7">
+      <w:start w:val="1"/>
+      <w:numFmt w:val="bullet"/>
+      <w:lvlText w:val="o"/>
+      <w:lvlJc w:val="left"/>
+      <w:pPr>
+        <w:tabs>
+          <w:tab w:val="num" w:pos="0"/>
+        </w:tabs>
+        <w:ind w:left="5760" w:hanging="360"/>
+      </w:pPr>
+      <w:rPr>
+        <w:rFonts w:ascii="Courier New" w:hAnsi="Courier New" w:cs="Courier New" w:hint="default"/>
+      </w:rPr>
+    </w:lvl>
+    <w:lvl w:ilvl="8">
+      <w:start w:val="1"/>
+      <w:numFmt w:val="bullet"/>
+      <w:lvlText w:val=""/>
+      <w:lvlJc w:val="left"/>
+      <w:pPr>
+        <w:tabs>
+          <w:tab w:val="num" w:pos="0"/>
+        </w:tabs>
+        <w:ind w:left="6480" w:hanging="360"/>
+      </w:pPr>
+      <w:rPr>
+        <w:rFonts w:ascii="Wingdings" w:hAnsi="Wingdings" w:cs="Wingdings" w:hint="default"/>
+      </w:rPr>
+    </w:lvl>
+  </w:abstractNum>
+  <w:abstractNum w:abstractNumId="8" w15:restartNumberingAfterBreak="0">
     <w:nsid w:val="7D556C51"/>
     <w:multiLevelType w:val="hybridMultilevel"/>
     <w:tmpl w:val="797AC9E4"/>
@@ -5033,13 +5955,16 @@
     <w:abstractNumId w:val="0"/>
   </w:num>
   <w:num w:numId="6" w16cid:durableId="1371224664">
-    <w:abstractNumId w:val="7"/>
+    <w:abstractNumId w:val="8"/>
   </w:num>
   <w:num w:numId="7" w16cid:durableId="998384302">
     <w:abstractNumId w:val="6"/>
   </w:num>
   <w:num w:numId="8" w16cid:durableId="806357656">
     <w:abstractNumId w:val="1"/>
+  </w:num>
+  <w:num w:numId="9" w16cid:durableId="1586986772">
+    <w:abstractNumId w:val="7"/>
   </w:num>
 </w:numbering>
 </file>

--- a/etc/doc/fr/Develop_Smart_Contract_Node.docx
+++ b/etc/doc/fr/Develop_Smart_Contract_Node.docx
@@ -581,34 +581,20 @@
         <w:rPr>
           <w:lang w:val="fr-FR"/>
         </w:rPr>
-        <w:t xml:space="preserve"> qui exécutera des </w:t>
-      </w:r>
-      <w:proofErr w:type="spellStart"/>
-      <w:r>
-        <w:rPr>
-          <w:lang w:val="fr-FR"/>
-        </w:rPr>
-        <w:t>smarts</w:t>
-      </w:r>
-      <w:proofErr w:type="spellEnd"/>
-      <w:r>
-        <w:rPr>
-          <w:lang w:val="fr-FR"/>
-        </w:rPr>
-        <w:t xml:space="preserve"> contrats lors de la création de nouvelles transactions sur la blockchain. </w:t>
-      </w:r>
-      <w:r>
-        <w:rPr>
-          <w:lang w:val="fr-FR"/>
-        </w:rPr>
-        <w:t>Si une transaction arrive à l’adresse /</w:t>
-      </w:r>
-      <w:proofErr w:type="spellStart"/>
-      <w:r>
-        <w:rPr>
-          <w:lang w:val="fr-FR"/>
-        </w:rPr>
-        <w:t>alarms</w:t>
+        <w:t xml:space="preserve"> qui exécutera</w:t>
+      </w:r>
+      <w:r>
+        <w:rPr>
+          <w:lang w:val="fr-FR"/>
+        </w:rPr>
+        <w:t xml:space="preserve"> un smart contrat à l’arrivée de nouvelle transaction sur l’adresse /</w:t>
+      </w:r>
+      <w:proofErr w:type="spellStart"/>
+      <w:r>
+        <w:rPr>
+          <w:lang w:val="fr-FR"/>
+        </w:rPr>
+        <w:t>demo</w:t>
       </w:r>
       <w:proofErr w:type="spellEnd"/>
       <w:r>
@@ -622,56 +608,20 @@
         <w:rPr>
           <w:lang w:val="fr-FR"/>
         </w:rPr>
-        <w:t>fire</w:t>
-      </w:r>
-      <w:proofErr w:type="spellEnd"/>
-      <w:r>
-        <w:rPr>
-          <w:lang w:val="fr-FR"/>
-        </w:rPr>
-        <w:t xml:space="preserve"> par exemple, alors ce smart </w:t>
-      </w:r>
-      <w:proofErr w:type="spellStart"/>
-      <w:r>
-        <w:rPr>
-          <w:lang w:val="fr-FR"/>
-        </w:rPr>
-        <w:t>contract</w:t>
-      </w:r>
-      <w:proofErr w:type="spellEnd"/>
+        <w:t>temperature</w:t>
+      </w:r>
+      <w:proofErr w:type="spellEnd"/>
+      <w:r>
+        <w:rPr>
+          <w:lang w:val="fr-FR"/>
+        </w:rPr>
+        <w:t>. Trois paramètres seront passés à notre contrat :</w:t>
+      </w:r>
       <w:r>
         <w:rPr>
           <w:lang w:val="fr-FR"/>
         </w:rPr>
         <w:t xml:space="preserve"> </w:t>
-      </w:r>
-      <w:proofErr w:type="spellStart"/>
-      <w:r>
-        <w:rPr>
-          <w:lang w:val="fr-FR"/>
-        </w:rPr>
-        <w:t>node</w:t>
-      </w:r>
-      <w:proofErr w:type="spellEnd"/>
-      <w:r>
-        <w:rPr>
-          <w:lang w:val="fr-FR"/>
-        </w:rPr>
-        <w:t xml:space="preserve"> exécutera le contrat </w:t>
-      </w:r>
-      <w:proofErr w:type="spellStart"/>
-      <w:r>
-        <w:rPr>
-          <w:lang w:val="fr-FR"/>
-        </w:rPr>
-        <w:t>alarms</w:t>
-      </w:r>
-      <w:proofErr w:type="spellEnd"/>
-      <w:r>
-        <w:rPr>
-          <w:lang w:val="fr-FR"/>
-        </w:rPr>
-        <w:t xml:space="preserve">/fire.js en lui passant les paramètres suivants : </w:t>
       </w:r>
     </w:p>
     <w:p>
@@ -1084,21 +1034,81 @@
         <w:rPr>
           <w:lang w:val="fr-FR"/>
         </w:rPr>
-        <w:t xml:space="preserve"> en prenant soin d’insérer les arguments qu’on a décrit dans la classe Client.</w:t>
-      </w:r>
-      <w:r>
-        <w:rPr>
-          <w:lang w:val="fr-FR"/>
-        </w:rPr>
-        <w:t xml:space="preserve"> On clique sur le menu déroulant à côté du bouton « Run », puis sur « Run Configurations », et enfin sur l’onglet « Arguments » pour fournir les arguments à la méthode main. On peut ensuite lancer le programme.</w:t>
-      </w:r>
-    </w:p>
-    <w:p>
-      <w:pPr>
-        <w:rPr>
-          <w:lang w:val="fr-FR"/>
-        </w:rPr>
-      </w:pPr>
+        <w:t xml:space="preserve"> en prenant soin d’insérer </w:t>
+      </w:r>
+      <w:r>
+        <w:rPr>
+          <w:lang w:val="fr-FR"/>
+        </w:rPr>
+        <w:t xml:space="preserve">les arguments nécessaires : </w:t>
+      </w:r>
+    </w:p>
+    <w:p>
+      <w:pPr>
+        <w:pStyle w:val="Paragraphedeliste"/>
+        <w:numPr>
+          <w:ilvl w:val="0"/>
+          <w:numId w:val="2"/>
+        </w:numPr>
+        <w:rPr>
+          <w:lang w:val="fr-FR"/>
+        </w:rPr>
+      </w:pPr>
+      <w:r>
+        <w:rPr>
+          <w:lang w:val="fr-FR"/>
+        </w:rPr>
+        <w:t xml:space="preserve">Le chemin du fichier de config : Si lancé tel quel, </w:t>
+      </w:r>
+      <w:proofErr w:type="spellStart"/>
+      <w:r>
+        <w:rPr>
+          <w:lang w:val="fr-FR"/>
+        </w:rPr>
+        <w:t>etc</w:t>
+      </w:r>
+      <w:proofErr w:type="spellEnd"/>
+      <w:r>
+        <w:rPr>
+          <w:lang w:val="fr-FR"/>
+        </w:rPr>
+        <w:t>/</w:t>
+      </w:r>
+      <w:proofErr w:type="spellStart"/>
+      <w:r>
+        <w:rPr>
+          <w:lang w:val="fr-FR"/>
+        </w:rPr>
+        <w:t>cfg</w:t>
+      </w:r>
+      <w:proofErr w:type="spellEnd"/>
+      <w:r>
+        <w:rPr>
+          <w:lang w:val="fr-FR"/>
+        </w:rPr>
+        <w:t>/</w:t>
+      </w:r>
+      <w:proofErr w:type="spellStart"/>
+      <w:r>
+        <w:rPr>
+          <w:lang w:val="fr-FR"/>
+        </w:rPr>
+        <w:t>node.config</w:t>
+      </w:r>
+      <w:proofErr w:type="spellEnd"/>
+    </w:p>
+    <w:p>
+      <w:pPr>
+        <w:rPr>
+          <w:lang w:val="fr-FR"/>
+        </w:rPr>
+      </w:pPr>
+      <w:r>
+        <w:rPr>
+          <w:lang w:val="fr-FR"/>
+        </w:rPr>
+        <w:t>On clique sur le menu déroulant à côté du bouton « Run », puis sur « Run Configurations », et enfin sur l’onglet « Arguments » pour fournir les arguments à la méthode main. On peut ensuite lancer le programme.</w:t>
+      </w:r>
     </w:p>
     <w:p>
       <w:pPr>
@@ -1244,46 +1254,55 @@
       <w:proofErr w:type="spellStart"/>
       <w:r>
         <w:rPr>
+          <w:sz w:val="18"/>
+          <w:szCs w:val="18"/>
+          <w:lang w:val="en"/>
+        </w:rPr>
+        <w:t>SmartContractNode</w:t>
+      </w:r>
+      <w:proofErr w:type="spellEnd"/>
+    </w:p>
+    <w:p>
+      <w:pPr>
+        <w:pStyle w:val="console"/>
+        <w:rPr>
           <w:rFonts w:ascii="Avenir Next LT Pro" w:hAnsi="Avenir Next LT Pro"/>
           <w:sz w:val="18"/>
           <w:szCs w:val="18"/>
           <w:lang w:val="en-US"/>
         </w:rPr>
-        <w:t>KalimaJavaExample</w:t>
-      </w:r>
-      <w:proofErr w:type="spellEnd"/>
-    </w:p>
-    <w:p>
-      <w:pPr>
-        <w:pStyle w:val="console"/>
+      </w:pPr>
+      <w:r>
         <w:rPr>
           <w:rFonts w:ascii="Avenir Next LT Pro" w:hAnsi="Avenir Next LT Pro"/>
           <w:sz w:val="18"/>
           <w:szCs w:val="18"/>
           <w:lang w:val="en-US"/>
         </w:rPr>
-      </w:pPr>
-      <w:r>
+        <w:t># CHANGE IT</w:t>
+      </w:r>
+    </w:p>
+    <w:p>
+      <w:pPr>
+        <w:pStyle w:val="console"/>
         <w:rPr>
           <w:rFonts w:ascii="Avenir Next LT Pro" w:hAnsi="Avenir Next LT Pro"/>
           <w:sz w:val="18"/>
           <w:szCs w:val="18"/>
           <w:lang w:val="en-US"/>
         </w:rPr>
-        <w:t># CHANGE IT</w:t>
-      </w:r>
-    </w:p>
-    <w:p>
-      <w:pPr>
-        <w:pStyle w:val="console"/>
+      </w:pPr>
+      <w:proofErr w:type="spellStart"/>
+      <w:r>
         <w:rPr>
           <w:rFonts w:ascii="Avenir Next LT Pro" w:hAnsi="Avenir Next LT Pro"/>
           <w:sz w:val="18"/>
           <w:szCs w:val="18"/>
           <w:lang w:val="en-US"/>
         </w:rPr>
-      </w:pPr>
-      <w:proofErr w:type="spellStart"/>
+        <w:t>SerialId</w:t>
+      </w:r>
+      <w:proofErr w:type="spellEnd"/>
       <w:r>
         <w:rPr>
           <w:rFonts w:ascii="Avenir Next LT Pro" w:hAnsi="Avenir Next LT Pro"/>
@@ -1291,9 +1310,9 @@
           <w:szCs w:val="18"/>
           <w:lang w:val="en-US"/>
         </w:rPr>
-        <w:t>SerialId</w:t>
-      </w:r>
-      <w:proofErr w:type="spellEnd"/>
+        <w:t>=</w:t>
+      </w:r>
+      <w:proofErr w:type="spellStart"/>
       <w:r>
         <w:rPr>
           <w:rFonts w:ascii="Avenir Next LT Pro" w:hAnsi="Avenir Next LT Pro"/>
@@ -1301,9 +1320,9 @@
           <w:szCs w:val="18"/>
           <w:lang w:val="en-US"/>
         </w:rPr>
-        <w:t>=</w:t>
-      </w:r>
-      <w:proofErr w:type="spellStart"/>
+        <w:t>YouSerialID</w:t>
+      </w:r>
+      <w:proofErr w:type="spellEnd"/>
       <w:r>
         <w:rPr>
           <w:rFonts w:ascii="Avenir Next LT Pro" w:hAnsi="Avenir Next LT Pro"/>
@@ -1311,29 +1330,29 @@
           <w:szCs w:val="18"/>
           <w:lang w:val="en-US"/>
         </w:rPr>
-        <w:t>JavaExample</w:t>
-      </w:r>
-      <w:proofErr w:type="spellEnd"/>
-      <w:r>
+        <w:t xml:space="preserve"> </w:t>
+      </w:r>
+    </w:p>
+    <w:p>
+      <w:pPr>
+        <w:pStyle w:val="console"/>
         <w:rPr>
           <w:rFonts w:ascii="Avenir Next LT Pro" w:hAnsi="Avenir Next LT Pro"/>
           <w:sz w:val="18"/>
           <w:szCs w:val="18"/>
           <w:lang w:val="en-US"/>
         </w:rPr>
-        <w:t xml:space="preserve"> </w:t>
-      </w:r>
-    </w:p>
-    <w:p>
-      <w:pPr>
-        <w:pStyle w:val="console"/>
+      </w:pPr>
+      <w:r>
         <w:rPr>
           <w:rFonts w:ascii="Avenir Next LT Pro" w:hAnsi="Avenir Next LT Pro"/>
           <w:sz w:val="18"/>
           <w:szCs w:val="18"/>
           <w:lang w:val="en-US"/>
         </w:rPr>
-      </w:pPr>
+        <w:t>PRIVACHAIN=</w:t>
+      </w:r>
+      <w:proofErr w:type="spellStart"/>
       <w:r>
         <w:rPr>
           <w:rFonts w:ascii="Avenir Next LT Pro" w:hAnsi="Avenir Next LT Pro"/>
@@ -1341,41 +1360,9 @@
           <w:szCs w:val="18"/>
           <w:lang w:val="en-US"/>
         </w:rPr>
-        <w:t>KNS_URL=http://207.180.247.65:9090</w:t>
-      </w:r>
-    </w:p>
-    <w:p>
-      <w:pPr>
-        <w:pStyle w:val="console"/>
-        <w:rPr>
-          <w:rFonts w:ascii="Avenir Next LT Pro" w:hAnsi="Avenir Next LT Pro"/>
-          <w:sz w:val="18"/>
-          <w:szCs w:val="18"/>
-          <w:lang w:val="en-US"/>
-        </w:rPr>
-      </w:pPr>
-      <w:proofErr w:type="gramStart"/>
-      <w:r>
-        <w:rPr>
-          <w:rFonts w:ascii="Avenir Next LT Pro" w:hAnsi="Avenir Next LT Pro"/>
-          <w:sz w:val="18"/>
-          <w:szCs w:val="18"/>
-          <w:lang w:val="en-US"/>
-        </w:rPr>
-        <w:t>PRIVACHAIN=</w:t>
-      </w:r>
-      <w:proofErr w:type="spellStart"/>
-      <w:r>
-        <w:rPr>
-          <w:rFonts w:ascii="Avenir Next LT Pro" w:hAnsi="Avenir Next LT Pro"/>
-          <w:sz w:val="18"/>
-          <w:szCs w:val="18"/>
-          <w:lang w:val="en-US"/>
-        </w:rPr>
         <w:t>org.kalima.tuto</w:t>
       </w:r>
       <w:proofErr w:type="spellEnd"/>
-      <w:proofErr w:type="gramEnd"/>
     </w:p>
     <w:p>
       <w:pPr>
@@ -1504,13 +1491,7 @@
           <w:lang w:val="fr-FR"/>
         </w:rPr>
         <w:lastRenderedPageBreak/>
-        <w:t xml:space="preserve">PRIVACHAIN : </w:t>
-      </w:r>
-      <w:r>
-        <w:rPr>
-          <w:lang w:val="fr-FR"/>
-        </w:rPr>
-        <w:t xml:space="preserve">Nom de la </w:t>
+        <w:t xml:space="preserve">PRIVACHAIN : Nom de la </w:t>
       </w:r>
       <w:proofErr w:type="spellStart"/>
       <w:r>
@@ -1527,19 +1508,11 @@
         <w:t xml:space="preserve"> sur laquelle le nœud va se connecter. Pour les tutoriaux : </w:t>
       </w:r>
       <w:proofErr w:type="spellStart"/>
-      <w:proofErr w:type="gramStart"/>
-      <w:r>
-        <w:rPr>
-          <w:lang w:val="fr-FR"/>
-        </w:rPr>
-        <w:t>org.kalima</w:t>
-      </w:r>
-      <w:proofErr w:type="gramEnd"/>
-      <w:r>
-        <w:rPr>
-          <w:lang w:val="fr-FR"/>
-        </w:rPr>
-        <w:t>.tuto</w:t>
+      <w:r>
+        <w:rPr>
+          <w:lang w:val="fr-FR"/>
+        </w:rPr>
+        <w:t>org.kalima.tuto</w:t>
       </w:r>
       <w:proofErr w:type="spellEnd"/>
     </w:p>
@@ -1734,7 +1707,6 @@
           <w:lang w:val="fr-FR"/>
         </w:rPr>
       </w:pPr>
-      <w:proofErr w:type="gramStart"/>
       <w:r>
         <w:rPr>
           <w:lang w:val="fr-FR"/>
@@ -1745,14 +1717,7 @@
         <w:rPr>
           <w:lang w:val="fr-FR"/>
         </w:rPr>
-        <w:t>ey</w:t>
-      </w:r>
-      <w:proofErr w:type="gramEnd"/>
-      <w:r>
-        <w:rPr>
-          <w:lang w:val="fr-FR"/>
-        </w:rPr>
-        <w:t xml:space="preserve"> de type String </w:t>
+        <w:t xml:space="preserve">ey de type String </w:t>
       </w:r>
       <w:r>
         <w:rPr>
@@ -1784,19 +1749,11 @@
           <w:lang w:val="fr-FR"/>
         </w:rPr>
       </w:pPr>
-      <w:proofErr w:type="gramStart"/>
-      <w:r>
-        <w:rPr>
-          <w:lang w:val="fr-FR"/>
-        </w:rPr>
-        <w:t>msg</w:t>
-      </w:r>
-      <w:proofErr w:type="gramEnd"/>
-      <w:r>
-        <w:rPr>
-          <w:lang w:val="fr-FR"/>
-        </w:rPr>
-        <w:t xml:space="preserve"> de type </w:t>
+      <w:r>
+        <w:rPr>
+          <w:lang w:val="fr-FR"/>
+        </w:rPr>
+        <w:t xml:space="preserve">msg de type </w:t>
       </w:r>
       <w:proofErr w:type="spellStart"/>
       <w:r>
@@ -1951,23 +1908,7 @@
           <w:highlight w:val="white"/>
           <w:lang w:val="fr-FR"/>
         </w:rPr>
-        <w:t>Le nom du contrat sous la forme d’un String. Le nom du contrat correspond au chemin relatif du contrat en incluant le nom du répertoire git. Par exemple, si votre contrat « exemple.js » qui est dans un répertoire git Exemple, le nom du contrat sera Exemple/exemple.js. Dans notre cas nous passerons le nom du répertoire en paramètres à notre nœud, et le reste du chemin sera égale à l’adresse sur laquelle est arrivée la donnée, suivie de « .</w:t>
-      </w:r>
-      <w:proofErr w:type="spellStart"/>
-      <w:r>
-        <w:rPr>
-          <w:highlight w:val="white"/>
-          <w:lang w:val="fr-FR"/>
-        </w:rPr>
-        <w:t>js</w:t>
-      </w:r>
-      <w:proofErr w:type="spellEnd"/>
-      <w:r>
-        <w:rPr>
-          <w:highlight w:val="white"/>
-          <w:lang w:val="fr-FR"/>
-        </w:rPr>
-        <w:t> »</w:t>
+        <w:t xml:space="preserve">Le nom du contrat sous la forme d’un String. </w:t>
       </w:r>
     </w:p>
     <w:p>
@@ -2014,31 +1955,19 @@
       </w:pPr>
       <w:r>
         <w:rPr>
-          <w:highlight w:val="white"/>
-          <w:lang w:val="fr-FR"/>
-        </w:rPr>
-        <w:t>De plus, les informations relatives aux contrats sont stockées dans la blockchain à l’adresse /</w:t>
-      </w:r>
-      <w:proofErr w:type="spellStart"/>
-      <w:r>
-        <w:rPr>
-          <w:highlight w:val="white"/>
-          <w:lang w:val="fr-FR"/>
-        </w:rPr>
-        <w:t>Kaima_Scripts</w:t>
-      </w:r>
-      <w:proofErr w:type="spellEnd"/>
-      <w:r>
-        <w:rPr>
-          <w:highlight w:val="white"/>
-          <w:lang w:val="fr-FR"/>
-        </w:rPr>
-        <w:t xml:space="preserve">. Cela va notamment nous permettre de télécharger les </w:t>
-      </w:r>
-      <w:proofErr w:type="spellStart"/>
-      <w:r>
-        <w:rPr>
-          <w:highlight w:val="white"/>
+          <w:lang w:val="fr-FR"/>
+        </w:rPr>
+        <w:t>Le</w:t>
+      </w:r>
+      <w:r>
+        <w:rPr>
+          <w:lang w:val="fr-FR"/>
+        </w:rPr>
+        <w:t xml:space="preserve">s </w:t>
+      </w:r>
+      <w:proofErr w:type="spellStart"/>
+      <w:r>
+        <w:rPr>
           <w:lang w:val="fr-FR"/>
         </w:rPr>
         <w:t>smarts</w:t>
@@ -2046,10 +1975,69 @@
       <w:proofErr w:type="spellEnd"/>
       <w:r>
         <w:rPr>
-          <w:highlight w:val="white"/>
-          <w:lang w:val="fr-FR"/>
-        </w:rPr>
-        <w:t xml:space="preserve"> contrats</w:t>
+          <w:lang w:val="fr-FR"/>
+        </w:rPr>
+        <w:t xml:space="preserve"> contrats peuvent être dans différents répertoires git, et les informations relatives à ces contrats publié</w:t>
+      </w:r>
+      <w:r>
+        <w:rPr>
+          <w:lang w:val="fr-FR"/>
+        </w:rPr>
+        <w:t>e</w:t>
+      </w:r>
+      <w:r>
+        <w:rPr>
+          <w:lang w:val="fr-FR"/>
+        </w:rPr>
+        <w:t xml:space="preserve">s dans différentes adresses de la blockchain, commençant toutes par /Kalima_ </w:t>
+      </w:r>
+      <w:proofErr w:type="spellStart"/>
+      <w:r>
+        <w:rPr>
+          <w:lang w:val="fr-FR"/>
+        </w:rPr>
+        <w:t>Contracts</w:t>
+      </w:r>
+      <w:proofErr w:type="spellEnd"/>
+      <w:r>
+        <w:rPr>
+          <w:lang w:val="fr-FR"/>
+        </w:rPr>
+        <w:t xml:space="preserve"> (exemple : /</w:t>
+      </w:r>
+      <w:proofErr w:type="spellStart"/>
+      <w:r>
+        <w:rPr>
+          <w:lang w:val="fr-FR"/>
+        </w:rPr>
+        <w:t>Kalima_Contracts</w:t>
+      </w:r>
+      <w:proofErr w:type="spellEnd"/>
+      <w:r>
+        <w:rPr>
+          <w:lang w:val="fr-FR"/>
+        </w:rPr>
+        <w:t xml:space="preserve">/Kalima). Cela permet par exemple de séparer les contrats par utilisateurs, ou selon vos propres règles. </w:t>
+      </w:r>
+      <w:r>
+        <w:rPr>
+          <w:lang w:val="fr-FR"/>
+        </w:rPr>
+        <w:t>Les informations stockées dans ces adresses permettent notamment de télécharger, vérifier et décrypter les contrats</w:t>
+      </w:r>
+      <w:r>
+        <w:rPr>
+          <w:highlight w:val="white"/>
+          <w:lang w:val="fr-FR"/>
+        </w:rPr>
+        <w:t>.</w:t>
+      </w:r>
+      <w:r>
+        <w:rPr>
+          <w:highlight w:val="white"/>
+          <w:lang w:val="fr-FR"/>
+        </w:rPr>
+        <w:t xml:space="preserve"> </w:t>
       </w:r>
     </w:p>
     <w:p>
@@ -2088,33 +2076,216 @@
         <w:pStyle w:val="code"/>
         <w:rPr>
           <w:highlight w:val="white"/>
-        </w:rPr>
-      </w:pPr>
-      <w:proofErr w:type="gramStart"/>
+          <w:lang w:val="fr-FR"/>
+        </w:rPr>
+      </w:pPr>
       <w:r>
         <w:rPr>
           <w:b/>
           <w:bCs/>
           <w:color w:val="0000FF"/>
           <w:highlight w:val="white"/>
+          <w:lang w:val="fr-FR"/>
+        </w:rPr>
+        <w:t>if</w:t>
+      </w:r>
+      <w:r>
+        <w:rPr>
+          <w:b/>
+          <w:bCs/>
+          <w:color w:val="000080"/>
+          <w:highlight w:val="white"/>
+          <w:lang w:val="fr-FR"/>
+        </w:rPr>
+        <w:t>(</w:t>
+      </w:r>
+      <w:proofErr w:type="spellStart"/>
+      <w:r>
+        <w:rPr>
+          <w:highlight w:val="white"/>
+          <w:lang w:val="fr-FR"/>
+        </w:rPr>
+        <w:t>kMsg</w:t>
+      </w:r>
+      <w:r>
+        <w:rPr>
+          <w:b/>
+          <w:bCs/>
+          <w:color w:val="000080"/>
+          <w:highlight w:val="white"/>
+          <w:lang w:val="fr-FR"/>
+        </w:rPr>
+        <w:t>.</w:t>
+      </w:r>
+      <w:r>
+        <w:rPr>
+          <w:highlight w:val="white"/>
+          <w:lang w:val="fr-FR"/>
+        </w:rPr>
+        <w:t>getAddress</w:t>
+      </w:r>
+      <w:proofErr w:type="spellEnd"/>
+      <w:r>
+        <w:rPr>
+          <w:b/>
+          <w:bCs/>
+          <w:color w:val="000080"/>
+          <w:highlight w:val="white"/>
+          <w:lang w:val="fr-FR"/>
+        </w:rPr>
+        <w:t>().</w:t>
+      </w:r>
+      <w:proofErr w:type="spellStart"/>
+      <w:r>
+        <w:rPr>
+          <w:highlight w:val="white"/>
+          <w:lang w:val="fr-FR"/>
+        </w:rPr>
+        <w:t>equals</w:t>
+      </w:r>
+      <w:proofErr w:type="spellEnd"/>
+      <w:r>
+        <w:rPr>
+          <w:b/>
+          <w:bCs/>
+          <w:color w:val="000080"/>
+          <w:highlight w:val="white"/>
+          <w:lang w:val="fr-FR"/>
+        </w:rPr>
+        <w:t>(</w:t>
+      </w:r>
+      <w:proofErr w:type="spellStart"/>
+      <w:r>
+        <w:rPr>
+          <w:b/>
+          <w:bCs/>
+          <w:color w:val="000080"/>
+          <w:highlight w:val="white"/>
+          <w:lang w:val="fr-FR"/>
+        </w:rPr>
+        <w:t>client.getContractCache</w:t>
+      </w:r>
+      <w:proofErr w:type="spellEnd"/>
+      <w:r>
+        <w:rPr>
+          <w:b/>
+          <w:bCs/>
+          <w:color w:val="000080"/>
+          <w:highlight w:val="white"/>
+          <w:lang w:val="fr-FR"/>
+        </w:rPr>
+        <w:t>()</w:t>
+      </w:r>
+      <w:r>
+        <w:rPr>
+          <w:b/>
+          <w:bCs/>
+          <w:color w:val="000080"/>
+          <w:highlight w:val="white"/>
+          <w:lang w:val="fr-FR"/>
+        </w:rPr>
+        <w:t>))</w:t>
+      </w:r>
+      <w:r>
+        <w:rPr>
+          <w:highlight w:val="white"/>
+          <w:lang w:val="fr-FR"/>
+        </w:rPr>
+        <w:t xml:space="preserve"> </w:t>
+      </w:r>
+      <w:r>
+        <w:rPr>
+          <w:b/>
+          <w:bCs/>
+          <w:color w:val="000080"/>
+          <w:highlight w:val="white"/>
+          <w:lang w:val="fr-FR"/>
+        </w:rPr>
+        <w:t>{</w:t>
+      </w:r>
+    </w:p>
+    <w:p>
+      <w:pPr>
+        <w:pStyle w:val="code"/>
+        <w:rPr>
+          <w:highlight w:val="white"/>
+          <w:lang w:val="fr-FR"/>
+        </w:rPr>
+      </w:pPr>
+      <w:r>
+        <w:rPr>
+          <w:highlight w:val="white"/>
+          <w:lang w:val="fr-FR"/>
         </w:rPr>
         <w:lastRenderedPageBreak/>
-        <w:t>if</w:t>
-      </w:r>
-      <w:r>
-        <w:rPr>
-          <w:b/>
-          <w:bCs/>
-          <w:color w:val="000080"/>
-          <w:highlight w:val="white"/>
+        <w:tab/>
+        <w:t>client</w:t>
+      </w:r>
+      <w:r>
+        <w:rPr>
+          <w:b/>
+          <w:bCs/>
+          <w:color w:val="000080"/>
+          <w:highlight w:val="white"/>
+          <w:lang w:val="fr-FR"/>
+        </w:rPr>
+        <w:t>.</w:t>
+      </w:r>
+      <w:r>
+        <w:rPr>
+          <w:highlight w:val="white"/>
+          <w:lang w:val="fr-FR"/>
+        </w:rPr>
+        <w:t>getClientCallBack</w:t>
+      </w:r>
+      <w:r>
+        <w:rPr>
+          <w:b/>
+          <w:bCs/>
+          <w:color w:val="000080"/>
+          <w:highlight w:val="white"/>
+          <w:lang w:val="fr-FR"/>
+        </w:rPr>
+        <w:t>().</w:t>
+      </w:r>
+      <w:r>
+        <w:rPr>
+          <w:highlight w:val="white"/>
+          <w:lang w:val="fr-FR"/>
+        </w:rPr>
+        <w:t>getContractManager</w:t>
+      </w:r>
+      <w:r>
+        <w:rPr>
+          <w:b/>
+          <w:bCs/>
+          <w:color w:val="000080"/>
+          <w:highlight w:val="white"/>
+          <w:lang w:val="fr-FR"/>
+        </w:rPr>
+        <w:t>().</w:t>
+      </w:r>
+      <w:r>
+        <w:rPr>
+          <w:highlight w:val="white"/>
+          <w:lang w:val="fr-FR"/>
+        </w:rPr>
+        <w:t>downloadContract</w:t>
+      </w:r>
+      <w:r>
+        <w:rPr>
+          <w:b/>
+          <w:bCs/>
+          <w:color w:val="000080"/>
+          <w:highlight w:val="white"/>
+          <w:lang w:val="fr-FR"/>
         </w:rPr>
         <w:t>(</w:t>
       </w:r>
-      <w:proofErr w:type="spellStart"/>
-      <w:proofErr w:type="gramEnd"/>
-      <w:r>
-        <w:rPr>
-          <w:highlight w:val="white"/>
+      <w:r>
+        <w:rPr>
+          <w:highlight w:val="white"/>
+          <w:lang w:val="fr-FR"/>
         </w:rPr>
         <w:t>kMsg</w:t>
       </w:r>
@@ -2124,30 +2295,150 @@
           <w:bCs/>
           <w:color w:val="000080"/>
           <w:highlight w:val="white"/>
+          <w:lang w:val="fr-FR"/>
         </w:rPr>
         <w:t>.</w:t>
       </w:r>
       <w:r>
         <w:rPr>
           <w:highlight w:val="white"/>
-        </w:rPr>
-        <w:t>getAddress</w:t>
-      </w:r>
-      <w:proofErr w:type="spellEnd"/>
-      <w:r>
-        <w:rPr>
-          <w:b/>
-          <w:bCs/>
-          <w:color w:val="000080"/>
-          <w:highlight w:val="white"/>
+          <w:lang w:val="fr-FR"/>
+        </w:rPr>
+        <w:t>getProps</w:t>
+      </w:r>
+      <w:r>
+        <w:rPr>
+          <w:b/>
+          <w:bCs/>
+          <w:color w:val="000080"/>
+          <w:highlight w:val="white"/>
+          <w:lang w:val="fr-FR"/>
         </w:rPr>
         <w:t>().</w:t>
       </w:r>
       <w:r>
         <w:rPr>
           <w:highlight w:val="white"/>
-        </w:rPr>
-        <w:t>equals</w:t>
+          <w:lang w:val="fr-FR"/>
+        </w:rPr>
+        <w:t>getProps</w:t>
+      </w:r>
+      <w:r>
+        <w:rPr>
+          <w:b/>
+          <w:bCs/>
+          <w:color w:val="000080"/>
+          <w:highlight w:val="white"/>
+          <w:lang w:val="fr-FR"/>
+        </w:rPr>
+        <w:t>());</w:t>
+      </w:r>
+    </w:p>
+    <w:p>
+      <w:pPr>
+        <w:pStyle w:val="code"/>
+        <w:rPr>
+          <w:highlight w:val="white"/>
+        </w:rPr>
+      </w:pPr>
+      <w:r>
+        <w:rPr>
+          <w:b/>
+          <w:bCs/>
+          <w:color w:val="000080"/>
+          <w:highlight w:val="white"/>
+        </w:rPr>
+        <w:t>}</w:t>
+      </w:r>
+      <w:r>
+        <w:rPr>
+          <w:highlight w:val="white"/>
+        </w:rPr>
+        <w:t xml:space="preserve"> </w:t>
+      </w:r>
+      <w:r>
+        <w:rPr>
+          <w:b/>
+          <w:bCs/>
+          <w:color w:val="0000FF"/>
+          <w:highlight w:val="white"/>
+        </w:rPr>
+        <w:t>else</w:t>
+      </w:r>
+      <w:r>
+        <w:rPr>
+          <w:highlight w:val="white"/>
+        </w:rPr>
+        <w:t xml:space="preserve"> </w:t>
+      </w:r>
+      <w:r>
+        <w:rPr>
+          <w:b/>
+          <w:bCs/>
+          <w:color w:val="000080"/>
+          <w:highlight w:val="white"/>
+        </w:rPr>
+        <w:t>{</w:t>
+      </w:r>
+    </w:p>
+    <w:p>
+      <w:pPr>
+        <w:pStyle w:val="code"/>
+        <w:rPr>
+          <w:highlight w:val="white"/>
+        </w:rPr>
+      </w:pPr>
+      <w:r>
+        <w:rPr>
+          <w:highlight w:val="white"/>
+        </w:rPr>
+        <w:tab/>
+        <w:t>client</w:t>
+      </w:r>
+      <w:r>
+        <w:rPr>
+          <w:b/>
+          <w:bCs/>
+          <w:color w:val="000080"/>
+          <w:highlight w:val="white"/>
+        </w:rPr>
+        <w:t>.</w:t>
+      </w:r>
+      <w:r>
+        <w:rPr>
+          <w:highlight w:val="white"/>
+        </w:rPr>
+        <w:t>getClientCallBack</w:t>
+      </w:r>
+      <w:r>
+        <w:rPr>
+          <w:b/>
+          <w:bCs/>
+          <w:color w:val="000080"/>
+          <w:highlight w:val="white"/>
+        </w:rPr>
+        <w:t>().</w:t>
+      </w:r>
+      <w:r>
+        <w:rPr>
+          <w:highlight w:val="white"/>
+        </w:rPr>
+        <w:t>getContractManager</w:t>
+      </w:r>
+      <w:r>
+        <w:rPr>
+          <w:b/>
+          <w:bCs/>
+          <w:color w:val="000080"/>
+          <w:highlight w:val="white"/>
+        </w:rPr>
+        <w:t>().</w:t>
+      </w:r>
+      <w:r>
+        <w:rPr>
+          <w:highlight w:val="white"/>
+        </w:rPr>
+        <w:t>runFunction</w:t>
       </w:r>
       <w:r>
         <w:rPr>
@@ -2160,35 +2451,51 @@
       </w:r>
       <w:r>
         <w:rPr>
+          <w:b/>
+          <w:bCs/>
+          <w:color w:val="000080"/>
+        </w:rPr>
+        <w:t>"demo/temperature.js"</w:t>
+      </w:r>
+      <w:r>
+        <w:rPr>
+          <w:b/>
+          <w:bCs/>
+          <w:color w:val="000080"/>
+          <w:highlight w:val="white"/>
+        </w:rPr>
+        <w:t xml:space="preserve">, </w:t>
+      </w:r>
+      <w:r>
+        <w:rPr>
           <w:color w:val="808080"/>
           <w:highlight w:val="white"/>
         </w:rPr>
-        <w:t>"/</w:t>
-      </w:r>
-      <w:proofErr w:type="spellStart"/>
-      <w:r>
-        <w:rPr>
-          <w:color w:val="808080"/>
-          <w:highlight w:val="white"/>
-        </w:rPr>
-        <w:t>Kalima_Scripts</w:t>
-      </w:r>
-      <w:proofErr w:type="spellEnd"/>
-      <w:r>
-        <w:rPr>
-          <w:color w:val="808080"/>
-          <w:highlight w:val="white"/>
-        </w:rPr>
-        <w:t>"</w:t>
-      </w:r>
-      <w:r>
-        <w:rPr>
-          <w:b/>
-          <w:bCs/>
-          <w:color w:val="000080"/>
-          <w:highlight w:val="white"/>
-        </w:rPr>
-        <w:t>))</w:t>
+        <w:t>"main"</w:t>
+      </w:r>
+      <w:r>
+        <w:rPr>
+          <w:b/>
+          <w:bCs/>
+          <w:color w:val="000080"/>
+          <w:highlight w:val="white"/>
+        </w:rPr>
+        <w:t>,</w:t>
+      </w:r>
+      <w:r>
+        <w:rPr>
+          <w:highlight w:val="white"/>
+        </w:rPr>
+        <w:t xml:space="preserve"> msg</w:t>
+      </w:r>
+      <w:r>
+        <w:rPr>
+          <w:b/>
+          <w:bCs/>
+          <w:color w:val="000080"/>
+          <w:highlight w:val="white"/>
+        </w:rPr>
+        <w:t>,</w:t>
       </w:r>
       <w:r>
         <w:rPr>
@@ -2196,14 +2503,58 @@
         </w:rPr>
         <w:t xml:space="preserve"> </w:t>
       </w:r>
-      <w:r>
-        <w:rPr>
-          <w:b/>
-          <w:bCs/>
-          <w:color w:val="000080"/>
-          <w:highlight w:val="white"/>
-        </w:rPr>
-        <w:t>{</w:t>
+      <w:proofErr w:type="spellStart"/>
+      <w:r>
+        <w:rPr>
+          <w:highlight w:val="white"/>
+        </w:rPr>
+        <w:t>client</w:t>
+      </w:r>
+      <w:r>
+        <w:rPr>
+          <w:b/>
+          <w:bCs/>
+          <w:color w:val="000080"/>
+          <w:highlight w:val="white"/>
+        </w:rPr>
+        <w:t>.</w:t>
+      </w:r>
+      <w:r>
+        <w:rPr>
+          <w:highlight w:val="white"/>
+        </w:rPr>
+        <w:t>getClone</w:t>
+      </w:r>
+      <w:proofErr w:type="spellEnd"/>
+      <w:r>
+        <w:rPr>
+          <w:b/>
+          <w:bCs/>
+          <w:color w:val="000080"/>
+          <w:highlight w:val="white"/>
+        </w:rPr>
+        <w:t>(),</w:t>
+      </w:r>
+      <w:r>
+        <w:rPr>
+          <w:highlight w:val="white"/>
+        </w:rPr>
+        <w:t xml:space="preserve"> logger</w:t>
+      </w:r>
+      <w:r>
+        <w:rPr>
+          <w:b/>
+          <w:bCs/>
+          <w:color w:val="000080"/>
+          <w:highlight w:val="white"/>
+        </w:rPr>
+        <w:t>);</w:t>
+      </w:r>
+      <w:r>
+        <w:rPr>
+          <w:highlight w:val="white"/>
+        </w:rPr>
+        <w:tab/>
       </w:r>
     </w:p>
     <w:p>
@@ -2211,520 +2562,46 @@
         <w:pStyle w:val="code"/>
         <w:rPr>
           <w:highlight w:val="white"/>
-        </w:rPr>
-      </w:pPr>
-      <w:r>
-        <w:rPr>
-          <w:highlight w:val="white"/>
+          <w:lang w:val="fr-FR"/>
+        </w:rPr>
+      </w:pPr>
+      <w:r>
+        <w:rPr>
+          <w:b/>
+          <w:bCs/>
+          <w:color w:val="000080"/>
+          <w:highlight w:val="white"/>
+          <w:lang w:val="fr-FR"/>
+        </w:rPr>
+        <w:t>}</w:t>
+      </w:r>
+      <w:r>
+        <w:rPr>
+          <w:highlight w:val="white"/>
+          <w:lang w:val="fr-FR"/>
         </w:rPr>
         <w:tab/>
       </w:r>
-      <w:proofErr w:type="gramStart"/>
-      <w:r>
-        <w:rPr>
-          <w:highlight w:val="white"/>
-        </w:rPr>
-        <w:t>client</w:t>
-      </w:r>
-      <w:r>
-        <w:rPr>
-          <w:b/>
-          <w:bCs/>
-          <w:color w:val="000080"/>
-          <w:highlight w:val="white"/>
-        </w:rPr>
-        <w:t>.</w:t>
-      </w:r>
-      <w:r>
-        <w:rPr>
-          <w:highlight w:val="white"/>
-        </w:rPr>
-        <w:t>getClientCallBack</w:t>
-      </w:r>
-      <w:proofErr w:type="gramEnd"/>
-      <w:r>
-        <w:rPr>
-          <w:b/>
-          <w:bCs/>
-          <w:color w:val="000080"/>
-          <w:highlight w:val="white"/>
-        </w:rPr>
-        <w:t>().</w:t>
-      </w:r>
-      <w:r>
-        <w:rPr>
-          <w:highlight w:val="white"/>
-        </w:rPr>
-        <w:t>getContractManager</w:t>
-      </w:r>
-      <w:r>
-        <w:rPr>
-          <w:b/>
-          <w:bCs/>
-          <w:color w:val="000080"/>
-          <w:highlight w:val="white"/>
-        </w:rPr>
-        <w:t>().</w:t>
-      </w:r>
-      <w:r>
-        <w:rPr>
-          <w:highlight w:val="white"/>
-        </w:rPr>
-        <w:t>downloadContract</w:t>
-      </w:r>
-      <w:r>
-        <w:rPr>
-          <w:b/>
-          <w:bCs/>
-          <w:color w:val="000080"/>
-          <w:highlight w:val="white"/>
-        </w:rPr>
-        <w:t>(</w:t>
-      </w:r>
-      <w:r>
-        <w:rPr>
-          <w:highlight w:val="white"/>
-        </w:rPr>
-        <w:t>kMsg</w:t>
-      </w:r>
-      <w:r>
-        <w:rPr>
-          <w:b/>
-          <w:bCs/>
-          <w:color w:val="000080"/>
-          <w:highlight w:val="white"/>
-        </w:rPr>
-        <w:t>.</w:t>
-      </w:r>
-      <w:r>
-        <w:rPr>
-          <w:highlight w:val="white"/>
-        </w:rPr>
-        <w:t>getProps</w:t>
-      </w:r>
-      <w:r>
-        <w:rPr>
-          <w:b/>
-          <w:bCs/>
-          <w:color w:val="000080"/>
-          <w:highlight w:val="white"/>
-        </w:rPr>
-        <w:t>().</w:t>
-      </w:r>
-      <w:r>
-        <w:rPr>
-          <w:highlight w:val="white"/>
-        </w:rPr>
-        <w:t>getProps</w:t>
-      </w:r>
-      <w:r>
-        <w:rPr>
-          <w:b/>
-          <w:bCs/>
-          <w:color w:val="000080"/>
-          <w:highlight w:val="white"/>
-        </w:rPr>
-        <w:t>());</w:t>
-      </w:r>
-    </w:p>
-    <w:p>
-      <w:pPr>
-        <w:pStyle w:val="code"/>
-        <w:rPr>
-          <w:highlight w:val="white"/>
-        </w:rPr>
-      </w:pPr>
-      <w:r>
-        <w:rPr>
-          <w:b/>
-          <w:bCs/>
-          <w:color w:val="000080"/>
-          <w:highlight w:val="white"/>
-        </w:rPr>
-        <w:t>}</w:t>
-      </w:r>
-      <w:r>
-        <w:rPr>
-          <w:highlight w:val="white"/>
-        </w:rPr>
-        <w:t xml:space="preserve"> </w:t>
-      </w:r>
-      <w:r>
-        <w:rPr>
-          <w:b/>
-          <w:bCs/>
-          <w:color w:val="0000FF"/>
-          <w:highlight w:val="white"/>
-        </w:rPr>
-        <w:t>else</w:t>
-      </w:r>
-      <w:r>
-        <w:rPr>
-          <w:highlight w:val="white"/>
-        </w:rPr>
-        <w:t xml:space="preserve"> </w:t>
-      </w:r>
-      <w:r>
-        <w:rPr>
-          <w:b/>
-          <w:bCs/>
-          <w:color w:val="000080"/>
-          <w:highlight w:val="white"/>
-        </w:rPr>
-        <w:t>{</w:t>
-      </w:r>
-    </w:p>
-    <w:p>
-      <w:pPr>
-        <w:pStyle w:val="code"/>
-        <w:rPr>
-          <w:highlight w:val="white"/>
-        </w:rPr>
-      </w:pPr>
-      <w:r>
-        <w:rPr>
-          <w:highlight w:val="white"/>
-        </w:rPr>
-        <w:tab/>
-      </w:r>
-      <w:proofErr w:type="gramStart"/>
-      <w:r>
-        <w:rPr>
-          <w:highlight w:val="white"/>
-        </w:rPr>
-        <w:t>client</w:t>
-      </w:r>
-      <w:r>
-        <w:rPr>
-          <w:b/>
-          <w:bCs/>
-          <w:color w:val="000080"/>
-          <w:highlight w:val="white"/>
-        </w:rPr>
-        <w:t>.</w:t>
-      </w:r>
-      <w:r>
-        <w:rPr>
-          <w:highlight w:val="white"/>
-        </w:rPr>
-        <w:t>getClientCallBack</w:t>
-      </w:r>
-      <w:proofErr w:type="gramEnd"/>
-      <w:r>
-        <w:rPr>
-          <w:b/>
-          <w:bCs/>
-          <w:color w:val="000080"/>
-          <w:highlight w:val="white"/>
-        </w:rPr>
-        <w:t>().</w:t>
-      </w:r>
-      <w:r>
-        <w:rPr>
-          <w:highlight w:val="white"/>
-        </w:rPr>
-        <w:t>getContractManager</w:t>
-      </w:r>
-      <w:r>
-        <w:rPr>
-          <w:b/>
-          <w:bCs/>
-          <w:color w:val="000080"/>
-          <w:highlight w:val="white"/>
-        </w:rPr>
-        <w:t>().</w:t>
-      </w:r>
-      <w:r>
-        <w:rPr>
-          <w:highlight w:val="white"/>
-        </w:rPr>
-        <w:t>runFunction</w:t>
-      </w:r>
-      <w:r>
-        <w:rPr>
-          <w:b/>
-          <w:bCs/>
-          <w:color w:val="000080"/>
-          <w:highlight w:val="white"/>
-        </w:rPr>
-        <w:t>(</w:t>
-      </w:r>
-      <w:r>
-        <w:rPr>
-          <w:highlight w:val="white"/>
-        </w:rPr>
-        <w:t>kMsg</w:t>
-      </w:r>
-      <w:r>
-        <w:rPr>
-          <w:b/>
-          <w:bCs/>
-          <w:color w:val="000080"/>
-          <w:highlight w:val="white"/>
-        </w:rPr>
-        <w:t>.</w:t>
-      </w:r>
-      <w:r>
-        <w:rPr>
-          <w:highlight w:val="white"/>
-        </w:rPr>
-        <w:t>getAddress</w:t>
-      </w:r>
-      <w:r>
-        <w:rPr>
-          <w:b/>
-          <w:bCs/>
-          <w:color w:val="000080"/>
-          <w:highlight w:val="white"/>
-        </w:rPr>
-        <w:t>().</w:t>
-      </w:r>
-      <w:r>
-        <w:rPr>
-          <w:highlight w:val="white"/>
-        </w:rPr>
-        <w:t>replaceFirst</w:t>
-      </w:r>
-      <w:r>
-        <w:rPr>
-          <w:b/>
-          <w:bCs/>
-          <w:color w:val="000080"/>
-          <w:highlight w:val="white"/>
-        </w:rPr>
-        <w:t>(</w:t>
-      </w:r>
-      <w:r>
-        <w:rPr>
-          <w:color w:val="808080"/>
-          <w:highlight w:val="white"/>
-        </w:rPr>
-        <w:t>"/"</w:t>
-      </w:r>
-      <w:r>
-        <w:rPr>
-          <w:b/>
-          <w:bCs/>
-          <w:color w:val="000080"/>
-          <w:highlight w:val="white"/>
-        </w:rPr>
-        <w:t>,</w:t>
-      </w:r>
-      <w:r>
-        <w:rPr>
-          <w:highlight w:val="white"/>
-        </w:rPr>
-        <w:t xml:space="preserve"> </w:t>
-      </w:r>
-      <w:r>
-        <w:rPr>
-          <w:color w:val="808080"/>
-          <w:highlight w:val="white"/>
-        </w:rPr>
-        <w:t>""</w:t>
-      </w:r>
-      <w:r>
-        <w:rPr>
-          <w:b/>
-          <w:bCs/>
-          <w:color w:val="000080"/>
-          <w:highlight w:val="white"/>
-        </w:rPr>
-        <w:t>)</w:t>
-      </w:r>
-      <w:r>
-        <w:rPr>
-          <w:highlight w:val="white"/>
-        </w:rPr>
-        <w:t xml:space="preserve"> </w:t>
-      </w:r>
-      <w:r>
-        <w:rPr>
-          <w:b/>
-          <w:bCs/>
-          <w:color w:val="000080"/>
-          <w:highlight w:val="white"/>
-        </w:rPr>
-        <w:t>+</w:t>
-      </w:r>
-      <w:r>
-        <w:rPr>
-          <w:highlight w:val="white"/>
-        </w:rPr>
-        <w:t xml:space="preserve"> </w:t>
-      </w:r>
-      <w:r>
-        <w:rPr>
-          <w:color w:val="808080"/>
-          <w:highlight w:val="white"/>
-        </w:rPr>
-        <w:t>".</w:t>
-      </w:r>
-      <w:proofErr w:type="spellStart"/>
-      <w:r>
-        <w:rPr>
-          <w:color w:val="808080"/>
-          <w:highlight w:val="white"/>
-        </w:rPr>
-        <w:t>js</w:t>
-      </w:r>
-      <w:proofErr w:type="spellEnd"/>
-      <w:r>
-        <w:rPr>
-          <w:color w:val="808080"/>
-          <w:highlight w:val="white"/>
-        </w:rPr>
-        <w:t>"</w:t>
-      </w:r>
-      <w:r>
-        <w:rPr>
-          <w:b/>
-          <w:bCs/>
-          <w:color w:val="000080"/>
-          <w:highlight w:val="white"/>
-        </w:rPr>
-        <w:t>,</w:t>
-      </w:r>
-      <w:r>
-        <w:rPr>
-          <w:highlight w:val="white"/>
-        </w:rPr>
-        <w:t xml:space="preserve"> </w:t>
-      </w:r>
-      <w:r>
-        <w:rPr>
-          <w:color w:val="808080"/>
-          <w:highlight w:val="white"/>
-        </w:rPr>
-        <w:t>"main"</w:t>
-      </w:r>
-      <w:r>
-        <w:rPr>
-          <w:b/>
-          <w:bCs/>
-          <w:color w:val="000080"/>
-          <w:highlight w:val="white"/>
-        </w:rPr>
-        <w:t>,</w:t>
-      </w:r>
-      <w:r>
-        <w:rPr>
-          <w:highlight w:val="white"/>
-        </w:rPr>
-        <w:t xml:space="preserve"> msg</w:t>
-      </w:r>
-      <w:r>
-        <w:rPr>
-          <w:b/>
-          <w:bCs/>
-          <w:color w:val="000080"/>
-          <w:highlight w:val="white"/>
-        </w:rPr>
-        <w:t>,</w:t>
-      </w:r>
-      <w:r>
-        <w:rPr>
-          <w:highlight w:val="white"/>
-        </w:rPr>
-        <w:t xml:space="preserve"> </w:t>
-      </w:r>
-      <w:proofErr w:type="spellStart"/>
-      <w:r>
-        <w:rPr>
-          <w:highlight w:val="white"/>
-        </w:rPr>
-        <w:t>client</w:t>
-      </w:r>
-      <w:r>
-        <w:rPr>
-          <w:b/>
-          <w:bCs/>
-          <w:color w:val="000080"/>
-          <w:highlight w:val="white"/>
-        </w:rPr>
-        <w:t>.</w:t>
-      </w:r>
-      <w:r>
-        <w:rPr>
-          <w:highlight w:val="white"/>
-        </w:rPr>
-        <w:t>getClone</w:t>
-      </w:r>
-      <w:proofErr w:type="spellEnd"/>
-      <w:r>
-        <w:rPr>
-          <w:b/>
-          <w:bCs/>
-          <w:color w:val="000080"/>
-          <w:highlight w:val="white"/>
-        </w:rPr>
-        <w:t>(),</w:t>
-      </w:r>
-      <w:r>
-        <w:rPr>
-          <w:highlight w:val="white"/>
-        </w:rPr>
-        <w:t xml:space="preserve"> logger</w:t>
-      </w:r>
-      <w:r>
-        <w:rPr>
-          <w:b/>
-          <w:bCs/>
-          <w:color w:val="000080"/>
-          <w:highlight w:val="white"/>
-        </w:rPr>
-        <w:t>);</w:t>
-      </w:r>
-      <w:r>
-        <w:rPr>
-          <w:highlight w:val="white"/>
-        </w:rPr>
-        <w:tab/>
-      </w:r>
-    </w:p>
-    <w:p>
-      <w:pPr>
-        <w:pStyle w:val="code"/>
-        <w:rPr>
-          <w:highlight w:val="white"/>
-        </w:rPr>
-      </w:pPr>
-      <w:r>
-        <w:rPr>
-          <w:b/>
-          <w:bCs/>
-          <w:color w:val="000080"/>
-          <w:highlight w:val="white"/>
-          <w:lang w:val="fr-FR"/>
-        </w:rPr>
-        <w:t>}</w:t>
-      </w:r>
-      <w:r>
-        <w:rPr>
-          <w:highlight w:val="white"/>
-        </w:rPr>
-        <w:tab/>
-      </w:r>
-    </w:p>
-    <w:p>
-      <w:pPr>
-        <w:rPr>
-          <w:highlight w:val="white"/>
-          <w:lang w:val="en-US"/>
-        </w:rPr>
-      </w:pPr>
-    </w:p>
-    <w:p>
-      <w:pPr>
-        <w:rPr>
-          <w:highlight w:val="white"/>
-          <w:lang w:val="en-US"/>
-        </w:rPr>
-      </w:pPr>
-      <w:r>
-        <w:rPr>
-          <w:highlight w:val="white"/>
-          <w:lang w:val="en-US"/>
+    </w:p>
+    <w:p>
+      <w:pPr>
+        <w:rPr>
+          <w:highlight w:val="white"/>
+          <w:lang w:val="fr-FR"/>
+        </w:rPr>
+      </w:pPr>
+    </w:p>
+    <w:p>
+      <w:pPr>
+        <w:rPr>
+          <w:highlight w:val="white"/>
+          <w:lang w:val="fr-FR"/>
+        </w:rPr>
+      </w:pPr>
+      <w:r>
+        <w:rPr>
+          <w:highlight w:val="white"/>
+          <w:lang w:val="fr-FR"/>
         </w:rPr>
         <w:t xml:space="preserve"> </w:t>
       </w:r>
@@ -2867,17 +2744,24 @@
           <w:highlight w:val="white"/>
           <w:lang w:val="fr-FR"/>
         </w:rPr>
-        <w:t xml:space="preserve">Au démarrage, le nœud se synchronise avec </w:t>
-      </w:r>
-      <w:proofErr w:type="gramStart"/>
-      <w:r>
-        <w:rPr>
-          <w:highlight w:val="white"/>
-          <w:lang w:val="fr-FR"/>
-        </w:rPr>
-        <w:t>les master</w:t>
-      </w:r>
-      <w:proofErr w:type="gramEnd"/>
+        <w:t xml:space="preserve">Au démarrage, le nœud se synchronise avec les master </w:t>
+      </w:r>
+      <w:proofErr w:type="spellStart"/>
+      <w:r>
+        <w:rPr>
+          <w:highlight w:val="white"/>
+          <w:lang w:val="fr-FR"/>
+        </w:rPr>
+        <w:t>nodes</w:t>
+      </w:r>
+      <w:proofErr w:type="spellEnd"/>
+      <w:r>
+        <w:rPr>
+          <w:highlight w:val="white"/>
+          <w:lang w:val="fr-FR"/>
+        </w:rPr>
+        <w:t>. C’est-à-dire qu’il va recevoir les données sur les adresses auxquelles il est autorisé.</w:t>
+      </w:r>
       <w:r>
         <w:rPr>
           <w:highlight w:val="white"/>
@@ -2885,96 +2769,358 @@
         </w:rPr>
         <w:t xml:space="preserve"> </w:t>
       </w:r>
-      <w:proofErr w:type="spellStart"/>
-      <w:r>
-        <w:rPr>
-          <w:highlight w:val="white"/>
-          <w:lang w:val="fr-FR"/>
-        </w:rPr>
-        <w:t>nodes</w:t>
-      </w:r>
-      <w:proofErr w:type="spellEnd"/>
-      <w:r>
-        <w:rPr>
-          <w:highlight w:val="white"/>
-          <w:lang w:val="fr-FR"/>
-        </w:rPr>
-        <w:t>. C’est-à-dire qu’il va recevoir les données sur les adresses auxquelles il est autorisé.</w:t>
-      </w:r>
-      <w:r>
-        <w:rPr>
-          <w:highlight w:val="white"/>
-          <w:lang w:val="fr-FR"/>
+    </w:p>
+    <w:p>
+      <w:pPr>
+        <w:rPr>
+          <w:highlight w:val="white"/>
+          <w:lang w:val="fr-FR"/>
+        </w:rPr>
+      </w:pPr>
+      <w:r>
+        <w:rPr>
+          <w:highlight w:val="white"/>
+          <w:lang w:val="fr-FR"/>
+        </w:rPr>
+        <w:t xml:space="preserve">Quand une donnée </w:t>
+      </w:r>
+      <w:r>
+        <w:rPr>
+          <w:highlight w:val="white"/>
+          <w:lang w:val="fr-FR"/>
+        </w:rPr>
+        <w:t xml:space="preserve">arrive </w:t>
+      </w:r>
+      <w:r>
+        <w:rPr>
+          <w:highlight w:val="white"/>
+          <w:lang w:val="fr-FR"/>
+        </w:rPr>
+        <w:t xml:space="preserve">sur une nouvelle adresse, la fonction </w:t>
+      </w:r>
+      <w:proofErr w:type="spellStart"/>
+      <w:r>
+        <w:rPr>
+          <w:highlight w:val="white"/>
+          <w:lang w:val="fr-FR"/>
+        </w:rPr>
+        <w:t>onNewCache</w:t>
+      </w:r>
+      <w:proofErr w:type="spellEnd"/>
+      <w:r>
+        <w:rPr>
+          <w:highlight w:val="white"/>
+          <w:lang w:val="fr-FR"/>
+        </w:rPr>
+        <w:t xml:space="preserve"> est appelée. Nous pourrons donc créer nos instances de </w:t>
+      </w:r>
+      <w:proofErr w:type="spellStart"/>
+      <w:r>
+        <w:rPr>
+          <w:highlight w:val="white"/>
+          <w:lang w:val="fr-FR"/>
+        </w:rPr>
+        <w:t>CacheCallback</w:t>
+      </w:r>
+      <w:proofErr w:type="spellEnd"/>
+      <w:r>
+        <w:rPr>
+          <w:highlight w:val="white"/>
+          <w:lang w:val="fr-FR"/>
+        </w:rPr>
+        <w:t xml:space="preserve"> dans cette fonction</w:t>
+      </w:r>
+      <w:r>
+        <w:rPr>
+          <w:highlight w:val="white"/>
+          <w:lang w:val="fr-FR"/>
+        </w:rPr>
+        <w:t xml:space="preserve"> : </w:t>
+      </w:r>
+    </w:p>
+    <w:p>
+      <w:pPr>
+        <w:pStyle w:val="code"/>
+        <w:rPr>
+          <w:highlight w:val="white"/>
+        </w:rPr>
+      </w:pPr>
+      <w:proofErr w:type="spellStart"/>
+      <w:r>
+        <w:rPr>
+          <w:highlight w:val="white"/>
+        </w:rPr>
+        <w:t>client</w:t>
+      </w:r>
+      <w:r>
+        <w:rPr>
+          <w:b/>
+          <w:bCs/>
+          <w:color w:val="000080"/>
+          <w:highlight w:val="white"/>
+        </w:rPr>
+        <w:t>.</w:t>
+      </w:r>
+      <w:r>
+        <w:rPr>
+          <w:highlight w:val="white"/>
+        </w:rPr>
+        <w:t>getClone</w:t>
+      </w:r>
+      <w:proofErr w:type="spellEnd"/>
+      <w:r>
+        <w:rPr>
+          <w:b/>
+          <w:bCs/>
+          <w:color w:val="000080"/>
+          <w:highlight w:val="white"/>
+        </w:rPr>
+        <w:t>().</w:t>
+      </w:r>
+      <w:proofErr w:type="spellStart"/>
+      <w:r>
+        <w:rPr>
+          <w:highlight w:val="white"/>
+        </w:rPr>
+        <w:t>addMemCacheCallback</w:t>
+      </w:r>
+      <w:proofErr w:type="spellEnd"/>
+      <w:r>
+        <w:rPr>
+          <w:b/>
+          <w:bCs/>
+          <w:color w:val="000080"/>
+          <w:highlight w:val="white"/>
+        </w:rPr>
+        <w:t>(</w:t>
+      </w:r>
+      <w:r>
+        <w:rPr>
+          <w:b/>
+          <w:bCs/>
+          <w:color w:val="0000FF"/>
+          <w:highlight w:val="white"/>
+        </w:rPr>
+        <w:t>new</w:t>
+      </w:r>
+      <w:r>
+        <w:rPr>
+          <w:highlight w:val="white"/>
         </w:rPr>
         <w:t xml:space="preserve"> </w:t>
       </w:r>
-    </w:p>
-    <w:p>
-      <w:pPr>
-        <w:rPr>
-          <w:highlight w:val="white"/>
-          <w:lang w:val="fr-FR"/>
-        </w:rPr>
-      </w:pPr>
-      <w:r>
-        <w:rPr>
-          <w:highlight w:val="white"/>
-          <w:lang w:val="fr-FR"/>
-        </w:rPr>
-        <w:t xml:space="preserve">Quand une donnée </w:t>
-      </w:r>
-      <w:r>
-        <w:rPr>
-          <w:highlight w:val="white"/>
-          <w:lang w:val="fr-FR"/>
-        </w:rPr>
-        <w:t xml:space="preserve">arrive </w:t>
-      </w:r>
-      <w:r>
-        <w:rPr>
-          <w:highlight w:val="white"/>
-          <w:lang w:val="fr-FR"/>
-        </w:rPr>
-        <w:t xml:space="preserve">sur une nouvelle adresse, la fonction </w:t>
-      </w:r>
-      <w:proofErr w:type="spellStart"/>
-      <w:r>
-        <w:rPr>
-          <w:highlight w:val="white"/>
-          <w:lang w:val="fr-FR"/>
-        </w:rPr>
-        <w:t>onNewCache</w:t>
-      </w:r>
-      <w:proofErr w:type="spellEnd"/>
-      <w:r>
-        <w:rPr>
-          <w:highlight w:val="white"/>
-          <w:lang w:val="fr-FR"/>
-        </w:rPr>
-        <w:t xml:space="preserve"> est appelée. Nous pourrons donc créer nos instances de </w:t>
-      </w:r>
-      <w:proofErr w:type="spellStart"/>
-      <w:r>
-        <w:rPr>
-          <w:highlight w:val="white"/>
-          <w:lang w:val="fr-FR"/>
+      <w:proofErr w:type="spellStart"/>
+      <w:r>
+        <w:rPr>
+          <w:highlight w:val="white"/>
         </w:rPr>
         <w:t>CacheCallback</w:t>
       </w:r>
       <w:proofErr w:type="spellEnd"/>
       <w:r>
         <w:rPr>
-          <w:highlight w:val="white"/>
-          <w:lang w:val="fr-FR"/>
-        </w:rPr>
-        <w:t xml:space="preserve"> dans cette fonction</w:t>
-      </w:r>
-      <w:r>
-        <w:rPr>
-          <w:highlight w:val="white"/>
-          <w:lang w:val="fr-FR"/>
-        </w:rPr>
-        <w:t xml:space="preserve"> : </w:t>
+          <w:b/>
+          <w:bCs/>
+          <w:color w:val="000080"/>
+          <w:highlight w:val="white"/>
+        </w:rPr>
+        <w:t>(</w:t>
+      </w:r>
+      <w:proofErr w:type="spellStart"/>
+      <w:r>
+        <w:rPr>
+          <w:highlight w:val="white"/>
+        </w:rPr>
+        <w:t>cachePath</w:t>
+      </w:r>
+      <w:proofErr w:type="spellEnd"/>
+      <w:r>
+        <w:rPr>
+          <w:b/>
+          <w:bCs/>
+          <w:color w:val="000080"/>
+          <w:highlight w:val="white"/>
+        </w:rPr>
+        <w:t>,</w:t>
+      </w:r>
+      <w:r>
+        <w:rPr>
+          <w:highlight w:val="white"/>
+        </w:rPr>
+        <w:t xml:space="preserve"> client</w:t>
+      </w:r>
+      <w:r>
+        <w:rPr>
+          <w:b/>
+          <w:bCs/>
+          <w:color w:val="000080"/>
+          <w:highlight w:val="white"/>
+        </w:rPr>
+        <w:t>));</w:t>
+      </w:r>
+    </w:p>
+    <w:p>
+      <w:pPr>
+        <w:rPr>
+          <w:highlight w:val="white"/>
+          <w:lang w:val="en-US"/>
+        </w:rPr>
+      </w:pPr>
+    </w:p>
+    <w:p>
+      <w:pPr>
+        <w:rPr>
+          <w:highlight w:val="white"/>
+          <w:lang w:val="fr-FR"/>
+        </w:rPr>
+      </w:pPr>
+      <w:r>
+        <w:rPr>
+          <w:highlight w:val="white"/>
+          <w:lang w:val="fr-FR"/>
+        </w:rPr>
+        <w:t xml:space="preserve">Lorsqu’un cache est synchronisé, c’est-à-dire lorsque toutes les données d’une adresse ont été reçues, la fonction </w:t>
+      </w:r>
+      <w:proofErr w:type="spellStart"/>
+      <w:r>
+        <w:rPr>
+          <w:highlight w:val="white"/>
+          <w:lang w:val="fr-FR"/>
+        </w:rPr>
+        <w:t>onCacheSynchronized</w:t>
+      </w:r>
+      <w:proofErr w:type="spellEnd"/>
+      <w:r>
+        <w:rPr>
+          <w:highlight w:val="white"/>
+          <w:lang w:val="fr-FR"/>
+        </w:rPr>
+        <w:t xml:space="preserve"> est appelée. </w:t>
+      </w:r>
+      <w:r>
+        <w:rPr>
+          <w:highlight w:val="white"/>
+          <w:lang w:val="fr-FR"/>
+        </w:rPr>
+        <w:t xml:space="preserve">De plus, les informations relatives aux contrats sont </w:t>
+      </w:r>
+      <w:r>
+        <w:rPr>
+          <w:highlight w:val="white"/>
+          <w:lang w:val="fr-FR"/>
+        </w:rPr>
+        <w:t>stockées</w:t>
+      </w:r>
+      <w:r>
+        <w:rPr>
+          <w:highlight w:val="white"/>
+          <w:lang w:val="fr-FR"/>
+        </w:rPr>
+        <w:t xml:space="preserve"> à l’adresse /</w:t>
+      </w:r>
+      <w:proofErr w:type="spellStart"/>
+      <w:r>
+        <w:rPr>
+          <w:highlight w:val="white"/>
+          <w:lang w:val="fr-FR"/>
+        </w:rPr>
+        <w:t>Kalima_</w:t>
+      </w:r>
+      <w:r>
+        <w:rPr>
+          <w:highlight w:val="white"/>
+          <w:lang w:val="fr-FR"/>
+        </w:rPr>
+        <w:t>Contracts</w:t>
+      </w:r>
+      <w:proofErr w:type="spellEnd"/>
+      <w:r>
+        <w:rPr>
+          <w:highlight w:val="white"/>
+          <w:lang w:val="fr-FR"/>
+        </w:rPr>
+        <w:t>/</w:t>
+      </w:r>
+      <w:r>
+        <w:rPr>
+          <w:highlight w:val="white"/>
+          <w:lang w:val="fr-FR"/>
+        </w:rPr>
+        <w:t xml:space="preserve">… </w:t>
+      </w:r>
+      <w:r>
+        <w:rPr>
+          <w:highlight w:val="white"/>
+          <w:lang w:val="fr-FR"/>
+        </w:rPr>
+        <w:t xml:space="preserve">. </w:t>
+      </w:r>
+      <w:r>
+        <w:rPr>
+          <w:highlight w:val="white"/>
+          <w:lang w:val="fr-FR"/>
+        </w:rPr>
+        <w:t xml:space="preserve">Nous allons donc utiliser cette fonction pour initialiser notre </w:t>
+      </w:r>
+      <w:proofErr w:type="spellStart"/>
+      <w:r>
+        <w:rPr>
+          <w:highlight w:val="white"/>
+          <w:lang w:val="fr-FR"/>
+        </w:rPr>
+        <w:t>ContractManager</w:t>
+      </w:r>
+      <w:proofErr w:type="spellEnd"/>
+      <w:r>
+        <w:rPr>
+          <w:highlight w:val="white"/>
+          <w:lang w:val="fr-FR"/>
+        </w:rPr>
+        <w:t xml:space="preserve"> lorsque </w:t>
+      </w:r>
+      <w:r>
+        <w:rPr>
+          <w:highlight w:val="white"/>
+          <w:lang w:val="fr-FR"/>
+        </w:rPr>
+        <w:t>nous avons toutes les informations relatives aux contrats</w:t>
+      </w:r>
+      <w:r>
+        <w:rPr>
+          <w:highlight w:val="white"/>
+          <w:lang w:val="fr-FR"/>
+        </w:rPr>
+        <w:t xml:space="preserve">. On va également télécharger tous les contrats : </w:t>
+      </w:r>
+      <w:r>
+        <w:rPr>
+          <w:highlight w:val="white"/>
+          <w:lang w:val="fr-FR"/>
+        </w:rPr>
+        <w:t xml:space="preserve"> </w:t>
+      </w:r>
+    </w:p>
+    <w:p>
+      <w:pPr>
+        <w:rPr>
+          <w:highlight w:val="white"/>
+          <w:lang w:val="fr-FR"/>
+        </w:rPr>
+      </w:pPr>
+    </w:p>
+    <w:p>
+      <w:pPr>
+        <w:rPr>
+          <w:highlight w:val="white"/>
+          <w:lang w:val="fr-FR"/>
+        </w:rPr>
+      </w:pPr>
+      <w:r>
+        <w:rPr>
+          <w:highlight w:val="white"/>
+          <w:lang w:val="fr-FR"/>
+        </w:rPr>
+        <w:br w:type="page"/>
       </w:r>
     </w:p>
     <w:p>
@@ -2982,281 +3128,16 @@
         <w:pStyle w:val="code"/>
         <w:rPr>
           <w:highlight w:val="white"/>
-        </w:rPr>
-      </w:pPr>
-      <w:proofErr w:type="spellStart"/>
-      <w:proofErr w:type="gramStart"/>
-      <w:r>
-        <w:rPr>
-          <w:highlight w:val="white"/>
-        </w:rPr>
-        <w:t>client</w:t>
-      </w:r>
-      <w:r>
-        <w:rPr>
-          <w:b/>
-          <w:bCs/>
-          <w:color w:val="000080"/>
-          <w:highlight w:val="white"/>
-        </w:rPr>
-        <w:t>.</w:t>
-      </w:r>
-      <w:r>
-        <w:rPr>
-          <w:highlight w:val="white"/>
-        </w:rPr>
-        <w:t>getClone</w:t>
-      </w:r>
-      <w:proofErr w:type="spellEnd"/>
-      <w:proofErr w:type="gramEnd"/>
-      <w:r>
-        <w:rPr>
-          <w:b/>
-          <w:bCs/>
-          <w:color w:val="000080"/>
-          <w:highlight w:val="white"/>
-        </w:rPr>
-        <w:t>().</w:t>
-      </w:r>
-      <w:proofErr w:type="spellStart"/>
-      <w:r>
-        <w:rPr>
-          <w:highlight w:val="white"/>
-        </w:rPr>
-        <w:t>addMemCacheCallback</w:t>
-      </w:r>
-      <w:proofErr w:type="spellEnd"/>
-      <w:r>
-        <w:rPr>
-          <w:b/>
-          <w:bCs/>
-          <w:color w:val="000080"/>
-          <w:highlight w:val="white"/>
-        </w:rPr>
-        <w:t>(</w:t>
-      </w:r>
+          <w:lang w:val="fr-FR"/>
+        </w:rPr>
+      </w:pPr>
       <w:r>
         <w:rPr>
           <w:b/>
           <w:bCs/>
           <w:color w:val="0000FF"/>
           <w:highlight w:val="white"/>
-        </w:rPr>
-        <w:t>new</w:t>
-      </w:r>
-      <w:r>
-        <w:rPr>
-          <w:highlight w:val="white"/>
-        </w:rPr>
-        <w:t xml:space="preserve"> </w:t>
-      </w:r>
-      <w:proofErr w:type="spellStart"/>
-      <w:r>
-        <w:rPr>
-          <w:highlight w:val="white"/>
-        </w:rPr>
-        <w:t>CacheCallback</w:t>
-      </w:r>
-      <w:proofErr w:type="spellEnd"/>
-      <w:r>
-        <w:rPr>
-          <w:b/>
-          <w:bCs/>
-          <w:color w:val="000080"/>
-          <w:highlight w:val="white"/>
-        </w:rPr>
-        <w:t>(</w:t>
-      </w:r>
-      <w:proofErr w:type="spellStart"/>
-      <w:r>
-        <w:rPr>
-          <w:highlight w:val="white"/>
-        </w:rPr>
-        <w:t>cachePath</w:t>
-      </w:r>
-      <w:proofErr w:type="spellEnd"/>
-      <w:r>
-        <w:rPr>
-          <w:b/>
-          <w:bCs/>
-          <w:color w:val="000080"/>
-          <w:highlight w:val="white"/>
-        </w:rPr>
-        <w:t>,</w:t>
-      </w:r>
-      <w:r>
-        <w:rPr>
-          <w:highlight w:val="white"/>
-        </w:rPr>
-        <w:t xml:space="preserve"> client</w:t>
-      </w:r>
-      <w:r>
-        <w:rPr>
-          <w:b/>
-          <w:bCs/>
-          <w:color w:val="000080"/>
-          <w:highlight w:val="white"/>
-        </w:rPr>
-        <w:t>));</w:t>
-      </w:r>
-    </w:p>
-    <w:p>
-      <w:pPr>
-        <w:rPr>
-          <w:highlight w:val="white"/>
-          <w:lang w:val="en-US"/>
-        </w:rPr>
-      </w:pPr>
-    </w:p>
-    <w:p>
-      <w:pPr>
-        <w:rPr>
-          <w:highlight w:val="white"/>
-          <w:lang w:val="fr-FR"/>
-        </w:rPr>
-      </w:pPr>
-      <w:r>
-        <w:rPr>
-          <w:highlight w:val="white"/>
-          <w:lang w:val="fr-FR"/>
-        </w:rPr>
-        <w:t xml:space="preserve">Lorsqu’un cache est synchronisé, c’est-à-dire lorsque toutes les données d’une adresse ont été reçues, la fonction </w:t>
-      </w:r>
-      <w:proofErr w:type="spellStart"/>
-      <w:r>
-        <w:rPr>
-          <w:highlight w:val="white"/>
-          <w:lang w:val="fr-FR"/>
-        </w:rPr>
-        <w:t>onCacheSynchronized</w:t>
-      </w:r>
-      <w:proofErr w:type="spellEnd"/>
-      <w:r>
-        <w:rPr>
-          <w:highlight w:val="white"/>
-          <w:lang w:val="fr-FR"/>
-        </w:rPr>
-        <w:t xml:space="preserve"> est appelée. </w:t>
-      </w:r>
-      <w:r>
-        <w:rPr>
-          <w:highlight w:val="white"/>
-          <w:lang w:val="fr-FR"/>
-        </w:rPr>
-        <w:t xml:space="preserve">De plus, les informations relatives aux contrats sont </w:t>
-      </w:r>
-      <w:r>
-        <w:rPr>
-          <w:highlight w:val="white"/>
-          <w:lang w:val="fr-FR"/>
-        </w:rPr>
-        <w:t>stockées</w:t>
-      </w:r>
-      <w:r>
-        <w:rPr>
-          <w:highlight w:val="white"/>
-          <w:lang w:val="fr-FR"/>
-        </w:rPr>
-        <w:t xml:space="preserve"> à l’adresse /</w:t>
-      </w:r>
-      <w:proofErr w:type="spellStart"/>
-      <w:r>
-        <w:rPr>
-          <w:highlight w:val="white"/>
-          <w:lang w:val="fr-FR"/>
-        </w:rPr>
-        <w:t>Kalima_Scripts</w:t>
-      </w:r>
-      <w:proofErr w:type="spellEnd"/>
-      <w:r>
-        <w:rPr>
-          <w:highlight w:val="white"/>
-          <w:lang w:val="fr-FR"/>
-        </w:rPr>
-        <w:t xml:space="preserve">. </w:t>
-      </w:r>
-      <w:r>
-        <w:rPr>
-          <w:highlight w:val="white"/>
-          <w:lang w:val="fr-FR"/>
-        </w:rPr>
-        <w:t xml:space="preserve">Nous allons donc utiliser cette fonction pour initialiser notre </w:t>
-      </w:r>
-      <w:proofErr w:type="spellStart"/>
-      <w:r>
-        <w:rPr>
-          <w:highlight w:val="white"/>
-          <w:lang w:val="fr-FR"/>
-        </w:rPr>
-        <w:t>ContractManager</w:t>
-      </w:r>
-      <w:proofErr w:type="spellEnd"/>
-      <w:r>
-        <w:rPr>
-          <w:highlight w:val="white"/>
-          <w:lang w:val="fr-FR"/>
-        </w:rPr>
-        <w:t xml:space="preserve"> lorsque </w:t>
-      </w:r>
-      <w:r>
-        <w:rPr>
-          <w:highlight w:val="white"/>
-          <w:lang w:val="fr-FR"/>
-        </w:rPr>
-        <w:t>nous avons toutes les informations relatives aux contrats</w:t>
-      </w:r>
-      <w:r>
-        <w:rPr>
-          <w:highlight w:val="white"/>
-          <w:lang w:val="fr-FR"/>
-        </w:rPr>
-        <w:t xml:space="preserve">. On va également télécharger tous les contrats : </w:t>
-      </w:r>
-      <w:r>
-        <w:rPr>
-          <w:highlight w:val="white"/>
-          <w:lang w:val="fr-FR"/>
-        </w:rPr>
-        <w:t xml:space="preserve"> </w:t>
-      </w:r>
-    </w:p>
-    <w:p>
-      <w:pPr>
-        <w:rPr>
-          <w:highlight w:val="white"/>
-          <w:lang w:val="fr-FR"/>
-        </w:rPr>
-      </w:pPr>
-    </w:p>
-    <w:p>
-      <w:pPr>
-        <w:rPr>
-          <w:highlight w:val="white"/>
-          <w:lang w:val="fr-FR"/>
-        </w:rPr>
-      </w:pPr>
-      <w:r>
-        <w:rPr>
-          <w:highlight w:val="white"/>
-          <w:lang w:val="fr-FR"/>
-        </w:rPr>
-        <w:br w:type="page"/>
-      </w:r>
-    </w:p>
-    <w:p>
-      <w:pPr>
-        <w:pStyle w:val="code"/>
-        <w:rPr>
-          <w:highlight w:val="white"/>
-        </w:rPr>
-      </w:pPr>
-      <w:proofErr w:type="gramStart"/>
-      <w:r>
-        <w:rPr>
-          <w:b/>
-          <w:bCs/>
-          <w:color w:val="0000FF"/>
-          <w:highlight w:val="white"/>
+          <w:lang w:val="fr-FR"/>
         </w:rPr>
         <w:lastRenderedPageBreak/>
         <w:t>if</w:t>
@@ -3267,29 +3148,32 @@
           <w:bCs/>
           <w:color w:val="000080"/>
           <w:highlight w:val="white"/>
+          <w:lang w:val="fr-FR"/>
         </w:rPr>
         <w:t>(</w:t>
       </w:r>
       <w:proofErr w:type="spellStart"/>
-      <w:proofErr w:type="gramEnd"/>
-      <w:r>
-        <w:rPr>
-          <w:highlight w:val="white"/>
-        </w:rPr>
-        <w:t>cachePath</w:t>
-      </w:r>
-      <w:r>
-        <w:rPr>
-          <w:b/>
-          <w:bCs/>
-          <w:color w:val="000080"/>
-          <w:highlight w:val="white"/>
+      <w:r>
+        <w:rPr>
+          <w:highlight w:val="white"/>
+          <w:lang w:val="fr-FR"/>
+        </w:rPr>
+        <w:t>address</w:t>
+      </w:r>
+      <w:r>
+        <w:rPr>
+          <w:b/>
+          <w:bCs/>
+          <w:color w:val="000080"/>
+          <w:highlight w:val="white"/>
+          <w:lang w:val="fr-FR"/>
         </w:rPr>
         <w:t>.</w:t>
       </w:r>
       <w:r>
         <w:rPr>
           <w:highlight w:val="white"/>
+          <w:lang w:val="fr-FR"/>
         </w:rPr>
         <w:t>equals</w:t>
       </w:r>
@@ -3300,44 +3184,50 @@
           <w:bCs/>
           <w:color w:val="000080"/>
           <w:highlight w:val="white"/>
+          <w:lang w:val="fr-FR"/>
         </w:rPr>
         <w:t>(</w:t>
       </w:r>
-      <w:r>
-        <w:rPr>
-          <w:color w:val="808080"/>
-          <w:highlight w:val="white"/>
-        </w:rPr>
-        <w:t>"/</w:t>
-      </w:r>
-      <w:proofErr w:type="spellStart"/>
-      <w:r>
-        <w:rPr>
-          <w:color w:val="808080"/>
-          <w:highlight w:val="white"/>
-        </w:rPr>
-        <w:t>Kalima_Scripts</w:t>
-      </w:r>
-      <w:proofErr w:type="spellEnd"/>
-      <w:r>
-        <w:rPr>
-          <w:color w:val="808080"/>
-          <w:highlight w:val="white"/>
-        </w:rPr>
-        <w:t>"</w:t>
-      </w:r>
-      <w:r>
-        <w:rPr>
-          <w:b/>
-          <w:bCs/>
-          <w:color w:val="000080"/>
-          <w:highlight w:val="white"/>
-        </w:rPr>
-        <w:t>)</w:t>
-      </w:r>
-      <w:r>
-        <w:rPr>
-          <w:highlight w:val="white"/>
+      <w:proofErr w:type="spellStart"/>
+      <w:r>
+        <w:rPr>
+          <w:highlight w:val="white"/>
+          <w:lang w:val="fr-FR"/>
+        </w:rPr>
+        <w:t>client</w:t>
+      </w:r>
+      <w:r>
+        <w:rPr>
+          <w:b/>
+          <w:bCs/>
+          <w:color w:val="000080"/>
+          <w:highlight w:val="white"/>
+          <w:lang w:val="fr-FR"/>
+        </w:rPr>
+        <w:t>.</w:t>
+      </w:r>
+      <w:r>
+        <w:rPr>
+          <w:highlight w:val="white"/>
+          <w:lang w:val="fr-FR"/>
+        </w:rPr>
+        <w:t>getContractCache</w:t>
+      </w:r>
+      <w:proofErr w:type="spellEnd"/>
+      <w:r>
+        <w:rPr>
+          <w:b/>
+          <w:bCs/>
+          <w:color w:val="000080"/>
+          <w:highlight w:val="white"/>
+          <w:lang w:val="fr-FR"/>
+        </w:rPr>
+        <w:t>()))</w:t>
+      </w:r>
+      <w:r>
+        <w:rPr>
+          <w:highlight w:val="white"/>
+          <w:lang w:val="fr-FR"/>
         </w:rPr>
         <w:t xml:space="preserve"> </w:t>
       </w:r>
@@ -3347,9 +3237,33 @@
           <w:bCs/>
           <w:color w:val="000080"/>
           <w:highlight w:val="white"/>
-        </w:rPr>
-        <w:t>&amp;&amp;</w:t>
-      </w:r>
+          <w:lang w:val="fr-FR"/>
+        </w:rPr>
+        <w:t>{</w:t>
+      </w:r>
+    </w:p>
+    <w:p>
+      <w:pPr>
+        <w:pStyle w:val="code"/>
+        <w:rPr>
+          <w:highlight w:val="white"/>
+        </w:rPr>
+      </w:pPr>
+      <w:r>
+        <w:rPr>
+          <w:highlight w:val="white"/>
+          <w:lang w:val="fr-FR"/>
+        </w:rPr>
+        <w:tab/>
+      </w:r>
+      <w:proofErr w:type="spellStart"/>
+      <w:r>
+        <w:rPr>
+          <w:highlight w:val="white"/>
+        </w:rPr>
+        <w:t>contractManager</w:t>
+      </w:r>
+      <w:proofErr w:type="spellEnd"/>
       <w:r>
         <w:rPr>
           <w:highlight w:val="white"/>
@@ -3363,24 +3277,7 @@
           <w:color w:val="000080"/>
           <w:highlight w:val="white"/>
         </w:rPr>
-        <w:t>!</w:t>
-      </w:r>
-      <w:proofErr w:type="spellStart"/>
-      <w:r>
-        <w:rPr>
-          <w:highlight w:val="white"/>
-        </w:rPr>
-        <w:t>contractManagerRun</w:t>
-      </w:r>
-      <w:proofErr w:type="spellEnd"/>
-      <w:r>
-        <w:rPr>
-          <w:b/>
-          <w:bCs/>
-          <w:color w:val="000080"/>
-          <w:highlight w:val="white"/>
-        </w:rPr>
-        <w:t>)</w:t>
+        <w:t>=</w:t>
       </w:r>
       <w:r>
         <w:rPr>
@@ -3392,47 +3289,48 @@
         <w:rPr>
           <w:b/>
           <w:bCs/>
-          <w:color w:val="000080"/>
-          <w:highlight w:val="white"/>
-        </w:rPr>
-        <w:t>{</w:t>
-      </w:r>
-    </w:p>
-    <w:p>
-      <w:pPr>
-        <w:pStyle w:val="code"/>
-        <w:rPr>
-          <w:highlight w:val="white"/>
-        </w:rPr>
-      </w:pPr>
-      <w:r>
-        <w:rPr>
-          <w:highlight w:val="white"/>
-        </w:rPr>
-        <w:tab/>
-      </w:r>
-      <w:proofErr w:type="spellStart"/>
-      <w:r>
-        <w:rPr>
-          <w:highlight w:val="white"/>
-        </w:rPr>
-        <w:t>contractManagerRun</w:t>
-      </w:r>
-      <w:proofErr w:type="spellEnd"/>
+          <w:color w:val="0000FF"/>
+          <w:highlight w:val="white"/>
+        </w:rPr>
+        <w:t>new</w:t>
+      </w:r>
       <w:r>
         <w:rPr>
           <w:highlight w:val="white"/>
         </w:rPr>
         <w:t xml:space="preserve"> </w:t>
       </w:r>
-      <w:r>
-        <w:rPr>
-          <w:b/>
-          <w:bCs/>
-          <w:color w:val="000080"/>
-          <w:highlight w:val="white"/>
-        </w:rPr>
-        <w:t>=</w:t>
+      <w:proofErr w:type="spellStart"/>
+      <w:r>
+        <w:rPr>
+          <w:highlight w:val="white"/>
+        </w:rPr>
+        <w:t>ContractManager</w:t>
+      </w:r>
+      <w:proofErr w:type="spellEnd"/>
+      <w:r>
+        <w:rPr>
+          <w:b/>
+          <w:bCs/>
+          <w:color w:val="000080"/>
+          <w:highlight w:val="white"/>
+        </w:rPr>
+        <w:t>(</w:t>
+      </w:r>
+      <w:r>
+        <w:rPr>
+          <w:highlight w:val="white"/>
+        </w:rPr>
+        <w:t>logger</w:t>
+      </w:r>
+      <w:r>
+        <w:rPr>
+          <w:b/>
+          <w:bCs/>
+          <w:color w:val="000080"/>
+          <w:highlight w:val="white"/>
+        </w:rPr>
+        <w:t>,</w:t>
       </w:r>
       <w:r>
         <w:rPr>
@@ -3440,101 +3338,7 @@
         </w:rPr>
         <w:t xml:space="preserve"> </w:t>
       </w:r>
-      <w:r>
-        <w:rPr>
-          <w:b/>
-          <w:bCs/>
-          <w:color w:val="0000FF"/>
-          <w:highlight w:val="white"/>
-        </w:rPr>
-        <w:t>true</w:t>
-      </w:r>
-      <w:r>
-        <w:rPr>
-          <w:b/>
-          <w:bCs/>
-          <w:color w:val="000080"/>
-          <w:highlight w:val="white"/>
-        </w:rPr>
-        <w:t>;</w:t>
-      </w:r>
-    </w:p>
-    <w:p>
-      <w:pPr>
-        <w:pStyle w:val="code"/>
-        <w:rPr>
-          <w:highlight w:val="white"/>
-        </w:rPr>
-      </w:pPr>
-      <w:r>
-        <w:rPr>
-          <w:highlight w:val="white"/>
-        </w:rPr>
-        <w:tab/>
-      </w:r>
-      <w:proofErr w:type="spellStart"/>
-      <w:r>
-        <w:rPr>
-          <w:highlight w:val="white"/>
-        </w:rPr>
-        <w:t>contractManager</w:t>
-      </w:r>
-      <w:proofErr w:type="spellEnd"/>
-      <w:r>
-        <w:rPr>
-          <w:highlight w:val="white"/>
-        </w:rPr>
-        <w:t xml:space="preserve"> </w:t>
-      </w:r>
-      <w:r>
-        <w:rPr>
-          <w:b/>
-          <w:bCs/>
-          <w:color w:val="000080"/>
-          <w:highlight w:val="white"/>
-        </w:rPr>
-        <w:t>=</w:t>
-      </w:r>
-      <w:r>
-        <w:rPr>
-          <w:highlight w:val="white"/>
-        </w:rPr>
-        <w:t xml:space="preserve"> </w:t>
-      </w:r>
-      <w:r>
-        <w:rPr>
-          <w:b/>
-          <w:bCs/>
-          <w:color w:val="0000FF"/>
-          <w:highlight w:val="white"/>
-        </w:rPr>
-        <w:t>new</w:t>
-      </w:r>
-      <w:r>
-        <w:rPr>
-          <w:highlight w:val="white"/>
-        </w:rPr>
-        <w:t xml:space="preserve"> </w:t>
-      </w:r>
-      <w:proofErr w:type="spellStart"/>
-      <w:proofErr w:type="gramStart"/>
-      <w:r>
-        <w:rPr>
-          <w:highlight w:val="white"/>
-        </w:rPr>
-        <w:t>ContractManager</w:t>
-      </w:r>
-      <w:proofErr w:type="spellEnd"/>
-      <w:r>
-        <w:rPr>
-          <w:b/>
-          <w:bCs/>
-          <w:color w:val="000080"/>
-          <w:highlight w:val="white"/>
-        </w:rPr>
-        <w:t>(</w:t>
-      </w:r>
-      <w:proofErr w:type="gramEnd"/>
+      <w:proofErr w:type="spellStart"/>
       <w:r>
         <w:rPr>
           <w:highlight w:val="white"/>
@@ -3548,29 +3352,23 @@
           <w:color w:val="000080"/>
           <w:highlight w:val="white"/>
         </w:rPr>
-        <w:t>,</w:t>
-      </w:r>
-      <w:r>
-        <w:rPr>
-          <w:highlight w:val="white"/>
-        </w:rPr>
-        <w:t xml:space="preserve"> </w:t>
-      </w:r>
-      <w:r>
-        <w:rPr>
-          <w:color w:val="808080"/>
-          <w:highlight w:val="white"/>
-        </w:rPr>
-        <w:t>"/home/rcs"</w:t>
-      </w:r>
-      <w:r>
-        <w:rPr>
-          <w:b/>
-          <w:bCs/>
-          <w:color w:val="000080"/>
-          <w:highlight w:val="white"/>
-        </w:rPr>
-        <w:t>,</w:t>
+        <w:t>.</w:t>
+      </w:r>
+      <w:r>
+        <w:rPr>
+          <w:highlight w:val="white"/>
+        </w:rPr>
+        <w:t>getBasePath</w:t>
+      </w:r>
+      <w:proofErr w:type="spellEnd"/>
+      <w:r>
+        <w:rPr>
+          <w:b/>
+          <w:bCs/>
+          <w:color w:val="000080"/>
+          <w:highlight w:val="white"/>
+        </w:rPr>
+        <w:t>(),</w:t>
       </w:r>
       <w:r>
         <w:rPr>
@@ -3688,7 +3486,6 @@
         <w:t xml:space="preserve"> Properties </w:t>
       </w:r>
       <w:proofErr w:type="spellStart"/>
-      <w:proofErr w:type="gramStart"/>
       <w:r>
         <w:rPr>
           <w:highlight w:val="white"/>
@@ -3705,7 +3502,6 @@
         </w:rPr>
         <w:t>(</w:t>
       </w:r>
-      <w:proofErr w:type="gramEnd"/>
       <w:r>
         <w:rPr>
           <w:highlight w:val="white"/>
@@ -3767,6 +3563,116 @@
         <w:rPr>
           <w:highlight w:val="white"/>
         </w:rPr>
+        <w:t>System</w:t>
+      </w:r>
+      <w:r>
+        <w:rPr>
+          <w:b/>
+          <w:bCs/>
+          <w:color w:val="000080"/>
+          <w:highlight w:val="white"/>
+        </w:rPr>
+        <w:t>.</w:t>
+      </w:r>
+      <w:r>
+        <w:rPr>
+          <w:highlight w:val="white"/>
+        </w:rPr>
+        <w:t>out</w:t>
+      </w:r>
+      <w:r>
+        <w:rPr>
+          <w:b/>
+          <w:bCs/>
+          <w:color w:val="000080"/>
+          <w:highlight w:val="white"/>
+        </w:rPr>
+        <w:t>.</w:t>
+      </w:r>
+      <w:r>
+        <w:rPr>
+          <w:highlight w:val="white"/>
+        </w:rPr>
+        <w:t>println</w:t>
+      </w:r>
+      <w:proofErr w:type="spellEnd"/>
+      <w:r>
+        <w:rPr>
+          <w:b/>
+          <w:bCs/>
+          <w:color w:val="000080"/>
+          <w:highlight w:val="white"/>
+        </w:rPr>
+        <w:t>(</w:t>
+      </w:r>
+      <w:r>
+        <w:rPr>
+          <w:color w:val="808080"/>
+          <w:highlight w:val="white"/>
+        </w:rPr>
+        <w:t>"get key "</w:t>
+      </w:r>
+      <w:r>
+        <w:rPr>
+          <w:highlight w:val="white"/>
+        </w:rPr>
+        <w:t xml:space="preserve"> </w:t>
+      </w:r>
+      <w:r>
+        <w:rPr>
+          <w:b/>
+          <w:bCs/>
+          <w:color w:val="000080"/>
+          <w:highlight w:val="white"/>
+        </w:rPr>
+        <w:t>+</w:t>
+      </w:r>
+      <w:r>
+        <w:rPr>
+          <w:highlight w:val="white"/>
+        </w:rPr>
+        <w:t xml:space="preserve"> key</w:t>
+      </w:r>
+      <w:r>
+        <w:rPr>
+          <w:b/>
+          <w:bCs/>
+          <w:color w:val="000080"/>
+          <w:highlight w:val="white"/>
+        </w:rPr>
+        <w:t>);</w:t>
+      </w:r>
+    </w:p>
+    <w:p>
+      <w:pPr>
+        <w:pStyle w:val="code"/>
+        <w:rPr>
+          <w:highlight w:val="white"/>
+        </w:rPr>
+      </w:pPr>
+      <w:r>
+        <w:rPr>
+          <w:highlight w:val="white"/>
+        </w:rPr>
+        <w:tab/>
+      </w:r>
+      <w:r>
+        <w:rPr>
+          <w:highlight w:val="white"/>
+        </w:rPr>
+        <w:tab/>
+      </w:r>
+      <w:r>
+        <w:rPr>
+          <w:highlight w:val="white"/>
+        </w:rPr>
+        <w:tab/>
+      </w:r>
+      <w:proofErr w:type="spellStart"/>
+      <w:r>
+        <w:rPr>
+          <w:highlight w:val="white"/>
+        </w:rPr>
         <w:t>KMsg</w:t>
       </w:r>
       <w:proofErr w:type="spellEnd"/>
@@ -3806,7 +3712,6 @@
         <w:t xml:space="preserve"> </w:t>
       </w:r>
       <w:proofErr w:type="spellStart"/>
-      <w:proofErr w:type="gramStart"/>
       <w:r>
         <w:rPr>
           <w:highlight w:val="white"/>
@@ -3829,7 +3734,6 @@
         <w:t>getClone</w:t>
       </w:r>
       <w:proofErr w:type="spellEnd"/>
-      <w:proofErr w:type="gramEnd"/>
       <w:r>
         <w:rPr>
           <w:b/>
@@ -3854,12 +3758,244 @@
         </w:rPr>
         <w:t>(</w:t>
       </w:r>
+      <w:proofErr w:type="spellStart"/>
+      <w:r>
+        <w:rPr>
+          <w:highlight w:val="white"/>
+        </w:rPr>
+        <w:t>client</w:t>
+      </w:r>
+      <w:r>
+        <w:rPr>
+          <w:b/>
+          <w:bCs/>
+          <w:color w:val="000080"/>
+          <w:highlight w:val="white"/>
+        </w:rPr>
+        <w:t>.</w:t>
+      </w:r>
+      <w:r>
+        <w:rPr>
+          <w:highlight w:val="white"/>
+        </w:rPr>
+        <w:t>getContractCache</w:t>
+      </w:r>
+      <w:proofErr w:type="spellEnd"/>
+      <w:r>
+        <w:rPr>
+          <w:b/>
+          <w:bCs/>
+          <w:color w:val="000080"/>
+          <w:highlight w:val="white"/>
+        </w:rPr>
+        <w:t>(),</w:t>
+      </w:r>
+      <w:r>
+        <w:rPr>
+          <w:highlight w:val="white"/>
+        </w:rPr>
+        <w:t xml:space="preserve"> key</w:t>
+      </w:r>
+      <w:r>
+        <w:rPr>
+          <w:b/>
+          <w:bCs/>
+          <w:color w:val="000080"/>
+          <w:highlight w:val="white"/>
+        </w:rPr>
+        <w:t>);</w:t>
+      </w:r>
+    </w:p>
+    <w:p>
+      <w:pPr>
+        <w:pStyle w:val="code"/>
+        <w:rPr>
+          <w:highlight w:val="white"/>
+        </w:rPr>
+      </w:pPr>
+      <w:r>
+        <w:rPr>
+          <w:highlight w:val="white"/>
+        </w:rPr>
+        <w:tab/>
+      </w:r>
+      <w:r>
+        <w:rPr>
+          <w:highlight w:val="white"/>
+        </w:rPr>
+        <w:tab/>
+      </w:r>
+      <w:r>
+        <w:rPr>
+          <w:highlight w:val="white"/>
+        </w:rPr>
+        <w:tab/>
+      </w:r>
+      <w:r>
+        <w:rPr>
+          <w:b/>
+          <w:bCs/>
+          <w:color w:val="0000FF"/>
+          <w:highlight w:val="white"/>
+        </w:rPr>
+        <w:t>if</w:t>
+      </w:r>
+      <w:r>
+        <w:rPr>
+          <w:b/>
+          <w:bCs/>
+          <w:color w:val="000080"/>
+          <w:highlight w:val="white"/>
+        </w:rPr>
+        <w:t>(</w:t>
+      </w:r>
+      <w:proofErr w:type="spellStart"/>
+      <w:r>
+        <w:rPr>
+          <w:highlight w:val="white"/>
+        </w:rPr>
+        <w:t>contractInfosMsg</w:t>
+      </w:r>
+      <w:proofErr w:type="spellEnd"/>
+      <w:r>
+        <w:rPr>
+          <w:highlight w:val="white"/>
+        </w:rPr>
+        <w:t xml:space="preserve"> </w:t>
+      </w:r>
+      <w:r>
+        <w:rPr>
+          <w:b/>
+          <w:bCs/>
+          <w:color w:val="000080"/>
+          <w:highlight w:val="white"/>
+        </w:rPr>
+        <w:t>==</w:t>
+      </w:r>
+      <w:r>
+        <w:rPr>
+          <w:highlight w:val="white"/>
+        </w:rPr>
+        <w:t xml:space="preserve"> </w:t>
+      </w:r>
+      <w:r>
+        <w:rPr>
+          <w:b/>
+          <w:bCs/>
+          <w:color w:val="0000FF"/>
+          <w:highlight w:val="white"/>
+        </w:rPr>
+        <w:t>null</w:t>
+      </w:r>
+      <w:r>
+        <w:rPr>
+          <w:b/>
+          <w:bCs/>
+          <w:color w:val="000080"/>
+          <w:highlight w:val="white"/>
+        </w:rPr>
+        <w:t>)</w:t>
+      </w:r>
+      <w:r>
+        <w:rPr>
+          <w:highlight w:val="white"/>
+        </w:rPr>
+        <w:t xml:space="preserve"> </w:t>
+      </w:r>
+      <w:r>
+        <w:rPr>
+          <w:b/>
+          <w:bCs/>
+          <w:color w:val="000080"/>
+          <w:highlight w:val="white"/>
+        </w:rPr>
+        <w:t>{</w:t>
+      </w:r>
+    </w:p>
+    <w:p>
+      <w:pPr>
+        <w:pStyle w:val="code"/>
+        <w:rPr>
+          <w:highlight w:val="white"/>
+        </w:rPr>
+      </w:pPr>
+      <w:r>
+        <w:rPr>
+          <w:highlight w:val="white"/>
+        </w:rPr>
+        <w:tab/>
+      </w:r>
+      <w:r>
+        <w:rPr>
+          <w:highlight w:val="white"/>
+        </w:rPr>
+        <w:tab/>
+      </w:r>
+      <w:r>
+        <w:rPr>
+          <w:highlight w:val="white"/>
+        </w:rPr>
+        <w:tab/>
+      </w:r>
+      <w:r>
+        <w:rPr>
+          <w:highlight w:val="white"/>
+        </w:rPr>
+        <w:tab/>
+      </w:r>
+      <w:proofErr w:type="spellStart"/>
+      <w:r>
+        <w:rPr>
+          <w:highlight w:val="white"/>
+        </w:rPr>
+        <w:t>System</w:t>
+      </w:r>
+      <w:r>
+        <w:rPr>
+          <w:b/>
+          <w:bCs/>
+          <w:color w:val="000080"/>
+          <w:highlight w:val="white"/>
+        </w:rPr>
+        <w:t>.</w:t>
+      </w:r>
+      <w:r>
+        <w:rPr>
+          <w:highlight w:val="white"/>
+        </w:rPr>
+        <w:t>out</w:t>
+      </w:r>
+      <w:r>
+        <w:rPr>
+          <w:b/>
+          <w:bCs/>
+          <w:color w:val="000080"/>
+          <w:highlight w:val="white"/>
+        </w:rPr>
+        <w:t>.</w:t>
+      </w:r>
+      <w:r>
+        <w:rPr>
+          <w:highlight w:val="white"/>
+        </w:rPr>
+        <w:t>println</w:t>
+      </w:r>
+      <w:proofErr w:type="spellEnd"/>
+      <w:r>
+        <w:rPr>
+          <w:b/>
+          <w:bCs/>
+          <w:color w:val="000080"/>
+          <w:highlight w:val="white"/>
+        </w:rPr>
+        <w:t>(</w:t>
+      </w:r>
       <w:r>
         <w:rPr>
           <w:color w:val="808080"/>
           <w:highlight w:val="white"/>
         </w:rPr>
-        <w:t>"/</w:t>
+        <w:t xml:space="preserve">"contract </w:t>
       </w:r>
       <w:proofErr w:type="spellStart"/>
       <w:r>
@@ -3867,7 +4003,7 @@
           <w:color w:val="808080"/>
           <w:highlight w:val="white"/>
         </w:rPr>
-        <w:t>Kalima_Scripts</w:t>
+        <w:t>infos</w:t>
       </w:r>
       <w:proofErr w:type="spellEnd"/>
       <w:r>
@@ -3875,16 +4011,22 @@
           <w:color w:val="808080"/>
           <w:highlight w:val="white"/>
         </w:rPr>
-        <w:t>"</w:t>
-      </w:r>
-      <w:r>
-        <w:rPr>
-          <w:b/>
-          <w:bCs/>
-          <w:color w:val="000080"/>
-          <w:highlight w:val="white"/>
-        </w:rPr>
-        <w:t>,</w:t>
+        <w:t xml:space="preserve"> not found for "</w:t>
+      </w:r>
+      <w:r>
+        <w:rPr>
+          <w:highlight w:val="white"/>
+        </w:rPr>
+        <w:t xml:space="preserve"> </w:t>
+      </w:r>
+      <w:r>
+        <w:rPr>
+          <w:b/>
+          <w:bCs/>
+          <w:color w:val="000080"/>
+          <w:highlight w:val="white"/>
+        </w:rPr>
+        <w:t>+</w:t>
       </w:r>
       <w:r>
         <w:rPr>
@@ -3927,7 +4069,12 @@
         </w:rPr>
         <w:tab/>
       </w:r>
-      <w:proofErr w:type="gramStart"/>
+      <w:r>
+        <w:rPr>
+          <w:highlight w:val="white"/>
+        </w:rPr>
+        <w:tab/>
+      </w:r>
       <w:r>
         <w:rPr>
           <w:b/>
@@ -3935,7 +4082,245 @@
           <w:color w:val="0000FF"/>
           <w:highlight w:val="white"/>
         </w:rPr>
-        <w:t>if</w:t>
+        <w:t>return</w:t>
+      </w:r>
+      <w:r>
+        <w:rPr>
+          <w:highlight w:val="white"/>
+        </w:rPr>
+        <w:t xml:space="preserve"> </w:t>
+      </w:r>
+      <w:r>
+        <w:rPr>
+          <w:b/>
+          <w:bCs/>
+          <w:color w:val="0000FF"/>
+          <w:highlight w:val="white"/>
+        </w:rPr>
+        <w:t>null</w:t>
+      </w:r>
+      <w:r>
+        <w:rPr>
+          <w:b/>
+          <w:bCs/>
+          <w:color w:val="000080"/>
+          <w:highlight w:val="white"/>
+        </w:rPr>
+        <w:t>;</w:t>
+      </w:r>
+    </w:p>
+    <w:p>
+      <w:pPr>
+        <w:pStyle w:val="code"/>
+        <w:rPr>
+          <w:highlight w:val="white"/>
+        </w:rPr>
+      </w:pPr>
+      <w:r>
+        <w:rPr>
+          <w:highlight w:val="white"/>
+        </w:rPr>
+        <w:tab/>
+      </w:r>
+      <w:r>
+        <w:rPr>
+          <w:highlight w:val="white"/>
+        </w:rPr>
+        <w:tab/>
+      </w:r>
+      <w:r>
+        <w:rPr>
+          <w:highlight w:val="white"/>
+        </w:rPr>
+        <w:tab/>
+      </w:r>
+      <w:r>
+        <w:rPr>
+          <w:b/>
+          <w:bCs/>
+          <w:color w:val="000080"/>
+          <w:highlight w:val="white"/>
+        </w:rPr>
+        <w:t>}</w:t>
+      </w:r>
+    </w:p>
+    <w:p>
+      <w:pPr>
+        <w:pStyle w:val="code"/>
+        <w:rPr>
+          <w:highlight w:val="white"/>
+        </w:rPr>
+      </w:pPr>
+    </w:p>
+    <w:p>
+      <w:pPr>
+        <w:pStyle w:val="code"/>
+        <w:rPr>
+          <w:highlight w:val="white"/>
+        </w:rPr>
+      </w:pPr>
+      <w:r>
+        <w:rPr>
+          <w:highlight w:val="white"/>
+        </w:rPr>
+        <w:tab/>
+      </w:r>
+      <w:r>
+        <w:rPr>
+          <w:highlight w:val="white"/>
+        </w:rPr>
+        <w:tab/>
+      </w:r>
+      <w:r>
+        <w:rPr>
+          <w:highlight w:val="white"/>
+        </w:rPr>
+        <w:tab/>
+      </w:r>
+      <w:r>
+        <w:rPr>
+          <w:b/>
+          <w:bCs/>
+          <w:color w:val="0000FF"/>
+          <w:highlight w:val="white"/>
+        </w:rPr>
+        <w:t>return</w:t>
+      </w:r>
+      <w:r>
+        <w:rPr>
+          <w:highlight w:val="white"/>
+        </w:rPr>
+        <w:t xml:space="preserve"> </w:t>
+      </w:r>
+      <w:proofErr w:type="spellStart"/>
+      <w:r>
+        <w:rPr>
+          <w:highlight w:val="white"/>
+        </w:rPr>
+        <w:t>contractInfosMsg</w:t>
+      </w:r>
+      <w:r>
+        <w:rPr>
+          <w:b/>
+          <w:bCs/>
+          <w:color w:val="000080"/>
+          <w:highlight w:val="white"/>
+        </w:rPr>
+        <w:t>.</w:t>
+      </w:r>
+      <w:r>
+        <w:rPr>
+          <w:highlight w:val="white"/>
+        </w:rPr>
+        <w:t>getProps</w:t>
+      </w:r>
+      <w:proofErr w:type="spellEnd"/>
+      <w:r>
+        <w:rPr>
+          <w:b/>
+          <w:bCs/>
+          <w:color w:val="000080"/>
+          <w:highlight w:val="white"/>
+        </w:rPr>
+        <w:t>().</w:t>
+      </w:r>
+      <w:proofErr w:type="spellStart"/>
+      <w:r>
+        <w:rPr>
+          <w:highlight w:val="white"/>
+        </w:rPr>
+        <w:t>getProps</w:t>
+      </w:r>
+      <w:proofErr w:type="spellEnd"/>
+      <w:r>
+        <w:rPr>
+          <w:b/>
+          <w:bCs/>
+          <w:color w:val="000080"/>
+          <w:highlight w:val="white"/>
+        </w:rPr>
+        <w:t>();</w:t>
+      </w:r>
+    </w:p>
+    <w:p>
+      <w:pPr>
+        <w:pStyle w:val="code"/>
+        <w:rPr>
+          <w:highlight w:val="white"/>
+        </w:rPr>
+      </w:pPr>
+      <w:r>
+        <w:rPr>
+          <w:highlight w:val="white"/>
+        </w:rPr>
+        <w:tab/>
+      </w:r>
+      <w:r>
+        <w:rPr>
+          <w:highlight w:val="white"/>
+        </w:rPr>
+        <w:tab/>
+      </w:r>
+      <w:r>
+        <w:rPr>
+          <w:b/>
+          <w:bCs/>
+          <w:color w:val="000080"/>
+          <w:highlight w:val="white"/>
+        </w:rPr>
+        <w:t>}</w:t>
+      </w:r>
+    </w:p>
+    <w:p>
+      <w:pPr>
+        <w:pStyle w:val="code"/>
+        <w:rPr>
+          <w:highlight w:val="white"/>
+        </w:rPr>
+      </w:pPr>
+      <w:r>
+        <w:rPr>
+          <w:highlight w:val="white"/>
+        </w:rPr>
+        <w:tab/>
+      </w:r>
+      <w:r>
+        <w:rPr>
+          <w:b/>
+          <w:bCs/>
+          <w:color w:val="000080"/>
+          <w:highlight w:val="white"/>
+        </w:rPr>
+        <w:t>});</w:t>
+      </w:r>
+      <w:r>
+        <w:rPr>
+          <w:highlight w:val="white"/>
+        </w:rPr>
+        <w:tab/>
+      </w:r>
+    </w:p>
+    <w:p>
+      <w:pPr>
+        <w:pStyle w:val="code"/>
+        <w:rPr>
+          <w:highlight w:val="white"/>
+        </w:rPr>
+      </w:pPr>
+      <w:r>
+        <w:rPr>
+          <w:highlight w:val="white"/>
+        </w:rPr>
+        <w:tab/>
+      </w:r>
+      <w:r>
+        <w:rPr>
+          <w:b/>
+          <w:bCs/>
+          <w:color w:val="0000FF"/>
+          <w:highlight w:val="white"/>
+        </w:rPr>
+        <w:t>for</w:t>
       </w:r>
       <w:r>
         <w:rPr>
@@ -3947,28 +4332,129 @@
         <w:t>(</w:t>
       </w:r>
       <w:proofErr w:type="spellStart"/>
-      <w:proofErr w:type="gramEnd"/>
-      <w:r>
-        <w:rPr>
-          <w:highlight w:val="white"/>
-        </w:rPr>
-        <w:t>contractInfosMsg</w:t>
-      </w:r>
-      <w:proofErr w:type="spellEnd"/>
+      <w:r>
+        <w:rPr>
+          <w:highlight w:val="white"/>
+        </w:rPr>
+        <w:t>KMessage</w:t>
+      </w:r>
+      <w:proofErr w:type="spellEnd"/>
+      <w:r>
+        <w:rPr>
+          <w:highlight w:val="white"/>
+        </w:rPr>
+        <w:t xml:space="preserve"> msg </w:t>
+      </w:r>
+      <w:r>
+        <w:rPr>
+          <w:b/>
+          <w:bCs/>
+          <w:color w:val="000080"/>
+          <w:highlight w:val="white"/>
+        </w:rPr>
+        <w:t>:</w:t>
+      </w:r>
       <w:r>
         <w:rPr>
           <w:highlight w:val="white"/>
         </w:rPr>
         <w:t xml:space="preserve"> </w:t>
       </w:r>
-      <w:r>
-        <w:rPr>
-          <w:b/>
-          <w:bCs/>
-          <w:color w:val="000080"/>
-          <w:highlight w:val="white"/>
-        </w:rPr>
-        <w:t>==</w:t>
+      <w:proofErr w:type="spellStart"/>
+      <w:r>
+        <w:rPr>
+          <w:highlight w:val="white"/>
+        </w:rPr>
+        <w:t>client</w:t>
+      </w:r>
+      <w:r>
+        <w:rPr>
+          <w:b/>
+          <w:bCs/>
+          <w:color w:val="000080"/>
+          <w:highlight w:val="white"/>
+        </w:rPr>
+        <w:t>.</w:t>
+      </w:r>
+      <w:r>
+        <w:rPr>
+          <w:highlight w:val="white"/>
+        </w:rPr>
+        <w:t>getClone</w:t>
+      </w:r>
+      <w:proofErr w:type="spellEnd"/>
+      <w:r>
+        <w:rPr>
+          <w:b/>
+          <w:bCs/>
+          <w:color w:val="000080"/>
+          <w:highlight w:val="white"/>
+        </w:rPr>
+        <w:t>().</w:t>
+      </w:r>
+      <w:proofErr w:type="spellStart"/>
+      <w:r>
+        <w:rPr>
+          <w:highlight w:val="white"/>
+        </w:rPr>
+        <w:t>getMemCache</w:t>
+      </w:r>
+      <w:proofErr w:type="spellEnd"/>
+      <w:r>
+        <w:rPr>
+          <w:b/>
+          <w:bCs/>
+          <w:color w:val="000080"/>
+          <w:highlight w:val="white"/>
+        </w:rPr>
+        <w:t>(</w:t>
+      </w:r>
+      <w:r>
+        <w:rPr>
+          <w:highlight w:val="white"/>
+        </w:rPr>
+        <w:t>address</w:t>
+      </w:r>
+      <w:r>
+        <w:rPr>
+          <w:b/>
+          <w:bCs/>
+          <w:color w:val="000080"/>
+          <w:highlight w:val="white"/>
+        </w:rPr>
+        <w:t>).</w:t>
+      </w:r>
+      <w:proofErr w:type="spellStart"/>
+      <w:r>
+        <w:rPr>
+          <w:highlight w:val="white"/>
+        </w:rPr>
+        <w:t>getKvmap</w:t>
+      </w:r>
+      <w:proofErr w:type="spellEnd"/>
+      <w:r>
+        <w:rPr>
+          <w:b/>
+          <w:bCs/>
+          <w:color w:val="000080"/>
+          <w:highlight w:val="white"/>
+        </w:rPr>
+        <w:t>().</w:t>
+      </w:r>
+      <w:r>
+        <w:rPr>
+          <w:highlight w:val="white"/>
+        </w:rPr>
+        <w:t>values</w:t>
+      </w:r>
+      <w:r>
+        <w:rPr>
+          <w:b/>
+          <w:bCs/>
+          <w:color w:val="000080"/>
+          <w:highlight w:val="white"/>
+        </w:rPr>
+        <w:t>())</w:t>
       </w:r>
       <w:r>
         <w:rPr>
@@ -3980,30 +4466,6 @@
         <w:rPr>
           <w:b/>
           <w:bCs/>
-          <w:color w:val="0000FF"/>
-          <w:highlight w:val="white"/>
-        </w:rPr>
-        <w:t>null</w:t>
-      </w:r>
-      <w:r>
-        <w:rPr>
-          <w:b/>
-          <w:bCs/>
-          <w:color w:val="000080"/>
-          <w:highlight w:val="white"/>
-        </w:rPr>
-        <w:t>)</w:t>
-      </w:r>
-      <w:r>
-        <w:rPr>
-          <w:highlight w:val="white"/>
-        </w:rPr>
-        <w:t xml:space="preserve"> </w:t>
-      </w:r>
-      <w:r>
-        <w:rPr>
-          <w:b/>
-          <w:bCs/>
           <w:color w:val="000080"/>
           <w:highlight w:val="white"/>
         </w:rPr>
@@ -4028,7 +4490,146 @@
           <w:highlight w:val="white"/>
         </w:rPr>
         <w:tab/>
-      </w:r>
+        <w:t>client</w:t>
+      </w:r>
+      <w:r>
+        <w:rPr>
+          <w:b/>
+          <w:bCs/>
+          <w:color w:val="000080"/>
+          <w:highlight w:val="white"/>
+        </w:rPr>
+        <w:t>.</w:t>
+      </w:r>
+      <w:r>
+        <w:rPr>
+          <w:highlight w:val="white"/>
+        </w:rPr>
+        <w:t>getClientCallBack</w:t>
+      </w:r>
+      <w:r>
+        <w:rPr>
+          <w:b/>
+          <w:bCs/>
+          <w:color w:val="000080"/>
+          <w:highlight w:val="white"/>
+        </w:rPr>
+        <w:t>().</w:t>
+      </w:r>
+      <w:r>
+        <w:rPr>
+          <w:highlight w:val="white"/>
+        </w:rPr>
+        <w:t>getContractManager</w:t>
+      </w:r>
+      <w:r>
+        <w:rPr>
+          <w:b/>
+          <w:bCs/>
+          <w:color w:val="000080"/>
+          <w:highlight w:val="white"/>
+        </w:rPr>
+        <w:t>().</w:t>
+      </w:r>
+      <w:r>
+        <w:rPr>
+          <w:highlight w:val="white"/>
+        </w:rPr>
+        <w:t>downloadContract</w:t>
+      </w:r>
+      <w:r>
+        <w:rPr>
+          <w:b/>
+          <w:bCs/>
+          <w:color w:val="000080"/>
+          <w:highlight w:val="white"/>
+        </w:rPr>
+        <w:t>(</w:t>
+      </w:r>
+      <w:r>
+        <w:rPr>
+          <w:highlight w:val="white"/>
+        </w:rPr>
+        <w:t>KMsg</w:t>
+      </w:r>
+      <w:r>
+        <w:rPr>
+          <w:b/>
+          <w:bCs/>
+          <w:color w:val="000080"/>
+          <w:highlight w:val="white"/>
+        </w:rPr>
+        <w:t>.</w:t>
+      </w:r>
+      <w:r>
+        <w:rPr>
+          <w:highlight w:val="white"/>
+        </w:rPr>
+        <w:t>setMessage</w:t>
+      </w:r>
+      <w:r>
+        <w:rPr>
+          <w:b/>
+          <w:bCs/>
+          <w:color w:val="000080"/>
+          <w:highlight w:val="white"/>
+        </w:rPr>
+        <w:t>(</w:t>
+      </w:r>
+      <w:r>
+        <w:rPr>
+          <w:highlight w:val="white"/>
+        </w:rPr>
+        <w:t>msg</w:t>
+      </w:r>
+      <w:r>
+        <w:rPr>
+          <w:b/>
+          <w:bCs/>
+          <w:color w:val="000080"/>
+          <w:highlight w:val="white"/>
+        </w:rPr>
+        <w:t>).</w:t>
+      </w:r>
+      <w:r>
+        <w:rPr>
+          <w:highlight w:val="white"/>
+        </w:rPr>
+        <w:t>getProps</w:t>
+      </w:r>
+      <w:r>
+        <w:rPr>
+          <w:b/>
+          <w:bCs/>
+          <w:color w:val="000080"/>
+          <w:highlight w:val="white"/>
+        </w:rPr>
+        <w:t>().</w:t>
+      </w:r>
+      <w:r>
+        <w:rPr>
+          <w:highlight w:val="white"/>
+        </w:rPr>
+        <w:t>getProps</w:t>
+      </w:r>
+      <w:r>
+        <w:rPr>
+          <w:b/>
+          <w:bCs/>
+          <w:color w:val="000080"/>
+          <w:highlight w:val="white"/>
+        </w:rPr>
+        <w:t>());</w:t>
+      </w:r>
+    </w:p>
+    <w:p>
+      <w:pPr>
+        <w:pStyle w:val="code"/>
+        <w:rPr>
+          <w:highlight w:val="white"/>
+          <w:lang w:val="fr-FR"/>
+        </w:rPr>
+      </w:pPr>
       <w:r>
         <w:rPr>
           <w:highlight w:val="white"/>
@@ -4037,109 +4638,13 @@
       </w:r>
       <w:r>
         <w:rPr>
-          <w:highlight w:val="white"/>
-        </w:rPr>
-        <w:tab/>
-      </w:r>
-      <w:proofErr w:type="spellStart"/>
-      <w:r>
-        <w:rPr>
-          <w:highlight w:val="white"/>
-        </w:rPr>
-        <w:t>System</w:t>
-      </w:r>
-      <w:r>
-        <w:rPr>
-          <w:b/>
-          <w:bCs/>
-          <w:color w:val="000080"/>
-          <w:highlight w:val="white"/>
-        </w:rPr>
-        <w:t>.</w:t>
-      </w:r>
-      <w:r>
-        <w:rPr>
-          <w:highlight w:val="white"/>
-        </w:rPr>
-        <w:t>out</w:t>
-      </w:r>
-      <w:r>
-        <w:rPr>
-          <w:b/>
-          <w:bCs/>
-          <w:color w:val="000080"/>
-          <w:highlight w:val="white"/>
-        </w:rPr>
-        <w:t>.</w:t>
-      </w:r>
-      <w:r>
-        <w:rPr>
-          <w:highlight w:val="white"/>
-        </w:rPr>
-        <w:t>println</w:t>
-      </w:r>
-      <w:proofErr w:type="spellEnd"/>
-      <w:r>
-        <w:rPr>
-          <w:b/>
-          <w:bCs/>
-          <w:color w:val="000080"/>
-          <w:highlight w:val="white"/>
-        </w:rPr>
-        <w:t>(</w:t>
-      </w:r>
-      <w:r>
-        <w:rPr>
-          <w:color w:val="808080"/>
-          <w:highlight w:val="white"/>
-        </w:rPr>
-        <w:t xml:space="preserve">"contract </w:t>
-      </w:r>
-      <w:proofErr w:type="spellStart"/>
-      <w:r>
-        <w:rPr>
-          <w:color w:val="808080"/>
-          <w:highlight w:val="white"/>
-        </w:rPr>
-        <w:t>infos</w:t>
-      </w:r>
-      <w:proofErr w:type="spellEnd"/>
-      <w:r>
-        <w:rPr>
-          <w:color w:val="808080"/>
-          <w:highlight w:val="white"/>
-        </w:rPr>
-        <w:t xml:space="preserve"> not found for "</w:t>
-      </w:r>
-      <w:r>
-        <w:rPr>
-          <w:highlight w:val="white"/>
-        </w:rPr>
-        <w:t xml:space="preserve"> </w:t>
-      </w:r>
-      <w:r>
-        <w:rPr>
-          <w:b/>
-          <w:bCs/>
-          <w:color w:val="000080"/>
-          <w:highlight w:val="white"/>
-        </w:rPr>
-        <w:t>+</w:t>
-      </w:r>
-      <w:r>
-        <w:rPr>
-          <w:highlight w:val="white"/>
-        </w:rPr>
-        <w:t xml:space="preserve"> key</w:t>
-      </w:r>
-      <w:r>
-        <w:rPr>
-          <w:b/>
-          <w:bCs/>
-          <w:color w:val="000080"/>
-          <w:highlight w:val="white"/>
-        </w:rPr>
-        <w:t>);</w:t>
+          <w:b/>
+          <w:bCs/>
+          <w:color w:val="000080"/>
+          <w:highlight w:val="white"/>
+          <w:lang w:val="fr-FR"/>
+        </w:rPr>
+        <w:t>}</w:t>
       </w:r>
     </w:p>
     <w:p>
@@ -4147,670 +4652,18 @@
         <w:pStyle w:val="code"/>
         <w:rPr>
           <w:highlight w:val="white"/>
-        </w:rPr>
-      </w:pPr>
-      <w:r>
-        <w:rPr>
-          <w:highlight w:val="white"/>
-        </w:rPr>
-        <w:tab/>
-      </w:r>
-      <w:r>
-        <w:rPr>
-          <w:highlight w:val="white"/>
-        </w:rPr>
-        <w:tab/>
-      </w:r>
-      <w:r>
-        <w:rPr>
-          <w:highlight w:val="white"/>
-        </w:rPr>
-        <w:tab/>
-      </w:r>
-      <w:r>
-        <w:rPr>
-          <w:highlight w:val="white"/>
-        </w:rPr>
-        <w:tab/>
-      </w:r>
-      <w:r>
-        <w:rPr>
-          <w:b/>
-          <w:bCs/>
-          <w:color w:val="0000FF"/>
-          <w:highlight w:val="white"/>
-        </w:rPr>
-        <w:t>return</w:t>
-      </w:r>
-      <w:r>
-        <w:rPr>
-          <w:highlight w:val="white"/>
-        </w:rPr>
-        <w:t xml:space="preserve"> </w:t>
-      </w:r>
-      <w:r>
-        <w:rPr>
-          <w:b/>
-          <w:bCs/>
-          <w:color w:val="0000FF"/>
-          <w:highlight w:val="white"/>
-        </w:rPr>
-        <w:t>null</w:t>
-      </w:r>
-      <w:r>
-        <w:rPr>
-          <w:b/>
-          <w:bCs/>
-          <w:color w:val="000080"/>
-          <w:highlight w:val="white"/>
-        </w:rPr>
-        <w:t>;</w:t>
-      </w:r>
-    </w:p>
-    <w:p>
-      <w:pPr>
-        <w:pStyle w:val="code"/>
-        <w:rPr>
-          <w:highlight w:val="white"/>
-        </w:rPr>
-      </w:pPr>
-      <w:r>
-        <w:rPr>
-          <w:highlight w:val="white"/>
-        </w:rPr>
-        <w:tab/>
-      </w:r>
-      <w:r>
-        <w:rPr>
-          <w:highlight w:val="white"/>
-        </w:rPr>
-        <w:tab/>
-      </w:r>
-      <w:r>
-        <w:rPr>
-          <w:highlight w:val="white"/>
-        </w:rPr>
-        <w:tab/>
-      </w:r>
-      <w:r>
-        <w:rPr>
-          <w:b/>
-          <w:bCs/>
-          <w:color w:val="000080"/>
-          <w:highlight w:val="white"/>
+          <w:lang w:val="fr-FR"/>
+        </w:rPr>
+      </w:pPr>
+      <w:r>
+        <w:rPr>
+          <w:b/>
+          <w:bCs/>
+          <w:color w:val="000080"/>
+          <w:highlight w:val="white"/>
+          <w:lang w:val="fr-FR"/>
         </w:rPr>
         <w:t>}</w:t>
-      </w:r>
-    </w:p>
-    <w:p>
-      <w:pPr>
-        <w:pStyle w:val="code"/>
-        <w:rPr>
-          <w:highlight w:val="white"/>
-        </w:rPr>
-      </w:pPr>
-    </w:p>
-    <w:p>
-      <w:pPr>
-        <w:pStyle w:val="code"/>
-        <w:rPr>
-          <w:highlight w:val="white"/>
-        </w:rPr>
-      </w:pPr>
-      <w:r>
-        <w:rPr>
-          <w:highlight w:val="white"/>
-        </w:rPr>
-        <w:tab/>
-      </w:r>
-      <w:r>
-        <w:rPr>
-          <w:highlight w:val="white"/>
-        </w:rPr>
-        <w:tab/>
-      </w:r>
-      <w:r>
-        <w:rPr>
-          <w:highlight w:val="white"/>
-        </w:rPr>
-        <w:tab/>
-      </w:r>
-      <w:r>
-        <w:rPr>
-          <w:b/>
-          <w:bCs/>
-          <w:color w:val="0000FF"/>
-          <w:highlight w:val="white"/>
-        </w:rPr>
-        <w:t>return</w:t>
-      </w:r>
-      <w:r>
-        <w:rPr>
-          <w:highlight w:val="white"/>
-        </w:rPr>
-        <w:t xml:space="preserve"> </w:t>
-      </w:r>
-      <w:proofErr w:type="spellStart"/>
-      <w:r>
-        <w:rPr>
-          <w:highlight w:val="white"/>
-        </w:rPr>
-        <w:t>contractInfosMsg</w:t>
-      </w:r>
-      <w:r>
-        <w:rPr>
-          <w:b/>
-          <w:bCs/>
-          <w:color w:val="000080"/>
-          <w:highlight w:val="white"/>
-        </w:rPr>
-        <w:t>.</w:t>
-      </w:r>
-      <w:r>
-        <w:rPr>
-          <w:highlight w:val="white"/>
-        </w:rPr>
-        <w:t>getProps</w:t>
-      </w:r>
-      <w:proofErr w:type="spellEnd"/>
-      <w:r>
-        <w:rPr>
-          <w:b/>
-          <w:bCs/>
-          <w:color w:val="000080"/>
-          <w:highlight w:val="white"/>
-        </w:rPr>
-        <w:t>(</w:t>
-      </w:r>
-      <w:proofErr w:type="gramStart"/>
-      <w:r>
-        <w:rPr>
-          <w:b/>
-          <w:bCs/>
-          <w:color w:val="000080"/>
-          <w:highlight w:val="white"/>
-        </w:rPr>
-        <w:t>).</w:t>
-      </w:r>
-      <w:proofErr w:type="spellStart"/>
-      <w:r>
-        <w:rPr>
-          <w:highlight w:val="white"/>
-        </w:rPr>
-        <w:t>getProps</w:t>
-      </w:r>
-      <w:proofErr w:type="spellEnd"/>
-      <w:proofErr w:type="gramEnd"/>
-      <w:r>
-        <w:rPr>
-          <w:b/>
-          <w:bCs/>
-          <w:color w:val="000080"/>
-          <w:highlight w:val="white"/>
-        </w:rPr>
-        <w:t>();</w:t>
-      </w:r>
-    </w:p>
-    <w:p>
-      <w:pPr>
-        <w:pStyle w:val="code"/>
-        <w:rPr>
-          <w:highlight w:val="white"/>
-          <w:lang w:val="fr-FR"/>
-        </w:rPr>
-      </w:pPr>
-      <w:r>
-        <w:rPr>
-          <w:highlight w:val="white"/>
-        </w:rPr>
-        <w:tab/>
-      </w:r>
-      <w:r>
-        <w:rPr>
-          <w:highlight w:val="white"/>
-        </w:rPr>
-        <w:tab/>
-      </w:r>
-      <w:r>
-        <w:rPr>
-          <w:b/>
-          <w:bCs/>
-          <w:color w:val="000080"/>
-          <w:highlight w:val="white"/>
-          <w:lang w:val="fr-FR"/>
-        </w:rPr>
-        <w:t>}</w:t>
-      </w:r>
-    </w:p>
-    <w:p>
-      <w:pPr>
-        <w:pStyle w:val="code"/>
-        <w:rPr>
-          <w:highlight w:val="white"/>
-          <w:lang w:val="fr-FR"/>
-        </w:rPr>
-      </w:pPr>
-      <w:r>
-        <w:rPr>
-          <w:highlight w:val="white"/>
-          <w:lang w:val="fr-FR"/>
-        </w:rPr>
-        <w:tab/>
-      </w:r>
-      <w:r>
-        <w:rPr>
-          <w:b/>
-          <w:bCs/>
-          <w:color w:val="000080"/>
-          <w:highlight w:val="white"/>
-          <w:lang w:val="fr-FR"/>
-        </w:rPr>
-        <w:t>});</w:t>
-      </w:r>
-      <w:r>
-        <w:rPr>
-          <w:highlight w:val="white"/>
-          <w:lang w:val="fr-FR"/>
-        </w:rPr>
-        <w:tab/>
-      </w:r>
-    </w:p>
-    <w:p>
-      <w:pPr>
-        <w:pStyle w:val="code"/>
-        <w:ind w:firstLine="708"/>
-        <w:rPr>
-          <w:highlight w:val="white"/>
-        </w:rPr>
-      </w:pPr>
-      <w:proofErr w:type="gramStart"/>
-      <w:r>
-        <w:rPr>
-          <w:b/>
-          <w:bCs/>
-          <w:color w:val="0000FF"/>
-          <w:highlight w:val="white"/>
-        </w:rPr>
-        <w:t>for</w:t>
-      </w:r>
-      <w:r>
-        <w:rPr>
-          <w:b/>
-          <w:bCs/>
-          <w:color w:val="000080"/>
-          <w:highlight w:val="white"/>
-        </w:rPr>
-        <w:t>(</w:t>
-      </w:r>
-      <w:proofErr w:type="spellStart"/>
-      <w:proofErr w:type="gramEnd"/>
-      <w:r>
-        <w:rPr>
-          <w:highlight w:val="white"/>
-        </w:rPr>
-        <w:t>KMessage</w:t>
-      </w:r>
-      <w:proofErr w:type="spellEnd"/>
-      <w:r>
-        <w:rPr>
-          <w:highlight w:val="white"/>
-        </w:rPr>
-        <w:t xml:space="preserve"> msg </w:t>
-      </w:r>
-      <w:r>
-        <w:rPr>
-          <w:b/>
-          <w:bCs/>
-          <w:color w:val="000080"/>
-          <w:highlight w:val="white"/>
-        </w:rPr>
-        <w:t>:</w:t>
-      </w:r>
-      <w:r>
-        <w:rPr>
-          <w:highlight w:val="white"/>
-        </w:rPr>
-        <w:t xml:space="preserve"> </w:t>
-      </w:r>
-      <w:proofErr w:type="spellStart"/>
-      <w:r>
-        <w:rPr>
-          <w:highlight w:val="white"/>
-        </w:rPr>
-        <w:t>client</w:t>
-      </w:r>
-      <w:r>
-        <w:rPr>
-          <w:b/>
-          <w:bCs/>
-          <w:color w:val="000080"/>
-          <w:highlight w:val="white"/>
-        </w:rPr>
-        <w:t>.</w:t>
-      </w:r>
-      <w:r>
-        <w:rPr>
-          <w:highlight w:val="white"/>
-        </w:rPr>
-        <w:t>getClone</w:t>
-      </w:r>
-      <w:proofErr w:type="spellEnd"/>
-      <w:r>
-        <w:rPr>
-          <w:b/>
-          <w:bCs/>
-          <w:color w:val="000080"/>
-          <w:highlight w:val="white"/>
-        </w:rPr>
-        <w:t>().</w:t>
-      </w:r>
-      <w:proofErr w:type="spellStart"/>
-      <w:r>
-        <w:rPr>
-          <w:highlight w:val="white"/>
-        </w:rPr>
-        <w:t>getMemCache</w:t>
-      </w:r>
-      <w:proofErr w:type="spellEnd"/>
-      <w:r>
-        <w:rPr>
-          <w:b/>
-          <w:bCs/>
-          <w:color w:val="000080"/>
-          <w:highlight w:val="white"/>
-        </w:rPr>
-        <w:t>(</w:t>
-      </w:r>
-      <w:r>
-        <w:rPr>
-          <w:highlight w:val="white"/>
-        </w:rPr>
-        <w:t>address</w:t>
-      </w:r>
-      <w:r>
-        <w:rPr>
-          <w:b/>
-          <w:bCs/>
-          <w:color w:val="000080"/>
-          <w:highlight w:val="white"/>
-        </w:rPr>
-        <w:t>).</w:t>
-      </w:r>
-      <w:proofErr w:type="spellStart"/>
-      <w:r>
-        <w:rPr>
-          <w:highlight w:val="white"/>
-        </w:rPr>
-        <w:t>getKvmap</w:t>
-      </w:r>
-      <w:proofErr w:type="spellEnd"/>
-      <w:r>
-        <w:rPr>
-          <w:b/>
-          <w:bCs/>
-          <w:color w:val="000080"/>
-          <w:highlight w:val="white"/>
-        </w:rPr>
-        <w:t>().</w:t>
-      </w:r>
-      <w:r>
-        <w:rPr>
-          <w:highlight w:val="white"/>
-        </w:rPr>
-        <w:t>values</w:t>
-      </w:r>
-      <w:r>
-        <w:rPr>
-          <w:b/>
-          <w:bCs/>
-          <w:color w:val="000080"/>
-          <w:highlight w:val="white"/>
-        </w:rPr>
-        <w:t>())</w:t>
-      </w:r>
-      <w:r>
-        <w:rPr>
-          <w:highlight w:val="white"/>
-        </w:rPr>
-        <w:t xml:space="preserve"> </w:t>
-      </w:r>
-      <w:r>
-        <w:rPr>
-          <w:b/>
-          <w:bCs/>
-          <w:color w:val="000080"/>
-          <w:highlight w:val="white"/>
-        </w:rPr>
-        <w:t>{</w:t>
-      </w:r>
-    </w:p>
-    <w:p>
-      <w:pPr>
-        <w:pStyle w:val="code"/>
-        <w:rPr>
-          <w:highlight w:val="white"/>
-        </w:rPr>
-      </w:pPr>
-      <w:r>
-        <w:rPr>
-          <w:highlight w:val="white"/>
-        </w:rPr>
-        <w:tab/>
-      </w:r>
-      <w:proofErr w:type="gramStart"/>
-      <w:r>
-        <w:rPr>
-          <w:highlight w:val="white"/>
-        </w:rPr>
-        <w:t>client</w:t>
-      </w:r>
-      <w:r>
-        <w:rPr>
-          <w:b/>
-          <w:bCs/>
-          <w:color w:val="000080"/>
-          <w:highlight w:val="white"/>
-        </w:rPr>
-        <w:t>.</w:t>
-      </w:r>
-      <w:r>
-        <w:rPr>
-          <w:highlight w:val="white"/>
-        </w:rPr>
-        <w:t>getClientCallBack</w:t>
-      </w:r>
-      <w:proofErr w:type="gramEnd"/>
-      <w:r>
-        <w:rPr>
-          <w:b/>
-          <w:bCs/>
-          <w:color w:val="000080"/>
-          <w:highlight w:val="white"/>
-        </w:rPr>
-        <w:t>().</w:t>
-      </w:r>
-      <w:r>
-        <w:rPr>
-          <w:highlight w:val="white"/>
-        </w:rPr>
-        <w:t>getContractManager</w:t>
-      </w:r>
-      <w:r>
-        <w:rPr>
-          <w:b/>
-          <w:bCs/>
-          <w:color w:val="000080"/>
-          <w:highlight w:val="white"/>
-        </w:rPr>
-        <w:t>().</w:t>
-      </w:r>
-      <w:r>
-        <w:rPr>
-          <w:highlight w:val="white"/>
-        </w:rPr>
-        <w:t>downloadContract</w:t>
-      </w:r>
-      <w:r>
-        <w:rPr>
-          <w:b/>
-          <w:bCs/>
-          <w:color w:val="000080"/>
-          <w:highlight w:val="white"/>
-        </w:rPr>
-        <w:t>(</w:t>
-      </w:r>
-      <w:r>
-        <w:rPr>
-          <w:highlight w:val="white"/>
-        </w:rPr>
-        <w:t>KMsg</w:t>
-      </w:r>
-      <w:r>
-        <w:rPr>
-          <w:b/>
-          <w:bCs/>
-          <w:color w:val="000080"/>
-          <w:highlight w:val="white"/>
-        </w:rPr>
-        <w:t>.</w:t>
-      </w:r>
-      <w:r>
-        <w:rPr>
-          <w:highlight w:val="white"/>
-        </w:rPr>
-        <w:t>setMessage</w:t>
-      </w:r>
-      <w:r>
-        <w:rPr>
-          <w:b/>
-          <w:bCs/>
-          <w:color w:val="000080"/>
-          <w:highlight w:val="white"/>
-        </w:rPr>
-        <w:t>(</w:t>
-      </w:r>
-      <w:r>
-        <w:rPr>
-          <w:highlight w:val="white"/>
-        </w:rPr>
-        <w:t>msg</w:t>
-      </w:r>
-      <w:r>
-        <w:rPr>
-          <w:b/>
-          <w:bCs/>
-          <w:color w:val="000080"/>
-          <w:highlight w:val="white"/>
-        </w:rPr>
-        <w:t>).</w:t>
-      </w:r>
-      <w:r>
-        <w:rPr>
-          <w:highlight w:val="white"/>
-        </w:rPr>
-        <w:t>getProps</w:t>
-      </w:r>
-      <w:r>
-        <w:rPr>
-          <w:b/>
-          <w:bCs/>
-          <w:color w:val="000080"/>
-          <w:highlight w:val="white"/>
-        </w:rPr>
-        <w:t>().</w:t>
-      </w:r>
-      <w:r>
-        <w:rPr>
-          <w:highlight w:val="white"/>
-        </w:rPr>
-        <w:t>getProps</w:t>
-      </w:r>
-      <w:r>
-        <w:rPr>
-          <w:b/>
-          <w:bCs/>
-          <w:color w:val="000080"/>
-          <w:highlight w:val="white"/>
-        </w:rPr>
-        <w:t>());</w:t>
-      </w:r>
-    </w:p>
-    <w:p>
-      <w:pPr>
-        <w:pStyle w:val="code"/>
-        <w:ind w:firstLine="708"/>
-        <w:rPr>
-          <w:highlight w:val="white"/>
-          <w:lang w:val="fr-FR"/>
-        </w:rPr>
-      </w:pPr>
-      <w:r>
-        <w:rPr>
-          <w:b/>
-          <w:bCs/>
-          <w:color w:val="000080"/>
-          <w:highlight w:val="white"/>
-          <w:lang w:val="fr-FR"/>
-        </w:rPr>
-        <w:t>}</w:t>
-      </w:r>
-    </w:p>
-    <w:p>
-      <w:pPr>
-        <w:pStyle w:val="code"/>
-        <w:rPr>
-          <w:highlight w:val="white"/>
-          <w:lang w:val="fr-FR"/>
-        </w:rPr>
-      </w:pPr>
-      <w:r>
-        <w:rPr>
-          <w:b/>
-          <w:bCs/>
-          <w:color w:val="000080"/>
-          <w:highlight w:val="white"/>
-          <w:lang w:val="fr-FR"/>
-        </w:rPr>
-        <w:t>}</w:t>
-      </w:r>
-    </w:p>
-    <w:p>
-      <w:pPr>
-        <w:rPr>
-          <w:highlight w:val="white"/>
-          <w:lang w:val="fr-FR"/>
-        </w:rPr>
-      </w:pPr>
-    </w:p>
-    <w:p>
-      <w:pPr>
-        <w:rPr>
-          <w:highlight w:val="white"/>
-          <w:lang w:val="fr-FR"/>
-        </w:rPr>
-      </w:pPr>
-      <w:r>
-        <w:rPr>
-          <w:highlight w:val="white"/>
-          <w:lang w:val="fr-FR"/>
-        </w:rPr>
-        <w:t xml:space="preserve">Notons que le second paramètre passé au </w:t>
-      </w:r>
-      <w:proofErr w:type="spellStart"/>
-      <w:r>
-        <w:rPr>
-          <w:highlight w:val="white"/>
-          <w:lang w:val="fr-FR"/>
-        </w:rPr>
-        <w:t>contract</w:t>
-      </w:r>
-      <w:proofErr w:type="spellEnd"/>
-      <w:r>
-        <w:rPr>
-          <w:highlight w:val="white"/>
-          <w:lang w:val="fr-FR"/>
-        </w:rPr>
-        <w:t xml:space="preserve"> manager est « /home/rcs ». Cela dépendra de l’utilisateur de votre machine. Si votre utilisateur est « toto », on replacera par « /home/toto ». </w:t>
       </w:r>
     </w:p>
     <w:p>

--- a/etc/doc/fr/Develop_Smart_Contract_Node.docx
+++ b/etc/doc/fr/Develop_Smart_Contract_Node.docx
@@ -1,6 +1,6 @@
 
 <file path=word/document.xml><?xml version="1.0" encoding="utf-8"?>
-<w:document xmlns:wpc="http://schemas.microsoft.com/office/word/2010/wordprocessingCanvas" xmlns:cx="http://schemas.microsoft.com/office/drawing/2014/chartex" xmlns:cx1="http://schemas.microsoft.com/office/drawing/2015/9/8/chartex" xmlns:cx2="http://schemas.microsoft.com/office/drawing/2015/10/21/chartex" xmlns:cx3="http://schemas.microsoft.com/office/drawing/2016/5/9/chartex" xmlns:cx4="http://schemas.microsoft.com/office/drawing/2016/5/10/chartex" xmlns:cx5="http://schemas.microsoft.com/office/drawing/2016/5/11/chartex" xmlns:cx6="http://schemas.microsoft.com/office/drawing/2016/5/12/chartex" xmlns:cx7="http://schemas.microsoft.com/office/drawing/2016/5/13/chartex" xmlns:cx8="http://schemas.microsoft.com/office/drawing/2016/5/14/chartex" xmlns:mc="http://schemas.openxmlformats.org/markup-compatibility/2006" xmlns:aink="http://schemas.microsoft.com/office/drawing/2016/ink" xmlns:am3d="http://schemas.microsoft.com/office/drawing/2017/model3d" xmlns:o="urn:schemas-microsoft-com:office:office" xmlns:oel="http://schemas.microsoft.com/office/2019/extlst" xmlns:r="http://schemas.openxmlformats.org/officeDocument/2006/relationships" xmlns:m="http://schemas.openxmlformats.org/officeDocument/2006/math" xmlns:v="urn:schemas-microsoft-com:vml" xmlns:wp14="http://schemas.microsoft.com/office/word/2010/wordprocessingDrawing" xmlns:wp="http://schemas.openxmlformats.org/drawingml/2006/wordprocessingDrawing" xmlns:w10="urn:schemas-microsoft-com:office:word" xmlns:w="http://schemas.openxmlformats.org/wordprocessingml/2006/main" xmlns:w14="http://schemas.microsoft.com/office/word/2010/wordml" xmlns:w15="http://schemas.microsoft.com/office/word/2012/wordml" xmlns:w16cex="http://schemas.microsoft.com/office/word/2018/wordml/cex" xmlns:w16cid="http://schemas.microsoft.com/office/word/2016/wordml/cid" xmlns:w16="http://schemas.microsoft.com/office/word/2018/wordml" xmlns:w16sdtdh="http://schemas.microsoft.com/office/word/2020/wordml/sdtdatahash" xmlns:w16se="http://schemas.microsoft.com/office/word/2015/wordml/symex" xmlns:wpg="http://schemas.microsoft.com/office/word/2010/wordprocessingGroup" xmlns:wpi="http://schemas.microsoft.com/office/word/2010/wordprocessingInk" xmlns:wne="http://schemas.microsoft.com/office/word/2006/wordml" xmlns:wps="http://schemas.microsoft.com/office/word/2010/wordprocessingShape" mc:Ignorable="w14 w15 w16se w16cid w16 w16cex w16sdtdh wp14">
+<w:document xmlns:wpc="http://schemas.microsoft.com/office/word/2010/wordprocessingCanvas" xmlns:cx="http://schemas.microsoft.com/office/drawing/2014/chartex" xmlns:cx1="http://schemas.microsoft.com/office/drawing/2015/9/8/chartex" xmlns:cx2="http://schemas.microsoft.com/office/drawing/2015/10/21/chartex" xmlns:cx3="http://schemas.microsoft.com/office/drawing/2016/5/9/chartex" xmlns:cx4="http://schemas.microsoft.com/office/drawing/2016/5/10/chartex" xmlns:cx5="http://schemas.microsoft.com/office/drawing/2016/5/11/chartex" xmlns:cx6="http://schemas.microsoft.com/office/drawing/2016/5/12/chartex" xmlns:cx7="http://schemas.microsoft.com/office/drawing/2016/5/13/chartex" xmlns:cx8="http://schemas.microsoft.com/office/drawing/2016/5/14/chartex" xmlns:mc="http://schemas.openxmlformats.org/markup-compatibility/2006" xmlns:aink="http://schemas.microsoft.com/office/drawing/2016/ink" xmlns:am3d="http://schemas.microsoft.com/office/drawing/2017/model3d" xmlns:o="urn:schemas-microsoft-com:office:office" xmlns:r="http://schemas.openxmlformats.org/officeDocument/2006/relationships" xmlns:m="http://schemas.openxmlformats.org/officeDocument/2006/math" xmlns:v="urn:schemas-microsoft-com:vml" xmlns:wp14="http://schemas.microsoft.com/office/word/2010/wordprocessingDrawing" xmlns:wp="http://schemas.openxmlformats.org/drawingml/2006/wordprocessingDrawing" xmlns:w10="urn:schemas-microsoft-com:office:word" xmlns:w="http://schemas.openxmlformats.org/wordprocessingml/2006/main" xmlns:w14="http://schemas.microsoft.com/office/word/2010/wordml" xmlns:w15="http://schemas.microsoft.com/office/word/2012/wordml" xmlns:w16cex="http://schemas.microsoft.com/office/word/2018/wordml/cex" xmlns:w16cid="http://schemas.microsoft.com/office/word/2016/wordml/cid" xmlns:w16="http://schemas.microsoft.com/office/word/2018/wordml" xmlns:w16sdtdh="http://schemas.microsoft.com/office/word/2020/wordml/sdtdatahash" xmlns:w16se="http://schemas.microsoft.com/office/word/2015/wordml/symex" xmlns:wpg="http://schemas.microsoft.com/office/word/2010/wordprocessingGroup" xmlns:wpi="http://schemas.microsoft.com/office/word/2010/wordprocessingInk" xmlns:wne="http://schemas.microsoft.com/office/word/2006/wordml" xmlns:wps="http://schemas.microsoft.com/office/word/2010/wordprocessingShape" mc:Ignorable="w14 w15 w16se w16cid w16 w16cex w16sdtdh wp14">
   <w:body>
     <w:p>
       <w:pPr>
@@ -19,39 +19,8 @@
           <w:szCs w:val="48"/>
           <w:lang w:val="fr-FR"/>
         </w:rPr>
-        <w:t xml:space="preserve">Développer un smart </w:t>
-      </w:r>
-      <w:proofErr w:type="spellStart"/>
-      <w:r>
-        <w:rPr>
-          <w:rFonts w:ascii="Open Sans" w:hAnsi="Open Sans" w:cs="Open Sans"/>
-          <w:sz w:val="48"/>
-          <w:szCs w:val="48"/>
-          <w:lang w:val="fr-FR"/>
-        </w:rPr>
-        <w:t>contract</w:t>
-      </w:r>
-      <w:proofErr w:type="spellEnd"/>
-      <w:r>
-        <w:rPr>
-          <w:rFonts w:ascii="Open Sans" w:hAnsi="Open Sans" w:cs="Open Sans"/>
-          <w:sz w:val="48"/>
-          <w:szCs w:val="48"/>
-          <w:lang w:val="fr-FR"/>
-        </w:rPr>
-        <w:t xml:space="preserve"> </w:t>
-      </w:r>
-      <w:proofErr w:type="spellStart"/>
-      <w:r>
-        <w:rPr>
-          <w:rFonts w:ascii="Open Sans" w:hAnsi="Open Sans" w:cs="Open Sans"/>
-          <w:sz w:val="48"/>
-          <w:szCs w:val="48"/>
-          <w:lang w:val="fr-FR"/>
-        </w:rPr>
-        <w:t>node</w:t>
-      </w:r>
-      <w:proofErr w:type="spellEnd"/>
+        <w:t>Développer un smart contract node</w:t>
+      </w:r>
     </w:p>
     <w:p>
       <w:pPr>
@@ -92,164 +61,66 @@
           <w:rFonts w:cs="Open Sans"/>
           <w:lang w:val="fr-FR"/>
         </w:rPr>
-        <w:t xml:space="preserve"> lu la documentation </w:t>
-      </w:r>
-      <w:proofErr w:type="spellStart"/>
+        <w:t xml:space="preserve"> lu la documentation API_Kalim</w:t>
+      </w:r>
       <w:r>
         <w:rPr>
           <w:rFonts w:cs="Open Sans"/>
           <w:lang w:val="fr-FR"/>
         </w:rPr>
-        <w:t>API_Kalima</w:t>
-      </w:r>
-      <w:proofErr w:type="spellEnd"/>
+        <w:t>a</w:t>
+      </w:r>
       <w:r>
         <w:rPr>
           <w:rFonts w:cs="Open Sans"/>
           <w:lang w:val="fr-FR"/>
         </w:rPr>
-        <w:t xml:space="preserve"> et d’avoir</w:t>
-      </w:r>
-      <w:r>
+        <w:t xml:space="preserve">. </w:t>
+      </w:r>
+    </w:p>
+    <w:p>
+      <w:pPr>
         <w:rPr>
           <w:rFonts w:cs="Open Sans"/>
           <w:lang w:val="fr-FR"/>
         </w:rPr>
-        <w:t xml:space="preserve"> installé le JDK java dans sa version 11 au minimum. </w:t>
-      </w:r>
-    </w:p>
-    <w:p>
-      <w:pPr>
+      </w:pPr>
+      <w:r>
         <w:rPr>
           <w:rFonts w:cs="Open Sans"/>
           <w:lang w:val="fr-FR"/>
         </w:rPr>
-      </w:pPr>
-      <w:r>
+        <w:t>Pour développer un smart contract node, il est préférable d’avoir lu la documentation API_Java, car l’API Java pourra être utilisée dans les smart contrats pour créer de nouvelles transactions par exemple.</w:t>
+      </w:r>
+    </w:p>
+    <w:p>
+      <w:pPr>
         <w:rPr>
           <w:rFonts w:cs="Open Sans"/>
           <w:lang w:val="fr-FR"/>
         </w:rPr>
-        <w:t xml:space="preserve">Pour développer un smart </w:t>
-      </w:r>
-      <w:proofErr w:type="spellStart"/>
+      </w:pPr>
       <w:r>
         <w:rPr>
           <w:rFonts w:cs="Open Sans"/>
           <w:lang w:val="fr-FR"/>
         </w:rPr>
-        <w:t>contract</w:t>
-      </w:r>
-      <w:proofErr w:type="spellEnd"/>
+        <w:t>Un exemple complet de smart contract node est disponible sur notre G</w:t>
+      </w:r>
       <w:r>
         <w:rPr>
           <w:rFonts w:cs="Open Sans"/>
           <w:lang w:val="fr-FR"/>
         </w:rPr>
-        <w:t xml:space="preserve"> </w:t>
-      </w:r>
-      <w:proofErr w:type="spellStart"/>
+        <w:t>i</w:t>
+      </w:r>
       <w:r>
         <w:rPr>
           <w:rFonts w:cs="Open Sans"/>
           <w:lang w:val="fr-FR"/>
         </w:rPr>
-        <w:t>node</w:t>
-      </w:r>
-      <w:proofErr w:type="spellEnd"/>
-      <w:r>
-        <w:rPr>
-          <w:rFonts w:cs="Open Sans"/>
-          <w:lang w:val="fr-FR"/>
-        </w:rPr>
-        <w:t xml:space="preserve">, il est préférable d’avoir lu la documentation </w:t>
-      </w:r>
-      <w:proofErr w:type="spellStart"/>
-      <w:r>
-        <w:rPr>
-          <w:rFonts w:cs="Open Sans"/>
-          <w:lang w:val="fr-FR"/>
-        </w:rPr>
-        <w:t>API_Java</w:t>
-      </w:r>
-      <w:proofErr w:type="spellEnd"/>
-      <w:r>
-        <w:rPr>
-          <w:rFonts w:cs="Open Sans"/>
-          <w:lang w:val="fr-FR"/>
-        </w:rPr>
-        <w:t>, car l’API Java pourra être utilisée dans les smart contrats pour créer de nouvelles transactions par exemple.</w:t>
-      </w:r>
-    </w:p>
-    <w:p>
-      <w:pPr>
-        <w:rPr>
-          <w:rFonts w:cs="Open Sans"/>
-          <w:lang w:val="fr-FR"/>
-        </w:rPr>
-      </w:pPr>
-      <w:r>
-        <w:rPr>
-          <w:rFonts w:cs="Open Sans"/>
-          <w:lang w:val="fr-FR"/>
-        </w:rPr>
-        <w:t xml:space="preserve">Un exemple complet de smart </w:t>
-      </w:r>
-      <w:proofErr w:type="spellStart"/>
-      <w:r>
-        <w:rPr>
-          <w:rFonts w:cs="Open Sans"/>
-          <w:lang w:val="fr-FR"/>
-        </w:rPr>
-        <w:t>contract</w:t>
-      </w:r>
-      <w:proofErr w:type="spellEnd"/>
-      <w:r>
-        <w:rPr>
-          <w:rFonts w:cs="Open Sans"/>
-          <w:lang w:val="fr-FR"/>
-        </w:rPr>
-        <w:t xml:space="preserve"> </w:t>
-      </w:r>
-      <w:proofErr w:type="spellStart"/>
-      <w:r>
-        <w:rPr>
-          <w:rFonts w:cs="Open Sans"/>
-          <w:lang w:val="fr-FR"/>
-        </w:rPr>
-        <w:t>node</w:t>
-      </w:r>
-      <w:proofErr w:type="spellEnd"/>
-      <w:r>
-        <w:rPr>
-          <w:rFonts w:cs="Open Sans"/>
-          <w:lang w:val="fr-FR"/>
-        </w:rPr>
-        <w:t xml:space="preserve"> est disponible sur notre G</w:t>
-      </w:r>
-      <w:r>
-        <w:rPr>
-          <w:rFonts w:cs="Open Sans"/>
-          <w:lang w:val="fr-FR"/>
-        </w:rPr>
-        <w:t>i</w:t>
-      </w:r>
-      <w:r>
-        <w:rPr>
-          <w:rFonts w:cs="Open Sans"/>
-          <w:lang w:val="fr-FR"/>
-        </w:rPr>
-        <w:t xml:space="preserve">tHub publique : </w:t>
-      </w:r>
-      <w:proofErr w:type="spellStart"/>
-      <w:r>
-        <w:rPr>
-          <w:rFonts w:cs="Open Sans"/>
-          <w:lang w:val="fr-FR"/>
-        </w:rPr>
-        <w:t>SmartContractNode</w:t>
-      </w:r>
-      <w:proofErr w:type="spellEnd"/>
+        <w:t>tHub publique : SmartContractNode</w:t>
+      </w:r>
     </w:p>
     <w:p>
       <w:pPr>
@@ -326,23 +197,7 @@
           <w:rFonts w:cs="Open Sans"/>
           <w:lang w:val="fr-FR"/>
         </w:rPr>
-        <w:t xml:space="preserve"> Contient les éléments nécessaires pour créer un nœud Kalima capable de se connecter sur une Blockchain Kalima, d’effectuer des transactions sur la blockchain, et de réagir de manière évènementielle à la création de nouvelles transactions (cela permet donc de créer des </w:t>
-      </w:r>
-      <w:proofErr w:type="spellStart"/>
-      <w:r>
-        <w:rPr>
-          <w:rFonts w:cs="Open Sans"/>
-          <w:lang w:val="fr-FR"/>
-        </w:rPr>
-        <w:t>smarts</w:t>
-      </w:r>
-      <w:proofErr w:type="spellEnd"/>
-      <w:r>
-        <w:rPr>
-          <w:rFonts w:cs="Open Sans"/>
-          <w:lang w:val="fr-FR"/>
-        </w:rPr>
-        <w:t xml:space="preserve"> contrats Java) </w:t>
+        <w:t xml:space="preserve"> Contient les éléments nécessaires pour créer un nœud Kalima capable de se connecter sur une Blockchain Kalima, d’effectuer des transactions sur la blockchain, et de réagir de manière évènementielle à la création de nouvelles transactions (cela permet donc de créer des smarts contrats Java) </w:t>
       </w:r>
     </w:p>
     <w:p>
@@ -376,82 +231,57 @@
           <w:rFonts w:cs="Open Sans"/>
           <w:lang w:val="fr-FR"/>
         </w:rPr>
-        <w:t xml:space="preserve"> Inclue en plus le </w:t>
-      </w:r>
-      <w:proofErr w:type="spellStart"/>
+        <w:t xml:space="preserve"> Inclue en plus le ContractManager qui offre la possibilité de lancer des smarts contrats Javascripts</w:t>
+      </w:r>
       <w:r>
         <w:rPr>
           <w:rFonts w:cs="Open Sans"/>
           <w:lang w:val="fr-FR"/>
         </w:rPr>
-        <w:t>ContractManager</w:t>
-      </w:r>
-      <w:proofErr w:type="spellEnd"/>
-      <w:r>
+        <w:t xml:space="preserve"> et Python</w:t>
+      </w:r>
+    </w:p>
+    <w:p>
+      <w:pPr>
         <w:rPr>
           <w:rFonts w:cs="Open Sans"/>
           <w:lang w:val="fr-FR"/>
         </w:rPr>
-        <w:t xml:space="preserve"> qui offre la possibilité de lancer des </w:t>
-      </w:r>
-      <w:proofErr w:type="spellStart"/>
+      </w:pPr>
       <w:r>
         <w:rPr>
           <w:rFonts w:cs="Open Sans"/>
           <w:lang w:val="fr-FR"/>
         </w:rPr>
-        <w:t>smarts</w:t>
-      </w:r>
-      <w:proofErr w:type="spellEnd"/>
-      <w:r>
+        <w:t xml:space="preserve">Pour utiliser l’api Kalima dans votre projet, il vous suffit donc d’inclure le jar de votre choix dans vos dépendances. </w:t>
+      </w:r>
+    </w:p>
+    <w:p>
+      <w:pPr>
         <w:rPr>
           <w:rFonts w:cs="Open Sans"/>
           <w:lang w:val="fr-FR"/>
         </w:rPr>
-        <w:t xml:space="preserve"> contrats Javascripts</w:t>
-      </w:r>
-    </w:p>
-    <w:p>
-      <w:pPr>
+      </w:pPr>
+      <w:r>
         <w:rPr>
           <w:rFonts w:cs="Open Sans"/>
           <w:lang w:val="fr-FR"/>
         </w:rPr>
-      </w:pPr>
+        <w:t xml:space="preserve">Pour cet exemple, nous prendrons donc </w:t>
+      </w:r>
       <w:r>
         <w:rPr>
           <w:rFonts w:cs="Open Sans"/>
           <w:lang w:val="fr-FR"/>
         </w:rPr>
-        <w:t xml:space="preserve">Pour utiliser l’api Kalima dans votre projet, il vous suffit donc d’inclure le jar de votre choix dans vos dépendances. </w:t>
-      </w:r>
-    </w:p>
-    <w:p>
-      <w:pPr>
+        <w:t>KalimaSC.jar</w:t>
+      </w:r>
+      <w:r>
         <w:rPr>
           <w:rFonts w:cs="Open Sans"/>
           <w:lang w:val="fr-FR"/>
         </w:rPr>
-      </w:pPr>
-      <w:r>
-        <w:rPr>
-          <w:rFonts w:cs="Open Sans"/>
-          <w:lang w:val="fr-FR"/>
-        </w:rPr>
-        <w:t xml:space="preserve">Pour cet exemple, nous prendrons donc </w:t>
-      </w:r>
-      <w:r>
-        <w:rPr>
-          <w:rFonts w:cs="Open Sans"/>
-          <w:lang w:val="fr-FR"/>
-        </w:rPr>
-        <w:t>KalimaSC.jar</w:t>
-      </w:r>
-      <w:r>
-        <w:rPr>
-          <w:rFonts w:cs="Open Sans"/>
-          <w:lang w:val="fr-FR"/>
-        </w:rPr>
         <w:t>.</w:t>
       </w:r>
     </w:p>
@@ -462,60 +292,24 @@
           <w:lang w:val="fr-FR"/>
         </w:rPr>
       </w:pPr>
-      <w:proofErr w:type="spellStart"/>
-      <w:r>
-        <w:rPr>
-          <w:lang w:val="fr-FR"/>
-        </w:rPr>
-        <w:t>Contract</w:t>
-      </w:r>
-      <w:proofErr w:type="spellEnd"/>
-      <w:r>
-        <w:rPr>
-          <w:lang w:val="fr-FR"/>
-        </w:rPr>
-        <w:t xml:space="preserve"> Manager</w:t>
-      </w:r>
-    </w:p>
-    <w:p>
-      <w:pPr>
-        <w:rPr>
-          <w:lang w:val="fr-FR"/>
-        </w:rPr>
-      </w:pPr>
-      <w:r>
-        <w:rPr>
-          <w:lang w:val="fr-FR"/>
-        </w:rPr>
-        <w:t xml:space="preserve">L’API </w:t>
-      </w:r>
-      <w:proofErr w:type="spellStart"/>
-      <w:r>
-        <w:rPr>
-          <w:lang w:val="fr-FR"/>
-        </w:rPr>
-        <w:t>KalimaSC</w:t>
-      </w:r>
-      <w:proofErr w:type="spellEnd"/>
-      <w:r>
-        <w:rPr>
-          <w:lang w:val="fr-FR"/>
-        </w:rPr>
-        <w:t xml:space="preserve">, contrairement à l’API Kalima, embarque un module </w:t>
-      </w:r>
-      <w:proofErr w:type="spellStart"/>
-      <w:r>
-        <w:rPr>
-          <w:lang w:val="fr-FR"/>
-        </w:rPr>
-        <w:t>ContractManager</w:t>
-      </w:r>
-      <w:proofErr w:type="spellEnd"/>
-      <w:r>
-        <w:rPr>
-          <w:lang w:val="fr-FR"/>
-        </w:rPr>
-        <w:t xml:space="preserve">. </w:t>
+      <w:r>
+        <w:rPr>
+          <w:lang w:val="fr-FR"/>
+        </w:rPr>
+        <w:t>Contract Manager</w:t>
+      </w:r>
+    </w:p>
+    <w:p>
+      <w:pPr>
+        <w:rPr>
+          <w:lang w:val="fr-FR"/>
+        </w:rPr>
+      </w:pPr>
+      <w:r>
+        <w:rPr>
+          <w:lang w:val="fr-FR"/>
+        </w:rPr>
+        <w:t xml:space="preserve">L’API KalimaSC, contrairement à l’API Kalima, embarque un module ContractManager. </w:t>
       </w:r>
     </w:p>
     <w:p>
@@ -553,69 +347,161 @@
         <w:rPr>
           <w:lang w:val="fr-FR"/>
         </w:rPr>
-        <w:t xml:space="preserve">Pour cet exemple, nous allons créer un smart </w:t>
-      </w:r>
-      <w:proofErr w:type="spellStart"/>
-      <w:r>
-        <w:rPr>
-          <w:lang w:val="fr-FR"/>
-        </w:rPr>
-        <w:t>contract</w:t>
-      </w:r>
-      <w:proofErr w:type="spellEnd"/>
-      <w:r>
-        <w:rPr>
-          <w:lang w:val="fr-FR"/>
-        </w:rPr>
-        <w:t xml:space="preserve"> </w:t>
-      </w:r>
-      <w:proofErr w:type="spellStart"/>
-      <w:r>
-        <w:rPr>
-          <w:lang w:val="fr-FR"/>
-        </w:rPr>
-        <w:t>node</w:t>
-      </w:r>
-      <w:proofErr w:type="spellEnd"/>
-      <w:r>
-        <w:rPr>
-          <w:lang w:val="fr-FR"/>
-        </w:rPr>
-        <w:t xml:space="preserve"> qui exécutera</w:t>
-      </w:r>
-      <w:r>
-        <w:rPr>
-          <w:lang w:val="fr-FR"/>
-        </w:rPr>
-        <w:t xml:space="preserve"> un smart contrat à l’arrivée de nouvelle transaction sur l’adresse /</w:t>
-      </w:r>
-      <w:proofErr w:type="spellStart"/>
-      <w:r>
-        <w:rPr>
-          <w:lang w:val="fr-FR"/>
-        </w:rPr>
-        <w:t>demo</w:t>
-      </w:r>
-      <w:proofErr w:type="spellEnd"/>
+        <w:t>Si vous avez utilisé notre lien d’inscription aux tutos (</w:t>
+      </w:r>
+      <w:hyperlink r:id="rId5" w:history="1">
+        <w:r>
+          <w:rPr>
+            <w:rStyle w:val="Lienhypertexte"/>
+            <w:lang w:val="fr-FR"/>
+          </w:rPr>
+          <w:t>https://inscription.tuto.kalimadb.com/airdrop</w:t>
+        </w:r>
+      </w:hyperlink>
+      <w:r>
+        <w:rPr>
+          <w:lang w:val="fr-FR"/>
+        </w:rPr>
+        <w:t xml:space="preserve">), vous avez reçu un mail contenant des adresses dans la blockchain tu type : /username/addr1. Pour réaliser ce tuto, il vous suffira de </w:t>
+      </w:r>
+      <w:r>
+        <w:rPr>
+          <w:lang w:val="fr-FR"/>
+        </w:rPr>
+        <w:t>remplacer «</w:t>
+      </w:r>
+      <w:r>
+        <w:rPr>
+          <w:lang w:val="fr-FR"/>
+        </w:rPr>
+        <w:t xml:space="preserve"> username » pour matcher avec vos adresses. </w:t>
+      </w:r>
+    </w:p>
+    <w:p>
+      <w:pPr>
+        <w:rPr>
+          <w:lang w:val="fr-FR"/>
+        </w:rPr>
+      </w:pPr>
+      <w:r>
+        <w:rPr>
+          <w:lang w:val="fr-FR"/>
+        </w:rPr>
+        <w:t>Pour cet exemple, nous allons créer un smart contract node qui exécutera</w:t>
+      </w:r>
+      <w:r>
+        <w:rPr>
+          <w:lang w:val="fr-FR"/>
+        </w:rPr>
+        <w:t xml:space="preserve"> un smart contrat </w:t>
+      </w:r>
+      <w:r>
+        <w:rPr>
+          <w:lang w:val="fr-FR"/>
+        </w:rPr>
+        <w:t xml:space="preserve">Javascript </w:t>
+      </w:r>
+      <w:r>
+        <w:rPr>
+          <w:lang w:val="fr-FR"/>
+        </w:rPr>
+        <w:t>à l’arrivée de nouvelle</w:t>
+      </w:r>
+      <w:r>
+        <w:rPr>
+          <w:lang w:val="fr-FR"/>
+        </w:rPr>
+        <w:t>s</w:t>
+      </w:r>
+      <w:r>
+        <w:rPr>
+          <w:lang w:val="fr-FR"/>
+        </w:rPr>
+        <w:t xml:space="preserve"> transaction</w:t>
+      </w:r>
+      <w:r>
+        <w:rPr>
+          <w:lang w:val="fr-FR"/>
+        </w:rPr>
+        <w:t>s</w:t>
+      </w:r>
+      <w:r>
+        <w:rPr>
+          <w:lang w:val="fr-FR"/>
+        </w:rPr>
+        <w:t xml:space="preserve"> sur l’adresse /</w:t>
+      </w:r>
+      <w:r>
+        <w:rPr>
+          <w:lang w:val="fr-FR"/>
+        </w:rPr>
+        <w:t>username</w:t>
+      </w:r>
       <w:r>
         <w:rPr>
           <w:lang w:val="fr-FR"/>
         </w:rPr>
         <w:t>/</w:t>
       </w:r>
-      <w:proofErr w:type="spellStart"/>
-      <w:r>
-        <w:rPr>
-          <w:lang w:val="fr-FR"/>
-        </w:rPr>
-        <w:t>temperature</w:t>
-      </w:r>
-      <w:proofErr w:type="spellEnd"/>
-      <w:r>
-        <w:rPr>
-          <w:lang w:val="fr-FR"/>
-        </w:rPr>
-        <w:t>. Trois paramètres seront passés à notre contrat :</w:t>
+      <w:r>
+        <w:rPr>
+          <w:lang w:val="fr-FR"/>
+        </w:rPr>
+        <w:t>addr1</w:t>
+      </w:r>
+      <w:r>
+        <w:rPr>
+          <w:lang w:val="fr-FR"/>
+        </w:rPr>
+        <w:t xml:space="preserve">, et un smart contrat python a l’arrivée de </w:t>
+      </w:r>
+      <w:r>
+        <w:rPr>
+          <w:lang w:val="fr-FR"/>
+        </w:rPr>
+        <w:t>nouvelle</w:t>
+      </w:r>
+      <w:r>
+        <w:rPr>
+          <w:lang w:val="fr-FR"/>
+        </w:rPr>
+        <w:t>s</w:t>
+      </w:r>
+      <w:r>
+        <w:rPr>
+          <w:lang w:val="fr-FR"/>
+        </w:rPr>
+        <w:t xml:space="preserve"> transaction</w:t>
+      </w:r>
+      <w:r>
+        <w:rPr>
+          <w:lang w:val="fr-FR"/>
+        </w:rPr>
+        <w:t>s</w:t>
+      </w:r>
+      <w:r>
+        <w:rPr>
+          <w:lang w:val="fr-FR"/>
+        </w:rPr>
+        <w:t xml:space="preserve"> sur l’adresse /username/addr3</w:t>
+      </w:r>
+      <w:r>
+        <w:rPr>
+          <w:lang w:val="fr-FR"/>
+        </w:rPr>
+        <w:t xml:space="preserve">. Trois paramètres seront passés à </w:t>
+      </w:r>
+      <w:r>
+        <w:rPr>
+          <w:lang w:val="fr-FR"/>
+        </w:rPr>
+        <w:t>nos</w:t>
+      </w:r>
+      <w:r>
+        <w:rPr>
+          <w:lang w:val="fr-FR"/>
+        </w:rPr>
+        <w:t xml:space="preserve"> contrat :</w:t>
       </w:r>
       <w:r>
         <w:rPr>
@@ -639,21 +525,8 @@
         <w:rPr>
           <w:lang w:val="fr-FR"/>
         </w:rPr>
-        <w:t xml:space="preserve">Le message reçu sous la forme d’un </w:t>
-      </w:r>
-      <w:proofErr w:type="spellStart"/>
-      <w:r>
-        <w:rPr>
-          <w:lang w:val="fr-FR"/>
-        </w:rPr>
-        <w:t>KMsg</w:t>
-      </w:r>
-      <w:proofErr w:type="spellEnd"/>
-      <w:r>
-        <w:rPr>
-          <w:lang w:val="fr-FR"/>
-        </w:rPr>
-        <w:t>, qui permettra de traiter la donnée reçue dans le smart contrat</w:t>
+        <w:lastRenderedPageBreak/>
+        <w:t>Le message reçu sous la forme d’un KMsg, qui permettra de traiter la donnée reçue dans le smart contrat</w:t>
       </w:r>
     </w:p>
     <w:p>
@@ -709,201 +582,173 @@
           <w:szCs w:val="36"/>
           <w:lang w:val="fr-FR"/>
         </w:rPr>
+        <w:t>Implémentation</w:t>
+      </w:r>
+    </w:p>
+    <w:p>
+      <w:pPr>
+        <w:rPr>
+          <w:lang w:val="fr-FR"/>
+        </w:rPr>
+      </w:pPr>
+    </w:p>
+    <w:p>
+      <w:pPr>
+        <w:rPr>
+          <w:lang w:val="fr-FR"/>
+        </w:rPr>
+      </w:pPr>
+      <w:r>
+        <w:rPr>
+          <w:lang w:val="fr-FR"/>
+        </w:rPr>
+        <w:t>On va détailler ici deux types d’implémentations : une implémentation basique, c’est-à-dire avec le code générique fournis ainsi qu’une implémentation « from scratch » pour permettre un développement approfondi pour mieux satisfaire à vos besoins techniques.</w:t>
+      </w:r>
+    </w:p>
+    <w:p>
+      <w:pPr>
+        <w:pStyle w:val="Titre2"/>
+        <w:rPr>
+          <w:lang w:val="fr-FR"/>
+        </w:rPr>
+      </w:pPr>
+      <w:r>
+        <w:rPr>
+          <w:lang w:val="fr-FR"/>
+        </w:rPr>
+        <w:t>Implémentation</w:t>
+      </w:r>
+      <w:r>
+        <w:rPr>
+          <w:lang w:val="fr-FR"/>
+        </w:rPr>
+        <w:t xml:space="preserve"> basique</w:t>
+      </w:r>
+    </w:p>
+    <w:p>
+      <w:pPr>
+        <w:rPr>
+          <w:lang w:val="fr-FR"/>
+        </w:rPr>
+      </w:pPr>
+    </w:p>
+    <w:p>
+      <w:pPr>
+        <w:rPr>
+          <w:lang w:val="fr-FR"/>
+        </w:rPr>
+      </w:pPr>
+      <w:r>
+        <w:rPr>
+          <w:lang w:val="fr-FR"/>
+        </w:rPr>
+        <w:t xml:space="preserve">Vous trouverez un exemple de base prêt à l’emploi, qui vous pouvez directement importer dans Eclipse par exemple : </w:t>
+      </w:r>
+    </w:p>
+    <w:p>
+      <w:pPr>
+        <w:rPr>
+          <w:lang w:val="fr-FR"/>
+        </w:rPr>
+      </w:pPr>
+      <w:r>
+        <w:rPr>
+          <w:lang w:val="fr-FR"/>
+        </w:rPr>
+        <w:t>Le code comprend trois classes : une classe Client, une classe CacheCallback et une classe KalimaClientCallBack.</w:t>
+      </w:r>
+    </w:p>
+    <w:p>
+      <w:pPr>
+        <w:rPr>
+          <w:lang w:val="fr-FR"/>
+        </w:rPr>
+      </w:pPr>
+    </w:p>
+    <w:p>
+      <w:pPr>
+        <w:pStyle w:val="Titre3"/>
+        <w:rPr>
+          <w:lang w:val="fr-FR"/>
+        </w:rPr>
+      </w:pPr>
+      <w:r>
+        <w:rPr>
+          <w:lang w:val="fr-FR"/>
+        </w:rPr>
+        <w:t>Lancement du nœud</w:t>
+      </w:r>
+    </w:p>
+    <w:p>
+      <w:pPr>
+        <w:rPr>
+          <w:lang w:val="fr-FR"/>
+        </w:rPr>
+      </w:pPr>
+    </w:p>
+    <w:p>
+      <w:pPr>
+        <w:rPr>
+          <w:lang w:val="fr-FR"/>
+        </w:rPr>
+      </w:pPr>
+      <w:r>
+        <w:rPr>
+          <w:lang w:val="fr-FR"/>
+        </w:rPr>
+        <w:t xml:space="preserve">Il vous faut faire une copie locale </w:t>
+      </w:r>
+      <w:r>
+        <w:rPr>
+          <w:lang w:val="fr-FR"/>
+        </w:rPr>
+        <w:t>du code, puis le lancer sur votre éditeur (Attention : ce projet a été testé depuis Eclipse).</w:t>
+      </w:r>
+    </w:p>
+    <w:p>
+      <w:pPr>
+        <w:rPr>
+          <w:lang w:val="fr-FR"/>
+        </w:rPr>
+      </w:pPr>
+      <w:r>
+        <w:rPr>
+          <w:lang w:val="fr-FR"/>
+        </w:rPr>
+        <w:t xml:space="preserve">Au lancement d’Eclipse, il faut cliquer sur l’onglet « Fichier » </w:t>
+      </w:r>
+      <w:r>
+        <w:rPr>
+          <w:lang w:val="fr-FR"/>
+        </w:rPr>
+        <w:t>puis « Importer » pour ouvrir votre projet local.</w:t>
+      </w:r>
+    </w:p>
+    <w:p>
+      <w:pPr>
+        <w:rPr>
+          <w:lang w:val="fr-FR"/>
+        </w:rPr>
+      </w:pPr>
+      <w:r>
+        <w:rPr>
+          <w:lang w:val="fr-FR"/>
+        </w:rPr>
+        <w:t>Il se décompose tel quel :</w:t>
+      </w:r>
+    </w:p>
+    <w:p>
+      <w:pPr>
+        <w:rPr>
+          <w:lang w:val="fr-FR"/>
+        </w:rPr>
+      </w:pPr>
+      <w:r>
+        <w:rPr>
+          <w:noProof/>
+          <w:lang w:val="fr-FR"/>
+        </w:rPr>
         <w:lastRenderedPageBreak/>
-        <w:t>Implémentation</w:t>
-      </w:r>
-    </w:p>
-    <w:p>
-      <w:pPr>
-        <w:rPr>
-          <w:lang w:val="fr-FR"/>
-        </w:rPr>
-      </w:pPr>
-    </w:p>
-    <w:p>
-      <w:pPr>
-        <w:rPr>
-          <w:lang w:val="fr-FR"/>
-        </w:rPr>
-      </w:pPr>
-      <w:r>
-        <w:rPr>
-          <w:lang w:val="fr-FR"/>
-        </w:rPr>
-        <w:t>On va détailler ici deux types d’implémentations : une implémentation basique, c’est-à-dire avec le code générique fournis ainsi qu’une implémentation « from scratch » pour permettre un développement approfondi pour mieux satisfaire à vos besoins techniques.</w:t>
-      </w:r>
-    </w:p>
-    <w:p>
-      <w:pPr>
-        <w:pStyle w:val="Titre2"/>
-        <w:rPr>
-          <w:lang w:val="fr-FR"/>
-        </w:rPr>
-      </w:pPr>
-      <w:r>
-        <w:rPr>
-          <w:lang w:val="fr-FR"/>
-        </w:rPr>
-        <w:t>Implémentation</w:t>
-      </w:r>
-      <w:r>
-        <w:rPr>
-          <w:lang w:val="fr-FR"/>
-        </w:rPr>
-        <w:t xml:space="preserve"> basique</w:t>
-      </w:r>
-    </w:p>
-    <w:p>
-      <w:pPr>
-        <w:rPr>
-          <w:lang w:val="fr-FR"/>
-        </w:rPr>
-      </w:pPr>
-    </w:p>
-    <w:p>
-      <w:pPr>
-        <w:rPr>
-          <w:lang w:val="fr-FR"/>
-        </w:rPr>
-      </w:pPr>
-      <w:r>
-        <w:rPr>
-          <w:lang w:val="fr-FR"/>
-        </w:rPr>
-        <w:t xml:space="preserve">Vous trouverez un exemple de base prêt à l’emploi, qui vous pouvez directement importer dans Eclipse par exemple : </w:t>
-      </w:r>
-    </w:p>
-    <w:p>
-      <w:pPr>
-        <w:rPr>
-          <w:lang w:val="fr-FR"/>
-        </w:rPr>
-      </w:pPr>
-      <w:r>
-        <w:rPr>
-          <w:lang w:val="fr-FR"/>
-        </w:rPr>
-        <w:t xml:space="preserve">Le code comprend trois classes : une classe Client, une classe </w:t>
-      </w:r>
-      <w:proofErr w:type="spellStart"/>
-      <w:r>
-        <w:rPr>
-          <w:lang w:val="fr-FR"/>
-        </w:rPr>
-        <w:t>CacheCallback</w:t>
-      </w:r>
-      <w:proofErr w:type="spellEnd"/>
-      <w:r>
-        <w:rPr>
-          <w:lang w:val="fr-FR"/>
-        </w:rPr>
-        <w:t xml:space="preserve"> et une classe </w:t>
-      </w:r>
-      <w:proofErr w:type="spellStart"/>
-      <w:r>
-        <w:rPr>
-          <w:lang w:val="fr-FR"/>
-        </w:rPr>
-        <w:t>KalimaClientCallBack</w:t>
-      </w:r>
-      <w:proofErr w:type="spellEnd"/>
-      <w:r>
-        <w:rPr>
-          <w:lang w:val="fr-FR"/>
-        </w:rPr>
-        <w:t>.</w:t>
-      </w:r>
-    </w:p>
-    <w:p>
-      <w:pPr>
-        <w:rPr>
-          <w:lang w:val="fr-FR"/>
-        </w:rPr>
-      </w:pPr>
-    </w:p>
-    <w:p>
-      <w:pPr>
-        <w:pStyle w:val="Titre3"/>
-        <w:rPr>
-          <w:lang w:val="fr-FR"/>
-        </w:rPr>
-      </w:pPr>
-      <w:r>
-        <w:rPr>
-          <w:lang w:val="fr-FR"/>
-        </w:rPr>
-        <w:t>Lancement du nœud</w:t>
-      </w:r>
-    </w:p>
-    <w:p>
-      <w:pPr>
-        <w:rPr>
-          <w:lang w:val="fr-FR"/>
-        </w:rPr>
-      </w:pPr>
-    </w:p>
-    <w:p>
-      <w:pPr>
-        <w:rPr>
-          <w:lang w:val="fr-FR"/>
-        </w:rPr>
-      </w:pPr>
-      <w:r>
-        <w:rPr>
-          <w:lang w:val="fr-FR"/>
-        </w:rPr>
-        <w:t xml:space="preserve">Il vous faut faire une copie locale </w:t>
-      </w:r>
-      <w:r>
-        <w:rPr>
-          <w:lang w:val="fr-FR"/>
-        </w:rPr>
-        <w:t>du code, puis le lancer sur votre éditeur (Attention : ce projet a été testé depuis Eclipse).</w:t>
-      </w:r>
-    </w:p>
-    <w:p>
-      <w:pPr>
-        <w:rPr>
-          <w:lang w:val="fr-FR"/>
-        </w:rPr>
-      </w:pPr>
-      <w:r>
-        <w:rPr>
-          <w:lang w:val="fr-FR"/>
-        </w:rPr>
-        <w:t xml:space="preserve">Au lancement d’Eclipse, il faut cliquer sur l’onglet « Fichier » </w:t>
-      </w:r>
-      <w:r>
-        <w:rPr>
-          <w:lang w:val="fr-FR"/>
-        </w:rPr>
-        <w:t>puis « Importer » pour ouvrir votre projet local.</w:t>
-      </w:r>
-    </w:p>
-    <w:p>
-      <w:pPr>
-        <w:rPr>
-          <w:lang w:val="fr-FR"/>
-        </w:rPr>
-      </w:pPr>
-      <w:r>
-        <w:rPr>
-          <w:lang w:val="fr-FR"/>
-        </w:rPr>
-        <w:t>Il se décompose tel quel :</w:t>
-      </w:r>
-    </w:p>
-    <w:p>
-      <w:pPr>
-        <w:rPr>
-          <w:lang w:val="fr-FR"/>
-        </w:rPr>
-      </w:pPr>
-      <w:r>
-        <w:rPr>
-          <w:noProof/>
-          <w:lang w:val="fr-FR"/>
-        </w:rPr>
         <w:drawing>
           <wp:inline distT="0" distB="0" distL="0" distR="0" wp14:anchorId="13ECD848" wp14:editId="1BB37032">
             <wp:extent cx="3556000" cy="2410178"/>
@@ -920,7 +765,7 @@
                     <pic:cNvPicPr/>
                   </pic:nvPicPr>
                   <pic:blipFill>
-                    <a:blip r:embed="rId5">
+                    <a:blip r:embed="rId6">
                       <a:extLst>
                         <a:ext uri="{28A0092B-C50C-407E-A947-70E740481C1C}">
                           <a14:useLocalDpi xmlns:a14="http://schemas.microsoft.com/office/drawing/2010/main" val="0"/>
@@ -957,34 +802,19 @@
         <w:rPr>
           <w:lang w:val="fr-FR"/>
         </w:rPr>
-        <w:t xml:space="preserve">C’est une arborescence d’un projet Java classique, en rajoutant un fichier </w:t>
-      </w:r>
-      <w:proofErr w:type="spellStart"/>
-      <w:r>
-        <w:rPr>
-          <w:lang w:val="fr-FR"/>
-        </w:rPr>
-        <w:t>node.config</w:t>
-      </w:r>
-      <w:proofErr w:type="spellEnd"/>
-      <w:r>
-        <w:rPr>
-          <w:lang w:val="fr-FR"/>
-        </w:rPr>
-        <w:t xml:space="preserve"> pour le paramétrage du nœud.</w:t>
-      </w:r>
-    </w:p>
-    <w:p>
-      <w:pPr>
-        <w:rPr>
-          <w:lang w:val="fr-FR"/>
-        </w:rPr>
-      </w:pPr>
-      <w:r>
-        <w:rPr>
-          <w:lang w:val="fr-FR"/>
-        </w:rPr>
-        <w:lastRenderedPageBreak/>
+        <w:t>C’est une arborescence d’un projet Java classique, en rajoutant un fichier node.config pour le paramétrage du nœud.</w:t>
+      </w:r>
+    </w:p>
+    <w:p>
+      <w:pPr>
+        <w:rPr>
+          <w:lang w:val="fr-FR"/>
+        </w:rPr>
+      </w:pPr>
+      <w:r>
+        <w:rPr>
+          <w:lang w:val="fr-FR"/>
+        </w:rPr>
         <w:t>Un fichier de base est fourni. Celui-ci doit être modifier</w:t>
       </w:r>
       <w:r>
@@ -1010,6 +840,25 @@
           <w:lang w:val="fr-FR"/>
         </w:rPr>
         <w:t>partie « Fichier de configuration » ci-dessous.</w:t>
+      </w:r>
+    </w:p>
+    <w:p>
+      <w:pPr>
+        <w:rPr>
+          <w:lang w:val="fr-FR"/>
+        </w:rPr>
+      </w:pPr>
+      <w:r>
+        <w:rPr>
+          <w:lang w:val="fr-FR"/>
+        </w:rPr>
+        <w:t xml:space="preserve">Il y’a également une variable USERNAME dans Client.java qu’il faut modifier en fonction des adresses que vous avez reçu par mail. </w:t>
+      </w:r>
+      <w:r>
+        <w:rPr>
+          <w:lang w:val="fr-FR"/>
+        </w:rPr>
+        <w:t>Vous devrez ensuite ajouter les smarts contrats nécessaires dans le répertoire git que vous avez également reçu par mail.</w:t>
       </w:r>
     </w:p>
     <w:p>
@@ -1058,44 +907,8 @@
         <w:rPr>
           <w:lang w:val="fr-FR"/>
         </w:rPr>
-        <w:t xml:space="preserve">Le chemin du fichier de config : Si lancé tel quel, </w:t>
-      </w:r>
-      <w:proofErr w:type="spellStart"/>
-      <w:r>
-        <w:rPr>
-          <w:lang w:val="fr-FR"/>
-        </w:rPr>
-        <w:t>etc</w:t>
-      </w:r>
-      <w:proofErr w:type="spellEnd"/>
-      <w:r>
-        <w:rPr>
-          <w:lang w:val="fr-FR"/>
-        </w:rPr>
-        <w:t>/</w:t>
-      </w:r>
-      <w:proofErr w:type="spellStart"/>
-      <w:r>
-        <w:rPr>
-          <w:lang w:val="fr-FR"/>
-        </w:rPr>
-        <w:t>cfg</w:t>
-      </w:r>
-      <w:proofErr w:type="spellEnd"/>
-      <w:r>
-        <w:rPr>
-          <w:lang w:val="fr-FR"/>
-        </w:rPr>
-        <w:t>/</w:t>
-      </w:r>
-      <w:proofErr w:type="spellStart"/>
-      <w:r>
-        <w:rPr>
-          <w:lang w:val="fr-FR"/>
-        </w:rPr>
-        <w:t>node.config</w:t>
-      </w:r>
-      <w:proofErr w:type="spellEnd"/>
+        <w:t>Le chemin du fichier de config : Si lancé tel quel, etc/cfg/node.config</w:t>
+      </w:r>
     </w:p>
     <w:p>
       <w:pPr>
@@ -1152,7 +965,7 @@
           <w:lang w:val="fr-FR"/>
         </w:rPr>
       </w:pPr>
-      <w:hyperlink r:id="rId6" w:history="1">
+      <w:hyperlink r:id="rId7" w:history="1">
         <w:r>
           <w:rPr>
             <w:rStyle w:val="Lienhypertexte"/>
@@ -1229,7 +1042,6 @@
         </w:rPr>
         <w:t>/</w:t>
       </w:r>
-      <w:proofErr w:type="spellStart"/>
       <w:r>
         <w:rPr>
           <w:rFonts w:ascii="Avenir Next LT Pro" w:hAnsi="Avenir Next LT Pro"/>
@@ -1241,7 +1053,6 @@
         </w:rPr>
         <w:t>jit</w:t>
       </w:r>
-      <w:proofErr w:type="spellEnd"/>
       <w:r>
         <w:rPr>
           <w:rFonts w:ascii="Avenir Next LT Pro" w:hAnsi="Avenir Next LT Pro"/>
@@ -1251,7 +1062,6 @@
         </w:rPr>
         <w:t>/</w:t>
       </w:r>
-      <w:proofErr w:type="spellStart"/>
       <w:r>
         <w:rPr>
           <w:sz w:val="18"/>
@@ -1260,7 +1070,6 @@
         </w:rPr>
         <w:t>SmartContractNode</w:t>
       </w:r>
-      <w:proofErr w:type="spellEnd"/>
     </w:p>
     <w:p>
       <w:pPr>
@@ -1292,7 +1101,6 @@
           <w:lang w:val="en-US"/>
         </w:rPr>
       </w:pPr>
-      <w:proofErr w:type="spellStart"/>
       <w:r>
         <w:rPr>
           <w:rFonts w:ascii="Avenir Next LT Pro" w:hAnsi="Avenir Next LT Pro"/>
@@ -1300,9 +1108,8 @@
           <w:szCs w:val="18"/>
           <w:lang w:val="en-US"/>
         </w:rPr>
-        <w:t>SerialId</w:t>
-      </w:r>
-      <w:proofErr w:type="spellEnd"/>
+        <w:t>SerialId=</w:t>
+      </w:r>
       <w:r>
         <w:rPr>
           <w:rFonts w:ascii="Avenir Next LT Pro" w:hAnsi="Avenir Next LT Pro"/>
@@ -1310,9 +1117,8 @@
           <w:szCs w:val="18"/>
           <w:lang w:val="en-US"/>
         </w:rPr>
-        <w:t>=</w:t>
-      </w:r>
-      <w:proofErr w:type="spellStart"/>
+        <w:t>YouSerialID</w:t>
+      </w:r>
       <w:r>
         <w:rPr>
           <w:rFonts w:ascii="Avenir Next LT Pro" w:hAnsi="Avenir Next LT Pro"/>
@@ -1320,49 +1126,28 @@
           <w:szCs w:val="18"/>
           <w:lang w:val="en-US"/>
         </w:rPr>
-        <w:t>YouSerialID</w:t>
-      </w:r>
-      <w:proofErr w:type="spellEnd"/>
-      <w:r>
+        <w:t xml:space="preserve"> </w:t>
+      </w:r>
+    </w:p>
+    <w:p>
+      <w:pPr>
+        <w:pStyle w:val="console"/>
         <w:rPr>
           <w:rFonts w:ascii="Avenir Next LT Pro" w:hAnsi="Avenir Next LT Pro"/>
           <w:sz w:val="18"/>
           <w:szCs w:val="18"/>
           <w:lang w:val="en-US"/>
         </w:rPr>
-        <w:t xml:space="preserve"> </w:t>
-      </w:r>
-    </w:p>
-    <w:p>
-      <w:pPr>
-        <w:pStyle w:val="console"/>
+      </w:pPr>
+      <w:r>
         <w:rPr>
           <w:rFonts w:ascii="Avenir Next LT Pro" w:hAnsi="Avenir Next LT Pro"/>
           <w:sz w:val="18"/>
           <w:szCs w:val="18"/>
           <w:lang w:val="en-US"/>
         </w:rPr>
-      </w:pPr>
-      <w:r>
-        <w:rPr>
-          <w:rFonts w:ascii="Avenir Next LT Pro" w:hAnsi="Avenir Next LT Pro"/>
-          <w:sz w:val="18"/>
-          <w:szCs w:val="18"/>
-          <w:lang w:val="en-US"/>
-        </w:rPr>
-        <w:t>PRIVACHAIN=</w:t>
-      </w:r>
-      <w:proofErr w:type="spellStart"/>
-      <w:r>
-        <w:rPr>
-          <w:rFonts w:ascii="Avenir Next LT Pro" w:hAnsi="Avenir Next LT Pro"/>
-          <w:sz w:val="18"/>
-          <w:szCs w:val="18"/>
-          <w:lang w:val="en-US"/>
-        </w:rPr>
-        <w:t>org.kalima.tuto</w:t>
-      </w:r>
-      <w:proofErr w:type="spellEnd"/>
+        <w:t>PRIVACHAIN=org.kalima.tuto</w:t>
+      </w:r>
     </w:p>
     <w:p>
       <w:pPr>
@@ -1381,6 +1166,7 @@
           <w:rFonts w:cs="Open Sans"/>
           <w:lang w:val="fr-FR"/>
         </w:rPr>
+        <w:lastRenderedPageBreak/>
         <w:t xml:space="preserve">SERVER_PORT : Chaque nœud Kalima est composé de plusieurs « clients », et d’un « serveur ». Même si dans la majorité des cas, la partie serveur ne sera pas utilisée pour un nœud client Kalima, on doit spécifier un port pour le serveur. On peut choisir le port que l’on veut, en prenant soin de choisir un port qui n’est pas déjà utilisé sur la machine. </w:t>
       </w:r>
     </w:p>
@@ -1433,37 +1219,12 @@
           <w:lang w:val="fr-FR"/>
         </w:rPr>
       </w:pPr>
-      <w:proofErr w:type="spellStart"/>
       <w:r>
         <w:rPr>
           <w:rFonts w:cs="Open Sans"/>
           <w:lang w:val="fr-FR"/>
         </w:rPr>
-        <w:t>SerialId</w:t>
-      </w:r>
-      <w:proofErr w:type="spellEnd"/>
-      <w:r>
-        <w:rPr>
-          <w:rFonts w:cs="Open Sans"/>
-          <w:lang w:val="fr-FR"/>
-        </w:rPr>
-        <w:t xml:space="preserve"> : Pour que la connexion aboutisse, votre nœud doit être autorisé sur la blockchain. Pour initialiser la connexion, un administrateur Kalima doit vous créer une autorisation temporaire (valable 5 minutes). Cette autorisation temporaire se fait par le biais du </w:t>
-      </w:r>
-      <w:proofErr w:type="spellStart"/>
-      <w:r>
-        <w:rPr>
-          <w:rFonts w:cs="Open Sans"/>
-          <w:lang w:val="fr-FR"/>
-        </w:rPr>
-        <w:t>SerialId</w:t>
-      </w:r>
-      <w:proofErr w:type="spellEnd"/>
-      <w:r>
-        <w:rPr>
-          <w:rFonts w:cs="Open Sans"/>
-          <w:lang w:val="fr-FR"/>
-        </w:rPr>
-        <w:t>. On peut autoriser un nœud sur une liste d’adresses, en lecture ou en écriture. Le nœud aura donc accès aux transactions de toutes les adresses sur lesquelles il est autorisé en lecture ou en écriture, en revanche il pourra créer de nouvelles transactions uniquement sur les adresses sur lesquelles il est autorisé en écriture.</w:t>
+        <w:t>SerialId : Pour que la connexion aboutisse, votre nœud doit être autorisé sur la blockchain. Pour initialiser la connexion, un administrateur Kalima doit vous créer une autorisation temporaire (valable 5 minutes). Cette autorisation temporaire se fait par le biais du SerialId. On peut autoriser un nœud sur une liste d’adresses, en lecture ou en écriture. Le nœud aura donc accès aux transactions de toutes les adresses sur lesquelles il est autorisé en lecture ou en écriture, en revanche il pourra créer de nouvelles transactions uniquement sur les adresses sur lesquelles il est autorisé en écriture.</w:t>
       </w:r>
     </w:p>
     <w:p>
@@ -1490,31 +1251,8 @@
         <w:rPr>
           <w:lang w:val="fr-FR"/>
         </w:rPr>
-        <w:lastRenderedPageBreak/>
-        <w:t xml:space="preserve">PRIVACHAIN : Nom de la </w:t>
-      </w:r>
-      <w:proofErr w:type="spellStart"/>
-      <w:r>
-        <w:rPr>
-          <w:lang w:val="fr-FR"/>
-        </w:rPr>
-        <w:t>privachain</w:t>
-      </w:r>
-      <w:proofErr w:type="spellEnd"/>
-      <w:r>
-        <w:rPr>
-          <w:lang w:val="fr-FR"/>
-        </w:rPr>
-        <w:t xml:space="preserve"> sur laquelle le nœud va se connecter. Pour les tutoriaux : </w:t>
-      </w:r>
-      <w:proofErr w:type="spellStart"/>
-      <w:r>
-        <w:rPr>
-          <w:lang w:val="fr-FR"/>
-        </w:rPr>
-        <w:t>org.kalima.tuto</w:t>
-      </w:r>
-      <w:proofErr w:type="spellEnd"/>
+        <w:t>PRIVACHAIN : Nom de la privachain sur laquelle le nœud va se connecter. Pour les tutoriaux : org.kalima.tuto</w:t>
+      </w:r>
     </w:p>
     <w:p>
       <w:pPr>
@@ -1569,36 +1307,20 @@
           <w:rFonts w:cs="Open Sans"/>
           <w:lang w:val="fr-FR"/>
         </w:rPr>
-        <w:t xml:space="preserve">. Sinon, il faut se référer à la documentation </w:t>
-      </w:r>
-      <w:proofErr w:type="spellStart"/>
+        <w:t xml:space="preserve">. Sinon, il faut se référer à la documentation API_Java </w:t>
+      </w:r>
       <w:r>
         <w:rPr>
           <w:rFonts w:cs="Open Sans"/>
           <w:lang w:val="fr-FR"/>
         </w:rPr>
-        <w:t>API_Java</w:t>
-      </w:r>
-      <w:proofErr w:type="spellEnd"/>
+        <w:t xml:space="preserve">pour </w:t>
+      </w:r>
       <w:r>
         <w:rPr>
           <w:rFonts w:cs="Open Sans"/>
           <w:lang w:val="fr-FR"/>
         </w:rPr>
-        <w:t xml:space="preserve"> </w:t>
-      </w:r>
-      <w:r>
-        <w:rPr>
-          <w:rFonts w:cs="Open Sans"/>
-          <w:lang w:val="fr-FR"/>
-        </w:rPr>
-        <w:t xml:space="preserve">pour </w:t>
-      </w:r>
-      <w:r>
-        <w:rPr>
-          <w:rFonts w:cs="Open Sans"/>
-          <w:lang w:val="fr-FR"/>
-        </w:rPr>
         <w:t>correctement paramétrer son nœud.</w:t>
       </w:r>
     </w:p>
@@ -1609,40 +1331,24 @@
           <w:lang w:val="fr-FR"/>
         </w:rPr>
       </w:pPr>
-      <w:proofErr w:type="spellStart"/>
       <w:r>
         <w:rPr>
           <w:lang w:val="fr-FR"/>
         </w:rPr>
         <w:t>MemCacheCallback</w:t>
       </w:r>
-      <w:proofErr w:type="spellEnd"/>
-    </w:p>
-    <w:p>
-      <w:pPr>
-        <w:rPr>
-          <w:lang w:val="fr-FR"/>
-        </w:rPr>
-      </w:pPr>
-      <w:r>
-        <w:rPr>
-          <w:lang w:val="fr-FR"/>
-        </w:rPr>
-        <w:t xml:space="preserve">On peut commencer par créer une classe qui implémente l’interface </w:t>
-      </w:r>
-      <w:proofErr w:type="spellStart"/>
-      <w:r>
-        <w:rPr>
-          <w:lang w:val="fr-FR"/>
-        </w:rPr>
-        <w:t>MemCacheCallback</w:t>
-      </w:r>
-      <w:proofErr w:type="spellEnd"/>
-      <w:r>
-        <w:rPr>
-          <w:lang w:val="fr-FR"/>
-        </w:rPr>
-        <w:t>.</w:t>
+    </w:p>
+    <w:p>
+      <w:pPr>
+        <w:rPr>
+          <w:lang w:val="fr-FR"/>
+        </w:rPr>
+      </w:pPr>
+      <w:r>
+        <w:rPr>
+          <w:lang w:val="fr-FR"/>
+        </w:rPr>
+        <w:t>On peut commencer par créer une classe qui implémente l’interface MemCacheCallback.</w:t>
       </w:r>
       <w:r>
         <w:rPr>
@@ -1679,21 +1385,7 @@
         <w:rPr>
           <w:lang w:val="fr-FR"/>
         </w:rPr>
-        <w:t xml:space="preserve">. Pour réagir à l’arrivée de nouvelles transactions, nous implémenterons notre code dans la fonction </w:t>
-      </w:r>
-      <w:proofErr w:type="spellStart"/>
-      <w:r>
-        <w:rPr>
-          <w:lang w:val="fr-FR"/>
-        </w:rPr>
-        <w:t>putData</w:t>
-      </w:r>
-      <w:proofErr w:type="spellEnd"/>
-      <w:r>
-        <w:rPr>
-          <w:lang w:val="fr-FR"/>
-        </w:rPr>
-        <w:t xml:space="preserve"> qui prend 2 paramètres : </w:t>
+        <w:t xml:space="preserve">. Pour réagir à l’arrivée de nouvelles transactions, nous implémenterons notre code dans la fonction putData qui prend 2 paramètres : </w:t>
       </w:r>
     </w:p>
     <w:p>
@@ -1753,93 +1445,47 @@
         <w:rPr>
           <w:lang w:val="fr-FR"/>
         </w:rPr>
-        <w:t xml:space="preserve">msg de type </w:t>
-      </w:r>
-      <w:proofErr w:type="spellStart"/>
-      <w:r>
-        <w:rPr>
-          <w:lang w:val="fr-FR"/>
-        </w:rPr>
-        <w:t>KMessage</w:t>
-      </w:r>
-      <w:proofErr w:type="spellEnd"/>
+        <w:t xml:space="preserve">msg de type KMessage </w:t>
+      </w:r>
+      <w:r>
+        <w:rPr>
+          <w:lang w:val="fr-FR"/>
+        </w:rPr>
+        <w:sym w:font="Wingdings" w:char="F0E8"/>
+      </w:r>
+      <w:r>
+        <w:rPr>
+          <w:lang w:val="fr-FR"/>
+        </w:rPr>
+        <w:t xml:space="preserve"> Le message reçu</w:t>
+      </w:r>
+    </w:p>
+    <w:p>
+      <w:pPr>
+        <w:rPr>
+          <w:lang w:val="fr-FR"/>
+        </w:rPr>
+      </w:pPr>
       <w:r>
         <w:rPr>
           <w:lang w:val="fr-FR"/>
         </w:rPr>
         <w:t xml:space="preserve"> </w:t>
       </w:r>
-      <w:r>
-        <w:rPr>
-          <w:lang w:val="fr-FR"/>
-        </w:rPr>
-        <w:sym w:font="Wingdings" w:char="F0E8"/>
-      </w:r>
-      <w:r>
-        <w:rPr>
-          <w:lang w:val="fr-FR"/>
-        </w:rPr>
-        <w:t xml:space="preserve"> Le message reçu</w:t>
-      </w:r>
-    </w:p>
-    <w:p>
-      <w:pPr>
-        <w:rPr>
-          <w:lang w:val="fr-FR"/>
-        </w:rPr>
-      </w:pPr>
-      <w:r>
-        <w:rPr>
-          <w:lang w:val="fr-FR"/>
-        </w:rPr>
-        <w:t xml:space="preserve"> </w:t>
-      </w:r>
-    </w:p>
-    <w:p>
-      <w:pPr>
-        <w:rPr>
-          <w:highlight w:val="white"/>
-          <w:lang w:val="fr-FR"/>
-        </w:rPr>
-      </w:pPr>
-      <w:r>
-        <w:rPr>
-          <w:highlight w:val="white"/>
-          <w:lang w:val="fr-FR"/>
-        </w:rPr>
-        <w:t xml:space="preserve">La fonction </w:t>
-      </w:r>
-      <w:proofErr w:type="spellStart"/>
-      <w:r>
-        <w:rPr>
-          <w:highlight w:val="white"/>
-          <w:lang w:val="fr-FR"/>
-        </w:rPr>
-        <w:t>runFonction</w:t>
-      </w:r>
-      <w:proofErr w:type="spellEnd"/>
-      <w:r>
-        <w:rPr>
-          <w:highlight w:val="white"/>
-          <w:lang w:val="fr-FR"/>
-        </w:rPr>
-        <w:t xml:space="preserve"> de l’objet </w:t>
-      </w:r>
-      <w:proofErr w:type="spellStart"/>
-      <w:r>
-        <w:rPr>
-          <w:highlight w:val="white"/>
-          <w:lang w:val="fr-FR"/>
-        </w:rPr>
-        <w:t>ContractManager</w:t>
-      </w:r>
-      <w:proofErr w:type="spellEnd"/>
-      <w:r>
-        <w:rPr>
-          <w:highlight w:val="white"/>
-          <w:lang w:val="fr-FR"/>
-        </w:rPr>
-        <w:t xml:space="preserve"> p</w:t>
+    </w:p>
+    <w:p>
+      <w:pPr>
+        <w:rPr>
+          <w:highlight w:val="white"/>
+          <w:lang w:val="fr-FR"/>
+        </w:rPr>
+      </w:pPr>
+      <w:r>
+        <w:rPr>
+          <w:highlight w:val="white"/>
+          <w:lang w:val="fr-FR"/>
+        </w:rPr>
+        <w:t>La fonction runFonction de l’objet ContractManager p</w:t>
       </w:r>
       <w:r>
         <w:rPr>
@@ -1928,6 +1574,7 @@
           <w:highlight w:val="white"/>
           <w:lang w:val="fr-FR"/>
         </w:rPr>
+        <w:lastRenderedPageBreak/>
         <w:t xml:space="preserve">Le nom de la fonction que l’on veut lancer à l’intérieur du contrat. Dans notre cas, nous lancerons toujours la fonction « main ». </w:t>
       </w:r>
     </w:p>
@@ -1963,21 +1610,7 @@
         <w:rPr>
           <w:lang w:val="fr-FR"/>
         </w:rPr>
-        <w:t xml:space="preserve">s </w:t>
-      </w:r>
-      <w:proofErr w:type="spellStart"/>
-      <w:r>
-        <w:rPr>
-          <w:lang w:val="fr-FR"/>
-        </w:rPr>
-        <w:t>smarts</w:t>
-      </w:r>
-      <w:proofErr w:type="spellEnd"/>
-      <w:r>
-        <w:rPr>
-          <w:lang w:val="fr-FR"/>
-        </w:rPr>
-        <w:t xml:space="preserve"> contrats peuvent être dans différents répertoires git, et les informations relatives à ces contrats publié</w:t>
+        <w:t>s smarts contrats peuvent être dans différents répertoires git, et les informations relatives à ces contrats publié</w:t>
       </w:r>
       <w:r>
         <w:rPr>
@@ -1989,35 +1622,7 @@
         <w:rPr>
           <w:lang w:val="fr-FR"/>
         </w:rPr>
-        <w:t xml:space="preserve">s dans différentes adresses de la blockchain, commençant toutes par /Kalima_ </w:t>
-      </w:r>
-      <w:proofErr w:type="spellStart"/>
-      <w:r>
-        <w:rPr>
-          <w:lang w:val="fr-FR"/>
-        </w:rPr>
-        <w:t>Contracts</w:t>
-      </w:r>
-      <w:proofErr w:type="spellEnd"/>
-      <w:r>
-        <w:rPr>
-          <w:lang w:val="fr-FR"/>
-        </w:rPr>
-        <w:t xml:space="preserve"> (exemple : /</w:t>
-      </w:r>
-      <w:proofErr w:type="spellStart"/>
-      <w:r>
-        <w:rPr>
-          <w:lang w:val="fr-FR"/>
-        </w:rPr>
-        <w:t>Kalima_Contracts</w:t>
-      </w:r>
-      <w:proofErr w:type="spellEnd"/>
-      <w:r>
-        <w:rPr>
-          <w:lang w:val="fr-FR"/>
-        </w:rPr>
-        <w:t xml:space="preserve">/Kalima). Cela permet par exemple de séparer les contrats par utilisateurs, ou selon vos propres règles. </w:t>
+        <w:t xml:space="preserve">s dans différentes adresses de la blockchain, commençant toutes par /Kalima_ Contracts (exemple : /Kalima_Contracts/Kalima). Cela permet par exemple de séparer les contrats par utilisateurs, ou selon vos propres règles. </w:t>
       </w:r>
       <w:r>
         <w:rPr>
@@ -2065,127 +1670,88 @@
     </w:p>
     <w:p>
       <w:pPr>
-        <w:rPr>
-          <w:highlight w:val="white"/>
-          <w:lang w:val="fr-FR"/>
-        </w:rPr>
-      </w:pPr>
-    </w:p>
-    <w:p>
-      <w:pPr>
-        <w:pStyle w:val="code"/>
-        <w:rPr>
-          <w:highlight w:val="white"/>
-          <w:lang w:val="fr-FR"/>
-        </w:rPr>
-      </w:pPr>
-      <w:r>
-        <w:rPr>
-          <w:b/>
-          <w:bCs/>
-          <w:color w:val="0000FF"/>
-          <w:highlight w:val="white"/>
-          <w:lang w:val="fr-FR"/>
-        </w:rPr>
-        <w:t>if</w:t>
-      </w:r>
-      <w:r>
-        <w:rPr>
-          <w:b/>
-          <w:bCs/>
-          <w:color w:val="000080"/>
-          <w:highlight w:val="white"/>
-          <w:lang w:val="fr-FR"/>
-        </w:rPr>
-        <w:t>(</w:t>
-      </w:r>
-      <w:proofErr w:type="spellStart"/>
-      <w:r>
-        <w:rPr>
-          <w:highlight w:val="white"/>
-          <w:lang w:val="fr-FR"/>
-        </w:rPr>
-        <w:t>kMsg</w:t>
-      </w:r>
-      <w:r>
-        <w:rPr>
-          <w:b/>
-          <w:bCs/>
-          <w:color w:val="000080"/>
-          <w:highlight w:val="white"/>
-          <w:lang w:val="fr-FR"/>
-        </w:rPr>
-        <w:t>.</w:t>
-      </w:r>
-      <w:r>
-        <w:rPr>
-          <w:highlight w:val="white"/>
-          <w:lang w:val="fr-FR"/>
-        </w:rPr>
-        <w:t>getAddress</w:t>
-      </w:r>
-      <w:proofErr w:type="spellEnd"/>
-      <w:r>
-        <w:rPr>
-          <w:b/>
-          <w:bCs/>
-          <w:color w:val="000080"/>
-          <w:highlight w:val="white"/>
-          <w:lang w:val="fr-FR"/>
-        </w:rPr>
-        <w:t>().</w:t>
-      </w:r>
-      <w:proofErr w:type="spellStart"/>
-      <w:r>
-        <w:rPr>
-          <w:highlight w:val="white"/>
-          <w:lang w:val="fr-FR"/>
-        </w:rPr>
-        <w:t>equals</w:t>
-      </w:r>
-      <w:proofErr w:type="spellEnd"/>
-      <w:r>
-        <w:rPr>
-          <w:b/>
-          <w:bCs/>
-          <w:color w:val="000080"/>
-          <w:highlight w:val="white"/>
-          <w:lang w:val="fr-FR"/>
-        </w:rPr>
-        <w:t>(</w:t>
-      </w:r>
-      <w:proofErr w:type="spellStart"/>
-      <w:r>
-        <w:rPr>
-          <w:b/>
-          <w:bCs/>
-          <w:color w:val="000080"/>
-          <w:highlight w:val="white"/>
-          <w:lang w:val="fr-FR"/>
-        </w:rPr>
-        <w:t>client.getContractCache</w:t>
-      </w:r>
-      <w:proofErr w:type="spellEnd"/>
-      <w:r>
-        <w:rPr>
-          <w:b/>
-          <w:bCs/>
-          <w:color w:val="000080"/>
-          <w:highlight w:val="white"/>
-          <w:lang w:val="fr-FR"/>
-        </w:rPr>
-        <w:t>()</w:t>
-      </w:r>
-      <w:r>
-        <w:rPr>
-          <w:b/>
-          <w:bCs/>
-          <w:color w:val="000080"/>
-          <w:highlight w:val="white"/>
-          <w:lang w:val="fr-FR"/>
-        </w:rPr>
-        <w:t>))</w:t>
-      </w:r>
+        <w:pStyle w:val="console"/>
+        <w:rPr>
+          <w:lang w:val="en-US"/>
+        </w:rPr>
+      </w:pPr>
+      <w:r>
+        <w:rPr>
+          <w:lang w:val="en-US"/>
+        </w:rPr>
+        <w:t>if(kMsg.getAddress().equals(</w:t>
+      </w:r>
+      <w:r>
+        <w:rPr>
+          <w:lang w:val="en-US"/>
+        </w:rPr>
+        <w:t>client.getContractCache()</w:t>
+      </w:r>
+      <w:r>
+        <w:rPr>
+          <w:lang w:val="en-US"/>
+        </w:rPr>
+        <w:t>)) {</w:t>
+      </w:r>
+    </w:p>
+    <w:p>
+      <w:pPr>
+        <w:pStyle w:val="console"/>
+      </w:pPr>
+      <w:r>
+        <w:rPr>
+          <w:lang w:val="en-US"/>
+        </w:rPr>
+        <w:tab/>
+      </w:r>
+      <w:r>
+        <w:t>client.getClientCallBack().getContractManager().downloadContract(kMsg.getProps().getProps());</w:t>
+      </w:r>
+    </w:p>
+    <w:p>
+      <w:pPr>
+        <w:pStyle w:val="console"/>
+      </w:pPr>
+      <w:r>
+        <w:t xml:space="preserve">} </w:t>
+      </w:r>
+      <w:r>
+        <w:tab/>
+        <w:t>client.getClientCallBack().getContractManager().runFunction("addr1.js", "main", kMsg, client.getClone(), logger);</w:t>
+      </w:r>
+    </w:p>
+    <w:p>
+      <w:pPr>
+        <w:pStyle w:val="console"/>
+      </w:pPr>
+      <w:r>
+        <w:t>} else if(kMsg.getAddress().equals("/" + Client.USERNAME + "/addr3")) {</w:t>
+      </w:r>
+    </w:p>
+    <w:p>
+      <w:pPr>
+        <w:pStyle w:val="console"/>
+      </w:pPr>
+      <w:r>
+        <w:tab/>
+        <w:t>client.getClientCallBack().getContractManager().runFunction("addr3.py", "main", kMsg, client.getClone(), logger);</w:t>
+      </w:r>
+    </w:p>
+    <w:p>
+      <w:pPr>
+        <w:pStyle w:val="console"/>
+      </w:pPr>
+      <w:r>
+        <w:t>}</w:t>
+      </w:r>
+    </w:p>
+    <w:p>
+      <w:pPr>
+        <w:rPr>
+          <w:highlight w:val="white"/>
+          <w:lang w:val="fr-FR"/>
+        </w:rPr>
+      </w:pPr>
       <w:r>
         <w:rPr>
           <w:highlight w:val="white"/>
@@ -2193,418 +1759,6 @@
         </w:rPr>
         <w:t xml:space="preserve"> </w:t>
       </w:r>
-      <w:r>
-        <w:rPr>
-          <w:b/>
-          <w:bCs/>
-          <w:color w:val="000080"/>
-          <w:highlight w:val="white"/>
-          <w:lang w:val="fr-FR"/>
-        </w:rPr>
-        <w:t>{</w:t>
-      </w:r>
-    </w:p>
-    <w:p>
-      <w:pPr>
-        <w:pStyle w:val="code"/>
-        <w:rPr>
-          <w:highlight w:val="white"/>
-          <w:lang w:val="fr-FR"/>
-        </w:rPr>
-      </w:pPr>
-      <w:r>
-        <w:rPr>
-          <w:highlight w:val="white"/>
-          <w:lang w:val="fr-FR"/>
-        </w:rPr>
-        <w:lastRenderedPageBreak/>
-        <w:tab/>
-        <w:t>client</w:t>
-      </w:r>
-      <w:r>
-        <w:rPr>
-          <w:b/>
-          <w:bCs/>
-          <w:color w:val="000080"/>
-          <w:highlight w:val="white"/>
-          <w:lang w:val="fr-FR"/>
-        </w:rPr>
-        <w:t>.</w:t>
-      </w:r>
-      <w:r>
-        <w:rPr>
-          <w:highlight w:val="white"/>
-          <w:lang w:val="fr-FR"/>
-        </w:rPr>
-        <w:t>getClientCallBack</w:t>
-      </w:r>
-      <w:r>
-        <w:rPr>
-          <w:b/>
-          <w:bCs/>
-          <w:color w:val="000080"/>
-          <w:highlight w:val="white"/>
-          <w:lang w:val="fr-FR"/>
-        </w:rPr>
-        <w:t>().</w:t>
-      </w:r>
-      <w:r>
-        <w:rPr>
-          <w:highlight w:val="white"/>
-          <w:lang w:val="fr-FR"/>
-        </w:rPr>
-        <w:t>getContractManager</w:t>
-      </w:r>
-      <w:r>
-        <w:rPr>
-          <w:b/>
-          <w:bCs/>
-          <w:color w:val="000080"/>
-          <w:highlight w:val="white"/>
-          <w:lang w:val="fr-FR"/>
-        </w:rPr>
-        <w:t>().</w:t>
-      </w:r>
-      <w:r>
-        <w:rPr>
-          <w:highlight w:val="white"/>
-          <w:lang w:val="fr-FR"/>
-        </w:rPr>
-        <w:t>downloadContract</w:t>
-      </w:r>
-      <w:r>
-        <w:rPr>
-          <w:b/>
-          <w:bCs/>
-          <w:color w:val="000080"/>
-          <w:highlight w:val="white"/>
-          <w:lang w:val="fr-FR"/>
-        </w:rPr>
-        <w:t>(</w:t>
-      </w:r>
-      <w:r>
-        <w:rPr>
-          <w:highlight w:val="white"/>
-          <w:lang w:val="fr-FR"/>
-        </w:rPr>
-        <w:t>kMsg</w:t>
-      </w:r>
-      <w:r>
-        <w:rPr>
-          <w:b/>
-          <w:bCs/>
-          <w:color w:val="000080"/>
-          <w:highlight w:val="white"/>
-          <w:lang w:val="fr-FR"/>
-        </w:rPr>
-        <w:t>.</w:t>
-      </w:r>
-      <w:r>
-        <w:rPr>
-          <w:highlight w:val="white"/>
-          <w:lang w:val="fr-FR"/>
-        </w:rPr>
-        <w:t>getProps</w:t>
-      </w:r>
-      <w:r>
-        <w:rPr>
-          <w:b/>
-          <w:bCs/>
-          <w:color w:val="000080"/>
-          <w:highlight w:val="white"/>
-          <w:lang w:val="fr-FR"/>
-        </w:rPr>
-        <w:t>().</w:t>
-      </w:r>
-      <w:r>
-        <w:rPr>
-          <w:highlight w:val="white"/>
-          <w:lang w:val="fr-FR"/>
-        </w:rPr>
-        <w:t>getProps</w:t>
-      </w:r>
-      <w:r>
-        <w:rPr>
-          <w:b/>
-          <w:bCs/>
-          <w:color w:val="000080"/>
-          <w:highlight w:val="white"/>
-          <w:lang w:val="fr-FR"/>
-        </w:rPr>
-        <w:t>());</w:t>
-      </w:r>
-    </w:p>
-    <w:p>
-      <w:pPr>
-        <w:pStyle w:val="code"/>
-        <w:rPr>
-          <w:highlight w:val="white"/>
-        </w:rPr>
-      </w:pPr>
-      <w:r>
-        <w:rPr>
-          <w:b/>
-          <w:bCs/>
-          <w:color w:val="000080"/>
-          <w:highlight w:val="white"/>
-        </w:rPr>
-        <w:t>}</w:t>
-      </w:r>
-      <w:r>
-        <w:rPr>
-          <w:highlight w:val="white"/>
-        </w:rPr>
-        <w:t xml:space="preserve"> </w:t>
-      </w:r>
-      <w:r>
-        <w:rPr>
-          <w:b/>
-          <w:bCs/>
-          <w:color w:val="0000FF"/>
-          <w:highlight w:val="white"/>
-        </w:rPr>
-        <w:t>else</w:t>
-      </w:r>
-      <w:r>
-        <w:rPr>
-          <w:highlight w:val="white"/>
-        </w:rPr>
-        <w:t xml:space="preserve"> </w:t>
-      </w:r>
-      <w:r>
-        <w:rPr>
-          <w:b/>
-          <w:bCs/>
-          <w:color w:val="000080"/>
-          <w:highlight w:val="white"/>
-        </w:rPr>
-        <w:t>{</w:t>
-      </w:r>
-    </w:p>
-    <w:p>
-      <w:pPr>
-        <w:pStyle w:val="code"/>
-        <w:rPr>
-          <w:highlight w:val="white"/>
-        </w:rPr>
-      </w:pPr>
-      <w:r>
-        <w:rPr>
-          <w:highlight w:val="white"/>
-        </w:rPr>
-        <w:tab/>
-        <w:t>client</w:t>
-      </w:r>
-      <w:r>
-        <w:rPr>
-          <w:b/>
-          <w:bCs/>
-          <w:color w:val="000080"/>
-          <w:highlight w:val="white"/>
-        </w:rPr>
-        <w:t>.</w:t>
-      </w:r>
-      <w:r>
-        <w:rPr>
-          <w:highlight w:val="white"/>
-        </w:rPr>
-        <w:t>getClientCallBack</w:t>
-      </w:r>
-      <w:r>
-        <w:rPr>
-          <w:b/>
-          <w:bCs/>
-          <w:color w:val="000080"/>
-          <w:highlight w:val="white"/>
-        </w:rPr>
-        <w:t>().</w:t>
-      </w:r>
-      <w:r>
-        <w:rPr>
-          <w:highlight w:val="white"/>
-        </w:rPr>
-        <w:t>getContractManager</w:t>
-      </w:r>
-      <w:r>
-        <w:rPr>
-          <w:b/>
-          <w:bCs/>
-          <w:color w:val="000080"/>
-          <w:highlight w:val="white"/>
-        </w:rPr>
-        <w:t>().</w:t>
-      </w:r>
-      <w:r>
-        <w:rPr>
-          <w:highlight w:val="white"/>
-        </w:rPr>
-        <w:t>runFunction</w:t>
-      </w:r>
-      <w:r>
-        <w:rPr>
-          <w:b/>
-          <w:bCs/>
-          <w:color w:val="000080"/>
-          <w:highlight w:val="white"/>
-        </w:rPr>
-        <w:t>(</w:t>
-      </w:r>
-      <w:r>
-        <w:rPr>
-          <w:b/>
-          <w:bCs/>
-          <w:color w:val="000080"/>
-        </w:rPr>
-        <w:t>"demo/temperature.js"</w:t>
-      </w:r>
-      <w:r>
-        <w:rPr>
-          <w:b/>
-          <w:bCs/>
-          <w:color w:val="000080"/>
-          <w:highlight w:val="white"/>
-        </w:rPr>
-        <w:t xml:space="preserve">, </w:t>
-      </w:r>
-      <w:r>
-        <w:rPr>
-          <w:color w:val="808080"/>
-          <w:highlight w:val="white"/>
-        </w:rPr>
-        <w:t>"main"</w:t>
-      </w:r>
-      <w:r>
-        <w:rPr>
-          <w:b/>
-          <w:bCs/>
-          <w:color w:val="000080"/>
-          <w:highlight w:val="white"/>
-        </w:rPr>
-        <w:t>,</w:t>
-      </w:r>
-      <w:r>
-        <w:rPr>
-          <w:highlight w:val="white"/>
-        </w:rPr>
-        <w:t xml:space="preserve"> msg</w:t>
-      </w:r>
-      <w:r>
-        <w:rPr>
-          <w:b/>
-          <w:bCs/>
-          <w:color w:val="000080"/>
-          <w:highlight w:val="white"/>
-        </w:rPr>
-        <w:t>,</w:t>
-      </w:r>
-      <w:r>
-        <w:rPr>
-          <w:highlight w:val="white"/>
-        </w:rPr>
-        <w:t xml:space="preserve"> </w:t>
-      </w:r>
-      <w:proofErr w:type="spellStart"/>
-      <w:r>
-        <w:rPr>
-          <w:highlight w:val="white"/>
-        </w:rPr>
-        <w:t>client</w:t>
-      </w:r>
-      <w:r>
-        <w:rPr>
-          <w:b/>
-          <w:bCs/>
-          <w:color w:val="000080"/>
-          <w:highlight w:val="white"/>
-        </w:rPr>
-        <w:t>.</w:t>
-      </w:r>
-      <w:r>
-        <w:rPr>
-          <w:highlight w:val="white"/>
-        </w:rPr>
-        <w:t>getClone</w:t>
-      </w:r>
-      <w:proofErr w:type="spellEnd"/>
-      <w:r>
-        <w:rPr>
-          <w:b/>
-          <w:bCs/>
-          <w:color w:val="000080"/>
-          <w:highlight w:val="white"/>
-        </w:rPr>
-        <w:t>(),</w:t>
-      </w:r>
-      <w:r>
-        <w:rPr>
-          <w:highlight w:val="white"/>
-        </w:rPr>
-        <w:t xml:space="preserve"> logger</w:t>
-      </w:r>
-      <w:r>
-        <w:rPr>
-          <w:b/>
-          <w:bCs/>
-          <w:color w:val="000080"/>
-          <w:highlight w:val="white"/>
-        </w:rPr>
-        <w:t>);</w:t>
-      </w:r>
-      <w:r>
-        <w:rPr>
-          <w:highlight w:val="white"/>
-        </w:rPr>
-        <w:tab/>
-      </w:r>
-    </w:p>
-    <w:p>
-      <w:pPr>
-        <w:pStyle w:val="code"/>
-        <w:rPr>
-          <w:highlight w:val="white"/>
-          <w:lang w:val="fr-FR"/>
-        </w:rPr>
-      </w:pPr>
-      <w:r>
-        <w:rPr>
-          <w:b/>
-          <w:bCs/>
-          <w:color w:val="000080"/>
-          <w:highlight w:val="white"/>
-          <w:lang w:val="fr-FR"/>
-        </w:rPr>
-        <w:t>}</w:t>
-      </w:r>
-      <w:r>
-        <w:rPr>
-          <w:highlight w:val="white"/>
-          <w:lang w:val="fr-FR"/>
-        </w:rPr>
-        <w:tab/>
-      </w:r>
-    </w:p>
-    <w:p>
-      <w:pPr>
-        <w:rPr>
-          <w:highlight w:val="white"/>
-          <w:lang w:val="fr-FR"/>
-        </w:rPr>
-      </w:pPr>
-    </w:p>
-    <w:p>
-      <w:pPr>
-        <w:rPr>
-          <w:highlight w:val="white"/>
-          <w:lang w:val="fr-FR"/>
-        </w:rPr>
-      </w:pPr>
-      <w:r>
-        <w:rPr>
-          <w:highlight w:val="white"/>
-          <w:lang w:val="fr-FR"/>
-        </w:rPr>
-        <w:t xml:space="preserve"> </w:t>
-      </w:r>
     </w:p>
     <w:p>
       <w:pPr>
@@ -2641,7 +1795,7 @@
           <w:lang w:val="fr-FR"/>
         </w:rPr>
       </w:pPr>
-      <w:hyperlink r:id="rId7" w:history="1">
+      <w:hyperlink r:id="rId8" w:history="1">
         <w:r>
           <w:rPr>
             <w:rStyle w:val="Lienhypertexte"/>
@@ -2659,7 +1813,6 @@
           <w:lang w:val="fr-FR"/>
         </w:rPr>
       </w:pPr>
-      <w:proofErr w:type="spellStart"/>
       <w:r>
         <w:rPr>
           <w:highlight w:val="white"/>
@@ -2667,63 +1820,245 @@
         </w:rPr>
         <w:t>ClientCallback</w:t>
       </w:r>
-      <w:proofErr w:type="spellEnd"/>
-    </w:p>
-    <w:p>
-      <w:pPr>
-        <w:rPr>
-          <w:highlight w:val="white"/>
-          <w:lang w:val="fr-FR"/>
-        </w:rPr>
-      </w:pPr>
-      <w:r>
-        <w:rPr>
-          <w:highlight w:val="white"/>
-          <w:lang w:val="fr-FR"/>
-        </w:rPr>
-        <w:t xml:space="preserve">Ensuite nous pouvons créer une classe qui implémente l’interface </w:t>
-      </w:r>
-      <w:proofErr w:type="spellStart"/>
-      <w:r>
-        <w:rPr>
-          <w:highlight w:val="white"/>
-          <w:lang w:val="fr-FR"/>
-        </w:rPr>
-        <w:t>ClientCallback</w:t>
-      </w:r>
-      <w:proofErr w:type="spellEnd"/>
-      <w:r>
-        <w:rPr>
-          <w:highlight w:val="white"/>
-          <w:lang w:val="fr-FR"/>
-        </w:rPr>
-        <w:t xml:space="preserve">. Deux fonctions vont nous intéresser dans cette interface : </w:t>
-      </w:r>
-      <w:proofErr w:type="spellStart"/>
-      <w:r>
-        <w:rPr>
-          <w:highlight w:val="white"/>
-          <w:lang w:val="fr-FR"/>
-        </w:rPr>
-        <w:t>onNewCache</w:t>
-      </w:r>
-      <w:proofErr w:type="spellEnd"/>
-      <w:r>
-        <w:rPr>
-          <w:highlight w:val="white"/>
-          <w:lang w:val="fr-FR"/>
-        </w:rPr>
-        <w:t xml:space="preserve"> et </w:t>
-      </w:r>
-      <w:proofErr w:type="spellStart"/>
-      <w:r>
-        <w:rPr>
-          <w:highlight w:val="white"/>
-          <w:lang w:val="fr-FR"/>
-        </w:rPr>
-        <w:t>onCacheSynchronized</w:t>
-      </w:r>
-      <w:proofErr w:type="spellEnd"/>
+    </w:p>
+    <w:p>
+      <w:pPr>
+        <w:rPr>
+          <w:highlight w:val="white"/>
+          <w:lang w:val="fr-FR"/>
+        </w:rPr>
+      </w:pPr>
+      <w:r>
+        <w:rPr>
+          <w:highlight w:val="white"/>
+          <w:lang w:val="fr-FR"/>
+        </w:rPr>
+        <w:t xml:space="preserve">Ensuite nous pouvons créer une classe qui implémente l’interface ClientCallback. Deux fonctions vont nous intéresser dans cette interface : onNewCache et onCacheSynchronized. </w:t>
+      </w:r>
+    </w:p>
+    <w:p>
+      <w:pPr>
+        <w:rPr>
+          <w:highlight w:val="white"/>
+          <w:lang w:val="fr-FR"/>
+        </w:rPr>
+      </w:pPr>
+      <w:r>
+        <w:rPr>
+          <w:highlight w:val="white"/>
+          <w:lang w:val="fr-FR"/>
+        </w:rPr>
+        <w:t>Au démarrage, le nœud se synchronise avec les master nodes. C’est-à-dire qu’il va recevoir les données sur les adresses auxquelles il est autorisé.</w:t>
+      </w:r>
+      <w:r>
+        <w:rPr>
+          <w:highlight w:val="white"/>
+          <w:lang w:val="fr-FR"/>
+        </w:rPr>
+        <w:t xml:space="preserve"> </w:t>
+      </w:r>
+    </w:p>
+    <w:p>
+      <w:pPr>
+        <w:rPr>
+          <w:highlight w:val="white"/>
+          <w:lang w:val="fr-FR"/>
+        </w:rPr>
+      </w:pPr>
+      <w:r>
+        <w:rPr>
+          <w:highlight w:val="white"/>
+          <w:lang w:val="fr-FR"/>
+        </w:rPr>
+        <w:t xml:space="preserve">Quand une donnée </w:t>
+      </w:r>
+      <w:r>
+        <w:rPr>
+          <w:highlight w:val="white"/>
+          <w:lang w:val="fr-FR"/>
+        </w:rPr>
+        <w:t xml:space="preserve">arrive </w:t>
+      </w:r>
+      <w:r>
+        <w:rPr>
+          <w:highlight w:val="white"/>
+          <w:lang w:val="fr-FR"/>
+        </w:rPr>
+        <w:t>sur une nouvelle adresse, la fonction onNewCache est appelée. Nous pourrons donc créer nos instances de CacheCallback dans cette fonction</w:t>
+      </w:r>
+      <w:r>
+        <w:rPr>
+          <w:highlight w:val="white"/>
+          <w:lang w:val="fr-FR"/>
+        </w:rPr>
+        <w:t xml:space="preserve"> : </w:t>
+      </w:r>
+    </w:p>
+    <w:p>
+      <w:pPr>
+        <w:pStyle w:val="code"/>
+        <w:rPr>
+          <w:highlight w:val="white"/>
+        </w:rPr>
+      </w:pPr>
+      <w:r>
+        <w:rPr>
+          <w:highlight w:val="white"/>
+        </w:rPr>
+        <w:lastRenderedPageBreak/>
+        <w:t>client</w:t>
+      </w:r>
+      <w:r>
+        <w:rPr>
+          <w:b/>
+          <w:bCs/>
+          <w:color w:val="000080"/>
+          <w:highlight w:val="white"/>
+        </w:rPr>
+        <w:t>.</w:t>
+      </w:r>
+      <w:r>
+        <w:rPr>
+          <w:highlight w:val="white"/>
+        </w:rPr>
+        <w:t>getClone</w:t>
+      </w:r>
+      <w:r>
+        <w:rPr>
+          <w:b/>
+          <w:bCs/>
+          <w:color w:val="000080"/>
+          <w:highlight w:val="white"/>
+        </w:rPr>
+        <w:t>().</w:t>
+      </w:r>
+      <w:r>
+        <w:rPr>
+          <w:highlight w:val="white"/>
+        </w:rPr>
+        <w:t>addMemCacheCallback</w:t>
+      </w:r>
+      <w:r>
+        <w:rPr>
+          <w:b/>
+          <w:bCs/>
+          <w:color w:val="000080"/>
+          <w:highlight w:val="white"/>
+        </w:rPr>
+        <w:t>(</w:t>
+      </w:r>
+      <w:r>
+        <w:rPr>
+          <w:b/>
+          <w:bCs/>
+          <w:color w:val="0000FF"/>
+          <w:highlight w:val="white"/>
+        </w:rPr>
+        <w:t>new</w:t>
+      </w:r>
+      <w:r>
+        <w:rPr>
+          <w:highlight w:val="white"/>
+        </w:rPr>
+        <w:t xml:space="preserve"> CacheCallback</w:t>
+      </w:r>
+      <w:r>
+        <w:rPr>
+          <w:b/>
+          <w:bCs/>
+          <w:color w:val="000080"/>
+          <w:highlight w:val="white"/>
+        </w:rPr>
+        <w:t>(</w:t>
+      </w:r>
+      <w:r>
+        <w:rPr>
+          <w:highlight w:val="white"/>
+        </w:rPr>
+        <w:t>cachePath</w:t>
+      </w:r>
+      <w:r>
+        <w:rPr>
+          <w:b/>
+          <w:bCs/>
+          <w:color w:val="000080"/>
+          <w:highlight w:val="white"/>
+        </w:rPr>
+        <w:t>,</w:t>
+      </w:r>
+      <w:r>
+        <w:rPr>
+          <w:highlight w:val="white"/>
+        </w:rPr>
+        <w:t xml:space="preserve"> client</w:t>
+      </w:r>
+      <w:r>
+        <w:rPr>
+          <w:b/>
+          <w:bCs/>
+          <w:color w:val="000080"/>
+          <w:highlight w:val="white"/>
+        </w:rPr>
+        <w:t>));</w:t>
+      </w:r>
+    </w:p>
+    <w:p>
+      <w:pPr>
+        <w:rPr>
+          <w:highlight w:val="white"/>
+          <w:lang w:val="en-US"/>
+        </w:rPr>
+      </w:pPr>
+    </w:p>
+    <w:p>
+      <w:pPr>
+        <w:rPr>
+          <w:highlight w:val="white"/>
+          <w:lang w:val="fr-FR"/>
+        </w:rPr>
+      </w:pPr>
+      <w:r>
+        <w:rPr>
+          <w:highlight w:val="white"/>
+          <w:lang w:val="fr-FR"/>
+        </w:rPr>
+        <w:t xml:space="preserve">Lorsqu’un cache est synchronisé, c’est-à-dire lorsque toutes les données d’une adresse ont été reçues, la fonction onCacheSynchronized est appelée. </w:t>
+      </w:r>
+      <w:r>
+        <w:rPr>
+          <w:highlight w:val="white"/>
+          <w:lang w:val="fr-FR"/>
+        </w:rPr>
+        <w:t xml:space="preserve">De plus, les informations relatives aux contrats sont </w:t>
+      </w:r>
+      <w:r>
+        <w:rPr>
+          <w:highlight w:val="white"/>
+          <w:lang w:val="fr-FR"/>
+        </w:rPr>
+        <w:t>stockées</w:t>
+      </w:r>
+      <w:r>
+        <w:rPr>
+          <w:highlight w:val="white"/>
+          <w:lang w:val="fr-FR"/>
+        </w:rPr>
+        <w:t xml:space="preserve"> à l’adresse /Kalima_</w:t>
+      </w:r>
+      <w:r>
+        <w:rPr>
+          <w:highlight w:val="white"/>
+          <w:lang w:val="fr-FR"/>
+        </w:rPr>
+        <w:t>Contracts/</w:t>
+      </w:r>
+      <w:r>
+        <w:rPr>
+          <w:highlight w:val="white"/>
+          <w:lang w:val="fr-FR"/>
+        </w:rPr>
+        <w:t xml:space="preserve">… </w:t>
+      </w:r>
       <w:r>
         <w:rPr>
           <w:highlight w:val="white"/>
@@ -2731,352 +2066,12 @@
         </w:rPr>
         <w:t xml:space="preserve">. </w:t>
       </w:r>
-    </w:p>
-    <w:p>
-      <w:pPr>
-        <w:rPr>
-          <w:highlight w:val="white"/>
-          <w:lang w:val="fr-FR"/>
-        </w:rPr>
-      </w:pPr>
-      <w:r>
-        <w:rPr>
-          <w:highlight w:val="white"/>
-          <w:lang w:val="fr-FR"/>
-        </w:rPr>
-        <w:t xml:space="preserve">Au démarrage, le nœud se synchronise avec les master </w:t>
-      </w:r>
-      <w:proofErr w:type="spellStart"/>
-      <w:r>
-        <w:rPr>
-          <w:highlight w:val="white"/>
-          <w:lang w:val="fr-FR"/>
-        </w:rPr>
-        <w:t>nodes</w:t>
-      </w:r>
-      <w:proofErr w:type="spellEnd"/>
-      <w:r>
-        <w:rPr>
-          <w:highlight w:val="white"/>
-          <w:lang w:val="fr-FR"/>
-        </w:rPr>
-        <w:t>. C’est-à-dire qu’il va recevoir les données sur les adresses auxquelles il est autorisé.</w:t>
-      </w:r>
-      <w:r>
-        <w:rPr>
-          <w:highlight w:val="white"/>
-          <w:lang w:val="fr-FR"/>
-        </w:rPr>
-        <w:t xml:space="preserve"> </w:t>
-      </w:r>
-    </w:p>
-    <w:p>
-      <w:pPr>
-        <w:rPr>
-          <w:highlight w:val="white"/>
-          <w:lang w:val="fr-FR"/>
-        </w:rPr>
-      </w:pPr>
-      <w:r>
-        <w:rPr>
-          <w:highlight w:val="white"/>
-          <w:lang w:val="fr-FR"/>
-        </w:rPr>
-        <w:t xml:space="preserve">Quand une donnée </w:t>
-      </w:r>
-      <w:r>
-        <w:rPr>
-          <w:highlight w:val="white"/>
-          <w:lang w:val="fr-FR"/>
-        </w:rPr>
-        <w:t xml:space="preserve">arrive </w:t>
-      </w:r>
-      <w:r>
-        <w:rPr>
-          <w:highlight w:val="white"/>
-          <w:lang w:val="fr-FR"/>
-        </w:rPr>
-        <w:t xml:space="preserve">sur une nouvelle adresse, la fonction </w:t>
-      </w:r>
-      <w:proofErr w:type="spellStart"/>
-      <w:r>
-        <w:rPr>
-          <w:highlight w:val="white"/>
-          <w:lang w:val="fr-FR"/>
-        </w:rPr>
-        <w:t>onNewCache</w:t>
-      </w:r>
-      <w:proofErr w:type="spellEnd"/>
-      <w:r>
-        <w:rPr>
-          <w:highlight w:val="white"/>
-          <w:lang w:val="fr-FR"/>
-        </w:rPr>
-        <w:t xml:space="preserve"> est appelée. Nous pourrons donc créer nos instances de </w:t>
-      </w:r>
-      <w:proofErr w:type="spellStart"/>
-      <w:r>
-        <w:rPr>
-          <w:highlight w:val="white"/>
-          <w:lang w:val="fr-FR"/>
-        </w:rPr>
-        <w:t>CacheCallback</w:t>
-      </w:r>
-      <w:proofErr w:type="spellEnd"/>
-      <w:r>
-        <w:rPr>
-          <w:highlight w:val="white"/>
-          <w:lang w:val="fr-FR"/>
-        </w:rPr>
-        <w:t xml:space="preserve"> dans cette fonction</w:t>
-      </w:r>
-      <w:r>
-        <w:rPr>
-          <w:highlight w:val="white"/>
-          <w:lang w:val="fr-FR"/>
-        </w:rPr>
-        <w:t xml:space="preserve"> : </w:t>
-      </w:r>
-    </w:p>
-    <w:p>
-      <w:pPr>
-        <w:pStyle w:val="code"/>
-        <w:rPr>
-          <w:highlight w:val="white"/>
-        </w:rPr>
-      </w:pPr>
-      <w:proofErr w:type="spellStart"/>
-      <w:r>
-        <w:rPr>
-          <w:highlight w:val="white"/>
-        </w:rPr>
-        <w:t>client</w:t>
-      </w:r>
-      <w:r>
-        <w:rPr>
-          <w:b/>
-          <w:bCs/>
-          <w:color w:val="000080"/>
-          <w:highlight w:val="white"/>
-        </w:rPr>
-        <w:t>.</w:t>
-      </w:r>
-      <w:r>
-        <w:rPr>
-          <w:highlight w:val="white"/>
-        </w:rPr>
-        <w:t>getClone</w:t>
-      </w:r>
-      <w:proofErr w:type="spellEnd"/>
-      <w:r>
-        <w:rPr>
-          <w:b/>
-          <w:bCs/>
-          <w:color w:val="000080"/>
-          <w:highlight w:val="white"/>
-        </w:rPr>
-        <w:t>().</w:t>
-      </w:r>
-      <w:proofErr w:type="spellStart"/>
-      <w:r>
-        <w:rPr>
-          <w:highlight w:val="white"/>
-        </w:rPr>
-        <w:t>addMemCacheCallback</w:t>
-      </w:r>
-      <w:proofErr w:type="spellEnd"/>
-      <w:r>
-        <w:rPr>
-          <w:b/>
-          <w:bCs/>
-          <w:color w:val="000080"/>
-          <w:highlight w:val="white"/>
-        </w:rPr>
-        <w:t>(</w:t>
-      </w:r>
-      <w:r>
-        <w:rPr>
-          <w:b/>
-          <w:bCs/>
-          <w:color w:val="0000FF"/>
-          <w:highlight w:val="white"/>
-        </w:rPr>
-        <w:t>new</w:t>
-      </w:r>
-      <w:r>
-        <w:rPr>
-          <w:highlight w:val="white"/>
-        </w:rPr>
-        <w:t xml:space="preserve"> </w:t>
-      </w:r>
-      <w:proofErr w:type="spellStart"/>
-      <w:r>
-        <w:rPr>
-          <w:highlight w:val="white"/>
-        </w:rPr>
-        <w:t>CacheCallback</w:t>
-      </w:r>
-      <w:proofErr w:type="spellEnd"/>
-      <w:r>
-        <w:rPr>
-          <w:b/>
-          <w:bCs/>
-          <w:color w:val="000080"/>
-          <w:highlight w:val="white"/>
-        </w:rPr>
-        <w:t>(</w:t>
-      </w:r>
-      <w:proofErr w:type="spellStart"/>
-      <w:r>
-        <w:rPr>
-          <w:highlight w:val="white"/>
-        </w:rPr>
-        <w:t>cachePath</w:t>
-      </w:r>
-      <w:proofErr w:type="spellEnd"/>
-      <w:r>
-        <w:rPr>
-          <w:b/>
-          <w:bCs/>
-          <w:color w:val="000080"/>
-          <w:highlight w:val="white"/>
-        </w:rPr>
-        <w:t>,</w:t>
-      </w:r>
-      <w:r>
-        <w:rPr>
-          <w:highlight w:val="white"/>
-        </w:rPr>
-        <w:t xml:space="preserve"> client</w:t>
-      </w:r>
-      <w:r>
-        <w:rPr>
-          <w:b/>
-          <w:bCs/>
-          <w:color w:val="000080"/>
-          <w:highlight w:val="white"/>
-        </w:rPr>
-        <w:t>));</w:t>
-      </w:r>
-    </w:p>
-    <w:p>
-      <w:pPr>
-        <w:rPr>
-          <w:highlight w:val="white"/>
-          <w:lang w:val="en-US"/>
-        </w:rPr>
-      </w:pPr>
-    </w:p>
-    <w:p>
-      <w:pPr>
-        <w:rPr>
-          <w:highlight w:val="white"/>
-          <w:lang w:val="fr-FR"/>
-        </w:rPr>
-      </w:pPr>
-      <w:r>
-        <w:rPr>
-          <w:highlight w:val="white"/>
-          <w:lang w:val="fr-FR"/>
-        </w:rPr>
-        <w:t xml:space="preserve">Lorsqu’un cache est synchronisé, c’est-à-dire lorsque toutes les données d’une adresse ont été reçues, la fonction </w:t>
-      </w:r>
-      <w:proofErr w:type="spellStart"/>
-      <w:r>
-        <w:rPr>
-          <w:highlight w:val="white"/>
-          <w:lang w:val="fr-FR"/>
-        </w:rPr>
-        <w:t>onCacheSynchronized</w:t>
-      </w:r>
-      <w:proofErr w:type="spellEnd"/>
-      <w:r>
-        <w:rPr>
-          <w:highlight w:val="white"/>
-          <w:lang w:val="fr-FR"/>
-        </w:rPr>
-        <w:t xml:space="preserve"> est appelée. </w:t>
-      </w:r>
-      <w:r>
-        <w:rPr>
-          <w:highlight w:val="white"/>
-          <w:lang w:val="fr-FR"/>
-        </w:rPr>
-        <w:t xml:space="preserve">De plus, les informations relatives aux contrats sont </w:t>
-      </w:r>
-      <w:r>
-        <w:rPr>
-          <w:highlight w:val="white"/>
-          <w:lang w:val="fr-FR"/>
-        </w:rPr>
-        <w:t>stockées</w:t>
-      </w:r>
-      <w:r>
-        <w:rPr>
-          <w:highlight w:val="white"/>
-          <w:lang w:val="fr-FR"/>
-        </w:rPr>
-        <w:t xml:space="preserve"> à l’adresse /</w:t>
-      </w:r>
-      <w:proofErr w:type="spellStart"/>
-      <w:r>
-        <w:rPr>
-          <w:highlight w:val="white"/>
-          <w:lang w:val="fr-FR"/>
-        </w:rPr>
-        <w:t>Kalima_</w:t>
-      </w:r>
-      <w:r>
-        <w:rPr>
-          <w:highlight w:val="white"/>
-          <w:lang w:val="fr-FR"/>
-        </w:rPr>
-        <w:t>Contracts</w:t>
-      </w:r>
-      <w:proofErr w:type="spellEnd"/>
-      <w:r>
-        <w:rPr>
-          <w:highlight w:val="white"/>
-          <w:lang w:val="fr-FR"/>
-        </w:rPr>
-        <w:t>/</w:t>
-      </w:r>
-      <w:r>
-        <w:rPr>
-          <w:highlight w:val="white"/>
-          <w:lang w:val="fr-FR"/>
-        </w:rPr>
-        <w:t xml:space="preserve">… </w:t>
-      </w:r>
-      <w:r>
-        <w:rPr>
-          <w:highlight w:val="white"/>
-          <w:lang w:val="fr-FR"/>
-        </w:rPr>
-        <w:t xml:space="preserve">. </w:t>
-      </w:r>
-      <w:r>
-        <w:rPr>
-          <w:highlight w:val="white"/>
-          <w:lang w:val="fr-FR"/>
-        </w:rPr>
-        <w:t xml:space="preserve">Nous allons donc utiliser cette fonction pour initialiser notre </w:t>
-      </w:r>
-      <w:proofErr w:type="spellStart"/>
-      <w:r>
-        <w:rPr>
-          <w:highlight w:val="white"/>
-          <w:lang w:val="fr-FR"/>
-        </w:rPr>
-        <w:t>ContractManager</w:t>
-      </w:r>
-      <w:proofErr w:type="spellEnd"/>
-      <w:r>
-        <w:rPr>
-          <w:highlight w:val="white"/>
-          <w:lang w:val="fr-FR"/>
-        </w:rPr>
-        <w:t xml:space="preserve"> lorsque </w:t>
+      <w:r>
+        <w:rPr>
+          <w:highlight w:val="white"/>
+          <w:lang w:val="fr-FR"/>
+        </w:rPr>
+        <w:t xml:space="preserve">Nous allons donc utiliser cette fonction pour initialiser notre ContractManager lorsque </w:t>
       </w:r>
       <w:r>
         <w:rPr>
@@ -3152,7 +2147,6 @@
         </w:rPr>
         <w:t>(</w:t>
       </w:r>
-      <w:proofErr w:type="spellStart"/>
       <w:r>
         <w:rPr>
           <w:highlight w:val="white"/>
@@ -3177,7 +2171,6 @@
         </w:rPr>
         <w:t>equals</w:t>
       </w:r>
-      <w:proofErr w:type="spellEnd"/>
       <w:r>
         <w:rPr>
           <w:b/>
@@ -3188,7 +2181,6 @@
         </w:rPr>
         <w:t>(</w:t>
       </w:r>
-      <w:proofErr w:type="spellStart"/>
       <w:r>
         <w:rPr>
           <w:highlight w:val="white"/>
@@ -3213,7 +2205,6 @@
         </w:rPr>
         <w:t>getContractCache</w:t>
       </w:r>
-      <w:proofErr w:type="spellEnd"/>
       <w:r>
         <w:rPr>
           <w:b/>
@@ -3256,14 +2247,21 @@
         </w:rPr>
         <w:tab/>
       </w:r>
-      <w:proofErr w:type="spellStart"/>
-      <w:r>
-        <w:rPr>
-          <w:highlight w:val="white"/>
-        </w:rPr>
-        <w:t>contractManager</w:t>
-      </w:r>
-      <w:proofErr w:type="spellEnd"/>
+      <w:r>
+        <w:rPr>
+          <w:highlight w:val="white"/>
+        </w:rPr>
+        <w:t xml:space="preserve">contractManager </w:t>
+      </w:r>
+      <w:r>
+        <w:rPr>
+          <w:b/>
+          <w:bCs/>
+          <w:color w:val="000080"/>
+          <w:highlight w:val="white"/>
+        </w:rPr>
+        <w:t>=</w:t>
+      </w:r>
       <w:r>
         <w:rPr>
           <w:highlight w:val="white"/>
@@ -3274,21 +2272,6 @@
         <w:rPr>
           <w:b/>
           <w:bCs/>
-          <w:color w:val="000080"/>
-          <w:highlight w:val="white"/>
-        </w:rPr>
-        <w:t>=</w:t>
-      </w:r>
-      <w:r>
-        <w:rPr>
-          <w:highlight w:val="white"/>
-        </w:rPr>
-        <w:t xml:space="preserve"> </w:t>
-      </w:r>
-      <w:r>
-        <w:rPr>
-          <w:b/>
-          <w:bCs/>
           <w:color w:val="0000FF"/>
           <w:highlight w:val="white"/>
         </w:rPr>
@@ -3298,16 +2281,8 @@
         <w:rPr>
           <w:highlight w:val="white"/>
         </w:rPr>
-        <w:t xml:space="preserve"> </w:t>
-      </w:r>
-      <w:proofErr w:type="spellStart"/>
-      <w:r>
-        <w:rPr>
-          <w:highlight w:val="white"/>
-        </w:rPr>
-        <w:t>ContractManager</w:t>
-      </w:r>
-      <w:proofErr w:type="spellEnd"/>
+        <w:t xml:space="preserve"> ContractManager</w:t>
+      </w:r>
       <w:r>
         <w:rPr>
           <w:b/>
@@ -3336,14 +2311,7 @@
         <w:rPr>
           <w:highlight w:val="white"/>
         </w:rPr>
-        <w:t xml:space="preserve"> </w:t>
-      </w:r>
-      <w:proofErr w:type="spellStart"/>
-      <w:r>
-        <w:rPr>
-          <w:highlight w:val="white"/>
-        </w:rPr>
-        <w:t>logger</w:t>
+        <w:t xml:space="preserve"> logger</w:t>
       </w:r>
       <w:r>
         <w:rPr>
@@ -3360,7 +2328,6 @@
         </w:rPr>
         <w:t>getBasePath</w:t>
       </w:r>
-      <w:proofErr w:type="spellEnd"/>
       <w:r>
         <w:rPr>
           <w:b/>
@@ -3389,16 +2356,8 @@
         <w:rPr>
           <w:highlight w:val="white"/>
         </w:rPr>
-        <w:t xml:space="preserve"> </w:t>
-      </w:r>
-      <w:proofErr w:type="spellStart"/>
-      <w:r>
-        <w:rPr>
-          <w:highlight w:val="white"/>
-        </w:rPr>
-        <w:t>ContractCallback</w:t>
-      </w:r>
-      <w:proofErr w:type="spellEnd"/>
+        <w:t xml:space="preserve"> ContractCallback</w:t>
+      </w:r>
       <w:r>
         <w:rPr>
           <w:b/>
@@ -3483,16 +2442,8 @@
         <w:rPr>
           <w:highlight w:val="white"/>
         </w:rPr>
-        <w:t xml:space="preserve"> Properties </w:t>
-      </w:r>
-      <w:proofErr w:type="spellStart"/>
-      <w:r>
-        <w:rPr>
-          <w:highlight w:val="white"/>
-        </w:rPr>
-        <w:t>getContractInfos</w:t>
-      </w:r>
-      <w:proofErr w:type="spellEnd"/>
+        <w:t xml:space="preserve"> Properties getContractInfos</w:t>
+      </w:r>
       <w:r>
         <w:rPr>
           <w:b/>
@@ -3557,12 +2508,6 @@
           <w:highlight w:val="white"/>
         </w:rPr>
         <w:tab/>
-      </w:r>
-      <w:proofErr w:type="spellStart"/>
-      <w:r>
-        <w:rPr>
-          <w:highlight w:val="white"/>
-        </w:rPr>
         <w:t>System</w:t>
       </w:r>
       <w:r>
@@ -3595,7 +2540,6 @@
         </w:rPr>
         <w:t>println</w:t>
       </w:r>
-      <w:proofErr w:type="spellEnd"/>
       <w:r>
         <w:rPr>
           <w:b/>
@@ -3667,29 +2611,190 @@
           <w:highlight w:val="white"/>
         </w:rPr>
         <w:tab/>
-      </w:r>
-      <w:proofErr w:type="spellStart"/>
-      <w:r>
-        <w:rPr>
-          <w:highlight w:val="white"/>
-        </w:rPr>
-        <w:t>KMsg</w:t>
-      </w:r>
-      <w:proofErr w:type="spellEnd"/>
+        <w:t xml:space="preserve">KMsg contractInfosMsg </w:t>
+      </w:r>
+      <w:r>
+        <w:rPr>
+          <w:b/>
+          <w:bCs/>
+          <w:color w:val="000080"/>
+          <w:highlight w:val="white"/>
+        </w:rPr>
+        <w:t>=</w:t>
+      </w:r>
+      <w:r>
+        <w:rPr>
+          <w:highlight w:val="white"/>
+        </w:rPr>
+        <w:t xml:space="preserve"> client</w:t>
+      </w:r>
+      <w:r>
+        <w:rPr>
+          <w:b/>
+          <w:bCs/>
+          <w:color w:val="000080"/>
+          <w:highlight w:val="white"/>
+        </w:rPr>
+        <w:t>.</w:t>
+      </w:r>
+      <w:r>
+        <w:rPr>
+          <w:highlight w:val="white"/>
+        </w:rPr>
+        <w:t>getClone</w:t>
+      </w:r>
+      <w:r>
+        <w:rPr>
+          <w:b/>
+          <w:bCs/>
+          <w:color w:val="000080"/>
+          <w:highlight w:val="white"/>
+        </w:rPr>
+        <w:t>().</w:t>
+      </w:r>
+      <w:r>
+        <w:rPr>
+          <w:highlight w:val="white"/>
+        </w:rPr>
+        <w:t>get</w:t>
+      </w:r>
+      <w:r>
+        <w:rPr>
+          <w:b/>
+          <w:bCs/>
+          <w:color w:val="000080"/>
+          <w:highlight w:val="white"/>
+        </w:rPr>
+        <w:t>(</w:t>
+      </w:r>
+      <w:r>
+        <w:rPr>
+          <w:highlight w:val="white"/>
+        </w:rPr>
+        <w:t>client</w:t>
+      </w:r>
+      <w:r>
+        <w:rPr>
+          <w:b/>
+          <w:bCs/>
+          <w:color w:val="000080"/>
+          <w:highlight w:val="white"/>
+        </w:rPr>
+        <w:t>.</w:t>
+      </w:r>
+      <w:r>
+        <w:rPr>
+          <w:highlight w:val="white"/>
+        </w:rPr>
+        <w:t>getContractCache</w:t>
+      </w:r>
+      <w:r>
+        <w:rPr>
+          <w:b/>
+          <w:bCs/>
+          <w:color w:val="000080"/>
+          <w:highlight w:val="white"/>
+        </w:rPr>
+        <w:t>(),</w:t>
+      </w:r>
+      <w:r>
+        <w:rPr>
+          <w:highlight w:val="white"/>
+        </w:rPr>
+        <w:t xml:space="preserve"> key</w:t>
+      </w:r>
+      <w:r>
+        <w:rPr>
+          <w:b/>
+          <w:bCs/>
+          <w:color w:val="000080"/>
+          <w:highlight w:val="white"/>
+        </w:rPr>
+        <w:t>);</w:t>
+      </w:r>
+    </w:p>
+    <w:p>
+      <w:pPr>
+        <w:pStyle w:val="code"/>
+        <w:rPr>
+          <w:highlight w:val="white"/>
+        </w:rPr>
+      </w:pPr>
+      <w:r>
+        <w:rPr>
+          <w:highlight w:val="white"/>
+        </w:rPr>
+        <w:tab/>
+      </w:r>
+      <w:r>
+        <w:rPr>
+          <w:highlight w:val="white"/>
+        </w:rPr>
+        <w:tab/>
+      </w:r>
+      <w:r>
+        <w:rPr>
+          <w:highlight w:val="white"/>
+        </w:rPr>
+        <w:tab/>
+      </w:r>
+      <w:r>
+        <w:rPr>
+          <w:b/>
+          <w:bCs/>
+          <w:color w:val="0000FF"/>
+          <w:highlight w:val="white"/>
+        </w:rPr>
+        <w:t>if</w:t>
+      </w:r>
+      <w:r>
+        <w:rPr>
+          <w:b/>
+          <w:bCs/>
+          <w:color w:val="000080"/>
+          <w:highlight w:val="white"/>
+        </w:rPr>
+        <w:t>(</w:t>
+      </w:r>
+      <w:r>
+        <w:rPr>
+          <w:highlight w:val="white"/>
+        </w:rPr>
+        <w:t xml:space="preserve">contractInfosMsg </w:t>
+      </w:r>
+      <w:r>
+        <w:rPr>
+          <w:b/>
+          <w:bCs/>
+          <w:color w:val="000080"/>
+          <w:highlight w:val="white"/>
+        </w:rPr>
+        <w:t>==</w:t>
+      </w:r>
       <w:r>
         <w:rPr>
           <w:highlight w:val="white"/>
         </w:rPr>
         <w:t xml:space="preserve"> </w:t>
       </w:r>
-      <w:proofErr w:type="spellStart"/>
-      <w:r>
-        <w:rPr>
-          <w:highlight w:val="white"/>
-        </w:rPr>
-        <w:t>contractInfosMsg</w:t>
-      </w:r>
-      <w:proofErr w:type="spellEnd"/>
+      <w:r>
+        <w:rPr>
+          <w:b/>
+          <w:bCs/>
+          <w:color w:val="0000FF"/>
+          <w:highlight w:val="white"/>
+        </w:rPr>
+        <w:t>null</w:t>
+      </w:r>
+      <w:r>
+        <w:rPr>
+          <w:b/>
+          <w:bCs/>
+          <w:color w:val="000080"/>
+          <w:highlight w:val="white"/>
+        </w:rPr>
+        <w:t>)</w:t>
+      </w:r>
       <w:r>
         <w:rPr>
           <w:highlight w:val="white"/>
@@ -3703,7 +2808,86 @@
           <w:color w:val="000080"/>
           <w:highlight w:val="white"/>
         </w:rPr>
-        <w:t>=</w:t>
+        <w:t>{</w:t>
+      </w:r>
+    </w:p>
+    <w:p>
+      <w:pPr>
+        <w:pStyle w:val="code"/>
+        <w:rPr>
+          <w:highlight w:val="white"/>
+        </w:rPr>
+      </w:pPr>
+      <w:r>
+        <w:rPr>
+          <w:highlight w:val="white"/>
+        </w:rPr>
+        <w:tab/>
+      </w:r>
+      <w:r>
+        <w:rPr>
+          <w:highlight w:val="white"/>
+        </w:rPr>
+        <w:tab/>
+      </w:r>
+      <w:r>
+        <w:rPr>
+          <w:highlight w:val="white"/>
+        </w:rPr>
+        <w:tab/>
+      </w:r>
+      <w:r>
+        <w:rPr>
+          <w:highlight w:val="white"/>
+        </w:rPr>
+        <w:tab/>
+        <w:t>System</w:t>
+      </w:r>
+      <w:r>
+        <w:rPr>
+          <w:b/>
+          <w:bCs/>
+          <w:color w:val="000080"/>
+          <w:highlight w:val="white"/>
+        </w:rPr>
+        <w:t>.</w:t>
+      </w:r>
+      <w:r>
+        <w:rPr>
+          <w:highlight w:val="white"/>
+        </w:rPr>
+        <w:t>out</w:t>
+      </w:r>
+      <w:r>
+        <w:rPr>
+          <w:b/>
+          <w:bCs/>
+          <w:color w:val="000080"/>
+          <w:highlight w:val="white"/>
+        </w:rPr>
+        <w:t>.</w:t>
+      </w:r>
+      <w:r>
+        <w:rPr>
+          <w:highlight w:val="white"/>
+        </w:rPr>
+        <w:t>println</w:t>
+      </w:r>
+      <w:r>
+        <w:rPr>
+          <w:b/>
+          <w:bCs/>
+          <w:color w:val="000080"/>
+          <w:highlight w:val="white"/>
+        </w:rPr>
+        <w:t>(</w:t>
+      </w:r>
+      <w:r>
+        <w:rPr>
+          <w:color w:val="808080"/>
+          <w:highlight w:val="white"/>
+        </w:rPr>
+        <w:t>"contract infos not found for "</w:t>
       </w:r>
       <w:r>
         <w:rPr>
@@ -3711,12 +2895,178 @@
         </w:rPr>
         <w:t xml:space="preserve"> </w:t>
       </w:r>
-      <w:proofErr w:type="spellStart"/>
-      <w:r>
-        <w:rPr>
-          <w:highlight w:val="white"/>
-        </w:rPr>
-        <w:t>client</w:t>
+      <w:r>
+        <w:rPr>
+          <w:b/>
+          <w:bCs/>
+          <w:color w:val="000080"/>
+          <w:highlight w:val="white"/>
+        </w:rPr>
+        <w:t>+</w:t>
+      </w:r>
+      <w:r>
+        <w:rPr>
+          <w:highlight w:val="white"/>
+        </w:rPr>
+        <w:t xml:space="preserve"> key</w:t>
+      </w:r>
+      <w:r>
+        <w:rPr>
+          <w:b/>
+          <w:bCs/>
+          <w:color w:val="000080"/>
+          <w:highlight w:val="white"/>
+        </w:rPr>
+        <w:t>);</w:t>
+      </w:r>
+    </w:p>
+    <w:p>
+      <w:pPr>
+        <w:pStyle w:val="code"/>
+        <w:rPr>
+          <w:highlight w:val="white"/>
+        </w:rPr>
+      </w:pPr>
+      <w:r>
+        <w:rPr>
+          <w:highlight w:val="white"/>
+        </w:rPr>
+        <w:tab/>
+      </w:r>
+      <w:r>
+        <w:rPr>
+          <w:highlight w:val="white"/>
+        </w:rPr>
+        <w:tab/>
+      </w:r>
+      <w:r>
+        <w:rPr>
+          <w:highlight w:val="white"/>
+        </w:rPr>
+        <w:tab/>
+      </w:r>
+      <w:r>
+        <w:rPr>
+          <w:highlight w:val="white"/>
+        </w:rPr>
+        <w:tab/>
+      </w:r>
+      <w:r>
+        <w:rPr>
+          <w:b/>
+          <w:bCs/>
+          <w:color w:val="0000FF"/>
+          <w:highlight w:val="white"/>
+        </w:rPr>
+        <w:t>return</w:t>
+      </w:r>
+      <w:r>
+        <w:rPr>
+          <w:highlight w:val="white"/>
+        </w:rPr>
+        <w:t xml:space="preserve"> </w:t>
+      </w:r>
+      <w:r>
+        <w:rPr>
+          <w:b/>
+          <w:bCs/>
+          <w:color w:val="0000FF"/>
+          <w:highlight w:val="white"/>
+        </w:rPr>
+        <w:t>null</w:t>
+      </w:r>
+      <w:r>
+        <w:rPr>
+          <w:b/>
+          <w:bCs/>
+          <w:color w:val="000080"/>
+          <w:highlight w:val="white"/>
+        </w:rPr>
+        <w:t>;</w:t>
+      </w:r>
+    </w:p>
+    <w:p>
+      <w:pPr>
+        <w:pStyle w:val="code"/>
+        <w:rPr>
+          <w:highlight w:val="white"/>
+        </w:rPr>
+      </w:pPr>
+      <w:r>
+        <w:rPr>
+          <w:highlight w:val="white"/>
+        </w:rPr>
+        <w:tab/>
+      </w:r>
+      <w:r>
+        <w:rPr>
+          <w:highlight w:val="white"/>
+        </w:rPr>
+        <w:tab/>
+      </w:r>
+      <w:r>
+        <w:rPr>
+          <w:highlight w:val="white"/>
+        </w:rPr>
+        <w:tab/>
+      </w:r>
+      <w:r>
+        <w:rPr>
+          <w:b/>
+          <w:bCs/>
+          <w:color w:val="000080"/>
+          <w:highlight w:val="white"/>
+        </w:rPr>
+        <w:t>}</w:t>
+      </w:r>
+    </w:p>
+    <w:p>
+      <w:pPr>
+        <w:pStyle w:val="code"/>
+        <w:rPr>
+          <w:highlight w:val="white"/>
+        </w:rPr>
+      </w:pPr>
+    </w:p>
+    <w:p>
+      <w:pPr>
+        <w:pStyle w:val="code"/>
+        <w:rPr>
+          <w:highlight w:val="white"/>
+        </w:rPr>
+      </w:pPr>
+      <w:r>
+        <w:rPr>
+          <w:highlight w:val="white"/>
+        </w:rPr>
+        <w:tab/>
+      </w:r>
+      <w:r>
+        <w:rPr>
+          <w:highlight w:val="white"/>
+        </w:rPr>
+        <w:tab/>
+      </w:r>
+      <w:r>
+        <w:rPr>
+          <w:highlight w:val="white"/>
+        </w:rPr>
+        <w:tab/>
+      </w:r>
+      <w:r>
+        <w:rPr>
+          <w:b/>
+          <w:bCs/>
+          <w:color w:val="0000FF"/>
+          <w:highlight w:val="white"/>
+        </w:rPr>
+        <w:t>return</w:t>
+      </w:r>
+      <w:r>
+        <w:rPr>
+          <w:highlight w:val="white"/>
+        </w:rPr>
+        <w:t xml:space="preserve"> contractInfosMsg</w:t>
       </w:r>
       <w:r>
         <w:rPr>
@@ -3731,9 +3081,158 @@
         <w:rPr>
           <w:highlight w:val="white"/>
         </w:rPr>
+        <w:t>getProps</w:t>
+      </w:r>
+      <w:r>
+        <w:rPr>
+          <w:b/>
+          <w:bCs/>
+          <w:color w:val="000080"/>
+          <w:highlight w:val="white"/>
+        </w:rPr>
+        <w:t>().</w:t>
+      </w:r>
+      <w:r>
+        <w:rPr>
+          <w:highlight w:val="white"/>
+        </w:rPr>
+        <w:t>getProps</w:t>
+      </w:r>
+      <w:r>
+        <w:rPr>
+          <w:b/>
+          <w:bCs/>
+          <w:color w:val="000080"/>
+          <w:highlight w:val="white"/>
+        </w:rPr>
+        <w:t>();</w:t>
+      </w:r>
+    </w:p>
+    <w:p>
+      <w:pPr>
+        <w:pStyle w:val="code"/>
+        <w:rPr>
+          <w:highlight w:val="white"/>
+        </w:rPr>
+      </w:pPr>
+      <w:r>
+        <w:rPr>
+          <w:highlight w:val="white"/>
+        </w:rPr>
+        <w:tab/>
+      </w:r>
+      <w:r>
+        <w:rPr>
+          <w:highlight w:val="white"/>
+        </w:rPr>
+        <w:tab/>
+      </w:r>
+      <w:r>
+        <w:rPr>
+          <w:b/>
+          <w:bCs/>
+          <w:color w:val="000080"/>
+          <w:highlight w:val="white"/>
+        </w:rPr>
+        <w:t>}</w:t>
+      </w:r>
+    </w:p>
+    <w:p>
+      <w:pPr>
+        <w:pStyle w:val="code"/>
+        <w:rPr>
+          <w:highlight w:val="white"/>
+        </w:rPr>
+      </w:pPr>
+      <w:r>
+        <w:rPr>
+          <w:highlight w:val="white"/>
+        </w:rPr>
+        <w:tab/>
+      </w:r>
+      <w:r>
+        <w:rPr>
+          <w:b/>
+          <w:bCs/>
+          <w:color w:val="000080"/>
+          <w:highlight w:val="white"/>
+        </w:rPr>
+        <w:t>});</w:t>
+      </w:r>
+      <w:r>
+        <w:rPr>
+          <w:highlight w:val="white"/>
+        </w:rPr>
+        <w:tab/>
+      </w:r>
+    </w:p>
+    <w:p>
+      <w:pPr>
+        <w:pStyle w:val="code"/>
+        <w:rPr>
+          <w:highlight w:val="white"/>
+        </w:rPr>
+      </w:pPr>
+      <w:r>
+        <w:rPr>
+          <w:highlight w:val="white"/>
+        </w:rPr>
+        <w:tab/>
+      </w:r>
+      <w:r>
+        <w:rPr>
+          <w:b/>
+          <w:bCs/>
+          <w:color w:val="0000FF"/>
+          <w:highlight w:val="white"/>
+        </w:rPr>
+        <w:t>for</w:t>
+      </w:r>
+      <w:r>
+        <w:rPr>
+          <w:b/>
+          <w:bCs/>
+          <w:color w:val="000080"/>
+          <w:highlight w:val="white"/>
+        </w:rPr>
+        <w:t>(</w:t>
+      </w:r>
+      <w:r>
+        <w:rPr>
+          <w:highlight w:val="white"/>
+        </w:rPr>
+        <w:t xml:space="preserve">KMessage msg </w:t>
+      </w:r>
+      <w:r>
+        <w:rPr>
+          <w:b/>
+          <w:bCs/>
+          <w:color w:val="000080"/>
+          <w:highlight w:val="white"/>
+        </w:rPr>
+        <w:t>:</w:t>
+      </w:r>
+      <w:r>
+        <w:rPr>
+          <w:highlight w:val="white"/>
+        </w:rPr>
+        <w:t xml:space="preserve"> client</w:t>
+      </w:r>
+      <w:r>
+        <w:rPr>
+          <w:b/>
+          <w:bCs/>
+          <w:color w:val="000080"/>
+          <w:highlight w:val="white"/>
+        </w:rPr>
+        <w:t>.</w:t>
+      </w:r>
+      <w:r>
+        <w:rPr>
+          <w:highlight w:val="white"/>
+        </w:rPr>
         <w:t>getClone</w:t>
       </w:r>
-      <w:proofErr w:type="spellEnd"/>
       <w:r>
         <w:rPr>
           <w:b/>
@@ -3747,7 +3246,7 @@
         <w:rPr>
           <w:highlight w:val="white"/>
         </w:rPr>
-        <w:t>get</w:t>
+        <w:t>getMemCache</w:t>
       </w:r>
       <w:r>
         <w:rPr>
@@ -3758,657 +3257,6 @@
         </w:rPr>
         <w:t>(</w:t>
       </w:r>
-      <w:proofErr w:type="spellStart"/>
-      <w:r>
-        <w:rPr>
-          <w:highlight w:val="white"/>
-        </w:rPr>
-        <w:t>client</w:t>
-      </w:r>
-      <w:r>
-        <w:rPr>
-          <w:b/>
-          <w:bCs/>
-          <w:color w:val="000080"/>
-          <w:highlight w:val="white"/>
-        </w:rPr>
-        <w:t>.</w:t>
-      </w:r>
-      <w:r>
-        <w:rPr>
-          <w:highlight w:val="white"/>
-        </w:rPr>
-        <w:t>getContractCache</w:t>
-      </w:r>
-      <w:proofErr w:type="spellEnd"/>
-      <w:r>
-        <w:rPr>
-          <w:b/>
-          <w:bCs/>
-          <w:color w:val="000080"/>
-          <w:highlight w:val="white"/>
-        </w:rPr>
-        <w:t>(),</w:t>
-      </w:r>
-      <w:r>
-        <w:rPr>
-          <w:highlight w:val="white"/>
-        </w:rPr>
-        <w:t xml:space="preserve"> key</w:t>
-      </w:r>
-      <w:r>
-        <w:rPr>
-          <w:b/>
-          <w:bCs/>
-          <w:color w:val="000080"/>
-          <w:highlight w:val="white"/>
-        </w:rPr>
-        <w:t>);</w:t>
-      </w:r>
-    </w:p>
-    <w:p>
-      <w:pPr>
-        <w:pStyle w:val="code"/>
-        <w:rPr>
-          <w:highlight w:val="white"/>
-        </w:rPr>
-      </w:pPr>
-      <w:r>
-        <w:rPr>
-          <w:highlight w:val="white"/>
-        </w:rPr>
-        <w:tab/>
-      </w:r>
-      <w:r>
-        <w:rPr>
-          <w:highlight w:val="white"/>
-        </w:rPr>
-        <w:tab/>
-      </w:r>
-      <w:r>
-        <w:rPr>
-          <w:highlight w:val="white"/>
-        </w:rPr>
-        <w:tab/>
-      </w:r>
-      <w:r>
-        <w:rPr>
-          <w:b/>
-          <w:bCs/>
-          <w:color w:val="0000FF"/>
-          <w:highlight w:val="white"/>
-        </w:rPr>
-        <w:t>if</w:t>
-      </w:r>
-      <w:r>
-        <w:rPr>
-          <w:b/>
-          <w:bCs/>
-          <w:color w:val="000080"/>
-          <w:highlight w:val="white"/>
-        </w:rPr>
-        <w:t>(</w:t>
-      </w:r>
-      <w:proofErr w:type="spellStart"/>
-      <w:r>
-        <w:rPr>
-          <w:highlight w:val="white"/>
-        </w:rPr>
-        <w:t>contractInfosMsg</w:t>
-      </w:r>
-      <w:proofErr w:type="spellEnd"/>
-      <w:r>
-        <w:rPr>
-          <w:highlight w:val="white"/>
-        </w:rPr>
-        <w:t xml:space="preserve"> </w:t>
-      </w:r>
-      <w:r>
-        <w:rPr>
-          <w:b/>
-          <w:bCs/>
-          <w:color w:val="000080"/>
-          <w:highlight w:val="white"/>
-        </w:rPr>
-        <w:t>==</w:t>
-      </w:r>
-      <w:r>
-        <w:rPr>
-          <w:highlight w:val="white"/>
-        </w:rPr>
-        <w:t xml:space="preserve"> </w:t>
-      </w:r>
-      <w:r>
-        <w:rPr>
-          <w:b/>
-          <w:bCs/>
-          <w:color w:val="0000FF"/>
-          <w:highlight w:val="white"/>
-        </w:rPr>
-        <w:t>null</w:t>
-      </w:r>
-      <w:r>
-        <w:rPr>
-          <w:b/>
-          <w:bCs/>
-          <w:color w:val="000080"/>
-          <w:highlight w:val="white"/>
-        </w:rPr>
-        <w:t>)</w:t>
-      </w:r>
-      <w:r>
-        <w:rPr>
-          <w:highlight w:val="white"/>
-        </w:rPr>
-        <w:t xml:space="preserve"> </w:t>
-      </w:r>
-      <w:r>
-        <w:rPr>
-          <w:b/>
-          <w:bCs/>
-          <w:color w:val="000080"/>
-          <w:highlight w:val="white"/>
-        </w:rPr>
-        <w:t>{</w:t>
-      </w:r>
-    </w:p>
-    <w:p>
-      <w:pPr>
-        <w:pStyle w:val="code"/>
-        <w:rPr>
-          <w:highlight w:val="white"/>
-        </w:rPr>
-      </w:pPr>
-      <w:r>
-        <w:rPr>
-          <w:highlight w:val="white"/>
-        </w:rPr>
-        <w:tab/>
-      </w:r>
-      <w:r>
-        <w:rPr>
-          <w:highlight w:val="white"/>
-        </w:rPr>
-        <w:tab/>
-      </w:r>
-      <w:r>
-        <w:rPr>
-          <w:highlight w:val="white"/>
-        </w:rPr>
-        <w:tab/>
-      </w:r>
-      <w:r>
-        <w:rPr>
-          <w:highlight w:val="white"/>
-        </w:rPr>
-        <w:tab/>
-      </w:r>
-      <w:proofErr w:type="spellStart"/>
-      <w:r>
-        <w:rPr>
-          <w:highlight w:val="white"/>
-        </w:rPr>
-        <w:t>System</w:t>
-      </w:r>
-      <w:r>
-        <w:rPr>
-          <w:b/>
-          <w:bCs/>
-          <w:color w:val="000080"/>
-          <w:highlight w:val="white"/>
-        </w:rPr>
-        <w:t>.</w:t>
-      </w:r>
-      <w:r>
-        <w:rPr>
-          <w:highlight w:val="white"/>
-        </w:rPr>
-        <w:t>out</w:t>
-      </w:r>
-      <w:r>
-        <w:rPr>
-          <w:b/>
-          <w:bCs/>
-          <w:color w:val="000080"/>
-          <w:highlight w:val="white"/>
-        </w:rPr>
-        <w:t>.</w:t>
-      </w:r>
-      <w:r>
-        <w:rPr>
-          <w:highlight w:val="white"/>
-        </w:rPr>
-        <w:t>println</w:t>
-      </w:r>
-      <w:proofErr w:type="spellEnd"/>
-      <w:r>
-        <w:rPr>
-          <w:b/>
-          <w:bCs/>
-          <w:color w:val="000080"/>
-          <w:highlight w:val="white"/>
-        </w:rPr>
-        <w:t>(</w:t>
-      </w:r>
-      <w:r>
-        <w:rPr>
-          <w:color w:val="808080"/>
-          <w:highlight w:val="white"/>
-        </w:rPr>
-        <w:t xml:space="preserve">"contract </w:t>
-      </w:r>
-      <w:proofErr w:type="spellStart"/>
-      <w:r>
-        <w:rPr>
-          <w:color w:val="808080"/>
-          <w:highlight w:val="white"/>
-        </w:rPr>
-        <w:t>infos</w:t>
-      </w:r>
-      <w:proofErr w:type="spellEnd"/>
-      <w:r>
-        <w:rPr>
-          <w:color w:val="808080"/>
-          <w:highlight w:val="white"/>
-        </w:rPr>
-        <w:t xml:space="preserve"> not found for "</w:t>
-      </w:r>
-      <w:r>
-        <w:rPr>
-          <w:highlight w:val="white"/>
-        </w:rPr>
-        <w:t xml:space="preserve"> </w:t>
-      </w:r>
-      <w:r>
-        <w:rPr>
-          <w:b/>
-          <w:bCs/>
-          <w:color w:val="000080"/>
-          <w:highlight w:val="white"/>
-        </w:rPr>
-        <w:t>+</w:t>
-      </w:r>
-      <w:r>
-        <w:rPr>
-          <w:highlight w:val="white"/>
-        </w:rPr>
-        <w:t xml:space="preserve"> key</w:t>
-      </w:r>
-      <w:r>
-        <w:rPr>
-          <w:b/>
-          <w:bCs/>
-          <w:color w:val="000080"/>
-          <w:highlight w:val="white"/>
-        </w:rPr>
-        <w:t>);</w:t>
-      </w:r>
-    </w:p>
-    <w:p>
-      <w:pPr>
-        <w:pStyle w:val="code"/>
-        <w:rPr>
-          <w:highlight w:val="white"/>
-        </w:rPr>
-      </w:pPr>
-      <w:r>
-        <w:rPr>
-          <w:highlight w:val="white"/>
-        </w:rPr>
-        <w:tab/>
-      </w:r>
-      <w:r>
-        <w:rPr>
-          <w:highlight w:val="white"/>
-        </w:rPr>
-        <w:tab/>
-      </w:r>
-      <w:r>
-        <w:rPr>
-          <w:highlight w:val="white"/>
-        </w:rPr>
-        <w:tab/>
-      </w:r>
-      <w:r>
-        <w:rPr>
-          <w:highlight w:val="white"/>
-        </w:rPr>
-        <w:tab/>
-      </w:r>
-      <w:r>
-        <w:rPr>
-          <w:b/>
-          <w:bCs/>
-          <w:color w:val="0000FF"/>
-          <w:highlight w:val="white"/>
-        </w:rPr>
-        <w:t>return</w:t>
-      </w:r>
-      <w:r>
-        <w:rPr>
-          <w:highlight w:val="white"/>
-        </w:rPr>
-        <w:t xml:space="preserve"> </w:t>
-      </w:r>
-      <w:r>
-        <w:rPr>
-          <w:b/>
-          <w:bCs/>
-          <w:color w:val="0000FF"/>
-          <w:highlight w:val="white"/>
-        </w:rPr>
-        <w:t>null</w:t>
-      </w:r>
-      <w:r>
-        <w:rPr>
-          <w:b/>
-          <w:bCs/>
-          <w:color w:val="000080"/>
-          <w:highlight w:val="white"/>
-        </w:rPr>
-        <w:t>;</w:t>
-      </w:r>
-    </w:p>
-    <w:p>
-      <w:pPr>
-        <w:pStyle w:val="code"/>
-        <w:rPr>
-          <w:highlight w:val="white"/>
-        </w:rPr>
-      </w:pPr>
-      <w:r>
-        <w:rPr>
-          <w:highlight w:val="white"/>
-        </w:rPr>
-        <w:tab/>
-      </w:r>
-      <w:r>
-        <w:rPr>
-          <w:highlight w:val="white"/>
-        </w:rPr>
-        <w:tab/>
-      </w:r>
-      <w:r>
-        <w:rPr>
-          <w:highlight w:val="white"/>
-        </w:rPr>
-        <w:tab/>
-      </w:r>
-      <w:r>
-        <w:rPr>
-          <w:b/>
-          <w:bCs/>
-          <w:color w:val="000080"/>
-          <w:highlight w:val="white"/>
-        </w:rPr>
-        <w:t>}</w:t>
-      </w:r>
-    </w:p>
-    <w:p>
-      <w:pPr>
-        <w:pStyle w:val="code"/>
-        <w:rPr>
-          <w:highlight w:val="white"/>
-        </w:rPr>
-      </w:pPr>
-    </w:p>
-    <w:p>
-      <w:pPr>
-        <w:pStyle w:val="code"/>
-        <w:rPr>
-          <w:highlight w:val="white"/>
-        </w:rPr>
-      </w:pPr>
-      <w:r>
-        <w:rPr>
-          <w:highlight w:val="white"/>
-        </w:rPr>
-        <w:tab/>
-      </w:r>
-      <w:r>
-        <w:rPr>
-          <w:highlight w:val="white"/>
-        </w:rPr>
-        <w:tab/>
-      </w:r>
-      <w:r>
-        <w:rPr>
-          <w:highlight w:val="white"/>
-        </w:rPr>
-        <w:tab/>
-      </w:r>
-      <w:r>
-        <w:rPr>
-          <w:b/>
-          <w:bCs/>
-          <w:color w:val="0000FF"/>
-          <w:highlight w:val="white"/>
-        </w:rPr>
-        <w:t>return</w:t>
-      </w:r>
-      <w:r>
-        <w:rPr>
-          <w:highlight w:val="white"/>
-        </w:rPr>
-        <w:t xml:space="preserve"> </w:t>
-      </w:r>
-      <w:proofErr w:type="spellStart"/>
-      <w:r>
-        <w:rPr>
-          <w:highlight w:val="white"/>
-        </w:rPr>
-        <w:t>contractInfosMsg</w:t>
-      </w:r>
-      <w:r>
-        <w:rPr>
-          <w:b/>
-          <w:bCs/>
-          <w:color w:val="000080"/>
-          <w:highlight w:val="white"/>
-        </w:rPr>
-        <w:t>.</w:t>
-      </w:r>
-      <w:r>
-        <w:rPr>
-          <w:highlight w:val="white"/>
-        </w:rPr>
-        <w:t>getProps</w:t>
-      </w:r>
-      <w:proofErr w:type="spellEnd"/>
-      <w:r>
-        <w:rPr>
-          <w:b/>
-          <w:bCs/>
-          <w:color w:val="000080"/>
-          <w:highlight w:val="white"/>
-        </w:rPr>
-        <w:t>().</w:t>
-      </w:r>
-      <w:proofErr w:type="spellStart"/>
-      <w:r>
-        <w:rPr>
-          <w:highlight w:val="white"/>
-        </w:rPr>
-        <w:t>getProps</w:t>
-      </w:r>
-      <w:proofErr w:type="spellEnd"/>
-      <w:r>
-        <w:rPr>
-          <w:b/>
-          <w:bCs/>
-          <w:color w:val="000080"/>
-          <w:highlight w:val="white"/>
-        </w:rPr>
-        <w:t>();</w:t>
-      </w:r>
-    </w:p>
-    <w:p>
-      <w:pPr>
-        <w:pStyle w:val="code"/>
-        <w:rPr>
-          <w:highlight w:val="white"/>
-        </w:rPr>
-      </w:pPr>
-      <w:r>
-        <w:rPr>
-          <w:highlight w:val="white"/>
-        </w:rPr>
-        <w:tab/>
-      </w:r>
-      <w:r>
-        <w:rPr>
-          <w:highlight w:val="white"/>
-        </w:rPr>
-        <w:tab/>
-      </w:r>
-      <w:r>
-        <w:rPr>
-          <w:b/>
-          <w:bCs/>
-          <w:color w:val="000080"/>
-          <w:highlight w:val="white"/>
-        </w:rPr>
-        <w:t>}</w:t>
-      </w:r>
-    </w:p>
-    <w:p>
-      <w:pPr>
-        <w:pStyle w:val="code"/>
-        <w:rPr>
-          <w:highlight w:val="white"/>
-        </w:rPr>
-      </w:pPr>
-      <w:r>
-        <w:rPr>
-          <w:highlight w:val="white"/>
-        </w:rPr>
-        <w:tab/>
-      </w:r>
-      <w:r>
-        <w:rPr>
-          <w:b/>
-          <w:bCs/>
-          <w:color w:val="000080"/>
-          <w:highlight w:val="white"/>
-        </w:rPr>
-        <w:t>});</w:t>
-      </w:r>
-      <w:r>
-        <w:rPr>
-          <w:highlight w:val="white"/>
-        </w:rPr>
-        <w:tab/>
-      </w:r>
-    </w:p>
-    <w:p>
-      <w:pPr>
-        <w:pStyle w:val="code"/>
-        <w:rPr>
-          <w:highlight w:val="white"/>
-        </w:rPr>
-      </w:pPr>
-      <w:r>
-        <w:rPr>
-          <w:highlight w:val="white"/>
-        </w:rPr>
-        <w:tab/>
-      </w:r>
-      <w:r>
-        <w:rPr>
-          <w:b/>
-          <w:bCs/>
-          <w:color w:val="0000FF"/>
-          <w:highlight w:val="white"/>
-        </w:rPr>
-        <w:t>for</w:t>
-      </w:r>
-      <w:r>
-        <w:rPr>
-          <w:b/>
-          <w:bCs/>
-          <w:color w:val="000080"/>
-          <w:highlight w:val="white"/>
-        </w:rPr>
-        <w:t>(</w:t>
-      </w:r>
-      <w:proofErr w:type="spellStart"/>
-      <w:r>
-        <w:rPr>
-          <w:highlight w:val="white"/>
-        </w:rPr>
-        <w:t>KMessage</w:t>
-      </w:r>
-      <w:proofErr w:type="spellEnd"/>
-      <w:r>
-        <w:rPr>
-          <w:highlight w:val="white"/>
-        </w:rPr>
-        <w:t xml:space="preserve"> msg </w:t>
-      </w:r>
-      <w:r>
-        <w:rPr>
-          <w:b/>
-          <w:bCs/>
-          <w:color w:val="000080"/>
-          <w:highlight w:val="white"/>
-        </w:rPr>
-        <w:t>:</w:t>
-      </w:r>
-      <w:r>
-        <w:rPr>
-          <w:highlight w:val="white"/>
-        </w:rPr>
-        <w:t xml:space="preserve"> </w:t>
-      </w:r>
-      <w:proofErr w:type="spellStart"/>
-      <w:r>
-        <w:rPr>
-          <w:highlight w:val="white"/>
-        </w:rPr>
-        <w:t>client</w:t>
-      </w:r>
-      <w:r>
-        <w:rPr>
-          <w:b/>
-          <w:bCs/>
-          <w:color w:val="000080"/>
-          <w:highlight w:val="white"/>
-        </w:rPr>
-        <w:t>.</w:t>
-      </w:r>
-      <w:r>
-        <w:rPr>
-          <w:highlight w:val="white"/>
-        </w:rPr>
-        <w:t>getClone</w:t>
-      </w:r>
-      <w:proofErr w:type="spellEnd"/>
-      <w:r>
-        <w:rPr>
-          <w:b/>
-          <w:bCs/>
-          <w:color w:val="000080"/>
-          <w:highlight w:val="white"/>
-        </w:rPr>
-        <w:t>().</w:t>
-      </w:r>
-      <w:proofErr w:type="spellStart"/>
-      <w:r>
-        <w:rPr>
-          <w:highlight w:val="white"/>
-        </w:rPr>
-        <w:t>getMemCache</w:t>
-      </w:r>
-      <w:proofErr w:type="spellEnd"/>
-      <w:r>
-        <w:rPr>
-          <w:b/>
-          <w:bCs/>
-          <w:color w:val="000080"/>
-          <w:highlight w:val="white"/>
-        </w:rPr>
-        <w:t>(</w:t>
-      </w:r>
       <w:r>
         <w:rPr>
           <w:highlight w:val="white"/>
@@ -4424,14 +3272,12 @@
         </w:rPr>
         <w:t>).</w:t>
       </w:r>
-      <w:proofErr w:type="spellStart"/>
       <w:r>
         <w:rPr>
           <w:highlight w:val="white"/>
         </w:rPr>
         <w:t>getKvmap</w:t>
       </w:r>
-      <w:proofErr w:type="spellEnd"/>
       <w:r>
         <w:rPr>
           <w:b/>
@@ -4694,7 +3540,7 @@
           <w:lang w:val="fr-FR"/>
         </w:rPr>
       </w:pPr>
-      <w:hyperlink r:id="rId8" w:history="1">
+      <w:hyperlink r:id="rId9" w:history="1">
         <w:r>
           <w:rPr>
             <w:rStyle w:val="Lienhypertexte"/>
@@ -4748,7 +3594,7 @@
           <w:lang w:val="fr-FR"/>
         </w:rPr>
       </w:pPr>
-      <w:hyperlink r:id="rId9" w:history="1">
+      <w:hyperlink r:id="rId10" w:history="1">
         <w:r>
           <w:rPr>
             <w:rStyle w:val="Lienhypertexte"/>
@@ -4765,6 +3611,2017 @@
           <w:lang w:val="fr-FR"/>
         </w:rPr>
       </w:pPr>
+      <w:r>
+        <w:rPr>
+          <w:highlight w:val="white"/>
+          <w:lang w:val="fr-FR"/>
+        </w:rPr>
+        <w:t xml:space="preserve">A ce stade, votre nœud Java est complet, cependant il fait appel à deux smarts contrats qui n’existent pas (addr1.js et addr3.py). </w:t>
+      </w:r>
+      <w:r>
+        <w:rPr>
+          <w:highlight w:val="white"/>
+          <w:lang w:val="fr-FR"/>
+        </w:rPr>
+        <w:t>Dans le chapitre suivant, nous détaillons comment créer un smart contrat Javascript et un smart contrat python.</w:t>
+      </w:r>
+      <w:r>
+        <w:rPr>
+          <w:highlight w:val="white"/>
+          <w:lang w:val="fr-FR"/>
+        </w:rPr>
+        <w:t xml:space="preserve"> Pour les smarts contrats python, il sera nécessaire d’installer GraalVM et de lancer votre programme avec le SDK java inclus dans GraalVM.</w:t>
+      </w:r>
+    </w:p>
+    <w:p>
+      <w:pPr>
+        <w:rPr>
+          <w:highlight w:val="white"/>
+          <w:lang w:val="fr-FR"/>
+        </w:rPr>
+      </w:pPr>
+    </w:p>
+    <w:p>
+      <w:pPr>
+        <w:pStyle w:val="Titre1"/>
+        <w:rPr>
+          <w:highlight w:val="white"/>
+          <w:lang w:val="fr-FR"/>
+        </w:rPr>
+      </w:pPr>
+      <w:r>
+        <w:rPr>
+          <w:highlight w:val="white"/>
+          <w:lang w:val="fr-FR"/>
+        </w:rPr>
+        <w:lastRenderedPageBreak/>
+        <w:t>Développer des contrats</w:t>
+      </w:r>
+    </w:p>
+    <w:p>
+      <w:pPr>
+        <w:pStyle w:val="Titre2"/>
+        <w:rPr>
+          <w:highlight w:val="white"/>
+          <w:lang w:val="fr-FR"/>
+        </w:rPr>
+      </w:pPr>
+      <w:r>
+        <w:rPr>
+          <w:highlight w:val="white"/>
+          <w:lang w:val="fr-FR"/>
+        </w:rPr>
+        <w:t>Javascript</w:t>
+      </w:r>
+    </w:p>
+    <w:p>
+      <w:pPr>
+        <w:rPr>
+          <w:highlight w:val="white"/>
+          <w:lang w:val="fr-FR"/>
+        </w:rPr>
+      </w:pPr>
+    </w:p>
+    <w:p>
+      <w:pPr>
+        <w:rPr>
+          <w:highlight w:val="white"/>
+          <w:lang w:val="fr-FR"/>
+        </w:rPr>
+      </w:pPr>
+      <w:r>
+        <w:rPr>
+          <w:highlight w:val="white"/>
+          <w:lang w:val="fr-FR"/>
+        </w:rPr>
+        <w:t>Voici un exemple de smart contrat Javascript qui crée une transaction dans /username/addr2 lorsque la température reçue est supérieure à 75 :</w:t>
+      </w:r>
+    </w:p>
+    <w:p>
+      <w:pPr>
+        <w:pStyle w:val="console"/>
+      </w:pPr>
+      <w:r>
+        <w:rPr>
+          <w:b/>
+          <w:bCs/>
+          <w:color w:val="0000FF"/>
+        </w:rPr>
+        <w:t>var</w:t>
+      </w:r>
+      <w:r>
+        <w:t xml:space="preserve"> JavaString </w:t>
+      </w:r>
+      <w:r>
+        <w:rPr>
+          <w:b/>
+          <w:bCs/>
+          <w:color w:val="000080"/>
+        </w:rPr>
+        <w:t>=</w:t>
+      </w:r>
+      <w:r>
+        <w:t xml:space="preserve"> Java</w:t>
+      </w:r>
+      <w:r>
+        <w:rPr>
+          <w:b/>
+          <w:bCs/>
+          <w:color w:val="000080"/>
+        </w:rPr>
+        <w:t>.</w:t>
+      </w:r>
+      <w:r>
+        <w:t>type</w:t>
+      </w:r>
+      <w:r>
+        <w:rPr>
+          <w:b/>
+          <w:bCs/>
+          <w:color w:val="000080"/>
+        </w:rPr>
+        <w:t>(</w:t>
+      </w:r>
+      <w:r>
+        <w:rPr>
+          <w:color w:val="808080"/>
+        </w:rPr>
+        <w:t>"java.lang.String"</w:t>
+      </w:r>
+      <w:r>
+        <w:rPr>
+          <w:b/>
+          <w:bCs/>
+          <w:color w:val="000080"/>
+        </w:rPr>
+        <w:t>);</w:t>
+      </w:r>
+    </w:p>
+    <w:p>
+      <w:pPr>
+        <w:pStyle w:val="console"/>
+      </w:pPr>
+    </w:p>
+    <w:p>
+      <w:pPr>
+        <w:pStyle w:val="console"/>
+        <w:rPr>
+          <w:lang w:val="en-US"/>
+        </w:rPr>
+      </w:pPr>
+      <w:r>
+        <w:rPr>
+          <w:b/>
+          <w:bCs/>
+          <w:color w:val="0000FF"/>
+          <w:lang w:val="en-US"/>
+        </w:rPr>
+        <w:t>function</w:t>
+      </w:r>
+      <w:r>
+        <w:rPr>
+          <w:lang w:val="en-US"/>
+        </w:rPr>
+        <w:t xml:space="preserve"> main</w:t>
+      </w:r>
+      <w:r>
+        <w:rPr>
+          <w:b/>
+          <w:bCs/>
+          <w:color w:val="000080"/>
+          <w:lang w:val="en-US"/>
+        </w:rPr>
+        <w:t>(</w:t>
+      </w:r>
+      <w:r>
+        <w:rPr>
+          <w:lang w:val="en-US"/>
+        </w:rPr>
+        <w:t>kMsg</w:t>
+      </w:r>
+      <w:r>
+        <w:rPr>
+          <w:b/>
+          <w:bCs/>
+          <w:color w:val="000080"/>
+          <w:lang w:val="en-US"/>
+        </w:rPr>
+        <w:t>,</w:t>
+      </w:r>
+      <w:r>
+        <w:rPr>
+          <w:lang w:val="en-US"/>
+        </w:rPr>
+        <w:t xml:space="preserve"> clone</w:t>
+      </w:r>
+      <w:r>
+        <w:rPr>
+          <w:b/>
+          <w:bCs/>
+          <w:color w:val="000080"/>
+          <w:lang w:val="en-US"/>
+        </w:rPr>
+        <w:t>,</w:t>
+      </w:r>
+      <w:r>
+        <w:rPr>
+          <w:lang w:val="en-US"/>
+        </w:rPr>
+        <w:t xml:space="preserve"> logger</w:t>
+      </w:r>
+      <w:r>
+        <w:rPr>
+          <w:b/>
+          <w:bCs/>
+          <w:color w:val="000080"/>
+          <w:lang w:val="en-US"/>
+        </w:rPr>
+        <w:t>)</w:t>
+      </w:r>
+      <w:r>
+        <w:rPr>
+          <w:lang w:val="en-US"/>
+        </w:rPr>
+        <w:t xml:space="preserve"> </w:t>
+      </w:r>
+      <w:r>
+        <w:rPr>
+          <w:b/>
+          <w:bCs/>
+          <w:color w:val="000080"/>
+          <w:lang w:val="en-US"/>
+        </w:rPr>
+        <w:t>{</w:t>
+      </w:r>
+    </w:p>
+    <w:p>
+      <w:pPr>
+        <w:pStyle w:val="console"/>
+        <w:rPr>
+          <w:lang w:val="en-US"/>
+        </w:rPr>
+      </w:pPr>
+      <w:r>
+        <w:rPr>
+          <w:lang w:val="en-US"/>
+        </w:rPr>
+        <w:tab/>
+      </w:r>
+      <w:r>
+        <w:rPr>
+          <w:lang w:val="en-US"/>
+        </w:rPr>
+        <w:tab/>
+      </w:r>
+    </w:p>
+    <w:p>
+      <w:pPr>
+        <w:pStyle w:val="console"/>
+        <w:rPr>
+          <w:lang w:val="en-US"/>
+        </w:rPr>
+      </w:pPr>
+      <w:r>
+        <w:rPr>
+          <w:lang w:val="en-US"/>
+        </w:rPr>
+        <w:tab/>
+      </w:r>
+      <w:r>
+        <w:rPr>
+          <w:b/>
+          <w:bCs/>
+          <w:color w:val="0000FF"/>
+          <w:lang w:val="en-US"/>
+        </w:rPr>
+        <w:t>var</w:t>
+      </w:r>
+      <w:r>
+        <w:rPr>
+          <w:lang w:val="en-US"/>
+        </w:rPr>
+        <w:t xml:space="preserve"> body </w:t>
+      </w:r>
+      <w:r>
+        <w:rPr>
+          <w:b/>
+          <w:bCs/>
+          <w:color w:val="000080"/>
+          <w:lang w:val="en-US"/>
+        </w:rPr>
+        <w:t>=</w:t>
+      </w:r>
+      <w:r>
+        <w:rPr>
+          <w:lang w:val="en-US"/>
+        </w:rPr>
+        <w:t xml:space="preserve"> </w:t>
+      </w:r>
+      <w:r>
+        <w:rPr>
+          <w:b/>
+          <w:bCs/>
+          <w:color w:val="0000FF"/>
+          <w:lang w:val="en-US"/>
+        </w:rPr>
+        <w:t>new</w:t>
+      </w:r>
+      <w:r>
+        <w:rPr>
+          <w:lang w:val="en-US"/>
+        </w:rPr>
+        <w:t xml:space="preserve"> JavaString</w:t>
+      </w:r>
+      <w:r>
+        <w:rPr>
+          <w:b/>
+          <w:bCs/>
+          <w:color w:val="000080"/>
+          <w:lang w:val="en-US"/>
+        </w:rPr>
+        <w:t>(</w:t>
+      </w:r>
+      <w:r>
+        <w:rPr>
+          <w:lang w:val="en-US"/>
+        </w:rPr>
+        <w:t>kMsg</w:t>
+      </w:r>
+      <w:r>
+        <w:rPr>
+          <w:b/>
+          <w:bCs/>
+          <w:color w:val="000080"/>
+          <w:lang w:val="en-US"/>
+        </w:rPr>
+        <w:t>.</w:t>
+      </w:r>
+      <w:r>
+        <w:rPr>
+          <w:lang w:val="en-US"/>
+        </w:rPr>
+        <w:t>getBody</w:t>
+      </w:r>
+      <w:r>
+        <w:rPr>
+          <w:b/>
+          <w:bCs/>
+          <w:color w:val="000080"/>
+          <w:lang w:val="en-US"/>
+        </w:rPr>
+        <w:t>());</w:t>
+      </w:r>
+    </w:p>
+    <w:p>
+      <w:pPr>
+        <w:pStyle w:val="console"/>
+        <w:rPr>
+          <w:lang w:val="en-US"/>
+        </w:rPr>
+      </w:pPr>
+      <w:r>
+        <w:rPr>
+          <w:lang w:val="en-US"/>
+        </w:rPr>
+        <w:tab/>
+      </w:r>
+      <w:r>
+        <w:rPr>
+          <w:b/>
+          <w:bCs/>
+          <w:color w:val="0000FF"/>
+          <w:lang w:val="en-US"/>
+        </w:rPr>
+        <w:t>var</w:t>
+      </w:r>
+      <w:r>
+        <w:rPr>
+          <w:lang w:val="en-US"/>
+        </w:rPr>
+        <w:t xml:space="preserve"> temperature </w:t>
+      </w:r>
+      <w:r>
+        <w:rPr>
+          <w:b/>
+          <w:bCs/>
+          <w:color w:val="000080"/>
+          <w:lang w:val="en-US"/>
+        </w:rPr>
+        <w:t>=</w:t>
+      </w:r>
+      <w:r>
+        <w:rPr>
+          <w:lang w:val="en-US"/>
+        </w:rPr>
+        <w:t xml:space="preserve"> </w:t>
+      </w:r>
+      <w:r>
+        <w:rPr>
+          <w:b/>
+          <w:bCs/>
+          <w:color w:val="804000"/>
+          <w:lang w:val="en-US"/>
+        </w:rPr>
+        <w:t>parseInt</w:t>
+      </w:r>
+      <w:r>
+        <w:rPr>
+          <w:b/>
+          <w:bCs/>
+          <w:color w:val="000080"/>
+          <w:lang w:val="en-US"/>
+        </w:rPr>
+        <w:t>(</w:t>
+      </w:r>
+      <w:r>
+        <w:rPr>
+          <w:lang w:val="en-US"/>
+        </w:rPr>
+        <w:t>body</w:t>
+      </w:r>
+      <w:r>
+        <w:rPr>
+          <w:b/>
+          <w:bCs/>
+          <w:color w:val="000080"/>
+          <w:lang w:val="en-US"/>
+        </w:rPr>
+        <w:t>,</w:t>
+      </w:r>
+      <w:r>
+        <w:rPr>
+          <w:lang w:val="en-US"/>
+        </w:rPr>
+        <w:t xml:space="preserve"> </w:t>
+      </w:r>
+      <w:r>
+        <w:rPr>
+          <w:color w:val="FF8000"/>
+          <w:lang w:val="en-US"/>
+        </w:rPr>
+        <w:t>10</w:t>
+      </w:r>
+      <w:r>
+        <w:rPr>
+          <w:b/>
+          <w:bCs/>
+          <w:color w:val="000080"/>
+          <w:lang w:val="en-US"/>
+        </w:rPr>
+        <w:t>);</w:t>
+      </w:r>
+    </w:p>
+    <w:p>
+      <w:pPr>
+        <w:pStyle w:val="console"/>
+        <w:rPr>
+          <w:lang w:val="en-US"/>
+        </w:rPr>
+      </w:pPr>
+      <w:r>
+        <w:rPr>
+          <w:lang w:val="en-US"/>
+        </w:rPr>
+        <w:tab/>
+      </w:r>
+      <w:r>
+        <w:rPr>
+          <w:b/>
+          <w:bCs/>
+          <w:color w:val="0000FF"/>
+          <w:lang w:val="en-US"/>
+        </w:rPr>
+        <w:t>if</w:t>
+      </w:r>
+      <w:r>
+        <w:rPr>
+          <w:b/>
+          <w:bCs/>
+          <w:color w:val="000080"/>
+          <w:lang w:val="en-US"/>
+        </w:rPr>
+        <w:t>(</w:t>
+      </w:r>
+      <w:r>
+        <w:rPr>
+          <w:lang w:val="en-US"/>
+        </w:rPr>
+        <w:t xml:space="preserve">temperature </w:t>
+      </w:r>
+      <w:r>
+        <w:rPr>
+          <w:b/>
+          <w:bCs/>
+          <w:color w:val="000080"/>
+          <w:lang w:val="en-US"/>
+        </w:rPr>
+        <w:t>==</w:t>
+      </w:r>
+      <w:r>
+        <w:rPr>
+          <w:lang w:val="en-US"/>
+        </w:rPr>
+        <w:t xml:space="preserve"> </w:t>
+      </w:r>
+      <w:r>
+        <w:rPr>
+          <w:b/>
+          <w:bCs/>
+          <w:color w:val="0000FF"/>
+          <w:lang w:val="en-US"/>
+        </w:rPr>
+        <w:t>null</w:t>
+      </w:r>
+      <w:r>
+        <w:rPr>
+          <w:b/>
+          <w:bCs/>
+          <w:color w:val="000080"/>
+          <w:lang w:val="en-US"/>
+        </w:rPr>
+        <w:t>)</w:t>
+      </w:r>
+    </w:p>
+    <w:p>
+      <w:pPr>
+        <w:pStyle w:val="console"/>
+        <w:rPr>
+          <w:lang w:val="en-US"/>
+        </w:rPr>
+      </w:pPr>
+      <w:r>
+        <w:rPr>
+          <w:lang w:val="en-US"/>
+        </w:rPr>
+        <w:tab/>
+      </w:r>
+      <w:r>
+        <w:rPr>
+          <w:lang w:val="en-US"/>
+        </w:rPr>
+        <w:tab/>
+      </w:r>
+      <w:r>
+        <w:rPr>
+          <w:b/>
+          <w:bCs/>
+          <w:color w:val="0000FF"/>
+          <w:lang w:val="en-US"/>
+        </w:rPr>
+        <w:t>return</w:t>
+      </w:r>
+      <w:r>
+        <w:rPr>
+          <w:lang w:val="en-US"/>
+        </w:rPr>
+        <w:t xml:space="preserve"> </w:t>
+      </w:r>
+      <w:r>
+        <w:rPr>
+          <w:color w:val="808080"/>
+          <w:lang w:val="en-US"/>
+        </w:rPr>
+        <w:t>"NOK"</w:t>
+      </w:r>
+      <w:r>
+        <w:rPr>
+          <w:b/>
+          <w:bCs/>
+          <w:color w:val="000080"/>
+          <w:lang w:val="en-US"/>
+        </w:rPr>
+        <w:t>;</w:t>
+      </w:r>
+    </w:p>
+    <w:p>
+      <w:pPr>
+        <w:pStyle w:val="console"/>
+        <w:rPr>
+          <w:lang w:val="en-US"/>
+        </w:rPr>
+      </w:pPr>
+    </w:p>
+    <w:p>
+      <w:pPr>
+        <w:pStyle w:val="console"/>
+        <w:rPr>
+          <w:lang w:val="en-US"/>
+        </w:rPr>
+      </w:pPr>
+      <w:r>
+        <w:rPr>
+          <w:lang w:val="en-US"/>
+        </w:rPr>
+        <w:tab/>
+      </w:r>
+      <w:r>
+        <w:rPr>
+          <w:b/>
+          <w:bCs/>
+          <w:color w:val="0000FF"/>
+          <w:lang w:val="en-US"/>
+        </w:rPr>
+        <w:t>if</w:t>
+      </w:r>
+      <w:r>
+        <w:rPr>
+          <w:b/>
+          <w:bCs/>
+          <w:color w:val="000080"/>
+          <w:lang w:val="en-US"/>
+        </w:rPr>
+        <w:t>(</w:t>
+      </w:r>
+      <w:r>
+        <w:rPr>
+          <w:lang w:val="en-US"/>
+        </w:rPr>
+        <w:t xml:space="preserve">temperature </w:t>
+      </w:r>
+      <w:r>
+        <w:rPr>
+          <w:b/>
+          <w:bCs/>
+          <w:color w:val="000080"/>
+          <w:lang w:val="en-US"/>
+        </w:rPr>
+        <w:t>&gt;=</w:t>
+      </w:r>
+      <w:r>
+        <w:rPr>
+          <w:lang w:val="en-US"/>
+        </w:rPr>
+        <w:t xml:space="preserve"> </w:t>
+      </w:r>
+      <w:r>
+        <w:rPr>
+          <w:color w:val="FF8000"/>
+          <w:lang w:val="en-US"/>
+        </w:rPr>
+        <w:t>75</w:t>
+      </w:r>
+      <w:r>
+        <w:rPr>
+          <w:b/>
+          <w:bCs/>
+          <w:color w:val="000080"/>
+          <w:lang w:val="en-US"/>
+        </w:rPr>
+        <w:t>)</w:t>
+      </w:r>
+      <w:r>
+        <w:rPr>
+          <w:lang w:val="en-US"/>
+        </w:rPr>
+        <w:t xml:space="preserve"> </w:t>
+      </w:r>
+      <w:r>
+        <w:rPr>
+          <w:b/>
+          <w:bCs/>
+          <w:color w:val="000080"/>
+          <w:lang w:val="en-US"/>
+        </w:rPr>
+        <w:t>{</w:t>
+      </w:r>
+    </w:p>
+    <w:p>
+      <w:pPr>
+        <w:pStyle w:val="console"/>
+        <w:rPr>
+          <w:lang w:val="en-US"/>
+        </w:rPr>
+      </w:pPr>
+      <w:r>
+        <w:rPr>
+          <w:lang w:val="en-US"/>
+        </w:rPr>
+        <w:tab/>
+      </w:r>
+      <w:r>
+        <w:rPr>
+          <w:lang w:val="en-US"/>
+        </w:rPr>
+        <w:tab/>
+        <w:t>clone</w:t>
+      </w:r>
+      <w:r>
+        <w:rPr>
+          <w:b/>
+          <w:bCs/>
+          <w:color w:val="000080"/>
+          <w:lang w:val="en-US"/>
+        </w:rPr>
+        <w:t>.</w:t>
+      </w:r>
+      <w:r>
+        <w:rPr>
+          <w:lang w:val="en-US"/>
+        </w:rPr>
+        <w:t>put</w:t>
+      </w:r>
+      <w:r>
+        <w:rPr>
+          <w:b/>
+          <w:bCs/>
+          <w:color w:val="000080"/>
+          <w:lang w:val="en-US"/>
+        </w:rPr>
+        <w:t>(</w:t>
+      </w:r>
+      <w:r>
+        <w:rPr>
+          <w:color w:val="808080"/>
+          <w:lang w:val="en-US"/>
+        </w:rPr>
+        <w:t>"/</w:t>
+      </w:r>
+      <w:r>
+        <w:rPr>
+          <w:color w:val="808080"/>
+          <w:lang w:val="en-US"/>
+        </w:rPr>
+        <w:t>username</w:t>
+      </w:r>
+      <w:r>
+        <w:rPr>
+          <w:color w:val="808080"/>
+          <w:lang w:val="en-US"/>
+        </w:rPr>
+        <w:t>/addr2"</w:t>
+      </w:r>
+      <w:r>
+        <w:rPr>
+          <w:b/>
+          <w:bCs/>
+          <w:color w:val="000080"/>
+          <w:lang w:val="en-US"/>
+        </w:rPr>
+        <w:t>,</w:t>
+      </w:r>
+      <w:r>
+        <w:rPr>
+          <w:lang w:val="en-US"/>
+        </w:rPr>
+        <w:t xml:space="preserve"> kMsg</w:t>
+      </w:r>
+      <w:r>
+        <w:rPr>
+          <w:b/>
+          <w:bCs/>
+          <w:color w:val="000080"/>
+          <w:lang w:val="en-US"/>
+        </w:rPr>
+        <w:t>.</w:t>
+      </w:r>
+      <w:r>
+        <w:rPr>
+          <w:lang w:val="en-US"/>
+        </w:rPr>
+        <w:t>getKey</w:t>
+      </w:r>
+      <w:r>
+        <w:rPr>
+          <w:b/>
+          <w:bCs/>
+          <w:color w:val="000080"/>
+          <w:lang w:val="en-US"/>
+        </w:rPr>
+        <w:t>(),</w:t>
+      </w:r>
+      <w:r>
+        <w:rPr>
+          <w:lang w:val="en-US"/>
+        </w:rPr>
+        <w:t xml:space="preserve"> </w:t>
+      </w:r>
+      <w:r>
+        <w:rPr>
+          <w:color w:val="808080"/>
+          <w:lang w:val="en-US"/>
+        </w:rPr>
+        <w:t>"High temperature"</w:t>
+      </w:r>
+      <w:r>
+        <w:rPr>
+          <w:b/>
+          <w:bCs/>
+          <w:color w:val="000080"/>
+          <w:lang w:val="en-US"/>
+        </w:rPr>
+        <w:t>);</w:t>
+      </w:r>
+    </w:p>
+    <w:p>
+      <w:pPr>
+        <w:pStyle w:val="console"/>
+      </w:pPr>
+      <w:r>
+        <w:rPr>
+          <w:lang w:val="en-US"/>
+        </w:rPr>
+        <w:tab/>
+      </w:r>
+      <w:r>
+        <w:rPr>
+          <w:b/>
+          <w:bCs/>
+          <w:color w:val="000080"/>
+        </w:rPr>
+        <w:t>}</w:t>
+      </w:r>
+    </w:p>
+    <w:p>
+      <w:pPr>
+        <w:pStyle w:val="console"/>
+      </w:pPr>
+      <w:r>
+        <w:rPr>
+          <w:b/>
+          <w:bCs/>
+          <w:color w:val="000080"/>
+        </w:rPr>
+        <w:t>}</w:t>
+      </w:r>
+    </w:p>
+    <w:p>
+      <w:pPr>
+        <w:pStyle w:val="console"/>
+      </w:pPr>
+    </w:p>
+    <w:p>
+      <w:pPr>
+        <w:pStyle w:val="console"/>
+      </w:pPr>
+      <w:r>
+        <w:rPr>
+          <w:b/>
+          <w:bCs/>
+          <w:color w:val="000080"/>
+        </w:rPr>
+        <w:t>({</w:t>
+      </w:r>
+    </w:p>
+    <w:p>
+      <w:pPr>
+        <w:pStyle w:val="console"/>
+      </w:pPr>
+      <w:r>
+        <w:tab/>
+        <w:t>main</w:t>
+      </w:r>
+      <w:r>
+        <w:rPr>
+          <w:b/>
+          <w:bCs/>
+          <w:color w:val="000080"/>
+        </w:rPr>
+        <w:t>:</w:t>
+      </w:r>
+      <w:r>
+        <w:t xml:space="preserve"> main</w:t>
+      </w:r>
+    </w:p>
+    <w:p>
+      <w:pPr>
+        <w:pStyle w:val="console"/>
+        <w:rPr>
+          <w:b/>
+          <w:bCs/>
+          <w:color w:val="000080"/>
+        </w:rPr>
+      </w:pPr>
+      <w:r>
+        <w:rPr>
+          <w:b/>
+          <w:bCs/>
+          <w:color w:val="000080"/>
+        </w:rPr>
+        <w:t>})</w:t>
+      </w:r>
+    </w:p>
+    <w:p>
+      <w:pPr>
+        <w:pStyle w:val="console"/>
+        <w:rPr>
+          <w:b/>
+          <w:bCs/>
+          <w:color w:val="000080"/>
+        </w:rPr>
+      </w:pPr>
+    </w:p>
+    <w:p>
+      <w:pPr>
+        <w:rPr>
+          <w:lang w:val="fr-FR"/>
+        </w:rPr>
+      </w:pPr>
+      <w:r>
+        <w:rPr>
+          <w:lang w:val="fr-FR"/>
+        </w:rPr>
+        <w:t>Dans les smart contrats Javascript, vous p</w:t>
+      </w:r>
+      <w:r>
+        <w:rPr>
+          <w:lang w:val="fr-FR"/>
+        </w:rPr>
+        <w:t xml:space="preserve">ouvez utiliser des objets Java, c’est ce que nous faisait via la première ligne, pour utiliser l’objet String de java. </w:t>
+      </w:r>
+    </w:p>
+    <w:p>
+      <w:pPr>
+        <w:rPr>
+          <w:lang w:val="fr-FR"/>
+        </w:rPr>
+      </w:pPr>
+      <w:r>
+        <w:rPr>
+          <w:lang w:val="fr-FR"/>
+        </w:rPr>
+        <w:t>Comme nous l’avons vu plus haut, notre nœud java va lancer des fonctions dans notre contrat. Il faut donc déclarer des fonctions (ici : main) et les rendre accessibles depuis le nœud java, en utilisant la syntaxe en fin de fichier : ({ id : functionName, id2 : functionName2, … )}</w:t>
+      </w:r>
+    </w:p>
+    <w:p>
+      <w:pPr>
+        <w:rPr>
+          <w:lang w:val="fr-FR"/>
+        </w:rPr>
+      </w:pPr>
+      <w:r>
+        <w:rPr>
+          <w:lang w:val="fr-FR"/>
+        </w:rPr>
+        <w:t xml:space="preserve">Vous pouvez passer les paramètres que vous souhaitez à votre fonction. Ici nous passons le message reçu pour pouvoir analyser son contenu et donc vérifier la température, ainsi que l’objet clone pour pouvoir créer ou lire des transactions par exemple, ainsi que le logger pour éventuellement créer des logs. </w:t>
+      </w:r>
+    </w:p>
+    <w:p>
+      <w:pPr>
+        <w:pStyle w:val="Titre2"/>
+        <w:rPr>
+          <w:lang w:val="fr-FR"/>
+        </w:rPr>
+      </w:pPr>
+      <w:r>
+        <w:rPr>
+          <w:lang w:val="fr-FR"/>
+        </w:rPr>
+        <w:t>Python</w:t>
+      </w:r>
+    </w:p>
+    <w:p>
+      <w:pPr>
+        <w:rPr>
+          <w:lang w:val="fr-FR"/>
+        </w:rPr>
+      </w:pPr>
+      <w:r>
+        <w:rPr>
+          <w:lang w:val="fr-FR"/>
+        </w:rPr>
+        <w:t xml:space="preserve">Voici l’équivalent en Python : </w:t>
+      </w:r>
+    </w:p>
+    <w:p>
+      <w:pPr>
+        <w:rPr>
+          <w:lang w:val="fr-FR"/>
+        </w:rPr>
+      </w:pPr>
+    </w:p>
+    <w:p>
+      <w:pPr>
+        <w:pStyle w:val="console"/>
+        <w:rPr>
+          <w:color w:val="000000"/>
+        </w:rPr>
+      </w:pPr>
+      <w:r>
+        <w:lastRenderedPageBreak/>
+        <w:t>import</w:t>
+      </w:r>
+      <w:r>
+        <w:rPr>
+          <w:color w:val="000000"/>
+        </w:rPr>
+        <w:t xml:space="preserve"> java</w:t>
+      </w:r>
+    </w:p>
+    <w:p>
+      <w:pPr>
+        <w:pStyle w:val="console"/>
+        <w:rPr>
+          <w:color w:val="000000"/>
+        </w:rPr>
+      </w:pPr>
+      <w:r>
+        <w:rPr>
+          <w:color w:val="000000"/>
+        </w:rPr>
+        <w:t xml:space="preserve">JavaString </w:t>
+      </w:r>
+      <w:r>
+        <w:rPr>
+          <w:color w:val="000080"/>
+        </w:rPr>
+        <w:t>=</w:t>
+      </w:r>
+      <w:r>
+        <w:rPr>
+          <w:color w:val="000000"/>
+        </w:rPr>
+        <w:t xml:space="preserve"> java</w:t>
+      </w:r>
+      <w:r>
+        <w:rPr>
+          <w:color w:val="000080"/>
+        </w:rPr>
+        <w:t>.</w:t>
+      </w:r>
+      <w:r>
+        <w:rPr>
+          <w:color w:val="000000"/>
+        </w:rPr>
+        <w:t>type</w:t>
+      </w:r>
+      <w:r>
+        <w:rPr>
+          <w:color w:val="000080"/>
+        </w:rPr>
+        <w:t>(</w:t>
+      </w:r>
+      <w:r>
+        <w:rPr>
+          <w:color w:val="808080"/>
+        </w:rPr>
+        <w:t>'java.lang.String'</w:t>
+      </w:r>
+      <w:r>
+        <w:rPr>
+          <w:color w:val="000080"/>
+        </w:rPr>
+        <w:t>)</w:t>
+      </w:r>
+    </w:p>
+    <w:p>
+      <w:pPr>
+        <w:pStyle w:val="console"/>
+        <w:rPr>
+          <w:color w:val="000000"/>
+        </w:rPr>
+      </w:pPr>
+    </w:p>
+    <w:p>
+      <w:pPr>
+        <w:pStyle w:val="console"/>
+        <w:rPr>
+          <w:color w:val="000000"/>
+          <w:lang w:val="en-US"/>
+        </w:rPr>
+      </w:pPr>
+      <w:r>
+        <w:rPr>
+          <w:lang w:val="en-US"/>
+        </w:rPr>
+        <w:t>def</w:t>
+      </w:r>
+      <w:r>
+        <w:rPr>
+          <w:color w:val="000000"/>
+          <w:lang w:val="en-US"/>
+        </w:rPr>
+        <w:t xml:space="preserve"> </w:t>
+      </w:r>
+      <w:r>
+        <w:rPr>
+          <w:color w:val="FF00FF"/>
+          <w:lang w:val="en-US"/>
+        </w:rPr>
+        <w:t>main</w:t>
+      </w:r>
+      <w:r>
+        <w:rPr>
+          <w:color w:val="000080"/>
+          <w:lang w:val="en-US"/>
+        </w:rPr>
+        <w:t>(</w:t>
+      </w:r>
+      <w:r>
+        <w:rPr>
+          <w:color w:val="000000"/>
+          <w:lang w:val="en-US"/>
+        </w:rPr>
+        <w:t>_</w:t>
+      </w:r>
+      <w:r>
+        <w:rPr>
+          <w:color w:val="000080"/>
+          <w:lang w:val="en-US"/>
+        </w:rPr>
+        <w:t>,</w:t>
+      </w:r>
+      <w:r>
+        <w:rPr>
+          <w:color w:val="000000"/>
+          <w:lang w:val="en-US"/>
+        </w:rPr>
+        <w:t xml:space="preserve"> kMsg</w:t>
+      </w:r>
+      <w:r>
+        <w:rPr>
+          <w:color w:val="000080"/>
+          <w:lang w:val="en-US"/>
+        </w:rPr>
+        <w:t>,</w:t>
+      </w:r>
+      <w:r>
+        <w:rPr>
+          <w:color w:val="000000"/>
+          <w:lang w:val="en-US"/>
+        </w:rPr>
+        <w:t xml:space="preserve"> clone</w:t>
+      </w:r>
+      <w:r>
+        <w:rPr>
+          <w:color w:val="000080"/>
+          <w:lang w:val="en-US"/>
+        </w:rPr>
+        <w:t>,</w:t>
+      </w:r>
+      <w:r>
+        <w:rPr>
+          <w:color w:val="000000"/>
+          <w:lang w:val="en-US"/>
+        </w:rPr>
+        <w:t xml:space="preserve"> logger</w:t>
+      </w:r>
+      <w:r>
+        <w:rPr>
+          <w:color w:val="000080"/>
+          <w:lang w:val="en-US"/>
+        </w:rPr>
+        <w:t>):</w:t>
+      </w:r>
+    </w:p>
+    <w:p>
+      <w:pPr>
+        <w:pStyle w:val="console"/>
+        <w:rPr>
+          <w:color w:val="000000"/>
+          <w:lang w:val="en-US"/>
+        </w:rPr>
+      </w:pPr>
+      <w:r>
+        <w:rPr>
+          <w:color w:val="000000"/>
+          <w:lang w:val="en-US"/>
+        </w:rPr>
+        <w:tab/>
+        <w:t xml:space="preserve">body </w:t>
+      </w:r>
+      <w:r>
+        <w:rPr>
+          <w:color w:val="000080"/>
+          <w:lang w:val="en-US"/>
+        </w:rPr>
+        <w:t>=</w:t>
+      </w:r>
+      <w:r>
+        <w:rPr>
+          <w:color w:val="000000"/>
+          <w:lang w:val="en-US"/>
+        </w:rPr>
+        <w:t xml:space="preserve"> JavaString</w:t>
+      </w:r>
+      <w:r>
+        <w:rPr>
+          <w:color w:val="000080"/>
+          <w:lang w:val="en-US"/>
+        </w:rPr>
+        <w:t>(</w:t>
+      </w:r>
+      <w:r>
+        <w:rPr>
+          <w:color w:val="000000"/>
+          <w:lang w:val="en-US"/>
+        </w:rPr>
+        <w:t>kMsg</w:t>
+      </w:r>
+      <w:r>
+        <w:rPr>
+          <w:color w:val="000080"/>
+          <w:lang w:val="en-US"/>
+        </w:rPr>
+        <w:t>.</w:t>
+      </w:r>
+      <w:r>
+        <w:rPr>
+          <w:color w:val="000000"/>
+          <w:lang w:val="en-US"/>
+        </w:rPr>
+        <w:t>getBody</w:t>
+      </w:r>
+      <w:r>
+        <w:rPr>
+          <w:color w:val="000080"/>
+          <w:lang w:val="en-US"/>
+        </w:rPr>
+        <w:t>())</w:t>
+      </w:r>
+    </w:p>
+    <w:p>
+      <w:pPr>
+        <w:pStyle w:val="console"/>
+        <w:rPr>
+          <w:color w:val="000000"/>
+          <w:lang w:val="en-US"/>
+        </w:rPr>
+      </w:pPr>
+      <w:r>
+        <w:rPr>
+          <w:color w:val="000000"/>
+          <w:lang w:val="en-US"/>
+        </w:rPr>
+        <w:tab/>
+      </w:r>
+      <w:r>
+        <w:rPr>
+          <w:lang w:val="en-US"/>
+        </w:rPr>
+        <w:t>print</w:t>
+      </w:r>
+      <w:r>
+        <w:rPr>
+          <w:color w:val="000080"/>
+          <w:lang w:val="en-US"/>
+        </w:rPr>
+        <w:t>(</w:t>
+      </w:r>
+      <w:r>
+        <w:rPr>
+          <w:color w:val="000000"/>
+          <w:lang w:val="en-US"/>
+        </w:rPr>
+        <w:t>body</w:t>
+      </w:r>
+      <w:r>
+        <w:rPr>
+          <w:color w:val="000080"/>
+          <w:lang w:val="en-US"/>
+        </w:rPr>
+        <w:t>)</w:t>
+      </w:r>
+    </w:p>
+    <w:p>
+      <w:pPr>
+        <w:pStyle w:val="console"/>
+        <w:rPr>
+          <w:color w:val="000000"/>
+          <w:lang w:val="en-US"/>
+        </w:rPr>
+      </w:pPr>
+      <w:r>
+        <w:rPr>
+          <w:color w:val="000000"/>
+          <w:lang w:val="en-US"/>
+        </w:rPr>
+        <w:tab/>
+        <w:t xml:space="preserve">temperature </w:t>
+      </w:r>
+      <w:r>
+        <w:rPr>
+          <w:color w:val="000080"/>
+          <w:lang w:val="en-US"/>
+        </w:rPr>
+        <w:t>=</w:t>
+      </w:r>
+      <w:r>
+        <w:rPr>
+          <w:color w:val="000000"/>
+          <w:lang w:val="en-US"/>
+        </w:rPr>
+        <w:t xml:space="preserve"> int</w:t>
+      </w:r>
+      <w:r>
+        <w:rPr>
+          <w:color w:val="000080"/>
+          <w:lang w:val="en-US"/>
+        </w:rPr>
+        <w:t>(</w:t>
+      </w:r>
+      <w:r>
+        <w:rPr>
+          <w:color w:val="000000"/>
+          <w:lang w:val="en-US"/>
+        </w:rPr>
+        <w:t>body</w:t>
+      </w:r>
+      <w:r>
+        <w:rPr>
+          <w:color w:val="000080"/>
+          <w:lang w:val="en-US"/>
+        </w:rPr>
+        <w:t>)</w:t>
+      </w:r>
+    </w:p>
+    <w:p>
+      <w:pPr>
+        <w:pStyle w:val="console"/>
+        <w:rPr>
+          <w:color w:val="000000"/>
+          <w:lang w:val="en-US"/>
+        </w:rPr>
+      </w:pPr>
+      <w:r>
+        <w:rPr>
+          <w:color w:val="000000"/>
+          <w:lang w:val="en-US"/>
+        </w:rPr>
+        <w:tab/>
+      </w:r>
+      <w:r>
+        <w:rPr>
+          <w:lang w:val="en-US"/>
+        </w:rPr>
+        <w:t>if</w:t>
+      </w:r>
+      <w:r>
+        <w:rPr>
+          <w:color w:val="000000"/>
+          <w:lang w:val="en-US"/>
+        </w:rPr>
+        <w:t xml:space="preserve"> temperature </w:t>
+      </w:r>
+      <w:r>
+        <w:rPr>
+          <w:lang w:val="en-US"/>
+        </w:rPr>
+        <w:t>is</w:t>
+      </w:r>
+      <w:r>
+        <w:rPr>
+          <w:color w:val="000000"/>
+          <w:lang w:val="en-US"/>
+        </w:rPr>
+        <w:t xml:space="preserve"> </w:t>
+      </w:r>
+      <w:r>
+        <w:rPr>
+          <w:lang w:val="en-US"/>
+        </w:rPr>
+        <w:t>None</w:t>
+      </w:r>
+      <w:r>
+        <w:rPr>
+          <w:color w:val="000080"/>
+          <w:lang w:val="en-US"/>
+        </w:rPr>
+        <w:t>:</w:t>
+      </w:r>
+    </w:p>
+    <w:p>
+      <w:pPr>
+        <w:pStyle w:val="console"/>
+        <w:rPr>
+          <w:color w:val="000000"/>
+          <w:lang w:val="en-US"/>
+        </w:rPr>
+      </w:pPr>
+      <w:r>
+        <w:rPr>
+          <w:color w:val="000000"/>
+          <w:lang w:val="en-US"/>
+        </w:rPr>
+        <w:tab/>
+      </w:r>
+      <w:r>
+        <w:rPr>
+          <w:color w:val="000000"/>
+          <w:lang w:val="en-US"/>
+        </w:rPr>
+        <w:tab/>
+      </w:r>
+      <w:r>
+        <w:rPr>
+          <w:lang w:val="en-US"/>
+        </w:rPr>
+        <w:t>return</w:t>
+      </w:r>
+      <w:r>
+        <w:rPr>
+          <w:color w:val="000000"/>
+          <w:lang w:val="en-US"/>
+        </w:rPr>
+        <w:t xml:space="preserve"> </w:t>
+      </w:r>
+      <w:r>
+        <w:rPr>
+          <w:color w:val="808080"/>
+          <w:lang w:val="en-US"/>
+        </w:rPr>
+        <w:t>"NOK"</w:t>
+      </w:r>
+    </w:p>
+    <w:p>
+      <w:pPr>
+        <w:pStyle w:val="console"/>
+        <w:rPr>
+          <w:color w:val="000000"/>
+          <w:lang w:val="en-US"/>
+        </w:rPr>
+      </w:pPr>
+      <w:r>
+        <w:rPr>
+          <w:color w:val="000000"/>
+          <w:lang w:val="en-US"/>
+        </w:rPr>
+        <w:tab/>
+      </w:r>
+      <w:r>
+        <w:rPr>
+          <w:color w:val="000000"/>
+          <w:lang w:val="en-US"/>
+        </w:rPr>
+        <w:tab/>
+      </w:r>
+    </w:p>
+    <w:p>
+      <w:pPr>
+        <w:pStyle w:val="console"/>
+        <w:rPr>
+          <w:color w:val="000000"/>
+          <w:lang w:val="en-US"/>
+        </w:rPr>
+      </w:pPr>
+      <w:r>
+        <w:rPr>
+          <w:color w:val="000000"/>
+          <w:lang w:val="en-US"/>
+        </w:rPr>
+        <w:tab/>
+      </w:r>
+      <w:r>
+        <w:rPr>
+          <w:lang w:val="en-US"/>
+        </w:rPr>
+        <w:t>if</w:t>
+      </w:r>
+      <w:r>
+        <w:rPr>
+          <w:color w:val="000000"/>
+          <w:lang w:val="en-US"/>
+        </w:rPr>
+        <w:t xml:space="preserve"> temperature </w:t>
+      </w:r>
+      <w:r>
+        <w:rPr>
+          <w:color w:val="000080"/>
+          <w:lang w:val="en-US"/>
+        </w:rPr>
+        <w:t>&gt;=</w:t>
+      </w:r>
+      <w:r>
+        <w:rPr>
+          <w:color w:val="000000"/>
+          <w:lang w:val="en-US"/>
+        </w:rPr>
+        <w:t xml:space="preserve"> </w:t>
+      </w:r>
+      <w:r>
+        <w:rPr>
+          <w:color w:val="FF0000"/>
+          <w:lang w:val="en-US"/>
+        </w:rPr>
+        <w:t>75</w:t>
+      </w:r>
+      <w:r>
+        <w:rPr>
+          <w:color w:val="000080"/>
+          <w:lang w:val="en-US"/>
+        </w:rPr>
+        <w:t>:</w:t>
+      </w:r>
+    </w:p>
+    <w:p>
+      <w:pPr>
+        <w:pStyle w:val="console"/>
+        <w:rPr>
+          <w:color w:val="000080"/>
+          <w:lang w:val="en-US"/>
+        </w:rPr>
+      </w:pPr>
+      <w:r>
+        <w:rPr>
+          <w:color w:val="000000"/>
+          <w:lang w:val="en-US"/>
+        </w:rPr>
+        <w:tab/>
+      </w:r>
+      <w:r>
+        <w:rPr>
+          <w:color w:val="000000"/>
+          <w:lang w:val="en-US"/>
+        </w:rPr>
+        <w:tab/>
+        <w:t>clone</w:t>
+      </w:r>
+      <w:r>
+        <w:rPr>
+          <w:color w:val="000080"/>
+          <w:lang w:val="en-US"/>
+        </w:rPr>
+        <w:t>.</w:t>
+      </w:r>
+      <w:r>
+        <w:rPr>
+          <w:color w:val="000000"/>
+          <w:lang w:val="en-US"/>
+        </w:rPr>
+        <w:t>put</w:t>
+      </w:r>
+      <w:r>
+        <w:rPr>
+          <w:color w:val="000080"/>
+          <w:lang w:val="en-US"/>
+        </w:rPr>
+        <w:t>(</w:t>
+      </w:r>
+      <w:r>
+        <w:rPr>
+          <w:color w:val="808080"/>
+          <w:lang w:val="en-US"/>
+        </w:rPr>
+        <w:t>"/</w:t>
+      </w:r>
+      <w:r>
+        <w:rPr>
+          <w:color w:val="808080"/>
+          <w:lang w:val="en-US"/>
+        </w:rPr>
+        <w:t>usern</w:t>
+      </w:r>
+      <w:r>
+        <w:rPr>
+          <w:color w:val="808080"/>
+          <w:lang w:val="en-US"/>
+        </w:rPr>
+        <w:t>a</w:t>
+      </w:r>
+      <w:r>
+        <w:rPr>
+          <w:color w:val="808080"/>
+          <w:lang w:val="en-US"/>
+        </w:rPr>
+        <w:t>me</w:t>
+      </w:r>
+      <w:r>
+        <w:rPr>
+          <w:color w:val="808080"/>
+          <w:lang w:val="en-US"/>
+        </w:rPr>
+        <w:t>/addr</w:t>
+      </w:r>
+      <w:r>
+        <w:rPr>
+          <w:color w:val="808080"/>
+          <w:lang w:val="en-US"/>
+        </w:rPr>
+        <w:t>4</w:t>
+      </w:r>
+      <w:r>
+        <w:rPr>
+          <w:color w:val="808080"/>
+          <w:lang w:val="en-US"/>
+        </w:rPr>
+        <w:t>"</w:t>
+      </w:r>
+      <w:r>
+        <w:rPr>
+          <w:color w:val="000080"/>
+          <w:lang w:val="en-US"/>
+        </w:rPr>
+        <w:t>,</w:t>
+      </w:r>
+      <w:r>
+        <w:rPr>
+          <w:color w:val="000000"/>
+          <w:lang w:val="en-US"/>
+        </w:rPr>
+        <w:t xml:space="preserve"> kMsg</w:t>
+      </w:r>
+      <w:r>
+        <w:rPr>
+          <w:color w:val="000080"/>
+          <w:lang w:val="en-US"/>
+        </w:rPr>
+        <w:t>.</w:t>
+      </w:r>
+      <w:r>
+        <w:rPr>
+          <w:color w:val="000000"/>
+          <w:lang w:val="en-US"/>
+        </w:rPr>
+        <w:t>getKey</w:t>
+      </w:r>
+      <w:r>
+        <w:rPr>
+          <w:color w:val="000080"/>
+          <w:lang w:val="en-US"/>
+        </w:rPr>
+        <w:t>(),</w:t>
+      </w:r>
+      <w:r>
+        <w:rPr>
+          <w:color w:val="000000"/>
+          <w:lang w:val="en-US"/>
+        </w:rPr>
+        <w:t xml:space="preserve"> </w:t>
+      </w:r>
+      <w:r>
+        <w:rPr>
+          <w:color w:val="808080"/>
+          <w:lang w:val="en-US"/>
+        </w:rPr>
+        <w:t>"High temperature"</w:t>
+      </w:r>
+      <w:r>
+        <w:rPr>
+          <w:color w:val="000080"/>
+          <w:lang w:val="en-US"/>
+        </w:rPr>
+        <w:t>)</w:t>
+      </w:r>
+    </w:p>
+    <w:p>
+      <w:pPr>
+        <w:pStyle w:val="console"/>
+        <w:rPr>
+          <w:color w:val="000000"/>
+          <w:lang w:val="en-US"/>
+        </w:rPr>
+      </w:pPr>
+      <w:r>
+        <w:rPr>
+          <w:color w:val="000080"/>
+          <w:lang w:val="en-US"/>
+        </w:rPr>
+        <w:tab/>
+      </w:r>
+      <w:r>
+        <w:rPr>
+          <w:color w:val="000080"/>
+          <w:lang w:val="en-US"/>
+        </w:rPr>
+        <w:tab/>
+        <w:t xml:space="preserve">return </w:t>
+      </w:r>
+      <w:r>
+        <w:rPr>
+          <w:color w:val="000080"/>
+          <w:lang w:val="en-US"/>
+        </w:rPr>
+        <w:t>“OK”</w:t>
+      </w:r>
+    </w:p>
+    <w:p>
+      <w:pPr>
+        <w:pStyle w:val="console"/>
+        <w:rPr>
+          <w:color w:val="000000"/>
+          <w:lang w:val="en-US"/>
+        </w:rPr>
+      </w:pPr>
+    </w:p>
+    <w:p>
+      <w:pPr>
+        <w:pStyle w:val="console"/>
+        <w:rPr>
+          <w:color w:val="000000"/>
+        </w:rPr>
+      </w:pPr>
+      <w:r>
+        <w:rPr>
+          <w:color w:val="000000"/>
+        </w:rPr>
+        <w:t>type</w:t>
+      </w:r>
+      <w:r>
+        <w:rPr>
+          <w:color w:val="000080"/>
+        </w:rPr>
+        <w:t>(</w:t>
+      </w:r>
+      <w:r>
+        <w:rPr>
+          <w:color w:val="808080"/>
+        </w:rPr>
+        <w:t>'obj'</w:t>
+      </w:r>
+      <w:r>
+        <w:rPr>
+          <w:color w:val="000080"/>
+        </w:rPr>
+        <w:t>,</w:t>
+      </w:r>
+      <w:r>
+        <w:rPr>
+          <w:color w:val="000000"/>
+        </w:rPr>
+        <w:t xml:space="preserve"> </w:t>
+      </w:r>
+      <w:r>
+        <w:rPr>
+          <w:color w:val="000080"/>
+        </w:rPr>
+        <w:t>(</w:t>
+      </w:r>
+      <w:r>
+        <w:rPr>
+          <w:color w:val="000000"/>
+        </w:rPr>
+        <w:t>object</w:t>
+      </w:r>
+      <w:r>
+        <w:rPr>
+          <w:color w:val="000080"/>
+        </w:rPr>
+        <w:t>,),</w:t>
+      </w:r>
+      <w:r>
+        <w:rPr>
+          <w:color w:val="000000"/>
+        </w:rPr>
+        <w:t xml:space="preserve"> </w:t>
+      </w:r>
+      <w:r>
+        <w:rPr>
+          <w:color w:val="000080"/>
+        </w:rPr>
+        <w:t>{</w:t>
+      </w:r>
+    </w:p>
+    <w:p>
+      <w:pPr>
+        <w:pStyle w:val="console"/>
+        <w:rPr>
+          <w:color w:val="000000"/>
+        </w:rPr>
+      </w:pPr>
+      <w:r>
+        <w:rPr>
+          <w:color w:val="000000"/>
+        </w:rPr>
+        <w:tab/>
+      </w:r>
+      <w:r>
+        <w:rPr>
+          <w:color w:val="808080"/>
+        </w:rPr>
+        <w:t>'main'</w:t>
+      </w:r>
+      <w:r>
+        <w:rPr>
+          <w:color w:val="000080"/>
+        </w:rPr>
+        <w:t>:</w:t>
+      </w:r>
+      <w:r>
+        <w:rPr>
+          <w:color w:val="000000"/>
+        </w:rPr>
+        <w:t xml:space="preserve"> main</w:t>
+      </w:r>
+    </w:p>
+    <w:p>
+      <w:pPr>
+        <w:pStyle w:val="console"/>
+        <w:rPr>
+          <w:rFonts w:ascii="Courier New" w:hAnsi="Courier New" w:cs="Courier New"/>
+          <w:color w:val="000000"/>
+          <w:szCs w:val="20"/>
+        </w:rPr>
+      </w:pPr>
+      <w:r>
+        <w:rPr>
+          <w:rFonts w:ascii="Courier New" w:hAnsi="Courier New" w:cs="Courier New"/>
+          <w:b/>
+          <w:bCs/>
+          <w:color w:val="000080"/>
+          <w:szCs w:val="20"/>
+        </w:rPr>
+        <w:t>})()</w:t>
+      </w:r>
+    </w:p>
+    <w:p>
+      <w:pPr>
+        <w:rPr>
+          <w:lang w:val="fr-FR"/>
+        </w:rPr>
+      </w:pPr>
+      <w:r>
+        <w:rPr>
+          <w:lang w:val="fr-FR"/>
+        </w:rPr>
+        <w:t xml:space="preserve">On peut également utiliser des objets Java, comme on peut le voir avec les deux premières lignes. </w:t>
+      </w:r>
+    </w:p>
+    <w:p>
+      <w:pPr>
+        <w:rPr>
+          <w:lang w:val="fr-FR"/>
+        </w:rPr>
+      </w:pPr>
+      <w:r>
+        <w:rPr>
+          <w:lang w:val="fr-FR"/>
+        </w:rPr>
+        <w:t xml:space="preserve">Vous devez également déclarer vos fonctions et les exporter, mais la syntaxe est un peu différente. </w:t>
+      </w:r>
+    </w:p>
+    <w:p>
+      <w:pPr>
+        <w:rPr>
+          <w:lang w:val="fr-FR"/>
+        </w:rPr>
+      </w:pPr>
+      <w:r>
+        <w:rPr>
+          <w:lang w:val="fr-FR"/>
+        </w:rPr>
+        <w:t>Un paramètre dont nous n’avons pas besoin s’ajoute avant les paramètres que vous passez à votre fonction, vous pouvez utiliser _ pour ne pas lui donner de nom</w:t>
+      </w:r>
+      <w:r>
+        <w:rPr>
+          <w:lang w:val="fr-FR"/>
+        </w:rPr>
+        <w:t>.</w:t>
+      </w:r>
+    </w:p>
+    <w:p>
+      <w:pPr>
+        <w:pStyle w:val="Titre2"/>
+        <w:rPr>
+          <w:lang w:val="fr-FR"/>
+        </w:rPr>
+      </w:pPr>
+      <w:r>
+        <w:rPr>
+          <w:lang w:val="fr-FR"/>
+        </w:rPr>
+        <w:t>Déploiement</w:t>
+      </w:r>
+    </w:p>
+    <w:p>
+      <w:pPr>
+        <w:rPr>
+          <w:lang w:val="fr-FR"/>
+        </w:rPr>
+      </w:pPr>
+      <w:r>
+        <w:rPr>
+          <w:lang w:val="fr-FR"/>
+        </w:rPr>
+        <w:t xml:space="preserve">Pour déployer vos smart contrats il suffit de les push sur le répertoire git qui vous a été envoyé par mail (sous le dossier contracts). Une chaine DevOps se charge du reste. </w:t>
+      </w:r>
+      <w:r>
+        <w:rPr>
+          <w:lang w:val="fr-FR"/>
+        </w:rPr>
+        <w:t xml:space="preserve">La procédure peut prendre quelques minutes. </w:t>
+      </w:r>
+    </w:p>
+    <w:p>
+      <w:pPr>
+        <w:pStyle w:val="Titre2"/>
+        <w:rPr>
+          <w:lang w:val="fr-FR"/>
+        </w:rPr>
+      </w:pPr>
+      <w:r>
+        <w:rPr>
+          <w:lang w:val="fr-FR"/>
+        </w:rPr>
+        <w:t>Exécution des contrats python</w:t>
+      </w:r>
+    </w:p>
+    <w:p>
+      <w:pPr>
+        <w:rPr>
+          <w:lang w:val="fr-FR"/>
+        </w:rPr>
+      </w:pPr>
+      <w:r>
+        <w:rPr>
+          <w:lang w:val="fr-FR"/>
+        </w:rPr>
+        <w:t xml:space="preserve">Pour lancer les contrats javascript il vous suffit de lancer votre programme java normalement, pour les contrats python il faut installer graalvm (actuellement la version 22.3.1 car il y a un problème sur la dernière) : </w:t>
+      </w:r>
+      <w:hyperlink r:id="rId11" w:history="1">
+        <w:r>
+          <w:rPr>
+            <w:rStyle w:val="Lienhypertexte"/>
+            <w:lang w:val="fr-FR"/>
+          </w:rPr>
+          <w:t>https://github.com/graalvm/graalvm-ce-builds/releases</w:t>
+        </w:r>
+      </w:hyperlink>
+    </w:p>
+    <w:p>
+      <w:pPr>
+        <w:rPr>
+          <w:lang w:val="fr-FR"/>
+        </w:rPr>
+      </w:pPr>
+      <w:r>
+        <w:rPr>
+          <w:lang w:val="fr-FR"/>
+        </w:rPr>
+        <w:t xml:space="preserve">Depuis Linux : </w:t>
+      </w:r>
+    </w:p>
+    <w:p>
+      <w:pPr>
+        <w:pStyle w:val="console"/>
+      </w:pPr>
+      <w:r>
+        <w:t>wget https://github.com/graalvm/graalvm-ce-builds/releases/download/vm-22.3.1/graalvm-ce-java11-linux-amd64-22.3.1.tar.gz</w:t>
+      </w:r>
+    </w:p>
+    <w:p>
+      <w:pPr>
+        <w:pStyle w:val="console"/>
+      </w:pPr>
+      <w:r>
+        <w:t>tar -xzvf graalvm-ce-java11-linux-amd64-22.3.1.tar.gz</w:t>
+      </w:r>
+    </w:p>
+    <w:p>
+      <w:pPr>
+        <w:rPr>
+          <w:lang w:val="fr-FR"/>
+        </w:rPr>
+      </w:pPr>
+      <w:r>
+        <w:rPr>
+          <w:lang w:val="fr-FR"/>
+        </w:rPr>
+        <w:lastRenderedPageBreak/>
+        <w:t>Exporter</w:t>
+      </w:r>
+      <w:r>
+        <w:rPr>
+          <w:lang w:val="fr-FR"/>
+        </w:rPr>
+        <w:t xml:space="preserve"> les variables JAVA_HOME et PATH (cf https://www.graalvm.org/latest/docs/getting-started/linux/)</w:t>
+      </w:r>
+    </w:p>
+    <w:p>
+      <w:pPr>
+        <w:rPr>
+          <w:lang w:val="fr-FR"/>
+        </w:rPr>
+      </w:pPr>
+      <w:r>
+        <w:rPr>
+          <w:lang w:val="fr-FR"/>
+        </w:rPr>
+        <w:t xml:space="preserve">Puis </w:t>
+      </w:r>
+    </w:p>
+    <w:p>
+      <w:pPr>
+        <w:pStyle w:val="console"/>
+      </w:pPr>
+      <w:r>
+        <w:t>gu install python</w:t>
+      </w:r>
+    </w:p>
+    <w:p>
+      <w:pPr>
+        <w:rPr>
+          <w:lang w:val="fr-FR"/>
+        </w:rPr>
+      </w:pPr>
+      <w:r>
+        <w:rPr>
+          <w:lang w:val="fr-FR"/>
+        </w:rPr>
+        <w:t xml:space="preserve">Ensuite lancer votre programme avec </w:t>
+      </w:r>
+      <w:r>
+        <w:rPr>
+          <w:lang w:val="fr-FR"/>
+        </w:rPr>
+        <w:t xml:space="preserve">le SDK java inclus avec Graal, si vous avez exporter la variable JAVA_HOME : </w:t>
+      </w:r>
+    </w:p>
+    <w:p>
+      <w:pPr>
+        <w:pStyle w:val="console"/>
+      </w:pPr>
+      <w:r>
+        <w:t>Java -jar SmartContracNode.jar etc/cfg/node.config</w:t>
+      </w:r>
     </w:p>
     <w:sectPr>
       <w:pgSz w:w="11906" w:h="16838"/>
@@ -4777,7 +5634,7 @@
 </file>
 
 <file path=word/numbering.xml><?xml version="1.0" encoding="utf-8"?>
-<w:numbering xmlns:wpc="http://schemas.microsoft.com/office/word/2010/wordprocessingCanvas" xmlns:cx="http://schemas.microsoft.com/office/drawing/2014/chartex" xmlns:cx1="http://schemas.microsoft.com/office/drawing/2015/9/8/chartex" xmlns:cx2="http://schemas.microsoft.com/office/drawing/2015/10/21/chartex" xmlns:cx3="http://schemas.microsoft.com/office/drawing/2016/5/9/chartex" xmlns:cx4="http://schemas.microsoft.com/office/drawing/2016/5/10/chartex" xmlns:cx5="http://schemas.microsoft.com/office/drawing/2016/5/11/chartex" xmlns:cx6="http://schemas.microsoft.com/office/drawing/2016/5/12/chartex" xmlns:cx7="http://schemas.microsoft.com/office/drawing/2016/5/13/chartex" xmlns:cx8="http://schemas.microsoft.com/office/drawing/2016/5/14/chartex" xmlns:mc="http://schemas.openxmlformats.org/markup-compatibility/2006" xmlns:aink="http://schemas.microsoft.com/office/drawing/2016/ink" xmlns:am3d="http://schemas.microsoft.com/office/drawing/2017/model3d" xmlns:o="urn:schemas-microsoft-com:office:office" xmlns:oel="http://schemas.microsoft.com/office/2019/extlst" xmlns:r="http://schemas.openxmlformats.org/officeDocument/2006/relationships" xmlns:m="http://schemas.openxmlformats.org/officeDocument/2006/math" xmlns:v="urn:schemas-microsoft-com:vml" xmlns:wp14="http://schemas.microsoft.com/office/word/2010/wordprocessingDrawing" xmlns:wp="http://schemas.openxmlformats.org/drawingml/2006/wordprocessingDrawing" xmlns:w10="urn:schemas-microsoft-com:office:word" xmlns:w="http://schemas.openxmlformats.org/wordprocessingml/2006/main" xmlns:w14="http://schemas.microsoft.com/office/word/2010/wordml" xmlns:w15="http://schemas.microsoft.com/office/word/2012/wordml" xmlns:w16cex="http://schemas.microsoft.com/office/word/2018/wordml/cex" xmlns:w16cid="http://schemas.microsoft.com/office/word/2016/wordml/cid" xmlns:w16="http://schemas.microsoft.com/office/word/2018/wordml" xmlns:w16sdtdh="http://schemas.microsoft.com/office/word/2020/wordml/sdtdatahash" xmlns:w16se="http://schemas.microsoft.com/office/word/2015/wordml/symex" xmlns:wpg="http://schemas.microsoft.com/office/word/2010/wordprocessingGroup" xmlns:wpi="http://schemas.microsoft.com/office/word/2010/wordprocessingInk" xmlns:wne="http://schemas.microsoft.com/office/word/2006/wordml" xmlns:wps="http://schemas.microsoft.com/office/word/2010/wordprocessingShape" mc:Ignorable="w14 w15 w16se w16cid w16 w16cex w16sdtdh wp14">
+<w:numbering xmlns:wpc="http://schemas.microsoft.com/office/word/2010/wordprocessingCanvas" xmlns:cx="http://schemas.microsoft.com/office/drawing/2014/chartex" xmlns:cx1="http://schemas.microsoft.com/office/drawing/2015/9/8/chartex" xmlns:cx2="http://schemas.microsoft.com/office/drawing/2015/10/21/chartex" xmlns:cx3="http://schemas.microsoft.com/office/drawing/2016/5/9/chartex" xmlns:cx4="http://schemas.microsoft.com/office/drawing/2016/5/10/chartex" xmlns:cx5="http://schemas.microsoft.com/office/drawing/2016/5/11/chartex" xmlns:cx6="http://schemas.microsoft.com/office/drawing/2016/5/12/chartex" xmlns:cx7="http://schemas.microsoft.com/office/drawing/2016/5/13/chartex" xmlns:cx8="http://schemas.microsoft.com/office/drawing/2016/5/14/chartex" xmlns:mc="http://schemas.openxmlformats.org/markup-compatibility/2006" xmlns:aink="http://schemas.microsoft.com/office/drawing/2016/ink" xmlns:am3d="http://schemas.microsoft.com/office/drawing/2017/model3d" xmlns:o="urn:schemas-microsoft-com:office:office" xmlns:r="http://schemas.openxmlformats.org/officeDocument/2006/relationships" xmlns:m="http://schemas.openxmlformats.org/officeDocument/2006/math" xmlns:v="urn:schemas-microsoft-com:vml" xmlns:wp14="http://schemas.microsoft.com/office/word/2010/wordprocessingDrawing" xmlns:wp="http://schemas.openxmlformats.org/drawingml/2006/wordprocessingDrawing" xmlns:w10="urn:schemas-microsoft-com:office:word" xmlns:w="http://schemas.openxmlformats.org/wordprocessingml/2006/main" xmlns:w14="http://schemas.microsoft.com/office/word/2010/wordml" xmlns:w15="http://schemas.microsoft.com/office/word/2012/wordml" xmlns:w16cex="http://schemas.microsoft.com/office/word/2018/wordml/cex" xmlns:w16cid="http://schemas.microsoft.com/office/word/2016/wordml/cid" xmlns:w16="http://schemas.microsoft.com/office/word/2018/wordml" xmlns:w16sdtdh="http://schemas.microsoft.com/office/word/2020/wordml/sdtdatahash" xmlns:w16se="http://schemas.microsoft.com/office/word/2015/wordml/symex" xmlns:wpg="http://schemas.microsoft.com/office/word/2010/wordprocessingGroup" xmlns:wpi="http://schemas.microsoft.com/office/word/2010/wordprocessingInk" xmlns:wne="http://schemas.microsoft.com/office/word/2006/wordml" xmlns:wps="http://schemas.microsoft.com/office/word/2010/wordprocessingShape" mc:Ignorable="w14 w15 w16se w16cid w16 w16cex w16sdtdh wp14">
   <w:abstractNum w:abstractNumId="0" w15:restartNumberingAfterBreak="0">
     <w:nsid w:val="2DB53BD1"/>
     <w:multiLevelType w:val="hybridMultilevel"/>
@@ -5792,31 +6649,31 @@
       </w:rPr>
     </w:lvl>
   </w:abstractNum>
-  <w:num w:numId="1" w16cid:durableId="1157574634">
+  <w:num w:numId="1">
     <w:abstractNumId w:val="4"/>
   </w:num>
-  <w:num w:numId="2" w16cid:durableId="645477577">
+  <w:num w:numId="2">
     <w:abstractNumId w:val="2"/>
   </w:num>
-  <w:num w:numId="3" w16cid:durableId="914971559">
+  <w:num w:numId="3">
     <w:abstractNumId w:val="5"/>
   </w:num>
-  <w:num w:numId="4" w16cid:durableId="282230">
+  <w:num w:numId="4">
     <w:abstractNumId w:val="3"/>
   </w:num>
-  <w:num w:numId="5" w16cid:durableId="1890068690">
+  <w:num w:numId="5">
     <w:abstractNumId w:val="0"/>
   </w:num>
-  <w:num w:numId="6" w16cid:durableId="1371224664">
+  <w:num w:numId="6">
     <w:abstractNumId w:val="8"/>
   </w:num>
-  <w:num w:numId="7" w16cid:durableId="998384302">
+  <w:num w:numId="7">
     <w:abstractNumId w:val="6"/>
   </w:num>
-  <w:num w:numId="8" w16cid:durableId="806357656">
+  <w:num w:numId="8">
     <w:abstractNumId w:val="1"/>
   </w:num>
-  <w:num w:numId="9" w16cid:durableId="1586986772">
+  <w:num w:numId="9">
     <w:abstractNumId w:val="7"/>
   </w:num>
 </w:numbering>

--- a/etc/doc/fr/Develop_Smart_Contract_Node.docx
+++ b/etc/doc/fr/Develop_Smart_Contract_Node.docx
@@ -1,10 +1,10 @@
 
 <file path=word/document.xml><?xml version="1.0" encoding="utf-8"?>
-<w:document xmlns:wpc="http://schemas.microsoft.com/office/word/2010/wordprocessingCanvas" xmlns:cx="http://schemas.microsoft.com/office/drawing/2014/chartex" xmlns:cx1="http://schemas.microsoft.com/office/drawing/2015/9/8/chartex" xmlns:cx2="http://schemas.microsoft.com/office/drawing/2015/10/21/chartex" xmlns:cx3="http://schemas.microsoft.com/office/drawing/2016/5/9/chartex" xmlns:cx4="http://schemas.microsoft.com/office/drawing/2016/5/10/chartex" xmlns:cx5="http://schemas.microsoft.com/office/drawing/2016/5/11/chartex" xmlns:cx6="http://schemas.microsoft.com/office/drawing/2016/5/12/chartex" xmlns:cx7="http://schemas.microsoft.com/office/drawing/2016/5/13/chartex" xmlns:cx8="http://schemas.microsoft.com/office/drawing/2016/5/14/chartex" xmlns:mc="http://schemas.openxmlformats.org/markup-compatibility/2006" xmlns:aink="http://schemas.microsoft.com/office/drawing/2016/ink" xmlns:am3d="http://schemas.microsoft.com/office/drawing/2017/model3d" xmlns:o="urn:schemas-microsoft-com:office:office" xmlns:r="http://schemas.openxmlformats.org/officeDocument/2006/relationships" xmlns:m="http://schemas.openxmlformats.org/officeDocument/2006/math" xmlns:v="urn:schemas-microsoft-com:vml" xmlns:wp14="http://schemas.microsoft.com/office/word/2010/wordprocessingDrawing" xmlns:wp="http://schemas.openxmlformats.org/drawingml/2006/wordprocessingDrawing" xmlns:w10="urn:schemas-microsoft-com:office:word" xmlns:w="http://schemas.openxmlformats.org/wordprocessingml/2006/main" xmlns:w14="http://schemas.microsoft.com/office/word/2010/wordml" xmlns:w15="http://schemas.microsoft.com/office/word/2012/wordml" xmlns:w16cex="http://schemas.microsoft.com/office/word/2018/wordml/cex" xmlns:w16cid="http://schemas.microsoft.com/office/word/2016/wordml/cid" xmlns:w16="http://schemas.microsoft.com/office/word/2018/wordml" xmlns:w16sdtdh="http://schemas.microsoft.com/office/word/2020/wordml/sdtdatahash" xmlns:w16se="http://schemas.microsoft.com/office/word/2015/wordml/symex" xmlns:wpg="http://schemas.microsoft.com/office/word/2010/wordprocessingGroup" xmlns:wpi="http://schemas.microsoft.com/office/word/2010/wordprocessingInk" xmlns:wne="http://schemas.microsoft.com/office/word/2006/wordml" xmlns:wps="http://schemas.microsoft.com/office/word/2010/wordprocessingShape" mc:Ignorable="w14 w15 w16se w16cid w16 w16cex w16sdtdh wp14">
+<w:document xmlns:o="urn:schemas-microsoft-com:office:office" xmlns:r="http://schemas.openxmlformats.org/officeDocument/2006/relationships" xmlns:v="urn:schemas-microsoft-com:vml" xmlns:w="http://schemas.openxmlformats.org/wordprocessingml/2006/main" xmlns:w10="urn:schemas-microsoft-com:office:word" xmlns:wp="http://schemas.openxmlformats.org/drawingml/2006/wordprocessingDrawing" xmlns:wps="http://schemas.microsoft.com/office/word/2010/wordprocessingShape" xmlns:wpg="http://schemas.microsoft.com/office/word/2010/wordprocessingGroup" xmlns:mc="http://schemas.openxmlformats.org/markup-compatibility/2006" xmlns:wp14="http://schemas.microsoft.com/office/word/2010/wordprocessingDrawing" xmlns:w14="http://schemas.microsoft.com/office/word/2010/wordml" mc:Ignorable="w14 wp14">
   <w:body>
     <w:p>
       <w:pPr>
-        <w:pStyle w:val="Titre"/>
+        <w:pStyle w:val="Titreprincipal"/>
         <w:rPr>
           <w:rFonts w:ascii="Open Sans" w:hAnsi="Open Sans" w:cs="Open Sans"/>
           <w:sz w:val="48"/>
@@ -14,7 +14,7 @@
       </w:pPr>
       <w:r>
         <w:rPr>
-          <w:rFonts w:ascii="Open Sans" w:hAnsi="Open Sans" w:cs="Open Sans"/>
+          <w:rFonts w:cs="Open Sans" w:ascii="Open Sans" w:hAnsi="Open Sans"/>
           <w:sz w:val="48"/>
           <w:szCs w:val="48"/>
           <w:lang w:val="fr-FR"/>
@@ -44,6 +44,7 @@
     </w:p>
     <w:p>
       <w:pPr>
+        <w:pStyle w:val="Normal"/>
         <w:rPr>
           <w:rFonts w:cs="Open Sans"/>
           <w:lang w:val="fr-FR"/>
@@ -54,72 +55,39 @@
           <w:rFonts w:cs="Open Sans"/>
           <w:lang w:val="fr-FR"/>
         </w:rPr>
-        <w:t>Pour utiliser l’API Java Kalima, il est recommandé d’avoir préalablement</w:t>
-      </w:r>
-      <w:r>
+        <w:t xml:space="preserve">Pour utiliser l’API Java Kalima, il est recommandé d’avoir préalablement lu la documentation API_Kalima. </w:t>
+      </w:r>
+    </w:p>
+    <w:p>
+      <w:pPr>
+        <w:pStyle w:val="Normal"/>
         <w:rPr>
           <w:rFonts w:cs="Open Sans"/>
           <w:lang w:val="fr-FR"/>
         </w:rPr>
-        <w:t xml:space="preserve"> lu la documentation API_Kalim</w:t>
-      </w:r>
+      </w:pPr>
       <w:r>
         <w:rPr>
           <w:rFonts w:cs="Open Sans"/>
           <w:lang w:val="fr-FR"/>
         </w:rPr>
-        <w:t>a</w:t>
-      </w:r>
-      <w:r>
+        <w:t>Pour développer un smart contract node, il est préférable d’avoir lu la documentation API_Java, car l’API Java pourra être utilisée dans les smart contrats pour créer de nouvelles transactions par exemple.</w:t>
+      </w:r>
+    </w:p>
+    <w:p>
+      <w:pPr>
+        <w:pStyle w:val="Normal"/>
         <w:rPr>
           <w:rFonts w:cs="Open Sans"/>
           <w:lang w:val="fr-FR"/>
         </w:rPr>
-        <w:t xml:space="preserve">. </w:t>
-      </w:r>
-    </w:p>
-    <w:p>
-      <w:pPr>
+      </w:pPr>
+      <w:r>
         <w:rPr>
           <w:rFonts w:cs="Open Sans"/>
           <w:lang w:val="fr-FR"/>
         </w:rPr>
-      </w:pPr>
-      <w:r>
-        <w:rPr>
-          <w:rFonts w:cs="Open Sans"/>
-          <w:lang w:val="fr-FR"/>
-        </w:rPr>
-        <w:t>Pour développer un smart contract node, il est préférable d’avoir lu la documentation API_Java, car l’API Java pourra être utilisée dans les smart contrats pour créer de nouvelles transactions par exemple.</w:t>
-      </w:r>
-    </w:p>
-    <w:p>
-      <w:pPr>
-        <w:rPr>
-          <w:rFonts w:cs="Open Sans"/>
-          <w:lang w:val="fr-FR"/>
-        </w:rPr>
-      </w:pPr>
-      <w:r>
-        <w:rPr>
-          <w:rFonts w:cs="Open Sans"/>
-          <w:lang w:val="fr-FR"/>
-        </w:rPr>
-        <w:t>Un exemple complet de smart contract node est disponible sur notre G</w:t>
-      </w:r>
-      <w:r>
-        <w:rPr>
-          <w:rFonts w:cs="Open Sans"/>
-          <w:lang w:val="fr-FR"/>
-        </w:rPr>
-        <w:t>i</w:t>
-      </w:r>
-      <w:r>
-        <w:rPr>
-          <w:rFonts w:cs="Open Sans"/>
-          <w:lang w:val="fr-FR"/>
-        </w:rPr>
-        <w:t>tHub publique : SmartContractNode</w:t>
+        <w:t>Un exemple complet de smart contract node est disponible sur notre GitHub publique : SmartContractNode</w:t>
       </w:r>
     </w:p>
     <w:p>
@@ -146,6 +114,7 @@
     </w:p>
     <w:p>
       <w:pPr>
+        <w:pStyle w:val="Normal"/>
         <w:rPr>
           <w:rFonts w:cs="Open Sans"/>
           <w:lang w:val="fr-FR"/>
@@ -156,22 +125,15 @@
           <w:rFonts w:cs="Open Sans"/>
           <w:lang w:val="fr-FR"/>
         </w:rPr>
-        <w:t>L’api Kalima est fournie sous la forme d’un JAR</w:t>
-      </w:r>
-      <w:r>
-        <w:rPr>
-          <w:rFonts w:cs="Open Sans"/>
-          <w:lang w:val="fr-FR"/>
-        </w:rPr>
-        <w:t xml:space="preserve">, il en existe deux versions : </w:t>
-      </w:r>
-    </w:p>
-    <w:p>
-      <w:pPr>
-        <w:pStyle w:val="Paragraphedeliste"/>
+        <w:t xml:space="preserve">L’api Kalima est fournie sous la forme d’un JAR, il en existe deux versions : </w:t>
+      </w:r>
+    </w:p>
+    <w:p>
+      <w:pPr>
+        <w:pStyle w:val="ListParagraph"/>
         <w:numPr>
           <w:ilvl w:val="0"/>
-          <w:numId w:val="2"/>
+          <w:numId w:val="1"/>
         </w:numPr>
         <w:rPr>
           <w:rFonts w:cs="Open Sans"/>
@@ -187,25 +149,25 @@
       </w:r>
       <w:r>
         <w:rPr>
+          <w:rFonts w:eastAsia="Wingdings" w:cs="Wingdings" w:ascii="Wingdings" w:hAnsi="Wingdings"/>
+          <w:lang w:val="fr-FR"/>
+        </w:rPr>
+        <w:t></w:t>
+      </w:r>
+      <w:r>
+        <w:rPr>
           <w:rFonts w:cs="Open Sans"/>
           <w:lang w:val="fr-FR"/>
         </w:rPr>
-        <w:sym w:font="Wingdings" w:char="F0E8"/>
-      </w:r>
-      <w:r>
-        <w:rPr>
-          <w:rFonts w:cs="Open Sans"/>
-          <w:lang w:val="fr-FR"/>
-        </w:rPr>
         <w:t xml:space="preserve"> Contient les éléments nécessaires pour créer un nœud Kalima capable de se connecter sur une Blockchain Kalima, d’effectuer des transactions sur la blockchain, et de réagir de manière évènementielle à la création de nouvelles transactions (cela permet donc de créer des smarts contrats Java) </w:t>
       </w:r>
     </w:p>
     <w:p>
       <w:pPr>
-        <w:pStyle w:val="Paragraphedeliste"/>
+        <w:pStyle w:val="ListParagraph"/>
         <w:numPr>
           <w:ilvl w:val="0"/>
-          <w:numId w:val="2"/>
+          <w:numId w:val="1"/>
         </w:numPr>
         <w:rPr>
           <w:rFonts w:cs="Open Sans"/>
@@ -221,28 +183,38 @@
       </w:r>
       <w:r>
         <w:rPr>
+          <w:rFonts w:eastAsia="Wingdings" w:cs="Wingdings" w:ascii="Wingdings" w:hAnsi="Wingdings"/>
+          <w:lang w:val="fr-FR"/>
+        </w:rPr>
+        <w:t></w:t>
+      </w:r>
+      <w:r>
+        <w:rPr>
           <w:rFonts w:cs="Open Sans"/>
           <w:lang w:val="fr-FR"/>
         </w:rPr>
-        <w:sym w:font="Wingdings" w:char="F0E8"/>
-      </w:r>
-      <w:r>
+        <w:t xml:space="preserve"> Inclue en plus le ContractManager qui offre la possibilité de lancer des smarts contrats Javascripts et Python</w:t>
+      </w:r>
+    </w:p>
+    <w:p>
+      <w:pPr>
+        <w:pStyle w:val="Normal"/>
         <w:rPr>
           <w:rFonts w:cs="Open Sans"/>
           <w:lang w:val="fr-FR"/>
         </w:rPr>
-        <w:t xml:space="preserve"> Inclue en plus le ContractManager qui offre la possibilité de lancer des smarts contrats Javascripts</w:t>
-      </w:r>
+      </w:pPr>
       <w:r>
         <w:rPr>
           <w:rFonts w:cs="Open Sans"/>
           <w:lang w:val="fr-FR"/>
         </w:rPr>
-        <w:t xml:space="preserve"> et Python</w:t>
-      </w:r>
-    </w:p>
-    <w:p>
-      <w:pPr>
+        <w:t xml:space="preserve">Pour utiliser l’api Kalima dans votre projet, il vous suffit donc d’inclure le jar de votre choix dans vos dépendances. </w:t>
+      </w:r>
+    </w:p>
+    <w:p>
+      <w:pPr>
+        <w:pStyle w:val="Normal"/>
         <w:rPr>
           <w:rFonts w:cs="Open Sans"/>
           <w:lang w:val="fr-FR"/>
@@ -253,36 +225,7 @@
           <w:rFonts w:cs="Open Sans"/>
           <w:lang w:val="fr-FR"/>
         </w:rPr>
-        <w:t xml:space="preserve">Pour utiliser l’api Kalima dans votre projet, il vous suffit donc d’inclure le jar de votre choix dans vos dépendances. </w:t>
-      </w:r>
-    </w:p>
-    <w:p>
-      <w:pPr>
-        <w:rPr>
-          <w:rFonts w:cs="Open Sans"/>
-          <w:lang w:val="fr-FR"/>
-        </w:rPr>
-      </w:pPr>
-      <w:r>
-        <w:rPr>
-          <w:rFonts w:cs="Open Sans"/>
-          <w:lang w:val="fr-FR"/>
-        </w:rPr>
-        <w:t xml:space="preserve">Pour cet exemple, nous prendrons donc </w:t>
-      </w:r>
-      <w:r>
-        <w:rPr>
-          <w:rFonts w:cs="Open Sans"/>
-          <w:lang w:val="fr-FR"/>
-        </w:rPr>
-        <w:t>KalimaSC.jar</w:t>
-      </w:r>
-      <w:r>
-        <w:rPr>
-          <w:rFonts w:cs="Open Sans"/>
-          <w:lang w:val="fr-FR"/>
-        </w:rPr>
-        <w:t>.</w:t>
+        <w:t>Pour cet exemple, nous prendrons donc KalimaSC.jar.</w:t>
       </w:r>
     </w:p>
     <w:p>
@@ -301,6 +244,7 @@
     </w:p>
     <w:p>
       <w:pPr>
+        <w:pStyle w:val="Normal"/>
         <w:rPr>
           <w:lang w:val="fr-FR"/>
         </w:rPr>
@@ -314,34 +258,22 @@
     </w:p>
     <w:p>
       <w:pPr>
-        <w:rPr>
-          <w:lang w:val="fr-FR"/>
-        </w:rPr>
-      </w:pPr>
-      <w:r>
-        <w:rPr>
-          <w:lang w:val="fr-FR"/>
-        </w:rPr>
-        <w:t xml:space="preserve">Ce module permet de détecter l’arrivée ou la modification de nouveaux contrats, puis les décrypte, les vérifie, et les installe. </w:t>
-      </w:r>
-      <w:r>
-        <w:rPr>
-          <w:lang w:val="fr-FR"/>
-        </w:rPr>
-        <w:t xml:space="preserve">Il permet également de lancer des smart contrats selon </w:t>
-      </w:r>
-      <w:r>
-        <w:rPr>
-          <w:lang w:val="fr-FR"/>
-        </w:rPr>
-        <w:t xml:space="preserve">les règles de notre choix. </w:t>
-      </w:r>
-    </w:p>
-    <w:p>
-      <w:pPr>
-        <w:rPr>
-          <w:lang w:val="fr-FR"/>
-        </w:rPr>
+        <w:pStyle w:val="Normal"/>
+        <w:rPr>
+          <w:lang w:val="fr-FR"/>
+        </w:rPr>
+      </w:pPr>
+      <w:r>
+        <w:rPr>
+          <w:lang w:val="fr-FR"/>
+        </w:rPr>
+        <w:t xml:space="preserve">Ce module permet de détecter l’arrivée ou la modification de nouveaux contrats, puis les décrypte, les vérifie, et les installe. Il permet également de lancer des smart contrats selon les règles de notre choix. </w:t>
+      </w:r>
+    </w:p>
+    <w:p>
+      <w:pPr>
+        <w:pStyle w:val="Normal"/>
+        <w:rPr/>
       </w:pPr>
       <w:r>
         <w:rPr>
@@ -349,10 +281,10 @@
         </w:rPr>
         <w:t>Si vous avez utilisé notre lien d’inscription aux tutos (</w:t>
       </w:r>
-      <w:hyperlink r:id="rId5" w:history="1">
+      <w:hyperlink r:id="rId2">
         <w:r>
           <w:rPr>
-            <w:rStyle w:val="Lienhypertexte"/>
+            <w:rStyle w:val="LienInternet"/>
             <w:lang w:val="fr-FR"/>
           </w:rPr>
           <w:t>https://inscription.tuto.kalimadb.com/airdrop</w:t>
@@ -362,160 +294,29 @@
         <w:rPr>
           <w:lang w:val="fr-FR"/>
         </w:rPr>
-        <w:t xml:space="preserve">), vous avez reçu un mail contenant des adresses dans la blockchain tu type : /username/addr1. Pour réaliser ce tuto, il vous suffira de </w:t>
-      </w:r>
-      <w:r>
-        <w:rPr>
-          <w:lang w:val="fr-FR"/>
-        </w:rPr>
-        <w:t>remplacer «</w:t>
-      </w:r>
-      <w:r>
-        <w:rPr>
-          <w:lang w:val="fr-FR"/>
-        </w:rPr>
-        <w:t xml:space="preserve"> username » pour matcher avec vos adresses. </w:t>
-      </w:r>
-    </w:p>
-    <w:p>
-      <w:pPr>
-        <w:rPr>
-          <w:lang w:val="fr-FR"/>
-        </w:rPr>
-      </w:pPr>
-      <w:r>
-        <w:rPr>
-          <w:lang w:val="fr-FR"/>
-        </w:rPr>
-        <w:t>Pour cet exemple, nous allons créer un smart contract node qui exécutera</w:t>
-      </w:r>
-      <w:r>
-        <w:rPr>
-          <w:lang w:val="fr-FR"/>
-        </w:rPr>
-        <w:t xml:space="preserve"> un smart contrat </w:t>
-      </w:r>
-      <w:r>
-        <w:rPr>
-          <w:lang w:val="fr-FR"/>
-        </w:rPr>
-        <w:t xml:space="preserve">Javascript </w:t>
-      </w:r>
-      <w:r>
-        <w:rPr>
-          <w:lang w:val="fr-FR"/>
-        </w:rPr>
-        <w:t>à l’arrivée de nouvelle</w:t>
-      </w:r>
-      <w:r>
-        <w:rPr>
-          <w:lang w:val="fr-FR"/>
-        </w:rPr>
-        <w:t>s</w:t>
-      </w:r>
-      <w:r>
-        <w:rPr>
-          <w:lang w:val="fr-FR"/>
-        </w:rPr>
-        <w:t xml:space="preserve"> transaction</w:t>
-      </w:r>
-      <w:r>
-        <w:rPr>
-          <w:lang w:val="fr-FR"/>
-        </w:rPr>
-        <w:t>s</w:t>
-      </w:r>
-      <w:r>
-        <w:rPr>
-          <w:lang w:val="fr-FR"/>
-        </w:rPr>
-        <w:t xml:space="preserve"> sur l’adresse /</w:t>
-      </w:r>
-      <w:r>
-        <w:rPr>
-          <w:lang w:val="fr-FR"/>
-        </w:rPr>
-        <w:t>username</w:t>
-      </w:r>
-      <w:r>
-        <w:rPr>
-          <w:lang w:val="fr-FR"/>
-        </w:rPr>
-        <w:t>/</w:t>
-      </w:r>
-      <w:r>
-        <w:rPr>
-          <w:lang w:val="fr-FR"/>
-        </w:rPr>
-        <w:t>addr1</w:t>
-      </w:r>
-      <w:r>
-        <w:rPr>
-          <w:lang w:val="fr-FR"/>
-        </w:rPr>
-        <w:t xml:space="preserve">, et un smart contrat python a l’arrivée de </w:t>
-      </w:r>
-      <w:r>
-        <w:rPr>
-          <w:lang w:val="fr-FR"/>
-        </w:rPr>
-        <w:t>nouvelle</w:t>
-      </w:r>
-      <w:r>
-        <w:rPr>
-          <w:lang w:val="fr-FR"/>
-        </w:rPr>
-        <w:t>s</w:t>
-      </w:r>
-      <w:r>
-        <w:rPr>
-          <w:lang w:val="fr-FR"/>
-        </w:rPr>
-        <w:t xml:space="preserve"> transaction</w:t>
-      </w:r>
-      <w:r>
-        <w:rPr>
-          <w:lang w:val="fr-FR"/>
-        </w:rPr>
-        <w:t>s</w:t>
-      </w:r>
-      <w:r>
-        <w:rPr>
-          <w:lang w:val="fr-FR"/>
-        </w:rPr>
-        <w:t xml:space="preserve"> sur l’adresse /username/addr3</w:t>
-      </w:r>
-      <w:r>
-        <w:rPr>
-          <w:lang w:val="fr-FR"/>
-        </w:rPr>
-        <w:t xml:space="preserve">. Trois paramètres seront passés à </w:t>
-      </w:r>
-      <w:r>
-        <w:rPr>
-          <w:lang w:val="fr-FR"/>
-        </w:rPr>
-        <w:t>nos</w:t>
-      </w:r>
-      <w:r>
-        <w:rPr>
-          <w:lang w:val="fr-FR"/>
-        </w:rPr>
-        <w:t xml:space="preserve"> contrat :</w:t>
-      </w:r>
-      <w:r>
-        <w:rPr>
-          <w:lang w:val="fr-FR"/>
-        </w:rPr>
-        <w:t xml:space="preserve"> </w:t>
-      </w:r>
-    </w:p>
-    <w:p>
-      <w:pPr>
-        <w:pStyle w:val="Paragraphedeliste"/>
+        <w:t xml:space="preserve">), vous avez reçu un mail contenant des adresses dans la blockchain tu type : /username/addr1. Pour réaliser ce tuto, il vous suffira de remplacer « username » pour matcher avec vos adresses. </w:t>
+      </w:r>
+    </w:p>
+    <w:p>
+      <w:pPr>
+        <w:pStyle w:val="Normal"/>
+        <w:rPr>
+          <w:lang w:val="fr-FR"/>
+        </w:rPr>
+      </w:pPr>
+      <w:r>
+        <w:rPr>
+          <w:lang w:val="fr-FR"/>
+        </w:rPr>
+        <w:t xml:space="preserve">Pour cet exemple, nous allons créer un smart contract node qui exécutera un smart contrat Javascript à l’arrivée de nouvelles transactions sur l’adresse /username/addr1, et un smart contrat python a l’arrivée de nouvelles transactions sur l’adresse /username/addr3. Trois paramètres seront passés à nos contrat : </w:t>
+      </w:r>
+    </w:p>
+    <w:p>
+      <w:pPr>
+        <w:pStyle w:val="ListParagraph"/>
         <w:numPr>
           <w:ilvl w:val="0"/>
-          <w:numId w:val="2"/>
+          <w:numId w:val="1"/>
         </w:numPr>
         <w:rPr>
           <w:lang w:val="fr-FR"/>
@@ -525,16 +326,15 @@
         <w:rPr>
           <w:lang w:val="fr-FR"/>
         </w:rPr>
-        <w:lastRenderedPageBreak/>
         <w:t>Le message reçu sous la forme d’un KMsg, qui permettra de traiter la donnée reçue dans le smart contrat</w:t>
       </w:r>
     </w:p>
     <w:p>
       <w:pPr>
-        <w:pStyle w:val="Paragraphedeliste"/>
+        <w:pStyle w:val="ListParagraph"/>
         <w:numPr>
           <w:ilvl w:val="0"/>
-          <w:numId w:val="2"/>
+          <w:numId w:val="1"/>
         </w:numPr>
         <w:rPr>
           <w:lang w:val="fr-FR"/>
@@ -549,10 +349,10 @@
     </w:p>
     <w:p>
       <w:pPr>
-        <w:pStyle w:val="Paragraphedeliste"/>
+        <w:pStyle w:val="ListParagraph"/>
         <w:numPr>
           <w:ilvl w:val="0"/>
-          <w:numId w:val="2"/>
+          <w:numId w:val="1"/>
         </w:numPr>
         <w:rPr>
           <w:lang w:val="fr-FR"/>
@@ -587,13 +387,20 @@
     </w:p>
     <w:p>
       <w:pPr>
-        <w:rPr>
-          <w:lang w:val="fr-FR"/>
-        </w:rPr>
-      </w:pPr>
-    </w:p>
-    <w:p>
-      <w:pPr>
+        <w:pStyle w:val="Normal"/>
+        <w:rPr>
+          <w:lang w:val="fr-FR"/>
+        </w:rPr>
+      </w:pPr>
+      <w:r>
+        <w:rPr>
+          <w:lang w:val="fr-FR"/>
+        </w:rPr>
+      </w:r>
+    </w:p>
+    <w:p>
+      <w:pPr>
+        <w:pStyle w:val="Normal"/>
         <w:rPr>
           <w:lang w:val="fr-FR"/>
         </w:rPr>
@@ -616,24 +423,25 @@
         <w:rPr>
           <w:lang w:val="fr-FR"/>
         </w:rPr>
-        <w:t>Implémentation</w:t>
-      </w:r>
-      <w:r>
-        <w:rPr>
-          <w:lang w:val="fr-FR"/>
-        </w:rPr>
-        <w:t xml:space="preserve"> basique</w:t>
-      </w:r>
-    </w:p>
-    <w:p>
-      <w:pPr>
-        <w:rPr>
-          <w:lang w:val="fr-FR"/>
-        </w:rPr>
-      </w:pPr>
-    </w:p>
-    <w:p>
-      <w:pPr>
+        <w:t>Implémentation basique</w:t>
+      </w:r>
+    </w:p>
+    <w:p>
+      <w:pPr>
+        <w:pStyle w:val="Normal"/>
+        <w:rPr>
+          <w:lang w:val="fr-FR"/>
+        </w:rPr>
+      </w:pPr>
+      <w:r>
+        <w:rPr>
+          <w:lang w:val="fr-FR"/>
+        </w:rPr>
+      </w:r>
+    </w:p>
+    <w:p>
+      <w:pPr>
+        <w:pStyle w:val="Normal"/>
         <w:rPr>
           <w:lang w:val="fr-FR"/>
         </w:rPr>
@@ -647,6 +455,7 @@
     </w:p>
     <w:p>
       <w:pPr>
+        <w:pStyle w:val="Normal"/>
         <w:rPr>
           <w:lang w:val="fr-FR"/>
         </w:rPr>
@@ -660,10 +469,16 @@
     </w:p>
     <w:p>
       <w:pPr>
-        <w:rPr>
-          <w:lang w:val="fr-FR"/>
-        </w:rPr>
-      </w:pPr>
+        <w:pStyle w:val="Normal"/>
+        <w:rPr>
+          <w:lang w:val="fr-FR"/>
+        </w:rPr>
+      </w:pPr>
+      <w:r>
+        <w:rPr>
+          <w:lang w:val="fr-FR"/>
+        </w:rPr>
+      </w:r>
     </w:p>
     <w:p>
       <w:pPr>
@@ -681,51 +496,48 @@
     </w:p>
     <w:p>
       <w:pPr>
-        <w:rPr>
-          <w:lang w:val="fr-FR"/>
-        </w:rPr>
-      </w:pPr>
-    </w:p>
-    <w:p>
-      <w:pPr>
-        <w:rPr>
-          <w:lang w:val="fr-FR"/>
-        </w:rPr>
-      </w:pPr>
-      <w:r>
-        <w:rPr>
-          <w:lang w:val="fr-FR"/>
-        </w:rPr>
-        <w:t xml:space="preserve">Il vous faut faire une copie locale </w:t>
-      </w:r>
-      <w:r>
-        <w:rPr>
-          <w:lang w:val="fr-FR"/>
-        </w:rPr>
-        <w:t>du code, puis le lancer sur votre éditeur (Attention : ce projet a été testé depuis Eclipse).</w:t>
-      </w:r>
-    </w:p>
-    <w:p>
-      <w:pPr>
-        <w:rPr>
-          <w:lang w:val="fr-FR"/>
-        </w:rPr>
-      </w:pPr>
-      <w:r>
-        <w:rPr>
-          <w:lang w:val="fr-FR"/>
-        </w:rPr>
-        <w:t xml:space="preserve">Au lancement d’Eclipse, il faut cliquer sur l’onglet « Fichier » </w:t>
-      </w:r>
-      <w:r>
-        <w:rPr>
-          <w:lang w:val="fr-FR"/>
-        </w:rPr>
-        <w:t>puis « Importer » pour ouvrir votre projet local.</w:t>
-      </w:r>
-    </w:p>
-    <w:p>
-      <w:pPr>
+        <w:pStyle w:val="Normal"/>
+        <w:rPr>
+          <w:lang w:val="fr-FR"/>
+        </w:rPr>
+      </w:pPr>
+      <w:r>
+        <w:rPr>
+          <w:lang w:val="fr-FR"/>
+        </w:rPr>
+      </w:r>
+    </w:p>
+    <w:p>
+      <w:pPr>
+        <w:pStyle w:val="Normal"/>
+        <w:rPr>
+          <w:lang w:val="fr-FR"/>
+        </w:rPr>
+      </w:pPr>
+      <w:r>
+        <w:rPr>
+          <w:lang w:val="fr-FR"/>
+        </w:rPr>
+        <w:t>Il vous faut faire une copie locale du code, puis le lancer sur votre éditeur (Attention : ce projet a été testé depuis Eclipse).</w:t>
+      </w:r>
+    </w:p>
+    <w:p>
+      <w:pPr>
+        <w:pStyle w:val="Normal"/>
+        <w:rPr>
+          <w:lang w:val="fr-FR"/>
+        </w:rPr>
+      </w:pPr>
+      <w:r>
+        <w:rPr>
+          <w:lang w:val="fr-FR"/>
+        </w:rPr>
+        <w:t>Au lancement d’Eclipse, il faut cliquer sur l’onglet « Fichier » puis « Importer » pour ouvrir votre projet local.</w:t>
+      </w:r>
+    </w:p>
+    <w:p>
+      <w:pPr>
+        <w:pStyle w:val="Normal"/>
         <w:rPr>
           <w:lang w:val="fr-FR"/>
         </w:rPr>
@@ -739,21 +551,18 @@
     </w:p>
     <w:p>
       <w:pPr>
-        <w:rPr>
-          <w:lang w:val="fr-FR"/>
-        </w:rPr>
-      </w:pPr>
-      <w:r>
-        <w:rPr>
-          <w:noProof/>
-          <w:lang w:val="fr-FR"/>
-        </w:rPr>
-        <w:lastRenderedPageBreak/>
+        <w:pStyle w:val="Normal"/>
+        <w:rPr>
+          <w:lang w:val="fr-FR"/>
+        </w:rPr>
+      </w:pPr>
+      <w:r>
+        <w:rPr/>
         <w:drawing>
-          <wp:inline distT="0" distB="0" distL="0" distR="0" wp14:anchorId="13ECD848" wp14:editId="1BB37032">
-            <wp:extent cx="3556000" cy="2410178"/>
-            <wp:effectExtent l="0" t="0" r="0" b="3175"/>
-            <wp:docPr id="3" name="Image 3"/>
+          <wp:inline distT="0" distB="3175" distL="0" distR="0">
+            <wp:extent cx="3556000" cy="2410460"/>
+            <wp:effectExtent l="0" t="0" r="0" b="0"/>
+            <wp:docPr id="1" name="Image 3" descr=""/>
             <wp:cNvGraphicFramePr>
               <a:graphicFrameLocks xmlns:a="http://schemas.openxmlformats.org/drawingml/2006/main" noChangeAspect="1"/>
             </wp:cNvGraphicFramePr>
@@ -761,25 +570,21 @@
               <a:graphicData uri="http://schemas.openxmlformats.org/drawingml/2006/picture">
                 <pic:pic xmlns:pic="http://schemas.openxmlformats.org/drawingml/2006/picture">
                   <pic:nvPicPr>
-                    <pic:cNvPr id="3" name="Image 3"/>
-                    <pic:cNvPicPr/>
+                    <pic:cNvPr id="1" name="Image 3" descr=""/>
+                    <pic:cNvPicPr>
+                      <a:picLocks noChangeAspect="1" noChangeArrowheads="1"/>
+                    </pic:cNvPicPr>
                   </pic:nvPicPr>
                   <pic:blipFill>
-                    <a:blip r:embed="rId6">
-                      <a:extLst>
-                        <a:ext uri="{28A0092B-C50C-407E-A947-70E740481C1C}">
-                          <a14:useLocalDpi xmlns:a14="http://schemas.microsoft.com/office/drawing/2010/main" val="0"/>
-                        </a:ext>
-                      </a:extLst>
-                    </a:blip>
+                    <a:blip r:embed="rId3"/>
                     <a:stretch>
                       <a:fillRect/>
                     </a:stretch>
                   </pic:blipFill>
-                  <pic:spPr>
+                  <pic:spPr bwMode="auto">
                     <a:xfrm>
                       <a:off x="0" y="0"/>
-                      <a:ext cx="3572447" cy="2421326"/>
+                      <a:ext cx="3556000" cy="2410460"/>
                     </a:xfrm>
                     <a:prstGeom prst="rect">
                       <a:avLst/>
@@ -794,6 +599,7 @@
     </w:p>
     <w:p>
       <w:pPr>
+        <w:pStyle w:val="Normal"/>
         <w:rPr>
           <w:lang w:val="fr-FR"/>
         </w:rPr>
@@ -807,97 +613,52 @@
     </w:p>
     <w:p>
       <w:pPr>
-        <w:rPr>
-          <w:lang w:val="fr-FR"/>
-        </w:rPr>
-      </w:pPr>
-      <w:r>
-        <w:rPr>
-          <w:lang w:val="fr-FR"/>
-        </w:rPr>
-        <w:t>Un fichier de base est fourni. Celui-ci doit être modifier</w:t>
-      </w:r>
-      <w:r>
-        <w:rPr>
-          <w:lang w:val="fr-FR"/>
-        </w:rPr>
-        <w:t xml:space="preserve"> en fonction de vos besoins de test</w:t>
-      </w:r>
-      <w:r>
-        <w:rPr>
-          <w:lang w:val="fr-FR"/>
-        </w:rPr>
-        <w:t xml:space="preserve"> avant</w:t>
-      </w:r>
-      <w:r>
-        <w:rPr>
-          <w:lang w:val="fr-FR"/>
-        </w:rPr>
-        <w:t xml:space="preserve"> de pouvoir lancer le code. Pour plus d’informations concernant ce fichier et comment le configurer, voir la </w:t>
-      </w:r>
-      <w:r>
-        <w:rPr>
-          <w:lang w:val="fr-FR"/>
-        </w:rPr>
-        <w:t>partie « Fichier de configuration » ci-dessous.</w:t>
-      </w:r>
-    </w:p>
-    <w:p>
-      <w:pPr>
-        <w:rPr>
-          <w:lang w:val="fr-FR"/>
-        </w:rPr>
-      </w:pPr>
-      <w:r>
-        <w:rPr>
-          <w:lang w:val="fr-FR"/>
-        </w:rPr>
-        <w:t xml:space="preserve">Il y’a également une variable USERNAME dans Client.java qu’il faut modifier en fonction des adresses que vous avez reçu par mail. </w:t>
-      </w:r>
-      <w:r>
-        <w:rPr>
-          <w:lang w:val="fr-FR"/>
-        </w:rPr>
-        <w:t>Vous devrez ensuite ajouter les smarts contrats nécessaires dans le répertoire git que vous avez également reçu par mail.</w:t>
-      </w:r>
-    </w:p>
-    <w:p>
-      <w:pPr>
-        <w:rPr>
-          <w:lang w:val="fr-FR"/>
-        </w:rPr>
-      </w:pPr>
-      <w:r>
-        <w:rPr>
-          <w:lang w:val="fr-FR"/>
-        </w:rPr>
-        <w:t>Une fois le nœud correctement paramétrer, on peut lancer la méthode principale</w:t>
-      </w:r>
-      <w:r>
-        <w:rPr>
-          <w:lang w:val="fr-FR"/>
-        </w:rPr>
-        <w:t xml:space="preserve"> avec la flèche verte « Run »</w:t>
-      </w:r>
-      <w:r>
-        <w:rPr>
-          <w:lang w:val="fr-FR"/>
-        </w:rPr>
-        <w:t xml:space="preserve"> en prenant soin d’insérer </w:t>
-      </w:r>
-      <w:r>
-        <w:rPr>
-          <w:lang w:val="fr-FR"/>
-        </w:rPr>
-        <w:t xml:space="preserve">les arguments nécessaires : </w:t>
-      </w:r>
-    </w:p>
-    <w:p>
-      <w:pPr>
-        <w:pStyle w:val="Paragraphedeliste"/>
+        <w:pStyle w:val="Normal"/>
+        <w:rPr>
+          <w:lang w:val="fr-FR"/>
+        </w:rPr>
+      </w:pPr>
+      <w:r>
+        <w:rPr>
+          <w:lang w:val="fr-FR"/>
+        </w:rPr>
+        <w:t>Un fichier de base est fourni. Celui-ci doit être modifier en fonction de vos besoins de test avant de pouvoir lancer le code. Pour plus d’informations concernant ce fichier et comment le configurer, voir la partie « Fichier de configuration » ci-dessous.</w:t>
+      </w:r>
+    </w:p>
+    <w:p>
+      <w:pPr>
+        <w:pStyle w:val="Normal"/>
+        <w:rPr>
+          <w:lang w:val="fr-FR"/>
+        </w:rPr>
+      </w:pPr>
+      <w:r>
+        <w:rPr>
+          <w:lang w:val="fr-FR"/>
+        </w:rPr>
+        <w:t>Il y’a également une variable USERNAME dans Client.java qu’il faut modifier en fonction des adresses que vous avez reçu par mail. Vous devrez ensuite ajouter les smarts contrats nécessaires dans le répertoire git que vous avez également reçu par mail.</w:t>
+      </w:r>
+    </w:p>
+    <w:p>
+      <w:pPr>
+        <w:pStyle w:val="Normal"/>
+        <w:rPr>
+          <w:lang w:val="fr-FR"/>
+        </w:rPr>
+      </w:pPr>
+      <w:r>
+        <w:rPr>
+          <w:lang w:val="fr-FR"/>
+        </w:rPr>
+        <w:t xml:space="preserve">Une fois le nœud correctement paramétrer, on peut lancer la méthode principale avec la flèche verte « Run » en prenant soin d’insérer les arguments nécessaires : </w:t>
+      </w:r>
+    </w:p>
+    <w:p>
+      <w:pPr>
+        <w:pStyle w:val="ListParagraph"/>
         <w:numPr>
           <w:ilvl w:val="0"/>
-          <w:numId w:val="2"/>
+          <w:numId w:val="1"/>
         </w:numPr>
         <w:rPr>
           <w:lang w:val="fr-FR"/>
@@ -912,6 +673,7 @@
     </w:p>
     <w:p>
       <w:pPr>
+        <w:pStyle w:val="Normal"/>
         <w:rPr>
           <w:lang w:val="fr-FR"/>
         </w:rPr>
@@ -934,17 +696,12 @@
         <w:rPr>
           <w:lang w:val="fr-FR"/>
         </w:rPr>
-        <w:t xml:space="preserve">Fichier de </w:t>
-      </w:r>
-      <w:r>
-        <w:rPr>
-          <w:lang w:val="fr-FR"/>
-        </w:rPr>
-        <w:t>configuration</w:t>
-      </w:r>
-    </w:p>
-    <w:p>
-      <w:pPr>
+        <w:t>Fichier de configuration</w:t>
+      </w:r>
+    </w:p>
+    <w:p>
+      <w:pPr>
+        <w:pStyle w:val="Normal"/>
         <w:rPr>
           <w:rFonts w:cs="Open Sans"/>
           <w:lang w:val="fr-FR"/>
@@ -960,15 +717,13 @@
     </w:p>
     <w:p>
       <w:pPr>
-        <w:rPr>
-          <w:rFonts w:cs="Open Sans"/>
-          <w:lang w:val="fr-FR"/>
-        </w:rPr>
-      </w:pPr>
-      <w:hyperlink r:id="rId7" w:history="1">
+        <w:pStyle w:val="Normal"/>
+        <w:rPr/>
+      </w:pPr>
+      <w:hyperlink r:id="rId4">
         <w:r>
           <w:rPr>
-            <w:rStyle w:val="Lienhypertexte"/>
+            <w:rStyle w:val="LienInternet"/>
             <w:lang w:val="fr-FR"/>
           </w:rPr>
           <w:t>https://github.com/Kalima-Systems/Kalima-Tuto/blob/master/SmartContractNode</w:t>
@@ -977,15 +732,22 @@
     </w:p>
     <w:p>
       <w:pPr>
+        <w:pStyle w:val="Normal"/>
         <w:rPr>
           <w:rFonts w:cs="Open Sans"/>
           <w:lang w:val="fr-FR"/>
         </w:rPr>
       </w:pPr>
-    </w:p>
-    <w:p>
-      <w:pPr>
-        <w:pStyle w:val="console"/>
+      <w:r>
+        <w:rPr>
+          <w:rFonts w:cs="Open Sans"/>
+          <w:lang w:val="fr-FR"/>
+        </w:rPr>
+      </w:r>
+    </w:p>
+    <w:p>
+      <w:pPr>
+        <w:pStyle w:val="Console"/>
         <w:rPr>
           <w:rFonts w:ascii="Avenir Next LT Pro" w:hAnsi="Avenir Next LT Pro"/>
           <w:sz w:val="18"/>
@@ -1005,7 +767,7 @@
     </w:p>
     <w:p>
       <w:pPr>
-        <w:pStyle w:val="console"/>
+        <w:pStyle w:val="Console"/>
         <w:rPr>
           <w:rFonts w:ascii="Avenir Next LT Pro" w:hAnsi="Avenir Next LT Pro"/>
           <w:sz w:val="18"/>
@@ -1073,7 +835,7 @@
     </w:p>
     <w:p>
       <w:pPr>
-        <w:pStyle w:val="console"/>
+        <w:pStyle w:val="Console"/>
         <w:rPr>
           <w:rFonts w:ascii="Avenir Next LT Pro" w:hAnsi="Avenir Next LT Pro"/>
           <w:sz w:val="18"/>
@@ -1093,7 +855,7 @@
     </w:p>
     <w:p>
       <w:pPr>
-        <w:pStyle w:val="console"/>
+        <w:pStyle w:val="Console"/>
         <w:rPr>
           <w:rFonts w:ascii="Avenir Next LT Pro" w:hAnsi="Avenir Next LT Pro"/>
           <w:sz w:val="18"/>
@@ -1108,17 +870,19 @@
           <w:szCs w:val="18"/>
           <w:lang w:val="en-US"/>
         </w:rPr>
-        <w:t>SerialId=</w:t>
-      </w:r>
-      <w:r>
+        <w:t xml:space="preserve">SerialId=YouSerialID </w:t>
+      </w:r>
+    </w:p>
+    <w:p>
+      <w:pPr>
+        <w:pStyle w:val="Console"/>
         <w:rPr>
           <w:rFonts w:ascii="Avenir Next LT Pro" w:hAnsi="Avenir Next LT Pro"/>
           <w:sz w:val="18"/>
           <w:szCs w:val="18"/>
           <w:lang w:val="en-US"/>
         </w:rPr>
-        <w:t>YouSerialID</w:t>
-      </w:r>
+      </w:pPr>
       <w:r>
         <w:rPr>
           <w:rFonts w:ascii="Avenir Next LT Pro" w:hAnsi="Avenir Next LT Pro"/>
@@ -1126,35 +890,15 @@
           <w:szCs w:val="18"/>
           <w:lang w:val="en-US"/>
         </w:rPr>
-        <w:t xml:space="preserve"> </w:t>
-      </w:r>
-    </w:p>
-    <w:p>
-      <w:pPr>
-        <w:pStyle w:val="console"/>
-        <w:rPr>
-          <w:rFonts w:ascii="Avenir Next LT Pro" w:hAnsi="Avenir Next LT Pro"/>
-          <w:sz w:val="18"/>
-          <w:szCs w:val="18"/>
-          <w:lang w:val="en-US"/>
-        </w:rPr>
-      </w:pPr>
-      <w:r>
-        <w:rPr>
-          <w:rFonts w:ascii="Avenir Next LT Pro" w:hAnsi="Avenir Next LT Pro"/>
-          <w:sz w:val="18"/>
-          <w:szCs w:val="18"/>
-          <w:lang w:val="en-US"/>
-        </w:rPr>
         <w:t>PRIVACHAIN=org.kalima.tuto</w:t>
       </w:r>
     </w:p>
     <w:p>
       <w:pPr>
-        <w:pStyle w:val="Paragraphedeliste"/>
+        <w:pStyle w:val="ListParagraph"/>
         <w:numPr>
           <w:ilvl w:val="0"/>
-          <w:numId w:val="2"/>
+          <w:numId w:val="1"/>
         </w:numPr>
         <w:rPr>
           <w:rFonts w:cs="Open Sans"/>
@@ -1166,25 +910,30 @@
           <w:rFonts w:cs="Open Sans"/>
           <w:lang w:val="fr-FR"/>
         </w:rPr>
-        <w:lastRenderedPageBreak/>
         <w:t xml:space="preserve">SERVER_PORT : Chaque nœud Kalima est composé de plusieurs « clients », et d’un « serveur ». Même si dans la majorité des cas, la partie serveur ne sera pas utilisée pour un nœud client Kalima, on doit spécifier un port pour le serveur. On peut choisir le port que l’on veut, en prenant soin de choisir un port qui n’est pas déjà utilisé sur la machine. </w:t>
       </w:r>
     </w:p>
     <w:p>
       <w:pPr>
-        <w:pStyle w:val="Paragraphedeliste"/>
+        <w:pStyle w:val="ListParagraph"/>
         <w:rPr>
           <w:rFonts w:cs="Open Sans"/>
           <w:lang w:val="fr-FR"/>
         </w:rPr>
       </w:pPr>
-    </w:p>
-    <w:p>
-      <w:pPr>
-        <w:pStyle w:val="Paragraphedeliste"/>
+      <w:r>
+        <w:rPr>
+          <w:rFonts w:cs="Open Sans"/>
+          <w:lang w:val="fr-FR"/>
+        </w:rPr>
+      </w:r>
+    </w:p>
+    <w:p>
+      <w:pPr>
+        <w:pStyle w:val="ListParagraph"/>
         <w:numPr>
           <w:ilvl w:val="0"/>
-          <w:numId w:val="2"/>
+          <w:numId w:val="1"/>
         </w:numPr>
         <w:rPr>
           <w:rFonts w:cs="Open Sans"/>
@@ -1201,48 +950,74 @@
     </w:p>
     <w:p>
       <w:pPr>
-        <w:pStyle w:val="Paragraphedeliste"/>
+        <w:pStyle w:val="ListParagraph"/>
         <w:rPr>
           <w:rFonts w:cs="Open Sans"/>
           <w:lang w:val="fr-FR"/>
         </w:rPr>
       </w:pPr>
-    </w:p>
-    <w:p>
-      <w:pPr>
-        <w:pStyle w:val="Paragraphedeliste"/>
+      <w:r>
+        <w:rPr>
+          <w:rFonts w:cs="Open Sans"/>
+          <w:lang w:val="fr-FR"/>
+        </w:rPr>
+      </w:r>
+    </w:p>
+    <w:p>
+      <w:pPr>
+        <w:pStyle w:val="ListParagraph"/>
         <w:numPr>
           <w:ilvl w:val="0"/>
-          <w:numId w:val="2"/>
+          <w:numId w:val="1"/>
         </w:numPr>
-        <w:rPr>
-          <w:lang w:val="fr-FR"/>
-        </w:rPr>
+        <w:rPr/>
       </w:pPr>
       <w:r>
         <w:rPr>
           <w:rFonts w:cs="Open Sans"/>
           <w:lang w:val="fr-FR"/>
         </w:rPr>
-        <w:t>SerialId : Pour que la connexion aboutisse, votre nœud doit être autorisé sur la blockchain. Pour initialiser la connexion, un administrateur Kalima doit vous créer une autorisation temporaire (valable 5 minutes). Cette autorisation temporaire se fait par le biais du SerialId. On peut autoriser un nœud sur une liste d’adresses, en lecture ou en écriture. Le nœud aura donc accès aux transactions de toutes les adresses sur lesquelles il est autorisé en lecture ou en écriture, en revanche il pourra créer de nouvelles transactions uniquement sur les adresses sur lesquelles il est autorisé en écriture.</w:t>
-      </w:r>
-    </w:p>
-    <w:p>
-      <w:pPr>
-        <w:pStyle w:val="Paragraphedeliste"/>
-        <w:rPr>
-          <w:lang w:val="fr-FR"/>
-        </w:rPr>
-      </w:pPr>
-    </w:p>
-    <w:p>
-      <w:pPr>
-        <w:pStyle w:val="Paragraphedeliste"/>
+        <w:t xml:space="preserve">SerialId : ID permettant l’autorisation de votre nœud sur la blockchain que vous pouvez obtenir ici : </w:t>
+      </w:r>
+      <w:hyperlink r:id="rId5">
+        <w:r>
+          <w:rPr>
+            <w:rStyle w:val="LienInternet"/>
+            <w:rFonts w:cs="Open Sans"/>
+            <w:lang w:val="fr-FR"/>
+          </w:rPr>
+          <w:t>https://inscription.tuto.kalimadb.com/airdrop</w:t>
+        </w:r>
+      </w:hyperlink>
+      <w:r>
+        <w:rPr>
+          <w:rFonts w:cs="Open Sans"/>
+          <w:lang w:val="fr-FR"/>
+        </w:rPr>
+        <w:t xml:space="preserve"> (vous disposez de 10 serialId reçus par mail)</w:t>
+      </w:r>
+    </w:p>
+    <w:p>
+      <w:pPr>
+        <w:pStyle w:val="ListParagraph"/>
+        <w:rPr>
+          <w:lang w:val="fr-FR"/>
+        </w:rPr>
+      </w:pPr>
+      <w:r>
+        <w:rPr>
+          <w:lang w:val="fr-FR"/>
+        </w:rPr>
+      </w:r>
+    </w:p>
+    <w:p>
+      <w:pPr>
+        <w:pStyle w:val="ListParagraph"/>
         <w:numPr>
           <w:ilvl w:val="0"/>
-          <w:numId w:val="2"/>
+          <w:numId w:val="1"/>
         </w:numPr>
-        <w:suppressAutoHyphens/>
+        <w:suppressAutoHyphens w:val="true"/>
         <w:rPr>
           <w:lang w:val="fr-FR"/>
         </w:rPr>
@@ -1265,24 +1040,25 @@
         <w:rPr>
           <w:lang w:val="fr-FR"/>
         </w:rPr>
-        <w:t>Implémentation</w:t>
-      </w:r>
-      <w:r>
-        <w:rPr>
-          <w:lang w:val="fr-FR"/>
-        </w:rPr>
-        <w:t xml:space="preserve"> « from scratch »</w:t>
-      </w:r>
-    </w:p>
-    <w:p>
-      <w:pPr>
-        <w:rPr>
-          <w:lang w:val="fr-FR"/>
-        </w:rPr>
-      </w:pPr>
-    </w:p>
-    <w:p>
-      <w:pPr>
+        <w:t>Implémentation « from scratch »</w:t>
+      </w:r>
+    </w:p>
+    <w:p>
+      <w:pPr>
+        <w:pStyle w:val="Normal"/>
+        <w:rPr>
+          <w:lang w:val="fr-FR"/>
+        </w:rPr>
+      </w:pPr>
+      <w:r>
+        <w:rPr>
+          <w:lang w:val="fr-FR"/>
+        </w:rPr>
+      </w:r>
+    </w:p>
+    <w:p>
+      <w:pPr>
+        <w:pStyle w:val="Normal"/>
         <w:rPr>
           <w:rFonts w:cs="Open Sans"/>
           <w:lang w:val="fr-FR"/>
@@ -1293,35 +1069,7 @@
           <w:rFonts w:cs="Open Sans"/>
           <w:lang w:val="fr-FR"/>
         </w:rPr>
-        <w:t>On considère ici que le nœud Kalima est déjà initialis</w:t>
-      </w:r>
-      <w:r>
-        <w:rPr>
-          <w:rFonts w:cs="Open Sans"/>
-          <w:lang w:val="fr-FR"/>
-        </w:rPr>
-        <w:t>é</w:t>
-      </w:r>
-      <w:r>
-        <w:rPr>
-          <w:rFonts w:cs="Open Sans"/>
-          <w:lang w:val="fr-FR"/>
-        </w:rPr>
-        <w:t xml:space="preserve">. Sinon, il faut se référer à la documentation API_Java </w:t>
-      </w:r>
-      <w:r>
-        <w:rPr>
-          <w:rFonts w:cs="Open Sans"/>
-          <w:lang w:val="fr-FR"/>
-        </w:rPr>
-        <w:t xml:space="preserve">pour </w:t>
-      </w:r>
-      <w:r>
-        <w:rPr>
-          <w:rFonts w:cs="Open Sans"/>
-          <w:lang w:val="fr-FR"/>
-        </w:rPr>
-        <w:t>correctement paramétrer son nœud.</w:t>
+        <w:t>On considère ici que le nœud Kalima est déjà initialisé. Sinon, il faut se référer à la documentation API_Java pour correctement paramétrer son nœud.</w:t>
       </w:r>
     </w:p>
     <w:p>
@@ -1340,60 +1088,38 @@
     </w:p>
     <w:p>
       <w:pPr>
-        <w:rPr>
-          <w:lang w:val="fr-FR"/>
-        </w:rPr>
-      </w:pPr>
-      <w:r>
-        <w:rPr>
-          <w:lang w:val="fr-FR"/>
-        </w:rPr>
-        <w:t>On peut commencer par créer une classe qui implémente l’interface MemCacheCallback.</w:t>
-      </w:r>
-      <w:r>
-        <w:rPr>
-          <w:lang w:val="fr-FR"/>
-        </w:rPr>
-        <w:t xml:space="preserve"> Une instance de cette classe sera par la suite cré</w:t>
-      </w:r>
-      <w:r>
-        <w:rPr>
-          <w:lang w:val="fr-FR"/>
-        </w:rPr>
-        <w:t>ée</w:t>
-      </w:r>
-      <w:r>
-        <w:rPr>
-          <w:lang w:val="fr-FR"/>
-        </w:rPr>
-        <w:t xml:space="preserve"> pour chaque adresse sur laquelle notre nœud est autorisé. </w:t>
-      </w:r>
-    </w:p>
-    <w:p>
-      <w:pPr>
-        <w:rPr>
-          <w:lang w:val="fr-FR"/>
-        </w:rPr>
-      </w:pPr>
-      <w:r>
-        <w:rPr>
-          <w:lang w:val="fr-FR"/>
-        </w:rPr>
-        <w:t>Cette classe nous permettra de réagir à l’arrivée de nouvelles transactions. C’est donc ici qui nous déciderons d’exécuter nos contrats</w:t>
-      </w:r>
-      <w:r>
-        <w:rPr>
-          <w:lang w:val="fr-FR"/>
-        </w:rPr>
-        <w:t xml:space="preserve">. Pour réagir à l’arrivée de nouvelles transactions, nous implémenterons notre code dans la fonction putData qui prend 2 paramètres : </w:t>
-      </w:r>
-    </w:p>
-    <w:p>
-      <w:pPr>
-        <w:pStyle w:val="Paragraphedeliste"/>
+        <w:pStyle w:val="Normal"/>
+        <w:rPr>
+          <w:lang w:val="fr-FR"/>
+        </w:rPr>
+      </w:pPr>
+      <w:r>
+        <w:rPr>
+          <w:lang w:val="fr-FR"/>
+        </w:rPr>
+        <w:t xml:space="preserve">On peut commencer par créer une classe qui implémente l’interface MemCacheCallback. Une instance de cette classe sera par la suite créée pour chaque adresse sur laquelle notre nœud est autorisé. </w:t>
+      </w:r>
+    </w:p>
+    <w:p>
+      <w:pPr>
+        <w:pStyle w:val="Normal"/>
+        <w:rPr>
+          <w:lang w:val="fr-FR"/>
+        </w:rPr>
+      </w:pPr>
+      <w:r>
+        <w:rPr>
+          <w:lang w:val="fr-FR"/>
+        </w:rPr>
+        <w:t xml:space="preserve">Cette classe nous permettra de réagir à l’arrivée de nouvelles transactions. C’est donc ici qui nous déciderons d’exécuter nos contrats. Pour réagir à l’arrivée de nouvelles transactions, nous implémenterons notre code dans la fonction putData qui prend 2 paramètres : </w:t>
+      </w:r>
+    </w:p>
+    <w:p>
+      <w:pPr>
+        <w:pStyle w:val="ListParagraph"/>
         <w:numPr>
           <w:ilvl w:val="0"/>
-          <w:numId w:val="2"/>
+          <w:numId w:val="1"/>
         </w:numPr>
         <w:rPr>
           <w:lang w:val="fr-FR"/>
@@ -1403,39 +1129,28 @@
         <w:rPr>
           <w:lang w:val="fr-FR"/>
         </w:rPr>
-        <w:t>k</w:t>
-      </w:r>
-      <w:r>
-        <w:rPr>
-          <w:lang w:val="fr-FR"/>
-        </w:rPr>
-        <w:t xml:space="preserve">ey de type String </w:t>
-      </w:r>
-      <w:r>
-        <w:rPr>
-          <w:lang w:val="fr-FR"/>
-        </w:rPr>
-        <w:sym w:font="Wingdings" w:char="F0E8"/>
-      </w:r>
-      <w:r>
-        <w:rPr>
-          <w:lang w:val="fr-FR"/>
-        </w:rPr>
-        <w:t xml:space="preserve"> La clé </w:t>
-      </w:r>
-      <w:r>
-        <w:rPr>
-          <w:lang w:val="fr-FR"/>
-        </w:rPr>
-        <w:t>du message</w:t>
-      </w:r>
-    </w:p>
-    <w:p>
-      <w:pPr>
-        <w:pStyle w:val="Paragraphedeliste"/>
+        <w:t xml:space="preserve">key de type String </w:t>
+      </w:r>
+      <w:r>
+        <w:rPr>
+          <w:rFonts w:eastAsia="Wingdings" w:cs="Wingdings" w:ascii="Wingdings" w:hAnsi="Wingdings"/>
+          <w:lang w:val="fr-FR"/>
+        </w:rPr>
+        <w:t></w:t>
+      </w:r>
+      <w:r>
+        <w:rPr>
+          <w:lang w:val="fr-FR"/>
+        </w:rPr>
+        <w:t xml:space="preserve"> La clé du message</w:t>
+      </w:r>
+    </w:p>
+    <w:p>
+      <w:pPr>
+        <w:pStyle w:val="ListParagraph"/>
         <w:numPr>
           <w:ilvl w:val="0"/>
-          <w:numId w:val="2"/>
+          <w:numId w:val="1"/>
         </w:numPr>
         <w:rPr>
           <w:lang w:val="fr-FR"/>
@@ -1449,9 +1164,10 @@
       </w:r>
       <w:r>
         <w:rPr>
-          <w:lang w:val="fr-FR"/>
-        </w:rPr>
-        <w:sym w:font="Wingdings" w:char="F0E8"/>
+          <w:rFonts w:eastAsia="Wingdings" w:cs="Wingdings" w:ascii="Wingdings" w:hAnsi="Wingdings"/>
+          <w:lang w:val="fr-FR"/>
+        </w:rPr>
+        <w:t></w:t>
       </w:r>
       <w:r>
         <w:rPr>
@@ -1462,6 +1178,7 @@
     </w:p>
     <w:p>
       <w:pPr>
+        <w:pStyle w:val="Normal"/>
         <w:rPr>
           <w:lang w:val="fr-FR"/>
         </w:rPr>
@@ -1475,74 +1192,26 @@
     </w:p>
     <w:p>
       <w:pPr>
-        <w:rPr>
-          <w:highlight w:val="white"/>
-          <w:lang w:val="fr-FR"/>
-        </w:rPr>
-      </w:pPr>
-      <w:r>
-        <w:rPr>
-          <w:highlight w:val="white"/>
-          <w:lang w:val="fr-FR"/>
-        </w:rPr>
-        <w:t>La fonction runFonction de l’objet ContractManager p</w:t>
-      </w:r>
-      <w:r>
-        <w:rPr>
-          <w:highlight w:val="white"/>
-          <w:lang w:val="fr-FR"/>
-        </w:rPr>
-        <w:t>er</w:t>
-      </w:r>
-      <w:r>
-        <w:rPr>
-          <w:highlight w:val="white"/>
-          <w:lang w:val="fr-FR"/>
-        </w:rPr>
-        <w:t>met d’exécuter un smart contrat</w:t>
-      </w:r>
-      <w:r>
-        <w:rPr>
-          <w:highlight w:val="white"/>
-          <w:lang w:val="fr-FR"/>
-        </w:rPr>
-        <w:t xml:space="preserve">, elle prend </w:t>
-      </w:r>
-      <w:r>
-        <w:rPr>
-          <w:highlight w:val="white"/>
-          <w:lang w:val="fr-FR"/>
-        </w:rPr>
-        <w:t>deux</w:t>
-      </w:r>
-      <w:r>
-        <w:rPr>
-          <w:highlight w:val="white"/>
-          <w:lang w:val="fr-FR"/>
-        </w:rPr>
-        <w:t xml:space="preserve"> paramètres </w:t>
-      </w:r>
-      <w:r>
-        <w:rPr>
-          <w:highlight w:val="white"/>
-          <w:lang w:val="fr-FR"/>
-        </w:rPr>
-        <w:t xml:space="preserve">obligatoires </w:t>
-      </w:r>
-      <w:r>
-        <w:rPr>
-          <w:highlight w:val="white"/>
-          <w:lang w:val="fr-FR"/>
-        </w:rPr>
-        <w:t xml:space="preserve">: </w:t>
-      </w:r>
-    </w:p>
-    <w:p>
-      <w:pPr>
-        <w:pStyle w:val="Paragraphedeliste"/>
+        <w:pStyle w:val="Normal"/>
+        <w:rPr>
+          <w:highlight w:val="white"/>
+          <w:lang w:val="fr-FR"/>
+        </w:rPr>
+      </w:pPr>
+      <w:r>
+        <w:rPr>
+          <w:highlight w:val="white"/>
+          <w:lang w:val="fr-FR"/>
+        </w:rPr>
+        <w:t xml:space="preserve">La fonction runFonction de l’objet ContractManager permet d’exécuter un smart contrat, elle prend deux paramètres obligatoires : </w:t>
+      </w:r>
+    </w:p>
+    <w:p>
+      <w:pPr>
+        <w:pStyle w:val="ListParagraph"/>
         <w:numPr>
           <w:ilvl w:val="0"/>
-          <w:numId w:val="2"/>
+          <w:numId w:val="1"/>
         </w:numPr>
         <w:rPr>
           <w:highlight w:val="white"/>
@@ -1559,10 +1228,10 @@
     </w:p>
     <w:p>
       <w:pPr>
-        <w:pStyle w:val="Paragraphedeliste"/>
+        <w:pStyle w:val="ListParagraph"/>
         <w:numPr>
           <w:ilvl w:val="0"/>
-          <w:numId w:val="2"/>
+          <w:numId w:val="1"/>
         </w:numPr>
         <w:rPr>
           <w:highlight w:val="white"/>
@@ -1574,12 +1243,12 @@
           <w:highlight w:val="white"/>
           <w:lang w:val="fr-FR"/>
         </w:rPr>
-        <w:lastRenderedPageBreak/>
         <w:t xml:space="preserve">Le nom de la fonction que l’on veut lancer à l’intérieur du contrat. Dans notre cas, nous lancerons toujours la fonction « main ». </w:t>
       </w:r>
     </w:p>
     <w:p>
       <w:pPr>
+        <w:pStyle w:val="Normal"/>
         <w:rPr>
           <w:highlight w:val="white"/>
           <w:lang w:val="fr-FR"/>
@@ -1595,58 +1264,29 @@
     </w:p>
     <w:p>
       <w:pPr>
-        <w:rPr>
-          <w:highlight w:val="white"/>
-          <w:lang w:val="fr-FR"/>
-        </w:rPr>
-      </w:pPr>
-      <w:r>
-        <w:rPr>
-          <w:lang w:val="fr-FR"/>
-        </w:rPr>
-        <w:t>Le</w:t>
-      </w:r>
-      <w:r>
-        <w:rPr>
-          <w:lang w:val="fr-FR"/>
-        </w:rPr>
-        <w:t>s smarts contrats peuvent être dans différents répertoires git, et les informations relatives à ces contrats publié</w:t>
-      </w:r>
-      <w:r>
-        <w:rPr>
-          <w:lang w:val="fr-FR"/>
-        </w:rPr>
-        <w:t>e</w:t>
-      </w:r>
-      <w:r>
-        <w:rPr>
-          <w:lang w:val="fr-FR"/>
-        </w:rPr>
-        <w:t xml:space="preserve">s dans différentes adresses de la blockchain, commençant toutes par /Kalima_ Contracts (exemple : /Kalima_Contracts/Kalima). Cela permet par exemple de séparer les contrats par utilisateurs, ou selon vos propres règles. </w:t>
-      </w:r>
-      <w:r>
-        <w:rPr>
-          <w:lang w:val="fr-FR"/>
-        </w:rPr>
-        <w:t>Les informations stockées dans ces adresses permettent notamment de télécharger, vérifier et décrypter les contrats</w:t>
-      </w:r>
-      <w:r>
-        <w:rPr>
-          <w:highlight w:val="white"/>
-          <w:lang w:val="fr-FR"/>
-        </w:rPr>
-        <w:t>.</w:t>
-      </w:r>
-      <w:r>
-        <w:rPr>
-          <w:highlight w:val="white"/>
-          <w:lang w:val="fr-FR"/>
-        </w:rPr>
-        <w:t xml:space="preserve"> </w:t>
-      </w:r>
-    </w:p>
-    <w:p>
-      <w:pPr>
+        <w:pStyle w:val="Normal"/>
+        <w:rPr>
+          <w:highlight w:val="white"/>
+          <w:lang w:val="fr-FR"/>
+        </w:rPr>
+      </w:pPr>
+      <w:r>
+        <w:rPr>
+          <w:lang w:val="fr-FR"/>
+        </w:rPr>
+        <w:t>Les smarts contrats peuvent être dans différents répertoires git, et les informations relatives à ces contrats publiées dans différentes adresses de la blockchain, commençant toutes par /Kalima_ Contracts (exemple : /Kalima_Contracts/Kalima). Cela permet par exemple de séparer les contrats par utilisateurs, ou selon vos propres règles. Les informations stockées dans ces adresses permettent notamment de télécharger, vérifier et décrypter les contrats</w:t>
+      </w:r>
+      <w:r>
+        <w:rPr>
+          <w:highlight w:val="white"/>
+          <w:lang w:val="fr-FR"/>
+        </w:rPr>
+        <w:t xml:space="preserve">. </w:t>
+      </w:r>
+    </w:p>
+    <w:p>
+      <w:pPr>
+        <w:pStyle w:val="Normal"/>
         <w:rPr>
           <w:highlight w:val="white"/>
           <w:lang w:val="fr-FR"/>
@@ -1662,41 +1302,37 @@
     </w:p>
     <w:p>
       <w:pPr>
-        <w:rPr>
-          <w:highlight w:val="white"/>
-          <w:lang w:val="fr-FR"/>
-        </w:rPr>
-      </w:pPr>
-    </w:p>
-    <w:p>
-      <w:pPr>
-        <w:pStyle w:val="console"/>
-        <w:rPr>
-          <w:lang w:val="en-US"/>
-        </w:rPr>
-      </w:pPr>
-      <w:r>
-        <w:rPr>
-          <w:lang w:val="en-US"/>
-        </w:rPr>
-        <w:t>if(kMsg.getAddress().equals(</w:t>
-      </w:r>
-      <w:r>
-        <w:rPr>
-          <w:lang w:val="en-US"/>
-        </w:rPr>
-        <w:t>client.getContractCache()</w:t>
-      </w:r>
-      <w:r>
-        <w:rPr>
-          <w:lang w:val="en-US"/>
-        </w:rPr>
-        <w:t>)) {</w:t>
-      </w:r>
-    </w:p>
-    <w:p>
-      <w:pPr>
-        <w:pStyle w:val="console"/>
+        <w:pStyle w:val="Normal"/>
+        <w:rPr>
+          <w:highlight w:val="white"/>
+          <w:lang w:val="fr-FR"/>
+        </w:rPr>
+      </w:pPr>
+      <w:r>
+        <w:rPr>
+          <w:highlight w:val="white"/>
+          <w:lang w:val="fr-FR"/>
+        </w:rPr>
+      </w:r>
+    </w:p>
+    <w:p>
+      <w:pPr>
+        <w:pStyle w:val="Console"/>
+        <w:rPr>
+          <w:lang w:val="en-US"/>
+        </w:rPr>
+      </w:pPr>
+      <w:r>
+        <w:rPr>
+          <w:lang w:val="en-US"/>
+        </w:rPr>
+        <w:t>if(kMsg.getAddress().equals(client.getContractCache())) {</w:t>
+      </w:r>
+    </w:p>
+    <w:p>
+      <w:pPr>
+        <w:pStyle w:val="Console"/>
+        <w:rPr/>
       </w:pPr>
       <w:r>
         <w:rPr>
@@ -1705,48 +1341,56 @@
         <w:tab/>
       </w:r>
       <w:r>
+        <w:rPr/>
         <w:t>client.getClientCallBack().getContractManager().downloadContract(kMsg.getProps().getProps());</w:t>
       </w:r>
     </w:p>
     <w:p>
       <w:pPr>
-        <w:pStyle w:val="console"/>
-      </w:pPr>
-      <w:r>
+        <w:pStyle w:val="Console"/>
+        <w:rPr/>
+      </w:pPr>
+      <w:r>
+        <w:rPr/>
         <w:t xml:space="preserve">} </w:t>
-      </w:r>
-      <w:r>
         <w:tab/>
         <w:t>client.getClientCallBack().getContractManager().runFunction("addr1.js", "main", kMsg, client.getClone(), logger);</w:t>
       </w:r>
     </w:p>
     <w:p>
       <w:pPr>
-        <w:pStyle w:val="console"/>
-      </w:pPr>
-      <w:r>
+        <w:pStyle w:val="Console"/>
+        <w:rPr/>
+      </w:pPr>
+      <w:r>
+        <w:rPr/>
         <w:t>} else if(kMsg.getAddress().equals("/" + Client.USERNAME + "/addr3")) {</w:t>
       </w:r>
     </w:p>
     <w:p>
       <w:pPr>
-        <w:pStyle w:val="console"/>
-      </w:pPr>
-      <w:r>
+        <w:pStyle w:val="Console"/>
+        <w:rPr/>
+      </w:pPr>
+      <w:r>
+        <w:rPr/>
         <w:tab/>
         <w:t>client.getClientCallBack().getContractManager().runFunction("addr3.py", "main", kMsg, client.getClone(), logger);</w:t>
       </w:r>
     </w:p>
     <w:p>
       <w:pPr>
-        <w:pStyle w:val="console"/>
-      </w:pPr>
-      <w:r>
+        <w:pStyle w:val="Console"/>
+        <w:rPr/>
+      </w:pPr>
+      <w:r>
+        <w:rPr/>
         <w:t>}</w:t>
       </w:r>
     </w:p>
     <w:p>
       <w:pPr>
+        <w:pStyle w:val="Normal"/>
         <w:rPr>
           <w:highlight w:val="white"/>
           <w:lang w:val="fr-FR"/>
@@ -1762,43 +1406,29 @@
     </w:p>
     <w:p>
       <w:pPr>
-        <w:rPr>
-          <w:highlight w:val="white"/>
-          <w:lang w:val="fr-FR"/>
-        </w:rPr>
-      </w:pPr>
-      <w:r>
-        <w:rPr>
-          <w:highlight w:val="white"/>
-          <w:lang w:val="fr-FR"/>
-        </w:rPr>
-        <w:t>Vous trouverez l’exemple complet de c</w:t>
-      </w:r>
-      <w:r>
-        <w:rPr>
-          <w:highlight w:val="white"/>
-          <w:lang w:val="fr-FR"/>
-        </w:rPr>
-        <w:t xml:space="preserve">ette implémentation </w:t>
-      </w:r>
-      <w:r>
-        <w:rPr>
-          <w:highlight w:val="white"/>
-          <w:lang w:val="fr-FR"/>
-        </w:rPr>
-        <w:t xml:space="preserve">ici : </w:t>
-      </w:r>
-    </w:p>
-    <w:p>
-      <w:pPr>
-        <w:rPr>
-          <w:lang w:val="fr-FR"/>
-        </w:rPr>
-      </w:pPr>
-      <w:hyperlink r:id="rId8" w:history="1">
+        <w:pStyle w:val="Normal"/>
+        <w:rPr>
+          <w:highlight w:val="white"/>
+          <w:lang w:val="fr-FR"/>
+        </w:rPr>
+      </w:pPr>
+      <w:r>
+        <w:rPr>
+          <w:highlight w:val="white"/>
+          <w:lang w:val="fr-FR"/>
+        </w:rPr>
+        <w:t xml:space="preserve">Vous trouverez l’exemple complet de cette implémentation ici : </w:t>
+      </w:r>
+    </w:p>
+    <w:p>
+      <w:pPr>
+        <w:pStyle w:val="Normal"/>
+        <w:rPr/>
+      </w:pPr>
+      <w:hyperlink r:id="rId6">
         <w:r>
           <w:rPr>
-            <w:rStyle w:val="Lienhypertexte"/>
+            <w:rStyle w:val="LienInternet"/>
             <w:lang w:val="fr-FR"/>
           </w:rPr>
           <w:t>https://github.com/Kalima-Systems/Kalima-Tuto/blob/master/SmartContractNode/src/org/kalima/smartcontractnode/CacheCallback.java</w:t>
@@ -1823,6 +1453,7 @@
     </w:p>
     <w:p>
       <w:pPr>
+        <w:pStyle w:val="Normal"/>
         <w:rPr>
           <w:highlight w:val="white"/>
           <w:lang w:val="fr-FR"/>
@@ -1838,17 +1469,303 @@
     </w:p>
     <w:p>
       <w:pPr>
-        <w:rPr>
-          <w:highlight w:val="white"/>
-          <w:lang w:val="fr-FR"/>
-        </w:rPr>
-      </w:pPr>
-      <w:r>
-        <w:rPr>
-          <w:highlight w:val="white"/>
-          <w:lang w:val="fr-FR"/>
-        </w:rPr>
-        <w:t>Au démarrage, le nœud se synchronise avec les master nodes. C’est-à-dire qu’il va recevoir les données sur les adresses auxquelles il est autorisé.</w:t>
+        <w:pStyle w:val="Normal"/>
+        <w:rPr>
+          <w:highlight w:val="white"/>
+          <w:lang w:val="fr-FR"/>
+        </w:rPr>
+      </w:pPr>
+      <w:r>
+        <w:rPr>
+          <w:highlight w:val="white"/>
+          <w:lang w:val="fr-FR"/>
+        </w:rPr>
+        <w:t xml:space="preserve">Au démarrage, le nœud se synchronise avec les master nodes. C’est-à-dire qu’il va recevoir les données sur les adresses auxquelles il est autorisé. </w:t>
+      </w:r>
+    </w:p>
+    <w:p>
+      <w:pPr>
+        <w:pStyle w:val="Normal"/>
+        <w:rPr>
+          <w:highlight w:val="white"/>
+          <w:lang w:val="fr-FR"/>
+        </w:rPr>
+      </w:pPr>
+      <w:r>
+        <w:rPr>
+          <w:highlight w:val="white"/>
+          <w:lang w:val="fr-FR"/>
+        </w:rPr>
+        <w:t xml:space="preserve">Quand une donnée arrive sur une nouvelle adresse, la fonction onNewCache est appelée. Nous pourrons donc créer nos instances de CacheCallback dans cette fonction : </w:t>
+      </w:r>
+    </w:p>
+    <w:p>
+      <w:pPr>
+        <w:pStyle w:val="Code"/>
+        <w:rPr>
+          <w:highlight w:val="white"/>
+        </w:rPr>
+      </w:pPr>
+      <w:r>
+        <w:rPr>
+          <w:highlight w:val="white"/>
+        </w:rPr>
+        <w:t>client</w:t>
+      </w:r>
+      <w:r>
+        <w:rPr>
+          <w:b/>
+          <w:bCs/>
+          <w:color w:val="000080"/>
+          <w:highlight w:val="white"/>
+        </w:rPr>
+        <w:t>.</w:t>
+      </w:r>
+      <w:r>
+        <w:rPr>
+          <w:highlight w:val="white"/>
+        </w:rPr>
+        <w:t>getClone</w:t>
+      </w:r>
+      <w:r>
+        <w:rPr>
+          <w:b/>
+          <w:bCs/>
+          <w:color w:val="000080"/>
+          <w:highlight w:val="white"/>
+        </w:rPr>
+        <w:t>().</w:t>
+      </w:r>
+      <w:r>
+        <w:rPr>
+          <w:highlight w:val="white"/>
+        </w:rPr>
+        <w:t>addMemCacheCallback</w:t>
+      </w:r>
+      <w:r>
+        <w:rPr>
+          <w:b/>
+          <w:bCs/>
+          <w:color w:val="000080"/>
+          <w:highlight w:val="white"/>
+        </w:rPr>
+        <w:t>(</w:t>
+      </w:r>
+      <w:r>
+        <w:rPr>
+          <w:b/>
+          <w:bCs/>
+          <w:color w:val="0000FF"/>
+          <w:highlight w:val="white"/>
+        </w:rPr>
+        <w:t>new</w:t>
+      </w:r>
+      <w:r>
+        <w:rPr>
+          <w:highlight w:val="white"/>
+        </w:rPr>
+        <w:t xml:space="preserve"> CacheCallback</w:t>
+      </w:r>
+      <w:r>
+        <w:rPr>
+          <w:b/>
+          <w:bCs/>
+          <w:color w:val="000080"/>
+          <w:highlight w:val="white"/>
+        </w:rPr>
+        <w:t>(</w:t>
+      </w:r>
+      <w:r>
+        <w:rPr>
+          <w:highlight w:val="white"/>
+        </w:rPr>
+        <w:t>cachePath</w:t>
+      </w:r>
+      <w:r>
+        <w:rPr>
+          <w:b/>
+          <w:bCs/>
+          <w:color w:val="000080"/>
+          <w:highlight w:val="white"/>
+        </w:rPr>
+        <w:t>,</w:t>
+      </w:r>
+      <w:r>
+        <w:rPr>
+          <w:highlight w:val="white"/>
+        </w:rPr>
+        <w:t xml:space="preserve"> client</w:t>
+      </w:r>
+      <w:r>
+        <w:rPr>
+          <w:b/>
+          <w:bCs/>
+          <w:color w:val="000080"/>
+          <w:highlight w:val="white"/>
+        </w:rPr>
+        <w:t>));</w:t>
+      </w:r>
+    </w:p>
+    <w:p>
+      <w:pPr>
+        <w:pStyle w:val="Normal"/>
+        <w:rPr>
+          <w:highlight w:val="white"/>
+          <w:lang w:val="en-US"/>
+        </w:rPr>
+      </w:pPr>
+      <w:r>
+        <w:rPr>
+          <w:highlight w:val="white"/>
+          <w:lang w:val="en-US"/>
+        </w:rPr>
+      </w:r>
+    </w:p>
+    <w:p>
+      <w:pPr>
+        <w:pStyle w:val="Normal"/>
+        <w:rPr>
+          <w:highlight w:val="white"/>
+          <w:lang w:val="fr-FR"/>
+        </w:rPr>
+      </w:pPr>
+      <w:r>
+        <w:rPr>
+          <w:highlight w:val="white"/>
+          <w:lang w:val="fr-FR"/>
+        </w:rPr>
+        <w:t xml:space="preserve">Lorsqu’un cache est synchronisé, c’est-à-dire lorsque toutes les données d’une adresse ont été reçues, la fonction onCacheSynchronized est appelée. De plus, les informations relatives aux contrats sont stockées à l’adresse /Kalima_Contracts/… . Nous allons donc utiliser cette fonction pour initialiser notre ContractManager lorsque nous avons toutes les informations relatives aux contrats. On va également télécharger tous les contrats :  </w:t>
+      </w:r>
+    </w:p>
+    <w:p>
+      <w:pPr>
+        <w:pStyle w:val="Normal"/>
+        <w:rPr>
+          <w:highlight w:val="white"/>
+          <w:lang w:val="fr-FR"/>
+        </w:rPr>
+      </w:pPr>
+      <w:r>
+        <w:rPr>
+          <w:highlight w:val="white"/>
+          <w:lang w:val="fr-FR"/>
+        </w:rPr>
+      </w:r>
+    </w:p>
+    <w:p>
+      <w:pPr>
+        <w:pStyle w:val="Normal"/>
+        <w:rPr>
+          <w:highlight w:val="white"/>
+          <w:lang w:val="fr-FR"/>
+        </w:rPr>
+      </w:pPr>
+      <w:r>
+        <w:rPr>
+          <w:highlight w:val="white"/>
+          <w:lang w:val="fr-FR"/>
+        </w:rPr>
+      </w:r>
+      <w:r>
+        <w:br w:type="page"/>
+      </w:r>
+    </w:p>
+    <w:p>
+      <w:pPr>
+        <w:pStyle w:val="Code"/>
+        <w:shd w:fill="FFFFFF" w:val="clear"/>
+        <w:rPr>
+          <w:highlight w:val="white"/>
+          <w:lang w:val="fr-FR"/>
+        </w:rPr>
+      </w:pPr>
+      <w:r>
+        <w:rPr>
+          <w:b/>
+          <w:bCs/>
+          <w:color w:val="0000FF"/>
+          <w:highlight w:val="white"/>
+          <w:lang w:val="fr-FR"/>
+        </w:rPr>
+        <w:t>if</w:t>
+      </w:r>
+      <w:r>
+        <w:rPr>
+          <w:b/>
+          <w:bCs/>
+          <w:color w:val="000080"/>
+          <w:highlight w:val="white"/>
+          <w:lang w:val="fr-FR"/>
+        </w:rPr>
+        <w:t>(</w:t>
+      </w:r>
+      <w:r>
+        <w:rPr>
+          <w:highlight w:val="white"/>
+          <w:lang w:val="fr-FR"/>
+        </w:rPr>
+        <w:t>address</w:t>
+      </w:r>
+      <w:r>
+        <w:rPr>
+          <w:b/>
+          <w:bCs/>
+          <w:color w:val="000080"/>
+          <w:highlight w:val="white"/>
+          <w:lang w:val="fr-FR"/>
+        </w:rPr>
+        <w:t>.</w:t>
+      </w:r>
+      <w:r>
+        <w:rPr>
+          <w:highlight w:val="white"/>
+          <w:lang w:val="fr-FR"/>
+        </w:rPr>
+        <w:t>equals</w:t>
+      </w:r>
+      <w:r>
+        <w:rPr>
+          <w:b/>
+          <w:bCs/>
+          <w:color w:val="000080"/>
+          <w:highlight w:val="white"/>
+          <w:lang w:val="fr-FR"/>
+        </w:rPr>
+        <w:t>(</w:t>
+      </w:r>
+      <w:r>
+        <w:rPr>
+          <w:highlight w:val="white"/>
+          <w:lang w:val="fr-FR"/>
+        </w:rPr>
+        <w:t>client</w:t>
+      </w:r>
+      <w:r>
+        <w:rPr>
+          <w:b/>
+          <w:bCs/>
+          <w:color w:val="000080"/>
+          <w:highlight w:val="white"/>
+          <w:lang w:val="fr-FR"/>
+        </w:rPr>
+        <w:t>.</w:t>
+      </w:r>
+      <w:r>
+        <w:rPr>
+          <w:highlight w:val="white"/>
+          <w:lang w:val="fr-FR"/>
+        </w:rPr>
+        <w:t>getContractCache</w:t>
+      </w:r>
+      <w:r>
+        <w:rPr>
+          <w:b/>
+          <w:bCs/>
+          <w:color w:val="000080"/>
+          <w:highlight w:val="white"/>
+          <w:lang w:val="fr-FR"/>
+        </w:rPr>
+        <w:t>()))</w:t>
       </w:r>
       <w:r>
         <w:rPr>
@@ -1857,56 +1774,96 @@
         </w:rPr>
         <w:t xml:space="preserve"> </w:t>
       </w:r>
-    </w:p>
-    <w:p>
-      <w:pPr>
-        <w:rPr>
-          <w:highlight w:val="white"/>
-          <w:lang w:val="fr-FR"/>
-        </w:rPr>
-      </w:pPr>
-      <w:r>
-        <w:rPr>
-          <w:highlight w:val="white"/>
-          <w:lang w:val="fr-FR"/>
-        </w:rPr>
-        <w:t xml:space="preserve">Quand une donnée </w:t>
-      </w:r>
-      <w:r>
-        <w:rPr>
-          <w:highlight w:val="white"/>
-          <w:lang w:val="fr-FR"/>
-        </w:rPr>
-        <w:t xml:space="preserve">arrive </w:t>
-      </w:r>
-      <w:r>
-        <w:rPr>
-          <w:highlight w:val="white"/>
-          <w:lang w:val="fr-FR"/>
-        </w:rPr>
-        <w:t>sur une nouvelle adresse, la fonction onNewCache est appelée. Nous pourrons donc créer nos instances de CacheCallback dans cette fonction</w:t>
-      </w:r>
-      <w:r>
-        <w:rPr>
-          <w:highlight w:val="white"/>
-          <w:lang w:val="fr-FR"/>
-        </w:rPr>
-        <w:t xml:space="preserve"> : </w:t>
-      </w:r>
-    </w:p>
-    <w:p>
-      <w:pPr>
-        <w:pStyle w:val="code"/>
-        <w:rPr>
-          <w:highlight w:val="white"/>
-        </w:rPr>
-      </w:pPr>
-      <w:r>
-        <w:rPr>
-          <w:highlight w:val="white"/>
-        </w:rPr>
-        <w:lastRenderedPageBreak/>
-        <w:t>client</w:t>
+      <w:r>
+        <w:rPr>
+          <w:b/>
+          <w:bCs/>
+          <w:color w:val="000080"/>
+          <w:highlight w:val="white"/>
+          <w:lang w:val="fr-FR"/>
+        </w:rPr>
+        <w:t>{</w:t>
+      </w:r>
+    </w:p>
+    <w:p>
+      <w:pPr>
+        <w:pStyle w:val="Code"/>
+        <w:rPr>
+          <w:highlight w:val="white"/>
+        </w:rPr>
+      </w:pPr>
+      <w:r>
+        <w:rPr>
+          <w:highlight w:val="white"/>
+          <w:lang w:val="fr-FR"/>
+        </w:rPr>
+        <w:tab/>
+      </w:r>
+      <w:r>
+        <w:rPr>
+          <w:highlight w:val="white"/>
+        </w:rPr>
+        <w:t xml:space="preserve">contractManager </w:t>
+      </w:r>
+      <w:r>
+        <w:rPr>
+          <w:b/>
+          <w:bCs/>
+          <w:color w:val="000080"/>
+          <w:highlight w:val="white"/>
+        </w:rPr>
+        <w:t>=</w:t>
+      </w:r>
+      <w:r>
+        <w:rPr>
+          <w:highlight w:val="white"/>
+        </w:rPr>
+        <w:t xml:space="preserve"> </w:t>
+      </w:r>
+      <w:r>
+        <w:rPr>
+          <w:b/>
+          <w:bCs/>
+          <w:color w:val="0000FF"/>
+          <w:highlight w:val="white"/>
+        </w:rPr>
+        <w:t>new</w:t>
+      </w:r>
+      <w:r>
+        <w:rPr>
+          <w:highlight w:val="white"/>
+        </w:rPr>
+        <w:t xml:space="preserve"> ContractManager</w:t>
+      </w:r>
+      <w:r>
+        <w:rPr>
+          <w:b/>
+          <w:bCs/>
+          <w:color w:val="000080"/>
+          <w:highlight w:val="white"/>
+        </w:rPr>
+        <w:t>(</w:t>
+      </w:r>
+      <w:r>
+        <w:rPr>
+          <w:highlight w:val="white"/>
+        </w:rPr>
+        <w:t>logger</w:t>
+      </w:r>
+      <w:r>
+        <w:rPr>
+          <w:b/>
+          <w:bCs/>
+          <w:color w:val="000080"/>
+          <w:highlight w:val="white"/>
+        </w:rPr>
+        <w:t>,</w:t>
+      </w:r>
+      <w:r>
+        <w:rPr>
+          <w:highlight w:val="white"/>
+        </w:rPr>
+        <w:t xml:space="preserve"> logger</w:t>
       </w:r>
       <w:r>
         <w:rPr>
@@ -1921,31 +1878,22 @@
         <w:rPr>
           <w:highlight w:val="white"/>
         </w:rPr>
-        <w:t>getClone</w:t>
-      </w:r>
-      <w:r>
-        <w:rPr>
-          <w:b/>
-          <w:bCs/>
-          <w:color w:val="000080"/>
-          <w:highlight w:val="white"/>
-        </w:rPr>
-        <w:t>().</w:t>
-      </w:r>
-      <w:r>
-        <w:rPr>
-          <w:highlight w:val="white"/>
-        </w:rPr>
-        <w:t>addMemCacheCallback</w:t>
-      </w:r>
-      <w:r>
-        <w:rPr>
-          <w:b/>
-          <w:bCs/>
-          <w:color w:val="000080"/>
-          <w:highlight w:val="white"/>
-        </w:rPr>
-        <w:t>(</w:t>
+        <w:t>getBasePath</w:t>
+      </w:r>
+      <w:r>
+        <w:rPr>
+          <w:b/>
+          <w:bCs/>
+          <w:color w:val="000080"/>
+          <w:highlight w:val="white"/>
+        </w:rPr>
+        <w:t>(),</w:t>
+      </w:r>
+      <w:r>
+        <w:rPr>
+          <w:highlight w:val="white"/>
+        </w:rPr>
+        <w:t xml:space="preserve">  </w:t>
       </w:r>
       <w:r>
         <w:rPr>
@@ -1960,461 +1908,66 @@
         <w:rPr>
           <w:highlight w:val="white"/>
         </w:rPr>
-        <w:t xml:space="preserve"> CacheCallback</w:t>
-      </w:r>
-      <w:r>
-        <w:rPr>
-          <w:b/>
-          <w:bCs/>
-          <w:color w:val="000080"/>
-          <w:highlight w:val="white"/>
-        </w:rPr>
-        <w:t>(</w:t>
-      </w:r>
-      <w:r>
-        <w:rPr>
-          <w:highlight w:val="white"/>
-        </w:rPr>
-        <w:t>cachePath</w:t>
-      </w:r>
-      <w:r>
-        <w:rPr>
-          <w:b/>
-          <w:bCs/>
-          <w:color w:val="000080"/>
-          <w:highlight w:val="white"/>
-        </w:rPr>
-        <w:t>,</w:t>
-      </w:r>
-      <w:r>
-        <w:rPr>
-          <w:highlight w:val="white"/>
-        </w:rPr>
-        <w:t xml:space="preserve"> client</w:t>
-      </w:r>
-      <w:r>
-        <w:rPr>
-          <w:b/>
-          <w:bCs/>
-          <w:color w:val="000080"/>
-          <w:highlight w:val="white"/>
-        </w:rPr>
-        <w:t>));</w:t>
-      </w:r>
-    </w:p>
-    <w:p>
-      <w:pPr>
-        <w:rPr>
-          <w:highlight w:val="white"/>
-          <w:lang w:val="en-US"/>
-        </w:rPr>
-      </w:pPr>
-    </w:p>
-    <w:p>
-      <w:pPr>
-        <w:rPr>
-          <w:highlight w:val="white"/>
-          <w:lang w:val="fr-FR"/>
-        </w:rPr>
-      </w:pPr>
-      <w:r>
-        <w:rPr>
-          <w:highlight w:val="white"/>
-          <w:lang w:val="fr-FR"/>
-        </w:rPr>
-        <w:t xml:space="preserve">Lorsqu’un cache est synchronisé, c’est-à-dire lorsque toutes les données d’une adresse ont été reçues, la fonction onCacheSynchronized est appelée. </w:t>
-      </w:r>
-      <w:r>
-        <w:rPr>
-          <w:highlight w:val="white"/>
-          <w:lang w:val="fr-FR"/>
-        </w:rPr>
-        <w:t xml:space="preserve">De plus, les informations relatives aux contrats sont </w:t>
-      </w:r>
-      <w:r>
-        <w:rPr>
-          <w:highlight w:val="white"/>
-          <w:lang w:val="fr-FR"/>
-        </w:rPr>
-        <w:t>stockées</w:t>
-      </w:r>
-      <w:r>
-        <w:rPr>
-          <w:highlight w:val="white"/>
-          <w:lang w:val="fr-FR"/>
-        </w:rPr>
-        <w:t xml:space="preserve"> à l’adresse /Kalima_</w:t>
-      </w:r>
-      <w:r>
-        <w:rPr>
-          <w:highlight w:val="white"/>
-          <w:lang w:val="fr-FR"/>
-        </w:rPr>
-        <w:t>Contracts/</w:t>
-      </w:r>
-      <w:r>
-        <w:rPr>
-          <w:highlight w:val="white"/>
-          <w:lang w:val="fr-FR"/>
-        </w:rPr>
-        <w:t xml:space="preserve">… </w:t>
-      </w:r>
-      <w:r>
-        <w:rPr>
-          <w:highlight w:val="white"/>
-          <w:lang w:val="fr-FR"/>
-        </w:rPr>
-        <w:t xml:space="preserve">. </w:t>
-      </w:r>
-      <w:r>
-        <w:rPr>
-          <w:highlight w:val="white"/>
-          <w:lang w:val="fr-FR"/>
-        </w:rPr>
-        <w:t xml:space="preserve">Nous allons donc utiliser cette fonction pour initialiser notre ContractManager lorsque </w:t>
-      </w:r>
-      <w:r>
-        <w:rPr>
-          <w:highlight w:val="white"/>
-          <w:lang w:val="fr-FR"/>
-        </w:rPr>
-        <w:t>nous avons toutes les informations relatives aux contrats</w:t>
-      </w:r>
-      <w:r>
-        <w:rPr>
-          <w:highlight w:val="white"/>
-          <w:lang w:val="fr-FR"/>
-        </w:rPr>
-        <w:t xml:space="preserve">. On va également télécharger tous les contrats : </w:t>
-      </w:r>
-      <w:r>
-        <w:rPr>
-          <w:highlight w:val="white"/>
-          <w:lang w:val="fr-FR"/>
+        <w:t xml:space="preserve"> ContractCallback</w:t>
+      </w:r>
+      <w:r>
+        <w:rPr>
+          <w:b/>
+          <w:bCs/>
+          <w:color w:val="000080"/>
+          <w:highlight w:val="white"/>
+        </w:rPr>
+        <w:t>()</w:t>
+      </w:r>
+      <w:r>
+        <w:rPr>
+          <w:highlight w:val="white"/>
         </w:rPr>
         <w:t xml:space="preserve"> </w:t>
       </w:r>
-    </w:p>
-    <w:p>
-      <w:pPr>
-        <w:rPr>
-          <w:highlight w:val="white"/>
-          <w:lang w:val="fr-FR"/>
-        </w:rPr>
-      </w:pPr>
-    </w:p>
-    <w:p>
-      <w:pPr>
-        <w:rPr>
-          <w:highlight w:val="white"/>
-          <w:lang w:val="fr-FR"/>
-        </w:rPr>
-      </w:pPr>
-      <w:r>
-        <w:rPr>
-          <w:highlight w:val="white"/>
-          <w:lang w:val="fr-FR"/>
-        </w:rPr>
-        <w:br w:type="page"/>
-      </w:r>
-    </w:p>
-    <w:p>
-      <w:pPr>
-        <w:pStyle w:val="code"/>
-        <w:rPr>
-          <w:highlight w:val="white"/>
-          <w:lang w:val="fr-FR"/>
-        </w:rPr>
-      </w:pPr>
-      <w:r>
-        <w:rPr>
-          <w:b/>
-          <w:bCs/>
-          <w:color w:val="0000FF"/>
-          <w:highlight w:val="white"/>
-          <w:lang w:val="fr-FR"/>
-        </w:rPr>
-        <w:lastRenderedPageBreak/>
-        <w:t>if</w:t>
-      </w:r>
-      <w:r>
-        <w:rPr>
-          <w:b/>
-          <w:bCs/>
-          <w:color w:val="000080"/>
-          <w:highlight w:val="white"/>
-          <w:lang w:val="fr-FR"/>
-        </w:rPr>
-        <w:t>(</w:t>
-      </w:r>
-      <w:r>
-        <w:rPr>
-          <w:highlight w:val="white"/>
-          <w:lang w:val="fr-FR"/>
-        </w:rPr>
-        <w:t>address</w:t>
-      </w:r>
-      <w:r>
-        <w:rPr>
-          <w:b/>
-          <w:bCs/>
-          <w:color w:val="000080"/>
-          <w:highlight w:val="white"/>
-          <w:lang w:val="fr-FR"/>
-        </w:rPr>
-        <w:t>.</w:t>
-      </w:r>
-      <w:r>
-        <w:rPr>
-          <w:highlight w:val="white"/>
-          <w:lang w:val="fr-FR"/>
-        </w:rPr>
-        <w:t>equals</w:t>
-      </w:r>
-      <w:r>
-        <w:rPr>
-          <w:b/>
-          <w:bCs/>
-          <w:color w:val="000080"/>
-          <w:highlight w:val="white"/>
-          <w:lang w:val="fr-FR"/>
-        </w:rPr>
-        <w:t>(</w:t>
-      </w:r>
-      <w:r>
-        <w:rPr>
-          <w:highlight w:val="white"/>
-          <w:lang w:val="fr-FR"/>
-        </w:rPr>
-        <w:t>client</w:t>
-      </w:r>
-      <w:r>
-        <w:rPr>
-          <w:b/>
-          <w:bCs/>
-          <w:color w:val="000080"/>
-          <w:highlight w:val="white"/>
-          <w:lang w:val="fr-FR"/>
-        </w:rPr>
-        <w:t>.</w:t>
-      </w:r>
-      <w:r>
-        <w:rPr>
-          <w:highlight w:val="white"/>
-          <w:lang w:val="fr-FR"/>
-        </w:rPr>
-        <w:t>getContractCache</w:t>
-      </w:r>
-      <w:r>
-        <w:rPr>
-          <w:b/>
-          <w:bCs/>
-          <w:color w:val="000080"/>
-          <w:highlight w:val="white"/>
-          <w:lang w:val="fr-FR"/>
-        </w:rPr>
-        <w:t>()))</w:t>
-      </w:r>
-      <w:r>
-        <w:rPr>
-          <w:highlight w:val="white"/>
-          <w:lang w:val="fr-FR"/>
-        </w:rPr>
-        <w:t xml:space="preserve"> </w:t>
-      </w:r>
-      <w:r>
-        <w:rPr>
-          <w:b/>
-          <w:bCs/>
-          <w:color w:val="000080"/>
-          <w:highlight w:val="white"/>
-          <w:lang w:val="fr-FR"/>
+      <w:r>
+        <w:rPr>
+          <w:b/>
+          <w:bCs/>
+          <w:color w:val="000080"/>
+          <w:highlight w:val="white"/>
         </w:rPr>
         <w:t>{</w:t>
       </w:r>
     </w:p>
     <w:p>
       <w:pPr>
-        <w:pStyle w:val="code"/>
-        <w:rPr>
-          <w:highlight w:val="white"/>
-        </w:rPr>
-      </w:pPr>
-      <w:r>
-        <w:rPr>
-          <w:highlight w:val="white"/>
-          <w:lang w:val="fr-FR"/>
+        <w:pStyle w:val="Code"/>
+        <w:shd w:fill="FFFFFF" w:val="clear"/>
+        <w:rPr>
+          <w:highlight w:val="white"/>
+        </w:rPr>
+      </w:pPr>
+      <w:r>
+        <w:rPr>
+          <w:highlight w:val="white"/>
+        </w:rPr>
+      </w:r>
+    </w:p>
+    <w:p>
+      <w:pPr>
+        <w:pStyle w:val="Code"/>
+        <w:rPr>
+          <w:highlight w:val="white"/>
+        </w:rPr>
+      </w:pPr>
+      <w:r>
+        <w:rPr>
+          <w:highlight w:val="white"/>
         </w:rPr>
         <w:tab/>
-      </w:r>
-      <w:r>
-        <w:rPr>
-          <w:highlight w:val="white"/>
-        </w:rPr>
-        <w:t xml:space="preserve">contractManager </w:t>
-      </w:r>
-      <w:r>
-        <w:rPr>
-          <w:b/>
-          <w:bCs/>
-          <w:color w:val="000080"/>
-          <w:highlight w:val="white"/>
-        </w:rPr>
-        <w:t>=</w:t>
-      </w:r>
-      <w:r>
-        <w:rPr>
-          <w:highlight w:val="white"/>
-        </w:rPr>
-        <w:t xml:space="preserve"> </w:t>
-      </w:r>
-      <w:r>
-        <w:rPr>
-          <w:b/>
-          <w:bCs/>
-          <w:color w:val="0000FF"/>
-          <w:highlight w:val="white"/>
-        </w:rPr>
-        <w:t>new</w:t>
-      </w:r>
-      <w:r>
-        <w:rPr>
-          <w:highlight w:val="white"/>
-        </w:rPr>
-        <w:t xml:space="preserve"> ContractManager</w:t>
-      </w:r>
-      <w:r>
-        <w:rPr>
-          <w:b/>
-          <w:bCs/>
-          <w:color w:val="000080"/>
-          <w:highlight w:val="white"/>
-        </w:rPr>
-        <w:t>(</w:t>
-      </w:r>
-      <w:r>
-        <w:rPr>
-          <w:highlight w:val="white"/>
-        </w:rPr>
-        <w:t>logger</w:t>
-      </w:r>
-      <w:r>
-        <w:rPr>
-          <w:b/>
-          <w:bCs/>
-          <w:color w:val="000080"/>
-          <w:highlight w:val="white"/>
-        </w:rPr>
-        <w:t>,</w:t>
-      </w:r>
-      <w:r>
-        <w:rPr>
-          <w:highlight w:val="white"/>
-        </w:rPr>
-        <w:t xml:space="preserve"> logger</w:t>
-      </w:r>
-      <w:r>
-        <w:rPr>
-          <w:b/>
-          <w:bCs/>
-          <w:color w:val="000080"/>
-          <w:highlight w:val="white"/>
-        </w:rPr>
-        <w:t>.</w:t>
-      </w:r>
-      <w:r>
-        <w:rPr>
-          <w:highlight w:val="white"/>
-        </w:rPr>
-        <w:t>getBasePath</w:t>
-      </w:r>
-      <w:r>
-        <w:rPr>
-          <w:b/>
-          <w:bCs/>
-          <w:color w:val="000080"/>
-          <w:highlight w:val="white"/>
-        </w:rPr>
-        <w:t>(),</w:t>
-      </w:r>
-      <w:r>
-        <w:rPr>
-          <w:highlight w:val="white"/>
-        </w:rPr>
-        <w:t xml:space="preserve">  </w:t>
-      </w:r>
-      <w:r>
-        <w:rPr>
-          <w:b/>
-          <w:bCs/>
-          <w:color w:val="0000FF"/>
-          <w:highlight w:val="white"/>
-        </w:rPr>
-        <w:t>new</w:t>
-      </w:r>
-      <w:r>
-        <w:rPr>
-          <w:highlight w:val="white"/>
-        </w:rPr>
-        <w:t xml:space="preserve"> ContractCallback</w:t>
-      </w:r>
-      <w:r>
-        <w:rPr>
-          <w:b/>
-          <w:bCs/>
-          <w:color w:val="000080"/>
-          <w:highlight w:val="white"/>
-        </w:rPr>
-        <w:t>()</w:t>
-      </w:r>
-      <w:r>
-        <w:rPr>
-          <w:highlight w:val="white"/>
-        </w:rPr>
-        <w:t xml:space="preserve"> </w:t>
-      </w:r>
-      <w:r>
-        <w:rPr>
-          <w:b/>
-          <w:bCs/>
-          <w:color w:val="000080"/>
-          <w:highlight w:val="white"/>
-        </w:rPr>
-        <w:t>{</w:t>
-      </w:r>
-    </w:p>
-    <w:p>
-      <w:pPr>
-        <w:pStyle w:val="code"/>
-        <w:rPr>
-          <w:highlight w:val="white"/>
-        </w:rPr>
-      </w:pPr>
-    </w:p>
-    <w:p>
-      <w:pPr>
-        <w:pStyle w:val="code"/>
-        <w:rPr>
-          <w:highlight w:val="white"/>
-        </w:rPr>
-      </w:pPr>
-      <w:r>
-        <w:rPr>
-          <w:highlight w:val="white"/>
-        </w:rPr>
-        <w:tab/>
-      </w:r>
-      <w:r>
-        <w:rPr>
-          <w:highlight w:val="white"/>
-        </w:rPr>
         <w:tab/>
         <w:t>@Override</w:t>
       </w:r>
     </w:p>
     <w:p>
       <w:pPr>
-        <w:pStyle w:val="code"/>
+        <w:pStyle w:val="Code"/>
         <w:rPr>
           <w:highlight w:val="white"/>
         </w:rPr>
@@ -2424,11 +1977,6 @@
           <w:highlight w:val="white"/>
         </w:rPr>
         <w:tab/>
-      </w:r>
-      <w:r>
-        <w:rPr>
-          <w:highlight w:val="white"/>
-        </w:rPr>
         <w:tab/>
       </w:r>
       <w:r>
@@ -2486,7 +2034,7 @@
     </w:p>
     <w:p>
       <w:pPr>
-        <w:pStyle w:val="code"/>
+        <w:pStyle w:val="Code"/>
         <w:rPr>
           <w:highlight w:val="white"/>
         </w:rPr>
@@ -2496,17 +2044,7 @@
           <w:highlight w:val="white"/>
         </w:rPr>
         <w:tab/>
-      </w:r>
-      <w:r>
-        <w:rPr>
-          <w:highlight w:val="white"/>
-        </w:rPr>
         <w:tab/>
-      </w:r>
-      <w:r>
-        <w:rPr>
-          <w:highlight w:val="white"/>
-        </w:rPr>
         <w:tab/>
         <w:t>System</w:t>
       </w:r>
@@ -2589,7 +2127,7 @@
     </w:p>
     <w:p>
       <w:pPr>
-        <w:pStyle w:val="code"/>
+        <w:pStyle w:val="Code"/>
         <w:rPr>
           <w:highlight w:val="white"/>
         </w:rPr>
@@ -2599,17 +2137,7 @@
           <w:highlight w:val="white"/>
         </w:rPr>
         <w:tab/>
-      </w:r>
-      <w:r>
-        <w:rPr>
-          <w:highlight w:val="white"/>
-        </w:rPr>
         <w:tab/>
-      </w:r>
-      <w:r>
-        <w:rPr>
-          <w:highlight w:val="white"/>
-        </w:rPr>
         <w:tab/>
         <w:t xml:space="preserve">KMsg contractInfosMsg </w:t>
       </w:r>
@@ -2715,7 +2243,7 @@
     </w:p>
     <w:p>
       <w:pPr>
-        <w:pStyle w:val="code"/>
+        <w:pStyle w:val="Code"/>
         <w:rPr>
           <w:highlight w:val="white"/>
         </w:rPr>
@@ -2725,17 +2253,7 @@
           <w:highlight w:val="white"/>
         </w:rPr>
         <w:tab/>
-      </w:r>
-      <w:r>
-        <w:rPr>
-          <w:highlight w:val="white"/>
-        </w:rPr>
         <w:tab/>
-      </w:r>
-      <w:r>
-        <w:rPr>
-          <w:highlight w:val="white"/>
-        </w:rPr>
         <w:tab/>
       </w:r>
       <w:r>
@@ -2813,7 +2331,7 @@
     </w:p>
     <w:p>
       <w:pPr>
-        <w:pStyle w:val="code"/>
+        <w:pStyle w:val="Code"/>
         <w:rPr>
           <w:highlight w:val="white"/>
         </w:rPr>
@@ -2823,23 +2341,8 @@
           <w:highlight w:val="white"/>
         </w:rPr>
         <w:tab/>
-      </w:r>
-      <w:r>
-        <w:rPr>
-          <w:highlight w:val="white"/>
-        </w:rPr>
         <w:tab/>
-      </w:r>
-      <w:r>
-        <w:rPr>
-          <w:highlight w:val="white"/>
-        </w:rPr>
         <w:tab/>
-      </w:r>
-      <w:r>
-        <w:rPr>
-          <w:highlight w:val="white"/>
-        </w:rPr>
         <w:tab/>
         <w:t>System</w:t>
       </w:r>
@@ -2922,7 +2425,7 @@
     </w:p>
     <w:p>
       <w:pPr>
-        <w:pStyle w:val="code"/>
+        <w:pStyle w:val="Code"/>
         <w:rPr>
           <w:highlight w:val="white"/>
         </w:rPr>
@@ -2932,23 +2435,8 @@
           <w:highlight w:val="white"/>
         </w:rPr>
         <w:tab/>
-      </w:r>
-      <w:r>
-        <w:rPr>
-          <w:highlight w:val="white"/>
-        </w:rPr>
         <w:tab/>
-      </w:r>
-      <w:r>
-        <w:rPr>
-          <w:highlight w:val="white"/>
-        </w:rPr>
         <w:tab/>
-      </w:r>
-      <w:r>
-        <w:rPr>
-          <w:highlight w:val="white"/>
-        </w:rPr>
         <w:tab/>
       </w:r>
       <w:r>
@@ -2987,7 +2475,7 @@
     </w:p>
     <w:p>
       <w:pPr>
-        <w:pStyle w:val="code"/>
+        <w:pStyle w:val="Code"/>
         <w:rPr>
           <w:highlight w:val="white"/>
         </w:rPr>
@@ -2997,17 +2485,7 @@
           <w:highlight w:val="white"/>
         </w:rPr>
         <w:tab/>
-      </w:r>
-      <w:r>
-        <w:rPr>
-          <w:highlight w:val="white"/>
-        </w:rPr>
         <w:tab/>
-      </w:r>
-      <w:r>
-        <w:rPr>
-          <w:highlight w:val="white"/>
-        </w:rPr>
         <w:tab/>
       </w:r>
       <w:r>
@@ -3022,15 +2500,21 @@
     </w:p>
     <w:p>
       <w:pPr>
-        <w:pStyle w:val="code"/>
-        <w:rPr>
-          <w:highlight w:val="white"/>
-        </w:rPr>
-      </w:pPr>
-    </w:p>
-    <w:p>
-      <w:pPr>
-        <w:pStyle w:val="code"/>
+        <w:pStyle w:val="Code"/>
+        <w:shd w:fill="FFFFFF" w:val="clear"/>
+        <w:rPr>
+          <w:highlight w:val="white"/>
+        </w:rPr>
+      </w:pPr>
+      <w:r>
+        <w:rPr>
+          <w:highlight w:val="white"/>
+        </w:rPr>
+      </w:r>
+    </w:p>
+    <w:p>
+      <w:pPr>
+        <w:pStyle w:val="Code"/>
         <w:rPr>
           <w:highlight w:val="white"/>
         </w:rPr>
@@ -3040,17 +2524,7 @@
           <w:highlight w:val="white"/>
         </w:rPr>
         <w:tab/>
-      </w:r>
-      <w:r>
-        <w:rPr>
-          <w:highlight w:val="white"/>
-        </w:rPr>
         <w:tab/>
-      </w:r>
-      <w:r>
-        <w:rPr>
-          <w:highlight w:val="white"/>
-        </w:rPr>
         <w:tab/>
       </w:r>
       <w:r>
@@ -3110,7 +2584,7 @@
     </w:p>
     <w:p>
       <w:pPr>
-        <w:pStyle w:val="code"/>
+        <w:pStyle w:val="Code"/>
         <w:rPr>
           <w:highlight w:val="white"/>
         </w:rPr>
@@ -3120,11 +2594,6 @@
           <w:highlight w:val="white"/>
         </w:rPr>
         <w:tab/>
-      </w:r>
-      <w:r>
-        <w:rPr>
-          <w:highlight w:val="white"/>
-        </w:rPr>
         <w:tab/>
       </w:r>
       <w:r>
@@ -3139,7 +2608,7 @@
     </w:p>
     <w:p>
       <w:pPr>
-        <w:pStyle w:val="code"/>
+        <w:pStyle w:val="Code"/>
         <w:rPr>
           <w:highlight w:val="white"/>
         </w:rPr>
@@ -3168,7 +2637,7 @@
     </w:p>
     <w:p>
       <w:pPr>
-        <w:pStyle w:val="code"/>
+        <w:pStyle w:val="Code"/>
         <w:rPr>
           <w:highlight w:val="white"/>
         </w:rPr>
@@ -3320,7 +2789,7 @@
     </w:p>
     <w:p>
       <w:pPr>
-        <w:pStyle w:val="code"/>
+        <w:pStyle w:val="Code"/>
         <w:rPr>
           <w:highlight w:val="white"/>
         </w:rPr>
@@ -3330,11 +2799,6 @@
           <w:highlight w:val="white"/>
         </w:rPr>
         <w:tab/>
-      </w:r>
-      <w:r>
-        <w:rPr>
-          <w:highlight w:val="white"/>
-        </w:rPr>
         <w:tab/>
         <w:t>client</w:t>
       </w:r>
@@ -3470,7 +2934,7 @@
     </w:p>
     <w:p>
       <w:pPr>
-        <w:pStyle w:val="code"/>
+        <w:pStyle w:val="Code"/>
         <w:rPr>
           <w:highlight w:val="white"/>
           <w:lang w:val="fr-FR"/>
@@ -3495,7 +2959,7 @@
     </w:p>
     <w:p>
       <w:pPr>
-        <w:pStyle w:val="code"/>
+        <w:pStyle w:val="Code"/>
         <w:rPr>
           <w:highlight w:val="white"/>
           <w:lang w:val="fr-FR"/>
@@ -3514,36 +2978,29 @@
     </w:p>
     <w:p>
       <w:pPr>
-        <w:rPr>
-          <w:highlight w:val="white"/>
-          <w:lang w:val="fr-FR"/>
-        </w:rPr>
-      </w:pPr>
-      <w:r>
-        <w:rPr>
-          <w:highlight w:val="white"/>
-          <w:lang w:val="fr-FR"/>
-        </w:rPr>
-        <w:t>Vous trouverez l’exemple complet de c</w:t>
-      </w:r>
-      <w:r>
-        <w:rPr>
-          <w:highlight w:val="white"/>
-          <w:lang w:val="fr-FR"/>
-        </w:rPr>
-        <w:t xml:space="preserve">ette implémentation ici : </w:t>
-      </w:r>
-    </w:p>
-    <w:p>
-      <w:pPr>
-        <w:rPr>
-          <w:lang w:val="fr-FR"/>
-        </w:rPr>
-      </w:pPr>
-      <w:hyperlink r:id="rId9" w:history="1">
+        <w:pStyle w:val="Normal"/>
+        <w:rPr>
+          <w:highlight w:val="white"/>
+          <w:lang w:val="fr-FR"/>
+        </w:rPr>
+      </w:pPr>
+      <w:r>
+        <w:rPr>
+          <w:highlight w:val="white"/>
+          <w:lang w:val="fr-FR"/>
+        </w:rPr>
+        <w:t xml:space="preserve">Vous trouverez l’exemple complet de cette implémentation ici : </w:t>
+      </w:r>
+    </w:p>
+    <w:p>
+      <w:pPr>
+        <w:pStyle w:val="Normal"/>
+        <w:rPr/>
+      </w:pPr>
+      <w:hyperlink r:id="rId7">
         <w:r>
           <w:rPr>
-            <w:rStyle w:val="Lienhypertexte"/>
+            <w:rStyle w:val="LienInternet"/>
             <w:lang w:val="fr-FR"/>
           </w:rPr>
           <w:t>https://github.com/Kalima-Systems/Kalima-Tuto/blob/master/SmartContractNode/src/org/kalima/smartcontractnode/KalimaClientCallBack.java</w:t>
@@ -3568,36 +3025,29 @@
     </w:p>
     <w:p>
       <w:pPr>
-        <w:rPr>
-          <w:highlight w:val="white"/>
-          <w:lang w:val="fr-FR"/>
-        </w:rPr>
-      </w:pPr>
-      <w:r>
-        <w:rPr>
-          <w:highlight w:val="white"/>
-          <w:lang w:val="fr-FR"/>
-        </w:rPr>
-        <w:t>Enfin, nous pouvons créer notre classe principale, que nous appellerons ici « Client » et qui initialisera le nœu</w:t>
-      </w:r>
-      <w:r>
-        <w:rPr>
-          <w:highlight w:val="white"/>
-          <w:lang w:val="fr-FR"/>
-        </w:rPr>
-        <w:t xml:space="preserve">d : </w:t>
-      </w:r>
-    </w:p>
-    <w:p>
-      <w:pPr>
-        <w:rPr>
-          <w:lang w:val="fr-FR"/>
-        </w:rPr>
-      </w:pPr>
-      <w:hyperlink r:id="rId10" w:history="1">
+        <w:pStyle w:val="Normal"/>
+        <w:rPr>
+          <w:highlight w:val="white"/>
+          <w:lang w:val="fr-FR"/>
+        </w:rPr>
+      </w:pPr>
+      <w:r>
+        <w:rPr>
+          <w:highlight w:val="white"/>
+          <w:lang w:val="fr-FR"/>
+        </w:rPr>
+        <w:t xml:space="preserve">Enfin, nous pouvons créer notre classe principale, que nous appellerons ici « Client » et qui initialisera le nœud : </w:t>
+      </w:r>
+    </w:p>
+    <w:p>
+      <w:pPr>
+        <w:pStyle w:val="Normal"/>
+        <w:rPr/>
+      </w:pPr>
+      <w:hyperlink r:id="rId8">
         <w:r>
           <w:rPr>
-            <w:rStyle w:val="Lienhypertexte"/>
+            <w:rStyle w:val="LienInternet"/>
             <w:lang w:val="fr-FR"/>
           </w:rPr>
           <w:t>https://github.com/Kalima-Systems/Kalima-Tuto/blob/master/SmartContractNode/src/org/kalima/smartcontractnode/Client.java</w:t>
@@ -3606,40 +3056,34 @@
     </w:p>
     <w:p>
       <w:pPr>
-        <w:rPr>
-          <w:highlight w:val="white"/>
-          <w:lang w:val="fr-FR"/>
-        </w:rPr>
-      </w:pPr>
-      <w:r>
-        <w:rPr>
-          <w:highlight w:val="white"/>
-          <w:lang w:val="fr-FR"/>
-        </w:rPr>
-        <w:t xml:space="preserve">A ce stade, votre nœud Java est complet, cependant il fait appel à deux smarts contrats qui n’existent pas (addr1.js et addr3.py). </w:t>
-      </w:r>
-      <w:r>
-        <w:rPr>
-          <w:highlight w:val="white"/>
-          <w:lang w:val="fr-FR"/>
-        </w:rPr>
-        <w:t>Dans le chapitre suivant, nous détaillons comment créer un smart contrat Javascript et un smart contrat python.</w:t>
-      </w:r>
-      <w:r>
-        <w:rPr>
-          <w:highlight w:val="white"/>
-          <w:lang w:val="fr-FR"/>
-        </w:rPr>
-        <w:t xml:space="preserve"> Pour les smarts contrats python, il sera nécessaire d’installer GraalVM et de lancer votre programme avec le SDK java inclus dans GraalVM.</w:t>
-      </w:r>
-    </w:p>
-    <w:p>
-      <w:pPr>
-        <w:rPr>
-          <w:highlight w:val="white"/>
-          <w:lang w:val="fr-FR"/>
-        </w:rPr>
-      </w:pPr>
+        <w:pStyle w:val="Normal"/>
+        <w:rPr>
+          <w:highlight w:val="white"/>
+          <w:lang w:val="fr-FR"/>
+        </w:rPr>
+      </w:pPr>
+      <w:r>
+        <w:rPr>
+          <w:highlight w:val="white"/>
+          <w:lang w:val="fr-FR"/>
+        </w:rPr>
+        <w:t>A ce stade, votre nœud Java est complet, cependant il fait appel à deux smarts contrats qui n’existent pas (addr1.js et addr3.py). Dans le chapitre suivant, nous détaillons comment créer un smart contrat Javascript et un smart contrat python. Pour les smarts contrats python, il sera nécessaire d’installer GraalVM et de lancer votre programme avec le SDK java inclus dans GraalVM.</w:t>
+      </w:r>
+    </w:p>
+    <w:p>
+      <w:pPr>
+        <w:pStyle w:val="Normal"/>
+        <w:rPr>
+          <w:highlight w:val="white"/>
+          <w:lang w:val="fr-FR"/>
+        </w:rPr>
+      </w:pPr>
+      <w:r>
+        <w:rPr>
+          <w:highlight w:val="white"/>
+          <w:lang w:val="fr-FR"/>
+        </w:rPr>
+      </w:r>
     </w:p>
     <w:p>
       <w:pPr>
@@ -3654,7 +3098,6 @@
           <w:highlight w:val="white"/>
           <w:lang w:val="fr-FR"/>
         </w:rPr>
-        <w:lastRenderedPageBreak/>
         <w:t>Développer des contrats</w:t>
       </w:r>
     </w:p>
@@ -3676,14 +3119,22 @@
     </w:p>
     <w:p>
       <w:pPr>
-        <w:rPr>
-          <w:highlight w:val="white"/>
-          <w:lang w:val="fr-FR"/>
-        </w:rPr>
-      </w:pPr>
-    </w:p>
-    <w:p>
-      <w:pPr>
+        <w:pStyle w:val="Normal"/>
+        <w:rPr>
+          <w:highlight w:val="white"/>
+          <w:lang w:val="fr-FR"/>
+        </w:rPr>
+      </w:pPr>
+      <w:r>
+        <w:rPr>
+          <w:highlight w:val="white"/>
+          <w:lang w:val="fr-FR"/>
+        </w:rPr>
+      </w:r>
+    </w:p>
+    <w:p>
+      <w:pPr>
+        <w:pStyle w:val="Normal"/>
         <w:rPr>
           <w:highlight w:val="white"/>
           <w:lang w:val="fr-FR"/>
@@ -3699,7 +3150,8 @@
     </w:p>
     <w:p>
       <w:pPr>
-        <w:pStyle w:val="console"/>
+        <w:pStyle w:val="Console"/>
+        <w:rPr/>
       </w:pPr>
       <w:r>
         <w:rPr>
@@ -3710,6 +3162,7 @@
         <w:t>var</w:t>
       </w:r>
       <w:r>
+        <w:rPr/>
         <w:t xml:space="preserve"> JavaString </w:t>
       </w:r>
       <w:r>
@@ -3721,6 +3174,7 @@
         <w:t>=</w:t>
       </w:r>
       <w:r>
+        <w:rPr/>
         <w:t xml:space="preserve"> Java</w:t>
       </w:r>
       <w:r>
@@ -3732,6 +3186,7 @@
         <w:t>.</w:t>
       </w:r>
       <w:r>
+        <w:rPr/>
         <w:t>type</w:t>
       </w:r>
       <w:r>
@@ -3759,12 +3214,16 @@
     </w:p>
     <w:p>
       <w:pPr>
-        <w:pStyle w:val="console"/>
-      </w:pPr>
-    </w:p>
-    <w:p>
-      <w:pPr>
-        <w:pStyle w:val="console"/>
+        <w:pStyle w:val="Console"/>
+        <w:rPr/>
+      </w:pPr>
+      <w:r>
+        <w:rPr/>
+      </w:r>
+    </w:p>
+    <w:p>
+      <w:pPr>
+        <w:pStyle w:val="Console"/>
         <w:rPr>
           <w:lang w:val="en-US"/>
         </w:rPr>
@@ -3856,7 +3315,7 @@
     </w:p>
     <w:p>
       <w:pPr>
-        <w:pStyle w:val="console"/>
+        <w:pStyle w:val="Console"/>
         <w:rPr>
           <w:lang w:val="en-US"/>
         </w:rPr>
@@ -3866,17 +3325,12 @@
           <w:lang w:val="en-US"/>
         </w:rPr>
         <w:tab/>
-      </w:r>
-      <w:r>
-        <w:rPr>
-          <w:lang w:val="en-US"/>
-        </w:rPr>
         <w:tab/>
       </w:r>
     </w:p>
     <w:p>
       <w:pPr>
-        <w:pStyle w:val="console"/>
+        <w:pStyle w:val="Console"/>
         <w:rPr>
           <w:lang w:val="en-US"/>
         </w:rPr>
@@ -3974,7 +3428,7 @@
     </w:p>
     <w:p>
       <w:pPr>
-        <w:pStyle w:val="console"/>
+        <w:pStyle w:val="Console"/>
         <w:rPr>
           <w:lang w:val="en-US"/>
         </w:rPr>
@@ -4073,7 +3527,7 @@
     </w:p>
     <w:p>
       <w:pPr>
-        <w:pStyle w:val="console"/>
+        <w:pStyle w:val="Console"/>
         <w:rPr>
           <w:lang w:val="en-US"/>
         </w:rPr>
@@ -4144,7 +3598,7 @@
     </w:p>
     <w:p>
       <w:pPr>
-        <w:pStyle w:val="console"/>
+        <w:pStyle w:val="Console"/>
         <w:rPr>
           <w:lang w:val="en-US"/>
         </w:rPr>
@@ -4154,11 +3608,6 @@
           <w:lang w:val="en-US"/>
         </w:rPr>
         <w:tab/>
-      </w:r>
-      <w:r>
-        <w:rPr>
-          <w:lang w:val="en-US"/>
-        </w:rPr>
         <w:tab/>
       </w:r>
       <w:r>
@@ -4195,15 +3644,21 @@
     </w:p>
     <w:p>
       <w:pPr>
-        <w:pStyle w:val="console"/>
-        <w:rPr>
-          <w:lang w:val="en-US"/>
-        </w:rPr>
-      </w:pPr>
-    </w:p>
-    <w:p>
-      <w:pPr>
-        <w:pStyle w:val="console"/>
+        <w:pStyle w:val="Console"/>
+        <w:shd w:fill="E7E6E6" w:val="clear"/>
+        <w:rPr>
+          <w:lang w:val="en-US"/>
+        </w:rPr>
+      </w:pPr>
+      <w:r>
+        <w:rPr>
+          <w:lang w:val="en-US"/>
+        </w:rPr>
+      </w:r>
+    </w:p>
+    <w:p>
+      <w:pPr>
+        <w:pStyle w:val="Console"/>
         <w:rPr>
           <w:lang w:val="en-US"/>
         </w:rPr>
@@ -4287,7 +3742,7 @@
     </w:p>
     <w:p>
       <w:pPr>
-        <w:pStyle w:val="console"/>
+        <w:pStyle w:val="Console"/>
         <w:rPr>
           <w:lang w:val="en-US"/>
         </w:rPr>
@@ -4297,11 +3752,6 @@
           <w:lang w:val="en-US"/>
         </w:rPr>
         <w:tab/>
-      </w:r>
-      <w:r>
-        <w:rPr>
-          <w:lang w:val="en-US"/>
-        </w:rPr>
         <w:tab/>
         <w:t>clone</w:t>
       </w:r>
@@ -4334,72 +3784,58 @@
           <w:color w:val="808080"/>
           <w:lang w:val="en-US"/>
         </w:rPr>
-        <w:t>"/</w:t>
+        <w:t>"/username/addr2"</w:t>
+      </w:r>
+      <w:r>
+        <w:rPr>
+          <w:b/>
+          <w:bCs/>
+          <w:color w:val="000080"/>
+          <w:lang w:val="en-US"/>
+        </w:rPr>
+        <w:t>,</w:t>
+      </w:r>
+      <w:r>
+        <w:rPr>
+          <w:lang w:val="en-US"/>
+        </w:rPr>
+        <w:t xml:space="preserve"> kMsg</w:t>
+      </w:r>
+      <w:r>
+        <w:rPr>
+          <w:b/>
+          <w:bCs/>
+          <w:color w:val="000080"/>
+          <w:lang w:val="en-US"/>
+        </w:rPr>
+        <w:t>.</w:t>
+      </w:r>
+      <w:r>
+        <w:rPr>
+          <w:lang w:val="en-US"/>
+        </w:rPr>
+        <w:t>getKey</w:t>
+      </w:r>
+      <w:r>
+        <w:rPr>
+          <w:b/>
+          <w:bCs/>
+          <w:color w:val="000080"/>
+          <w:lang w:val="en-US"/>
+        </w:rPr>
+        <w:t>(),</w:t>
+      </w:r>
+      <w:r>
+        <w:rPr>
+          <w:lang w:val="en-US"/>
+        </w:rPr>
+        <w:t xml:space="preserve"> </w:t>
       </w:r>
       <w:r>
         <w:rPr>
           <w:color w:val="808080"/>
           <w:lang w:val="en-US"/>
         </w:rPr>
-        <w:t>username</w:t>
-      </w:r>
-      <w:r>
-        <w:rPr>
-          <w:color w:val="808080"/>
-          <w:lang w:val="en-US"/>
-        </w:rPr>
-        <w:t>/addr2"</w:t>
-      </w:r>
-      <w:r>
-        <w:rPr>
-          <w:b/>
-          <w:bCs/>
-          <w:color w:val="000080"/>
-          <w:lang w:val="en-US"/>
-        </w:rPr>
-        <w:t>,</w:t>
-      </w:r>
-      <w:r>
-        <w:rPr>
-          <w:lang w:val="en-US"/>
-        </w:rPr>
-        <w:t xml:space="preserve"> kMsg</w:t>
-      </w:r>
-      <w:r>
-        <w:rPr>
-          <w:b/>
-          <w:bCs/>
-          <w:color w:val="000080"/>
-          <w:lang w:val="en-US"/>
-        </w:rPr>
-        <w:t>.</w:t>
-      </w:r>
-      <w:r>
-        <w:rPr>
-          <w:lang w:val="en-US"/>
-        </w:rPr>
-        <w:t>getKey</w:t>
-      </w:r>
-      <w:r>
-        <w:rPr>
-          <w:b/>
-          <w:bCs/>
-          <w:color w:val="000080"/>
-          <w:lang w:val="en-US"/>
-        </w:rPr>
-        <w:t>(),</w:t>
-      </w:r>
-      <w:r>
-        <w:rPr>
-          <w:lang w:val="en-US"/>
-        </w:rPr>
-        <w:t xml:space="preserve"> </w:t>
-      </w:r>
-      <w:r>
-        <w:rPr>
-          <w:color w:val="808080"/>
-          <w:lang w:val="en-US"/>
-        </w:rPr>
         <w:t>"High temperature"</w:t>
       </w:r>
       <w:r>
@@ -4414,7 +3850,8 @@
     </w:p>
     <w:p>
       <w:pPr>
-        <w:pStyle w:val="console"/>
+        <w:pStyle w:val="Console"/>
+        <w:rPr/>
       </w:pPr>
       <w:r>
         <w:rPr>
@@ -4433,7 +3870,8 @@
     </w:p>
     <w:p>
       <w:pPr>
-        <w:pStyle w:val="console"/>
+        <w:pStyle w:val="Console"/>
+        <w:rPr/>
       </w:pPr>
       <w:r>
         <w:rPr>
@@ -4446,12 +3884,17 @@
     </w:p>
     <w:p>
       <w:pPr>
-        <w:pStyle w:val="console"/>
-      </w:pPr>
-    </w:p>
-    <w:p>
-      <w:pPr>
-        <w:pStyle w:val="console"/>
+        <w:pStyle w:val="Console"/>
+        <w:rPr/>
+      </w:pPr>
+      <w:r>
+        <w:rPr/>
+      </w:r>
+    </w:p>
+    <w:p>
+      <w:pPr>
+        <w:pStyle w:val="Console"/>
+        <w:rPr/>
       </w:pPr>
       <w:r>
         <w:rPr>
@@ -4464,9 +3907,11 @@
     </w:p>
     <w:p>
       <w:pPr>
-        <w:pStyle w:val="console"/>
-      </w:pPr>
-      <w:r>
+        <w:pStyle w:val="Console"/>
+        <w:rPr/>
+      </w:pPr>
+      <w:r>
+        <w:rPr/>
         <w:tab/>
         <w:t>main</w:t>
       </w:r>
@@ -4479,13 +3924,15 @@
         <w:t>:</w:t>
       </w:r>
       <w:r>
+        <w:rPr/>
         <w:t xml:space="preserve"> main</w:t>
       </w:r>
     </w:p>
     <w:p>
       <w:pPr>
-        <w:pStyle w:val="console"/>
-        <w:rPr>
+        <w:pStyle w:val="Console"/>
+        <w:rPr>
+          <w:b/>
           <w:b/>
           <w:bCs/>
           <w:color w:val="000080"/>
@@ -4502,35 +3949,40 @@
     </w:p>
     <w:p>
       <w:pPr>
-        <w:pStyle w:val="console"/>
-        <w:rPr>
-          <w:b/>
-          <w:bCs/>
-          <w:color w:val="000080"/>
-        </w:rPr>
-      </w:pPr>
-    </w:p>
-    <w:p>
-      <w:pPr>
-        <w:rPr>
-          <w:lang w:val="fr-FR"/>
-        </w:rPr>
-      </w:pPr>
-      <w:r>
-        <w:rPr>
-          <w:lang w:val="fr-FR"/>
-        </w:rPr>
-        <w:t>Dans les smart contrats Javascript, vous p</w:t>
-      </w:r>
-      <w:r>
-        <w:rPr>
-          <w:lang w:val="fr-FR"/>
-        </w:rPr>
-        <w:t xml:space="preserve">ouvez utiliser des objets Java, c’est ce que nous faisait via la première ligne, pour utiliser l’objet String de java. </w:t>
-      </w:r>
-    </w:p>
-    <w:p>
-      <w:pPr>
+        <w:pStyle w:val="Console"/>
+        <w:shd w:fill="E7E6E6" w:val="clear"/>
+        <w:rPr>
+          <w:b/>
+          <w:b/>
+          <w:bCs/>
+          <w:color w:val="000080"/>
+        </w:rPr>
+      </w:pPr>
+      <w:r>
+        <w:rPr>
+          <w:b/>
+          <w:bCs/>
+          <w:color w:val="000080"/>
+        </w:rPr>
+      </w:r>
+    </w:p>
+    <w:p>
+      <w:pPr>
+        <w:pStyle w:val="Normal"/>
+        <w:rPr>
+          <w:lang w:val="fr-FR"/>
+        </w:rPr>
+      </w:pPr>
+      <w:r>
+        <w:rPr>
+          <w:lang w:val="fr-FR"/>
+        </w:rPr>
+        <w:t xml:space="preserve">Dans les smart contrats Javascript, vous pouvez utiliser des objets Java, c’est ce que nous faisait via la première ligne, pour utiliser l’objet String de java. </w:t>
+      </w:r>
+    </w:p>
+    <w:p>
+      <w:pPr>
+        <w:pStyle w:val="Normal"/>
         <w:rPr>
           <w:lang w:val="fr-FR"/>
         </w:rPr>
@@ -4544,6 +3996,7 @@
     </w:p>
     <w:p>
       <w:pPr>
+        <w:pStyle w:val="Normal"/>
         <w:rPr>
           <w:lang w:val="fr-FR"/>
         </w:rPr>
@@ -4571,6 +4024,7 @@
     </w:p>
     <w:p>
       <w:pPr>
+        <w:pStyle w:val="Normal"/>
         <w:rPr>
           <w:lang w:val="fr-FR"/>
         </w:rPr>
@@ -4584,20 +4038,26 @@
     </w:p>
     <w:p>
       <w:pPr>
-        <w:rPr>
-          <w:lang w:val="fr-FR"/>
-        </w:rPr>
-      </w:pPr>
-    </w:p>
-    <w:p>
-      <w:pPr>
-        <w:pStyle w:val="console"/>
+        <w:pStyle w:val="Normal"/>
+        <w:rPr>
+          <w:lang w:val="fr-FR"/>
+        </w:rPr>
+      </w:pPr>
+      <w:r>
+        <w:rPr>
+          <w:lang w:val="fr-FR"/>
+        </w:rPr>
+      </w:r>
+    </w:p>
+    <w:p>
+      <w:pPr>
+        <w:pStyle w:val="Console"/>
         <w:rPr>
           <w:color w:val="000000"/>
         </w:rPr>
       </w:pPr>
       <w:r>
-        <w:lastRenderedPageBreak/>
+        <w:rPr/>
         <w:t>import</w:t>
       </w:r>
       <w:r>
@@ -4609,7 +4069,7 @@
     </w:p>
     <w:p>
       <w:pPr>
-        <w:pStyle w:val="console"/>
+        <w:pStyle w:val="Console"/>
         <w:rPr>
           <w:color w:val="000000"/>
         </w:rPr>
@@ -4665,17 +4125,23 @@
     </w:p>
     <w:p>
       <w:pPr>
-        <w:pStyle w:val="console"/>
+        <w:pStyle w:val="Console"/>
+        <w:shd w:fill="E7E6E6" w:val="clear"/>
         <w:rPr>
           <w:color w:val="000000"/>
         </w:rPr>
       </w:pPr>
-    </w:p>
-    <w:p>
-      <w:pPr>
-        <w:pStyle w:val="console"/>
+      <w:r>
         <w:rPr>
           <w:color w:val="000000"/>
+        </w:rPr>
+      </w:r>
+    </w:p>
+    <w:p>
+      <w:pPr>
+        <w:pStyle w:val="Console"/>
+        <w:rPr>
+          <w:color w:val="000000"/>
           <w:lang w:val="en-US"/>
         </w:rPr>
       </w:pPr>
@@ -4765,7 +4231,7 @@
     </w:p>
     <w:p>
       <w:pPr>
-        <w:pStyle w:val="console"/>
+        <w:pStyle w:val="Console"/>
         <w:rPr>
           <w:color w:val="000000"/>
           <w:lang w:val="en-US"/>
@@ -4831,7 +4297,7 @@
     </w:p>
     <w:p>
       <w:pPr>
-        <w:pStyle w:val="console"/>
+        <w:pStyle w:val="Console"/>
         <w:rPr>
           <w:color w:val="000000"/>
           <w:lang w:val="en-US"/>
@@ -4874,7 +4340,7 @@
     </w:p>
     <w:p>
       <w:pPr>
-        <w:pStyle w:val="console"/>
+        <w:pStyle w:val="Console"/>
         <w:rPr>
           <w:color w:val="000000"/>
           <w:lang w:val="en-US"/>
@@ -4926,7 +4392,7 @@
     </w:p>
     <w:p>
       <w:pPr>
-        <w:pStyle w:val="console"/>
+        <w:pStyle w:val="Console"/>
         <w:rPr>
           <w:color w:val="000000"/>
           <w:lang w:val="en-US"/>
@@ -4981,7 +4447,7 @@
     </w:p>
     <w:p>
       <w:pPr>
-        <w:pStyle w:val="console"/>
+        <w:pStyle w:val="Console"/>
         <w:rPr>
           <w:color w:val="000000"/>
           <w:lang w:val="en-US"/>
@@ -4993,135 +4459,117 @@
           <w:lang w:val="en-US"/>
         </w:rPr>
         <w:tab/>
+        <w:tab/>
+      </w:r>
+      <w:r>
+        <w:rPr>
+          <w:lang w:val="en-US"/>
+        </w:rPr>
+        <w:t>return</w:t>
       </w:r>
       <w:r>
         <w:rPr>
           <w:color w:val="000000"/>
           <w:lang w:val="en-US"/>
         </w:rPr>
+        <w:t xml:space="preserve"> </w:t>
+      </w:r>
+      <w:r>
+        <w:rPr>
+          <w:color w:val="808080"/>
+          <w:lang w:val="en-US"/>
+        </w:rPr>
+        <w:t>"NOK"</w:t>
+      </w:r>
+    </w:p>
+    <w:p>
+      <w:pPr>
+        <w:pStyle w:val="Console"/>
+        <w:rPr>
+          <w:color w:val="000000"/>
+          <w:lang w:val="en-US"/>
+        </w:rPr>
+      </w:pPr>
+      <w:r>
+        <w:rPr>
+          <w:color w:val="000000"/>
+          <w:lang w:val="en-US"/>
+        </w:rPr>
         <w:tab/>
-      </w:r>
-      <w:r>
-        <w:rPr>
-          <w:lang w:val="en-US"/>
-        </w:rPr>
-        <w:t>return</w:t>
-      </w:r>
-      <w:r>
+        <w:tab/>
+      </w:r>
+    </w:p>
+    <w:p>
+      <w:pPr>
+        <w:pStyle w:val="Console"/>
         <w:rPr>
           <w:color w:val="000000"/>
           <w:lang w:val="en-US"/>
         </w:rPr>
+      </w:pPr>
+      <w:r>
+        <w:rPr>
+          <w:color w:val="000000"/>
+          <w:lang w:val="en-US"/>
+        </w:rPr>
+        <w:tab/>
+      </w:r>
+      <w:r>
+        <w:rPr>
+          <w:lang w:val="en-US"/>
+        </w:rPr>
+        <w:t>if</w:t>
+      </w:r>
+      <w:r>
+        <w:rPr>
+          <w:color w:val="000000"/>
+          <w:lang w:val="en-US"/>
+        </w:rPr>
+        <w:t xml:space="preserve"> temperature </w:t>
+      </w:r>
+      <w:r>
+        <w:rPr>
+          <w:color w:val="000080"/>
+          <w:lang w:val="en-US"/>
+        </w:rPr>
+        <w:t>&gt;=</w:t>
+      </w:r>
+      <w:r>
+        <w:rPr>
+          <w:color w:val="000000"/>
+          <w:lang w:val="en-US"/>
+        </w:rPr>
         <w:t xml:space="preserve"> </w:t>
       </w:r>
       <w:r>
         <w:rPr>
-          <w:color w:val="808080"/>
-          <w:lang w:val="en-US"/>
-        </w:rPr>
-        <w:t>"NOK"</w:t>
-      </w:r>
-    </w:p>
-    <w:p>
-      <w:pPr>
-        <w:pStyle w:val="console"/>
+          <w:color w:val="FF0000"/>
+          <w:lang w:val="en-US"/>
+        </w:rPr>
+        <w:t>75</w:t>
+      </w:r>
+      <w:r>
+        <w:rPr>
+          <w:color w:val="000080"/>
+          <w:lang w:val="en-US"/>
+        </w:rPr>
+        <w:t>:</w:t>
+      </w:r>
+    </w:p>
+    <w:p>
+      <w:pPr>
+        <w:pStyle w:val="Console"/>
+        <w:rPr>
+          <w:color w:val="000080"/>
+          <w:lang w:val="en-US"/>
+        </w:rPr>
+      </w:pPr>
+      <w:r>
         <w:rPr>
           <w:color w:val="000000"/>
           <w:lang w:val="en-US"/>
         </w:rPr>
-      </w:pPr>
-      <w:r>
-        <w:rPr>
-          <w:color w:val="000000"/>
-          <w:lang w:val="en-US"/>
-        </w:rPr>
         <w:tab/>
-      </w:r>
-      <w:r>
-        <w:rPr>
-          <w:color w:val="000000"/>
-          <w:lang w:val="en-US"/>
-        </w:rPr>
-        <w:tab/>
-      </w:r>
-    </w:p>
-    <w:p>
-      <w:pPr>
-        <w:pStyle w:val="console"/>
-        <w:rPr>
-          <w:color w:val="000000"/>
-          <w:lang w:val="en-US"/>
-        </w:rPr>
-      </w:pPr>
-      <w:r>
-        <w:rPr>
-          <w:color w:val="000000"/>
-          <w:lang w:val="en-US"/>
-        </w:rPr>
-        <w:tab/>
-      </w:r>
-      <w:r>
-        <w:rPr>
-          <w:lang w:val="en-US"/>
-        </w:rPr>
-        <w:t>if</w:t>
-      </w:r>
-      <w:r>
-        <w:rPr>
-          <w:color w:val="000000"/>
-          <w:lang w:val="en-US"/>
-        </w:rPr>
-        <w:t xml:space="preserve"> temperature </w:t>
-      </w:r>
-      <w:r>
-        <w:rPr>
-          <w:color w:val="000080"/>
-          <w:lang w:val="en-US"/>
-        </w:rPr>
-        <w:t>&gt;=</w:t>
-      </w:r>
-      <w:r>
-        <w:rPr>
-          <w:color w:val="000000"/>
-          <w:lang w:val="en-US"/>
-        </w:rPr>
-        <w:t xml:space="preserve"> </w:t>
-      </w:r>
-      <w:r>
-        <w:rPr>
-          <w:color w:val="FF0000"/>
-          <w:lang w:val="en-US"/>
-        </w:rPr>
-        <w:t>75</w:t>
-      </w:r>
-      <w:r>
-        <w:rPr>
-          <w:color w:val="000080"/>
-          <w:lang w:val="en-US"/>
-        </w:rPr>
-        <w:t>:</w:t>
-      </w:r>
-    </w:p>
-    <w:p>
-      <w:pPr>
-        <w:pStyle w:val="console"/>
-        <w:rPr>
-          <w:color w:val="000080"/>
-          <w:lang w:val="en-US"/>
-        </w:rPr>
-      </w:pPr>
-      <w:r>
-        <w:rPr>
-          <w:color w:val="000000"/>
-          <w:lang w:val="en-US"/>
-        </w:rPr>
-        <w:tab/>
-      </w:r>
-      <w:r>
-        <w:rPr>
-          <w:color w:val="000000"/>
-          <w:lang w:val="en-US"/>
-        </w:rPr>
         <w:tab/>
         <w:t>clone</w:t>
       </w:r>
@@ -5151,250 +4599,202 @@
           <w:color w:val="808080"/>
           <w:lang w:val="en-US"/>
         </w:rPr>
-        <w:t>"/</w:t>
+        <w:t>"/username/addr4"</w:t>
+      </w:r>
+      <w:r>
+        <w:rPr>
+          <w:color w:val="000080"/>
+          <w:lang w:val="en-US"/>
+        </w:rPr>
+        <w:t>,</w:t>
+      </w:r>
+      <w:r>
+        <w:rPr>
+          <w:color w:val="000000"/>
+          <w:lang w:val="en-US"/>
+        </w:rPr>
+        <w:t xml:space="preserve"> kMsg</w:t>
+      </w:r>
+      <w:r>
+        <w:rPr>
+          <w:color w:val="000080"/>
+          <w:lang w:val="en-US"/>
+        </w:rPr>
+        <w:t>.</w:t>
+      </w:r>
+      <w:r>
+        <w:rPr>
+          <w:color w:val="000000"/>
+          <w:lang w:val="en-US"/>
+        </w:rPr>
+        <w:t>getKey</w:t>
+      </w:r>
+      <w:r>
+        <w:rPr>
+          <w:color w:val="000080"/>
+          <w:lang w:val="en-US"/>
+        </w:rPr>
+        <w:t>(),</w:t>
+      </w:r>
+      <w:r>
+        <w:rPr>
+          <w:color w:val="000000"/>
+          <w:lang w:val="en-US"/>
+        </w:rPr>
+        <w:t xml:space="preserve"> </w:t>
       </w:r>
       <w:r>
         <w:rPr>
           <w:color w:val="808080"/>
           <w:lang w:val="en-US"/>
         </w:rPr>
-        <w:t>usern</w:t>
+        <w:t>"High temperature"</w:t>
+      </w:r>
+      <w:r>
+        <w:rPr>
+          <w:color w:val="000080"/>
+          <w:lang w:val="en-US"/>
+        </w:rPr>
+        <w:t>)</w:t>
+      </w:r>
+    </w:p>
+    <w:p>
+      <w:pPr>
+        <w:pStyle w:val="Console"/>
+        <w:rPr>
+          <w:color w:val="000000"/>
+          <w:lang w:val="en-US"/>
+        </w:rPr>
+      </w:pPr>
+      <w:r>
+        <w:rPr>
+          <w:color w:val="000080"/>
+          <w:lang w:val="en-US"/>
+        </w:rPr>
+        <w:tab/>
+        <w:tab/>
+        <w:t>return “OK”</w:t>
+      </w:r>
+    </w:p>
+    <w:p>
+      <w:pPr>
+        <w:pStyle w:val="Console"/>
+        <w:shd w:fill="E7E6E6" w:val="clear"/>
+        <w:rPr>
+          <w:color w:val="000000"/>
+          <w:lang w:val="en-US"/>
+        </w:rPr>
+      </w:pPr>
+      <w:r>
+        <w:rPr>
+          <w:color w:val="000000"/>
+          <w:lang w:val="en-US"/>
+        </w:rPr>
+      </w:r>
+    </w:p>
+    <w:p>
+      <w:pPr>
+        <w:pStyle w:val="Console"/>
+        <w:rPr>
+          <w:color w:val="000000"/>
+        </w:rPr>
+      </w:pPr>
+      <w:r>
+        <w:rPr>
+          <w:color w:val="000000"/>
+        </w:rPr>
+        <w:t>type</w:t>
+      </w:r>
+      <w:r>
+        <w:rPr>
+          <w:color w:val="000080"/>
+        </w:rPr>
+        <w:t>(</w:t>
       </w:r>
       <w:r>
         <w:rPr>
           <w:color w:val="808080"/>
-          <w:lang w:val="en-US"/>
-        </w:rPr>
-        <w:t>a</w:t>
+        </w:rPr>
+        <w:t>'obj'</w:t>
+      </w:r>
+      <w:r>
+        <w:rPr>
+          <w:color w:val="000080"/>
+        </w:rPr>
+        <w:t>,</w:t>
+      </w:r>
+      <w:r>
+        <w:rPr>
+          <w:color w:val="000000"/>
+        </w:rPr>
+        <w:t xml:space="preserve"> </w:t>
+      </w:r>
+      <w:r>
+        <w:rPr>
+          <w:color w:val="000080"/>
+        </w:rPr>
+        <w:t>(</w:t>
+      </w:r>
+      <w:r>
+        <w:rPr>
+          <w:color w:val="000000"/>
+        </w:rPr>
+        <w:t>object</w:t>
+      </w:r>
+      <w:r>
+        <w:rPr>
+          <w:color w:val="000080"/>
+        </w:rPr>
+        <w:t>,),</w:t>
+      </w:r>
+      <w:r>
+        <w:rPr>
+          <w:color w:val="000000"/>
+        </w:rPr>
+        <w:t xml:space="preserve"> </w:t>
+      </w:r>
+      <w:r>
+        <w:rPr>
+          <w:color w:val="000080"/>
+        </w:rPr>
+        <w:t>{</w:t>
+      </w:r>
+    </w:p>
+    <w:p>
+      <w:pPr>
+        <w:pStyle w:val="Console"/>
+        <w:rPr>
+          <w:color w:val="000000"/>
+        </w:rPr>
+      </w:pPr>
+      <w:r>
+        <w:rPr>
+          <w:color w:val="000000"/>
+        </w:rPr>
+        <w:tab/>
       </w:r>
       <w:r>
         <w:rPr>
           <w:color w:val="808080"/>
-          <w:lang w:val="en-US"/>
-        </w:rPr>
-        <w:t>me</w:t>
-      </w:r>
-      <w:r>
-        <w:rPr>
-          <w:color w:val="808080"/>
-          <w:lang w:val="en-US"/>
-        </w:rPr>
-        <w:t>/addr</w:t>
-      </w:r>
-      <w:r>
-        <w:rPr>
-          <w:color w:val="808080"/>
-          <w:lang w:val="en-US"/>
-        </w:rPr>
-        <w:t>4</w:t>
-      </w:r>
-      <w:r>
-        <w:rPr>
-          <w:color w:val="808080"/>
-          <w:lang w:val="en-US"/>
-        </w:rPr>
-        <w:t>"</w:t>
-      </w:r>
-      <w:r>
-        <w:rPr>
-          <w:color w:val="000080"/>
-          <w:lang w:val="en-US"/>
-        </w:rPr>
-        <w:t>,</w:t>
+        </w:rPr>
+        <w:t>'main'</w:t>
+      </w:r>
+      <w:r>
+        <w:rPr>
+          <w:color w:val="000080"/>
+        </w:rPr>
+        <w:t>:</w:t>
       </w:r>
       <w:r>
         <w:rPr>
           <w:color w:val="000000"/>
-          <w:lang w:val="en-US"/>
-        </w:rPr>
-        <w:t xml:space="preserve"> kMsg</w:t>
-      </w:r>
-      <w:r>
-        <w:rPr>
-          <w:color w:val="000080"/>
-          <w:lang w:val="en-US"/>
-        </w:rPr>
-        <w:t>.</w:t>
-      </w:r>
-      <w:r>
-        <w:rPr>
-          <w:color w:val="000000"/>
-          <w:lang w:val="en-US"/>
-        </w:rPr>
-        <w:t>getKey</w:t>
-      </w:r>
-      <w:r>
-        <w:rPr>
-          <w:color w:val="000080"/>
-          <w:lang w:val="en-US"/>
-        </w:rPr>
-        <w:t>(),</w:t>
-      </w:r>
-      <w:r>
-        <w:rPr>
-          <w:color w:val="000000"/>
-          <w:lang w:val="en-US"/>
-        </w:rPr>
-        <w:t xml:space="preserve"> </w:t>
-      </w:r>
-      <w:r>
-        <w:rPr>
-          <w:color w:val="808080"/>
-          <w:lang w:val="en-US"/>
-        </w:rPr>
-        <w:t>"High temperature"</w:t>
-      </w:r>
-      <w:r>
-        <w:rPr>
-          <w:color w:val="000080"/>
-          <w:lang w:val="en-US"/>
-        </w:rPr>
-        <w:t>)</w:t>
-      </w:r>
-    </w:p>
-    <w:p>
-      <w:pPr>
-        <w:pStyle w:val="console"/>
-        <w:rPr>
-          <w:color w:val="000000"/>
-          <w:lang w:val="en-US"/>
-        </w:rPr>
-      </w:pPr>
-      <w:r>
-        <w:rPr>
-          <w:color w:val="000080"/>
-          <w:lang w:val="en-US"/>
-        </w:rPr>
-        <w:tab/>
-      </w:r>
-      <w:r>
-        <w:rPr>
-          <w:color w:val="000080"/>
-          <w:lang w:val="en-US"/>
-        </w:rPr>
-        <w:tab/>
-        <w:t xml:space="preserve">return </w:t>
-      </w:r>
-      <w:r>
-        <w:rPr>
-          <w:color w:val="000080"/>
-          <w:lang w:val="en-US"/>
-        </w:rPr>
-        <w:t>“OK”</w:t>
-      </w:r>
-    </w:p>
-    <w:p>
-      <w:pPr>
-        <w:pStyle w:val="console"/>
-        <w:rPr>
-          <w:color w:val="000000"/>
-          <w:lang w:val="en-US"/>
-        </w:rPr>
-      </w:pPr>
-    </w:p>
-    <w:p>
-      <w:pPr>
-        <w:pStyle w:val="console"/>
-        <w:rPr>
-          <w:color w:val="000000"/>
-        </w:rPr>
-      </w:pPr>
-      <w:r>
-        <w:rPr>
-          <w:color w:val="000000"/>
-        </w:rPr>
-        <w:t>type</w:t>
-      </w:r>
-      <w:r>
-        <w:rPr>
-          <w:color w:val="000080"/>
-        </w:rPr>
-        <w:t>(</w:t>
-      </w:r>
-      <w:r>
-        <w:rPr>
-          <w:color w:val="808080"/>
-        </w:rPr>
-        <w:t>'obj'</w:t>
-      </w:r>
-      <w:r>
-        <w:rPr>
-          <w:color w:val="000080"/>
-        </w:rPr>
-        <w:t>,</w:t>
-      </w:r>
-      <w:r>
-        <w:rPr>
-          <w:color w:val="000000"/>
-        </w:rPr>
-        <w:t xml:space="preserve"> </w:t>
-      </w:r>
-      <w:r>
-        <w:rPr>
-          <w:color w:val="000080"/>
-        </w:rPr>
-        <w:t>(</w:t>
-      </w:r>
-      <w:r>
-        <w:rPr>
-          <w:color w:val="000000"/>
-        </w:rPr>
-        <w:t>object</w:t>
-      </w:r>
-      <w:r>
-        <w:rPr>
-          <w:color w:val="000080"/>
-        </w:rPr>
-        <w:t>,),</w:t>
-      </w:r>
-      <w:r>
-        <w:rPr>
-          <w:color w:val="000000"/>
-        </w:rPr>
-        <w:t xml:space="preserve"> </w:t>
-      </w:r>
-      <w:r>
-        <w:rPr>
-          <w:color w:val="000080"/>
-        </w:rPr>
-        <w:t>{</w:t>
-      </w:r>
-    </w:p>
-    <w:p>
-      <w:pPr>
-        <w:pStyle w:val="console"/>
-        <w:rPr>
-          <w:color w:val="000000"/>
-        </w:rPr>
-      </w:pPr>
-      <w:r>
-        <w:rPr>
-          <w:color w:val="000000"/>
-        </w:rPr>
-        <w:tab/>
-      </w:r>
-      <w:r>
-        <w:rPr>
-          <w:color w:val="808080"/>
-        </w:rPr>
-        <w:t>'main'</w:t>
-      </w:r>
-      <w:r>
-        <w:rPr>
-          <w:color w:val="000080"/>
-        </w:rPr>
-        <w:t>:</w:t>
-      </w:r>
-      <w:r>
-        <w:rPr>
-          <w:color w:val="000000"/>
         </w:rPr>
         <w:t xml:space="preserve"> main</w:t>
       </w:r>
     </w:p>
     <w:p>
       <w:pPr>
-        <w:pStyle w:val="console"/>
+        <w:pStyle w:val="Console"/>
         <w:rPr>
           <w:rFonts w:ascii="Courier New" w:hAnsi="Courier New" w:cs="Courier New"/>
           <w:color w:val="000000"/>
@@ -5403,7 +4803,7 @@
       </w:pPr>
       <w:r>
         <w:rPr>
-          <w:rFonts w:ascii="Courier New" w:hAnsi="Courier New" w:cs="Courier New"/>
+          <w:rFonts w:cs="Courier New" w:ascii="Courier New" w:hAnsi="Courier New"/>
           <w:b/>
           <w:bCs/>
           <w:color w:val="000080"/>
@@ -5414,6 +4814,7 @@
     </w:p>
     <w:p>
       <w:pPr>
+        <w:pStyle w:val="Normal"/>
         <w:rPr>
           <w:lang w:val="fr-FR"/>
         </w:rPr>
@@ -5427,6 +4828,7 @@
     </w:p>
     <w:p>
       <w:pPr>
+        <w:pStyle w:val="Normal"/>
         <w:rPr>
           <w:lang w:val="fr-FR"/>
         </w:rPr>
@@ -5440,21 +4842,16 @@
     </w:p>
     <w:p>
       <w:pPr>
-        <w:rPr>
-          <w:lang w:val="fr-FR"/>
-        </w:rPr>
-      </w:pPr>
-      <w:r>
-        <w:rPr>
-          <w:lang w:val="fr-FR"/>
-        </w:rPr>
-        <w:t>Un paramètre dont nous n’avons pas besoin s’ajoute avant les paramètres que vous passez à votre fonction, vous pouvez utiliser _ pour ne pas lui donner de nom</w:t>
-      </w:r>
-      <w:r>
-        <w:rPr>
-          <w:lang w:val="fr-FR"/>
-        </w:rPr>
-        <w:t>.</w:t>
+        <w:pStyle w:val="Normal"/>
+        <w:rPr>
+          <w:lang w:val="fr-FR"/>
+        </w:rPr>
+      </w:pPr>
+      <w:r>
+        <w:rPr>
+          <w:lang w:val="fr-FR"/>
+        </w:rPr>
+        <w:t>Un paramètre dont nous n’avons pas besoin s’ajoute avant les paramètres que vous passez à votre fonction, vous pouvez utiliser _ pour ne pas lui donner de nom.</w:t>
       </w:r>
     </w:p>
     <w:p>
@@ -5473,21 +4870,16 @@
     </w:p>
     <w:p>
       <w:pPr>
-        <w:rPr>
-          <w:lang w:val="fr-FR"/>
-        </w:rPr>
-      </w:pPr>
-      <w:r>
-        <w:rPr>
-          <w:lang w:val="fr-FR"/>
-        </w:rPr>
-        <w:t xml:space="preserve">Pour déployer vos smart contrats il suffit de les push sur le répertoire git qui vous a été envoyé par mail (sous le dossier contracts). Une chaine DevOps se charge du reste. </w:t>
-      </w:r>
-      <w:r>
-        <w:rPr>
-          <w:lang w:val="fr-FR"/>
-        </w:rPr>
-        <w:t xml:space="preserve">La procédure peut prendre quelques minutes. </w:t>
+        <w:pStyle w:val="Normal"/>
+        <w:rPr>
+          <w:lang w:val="fr-FR"/>
+        </w:rPr>
+      </w:pPr>
+      <w:r>
+        <w:rPr>
+          <w:lang w:val="fr-FR"/>
+        </w:rPr>
+        <w:t xml:space="preserve">Pour déployer vos smart contrats il suffit de les push sur le répertoire git qui vous a été envoyé par mail (sous le dossier contracts). Une chaine DevOps se charge du reste. La procédure peut prendre quelques minutes. </w:t>
       </w:r>
     </w:p>
     <w:p>
@@ -5506,9 +4898,8 @@
     </w:p>
     <w:p>
       <w:pPr>
-        <w:rPr>
-          <w:lang w:val="fr-FR"/>
-        </w:rPr>
+        <w:pStyle w:val="Normal"/>
+        <w:rPr/>
       </w:pPr>
       <w:r>
         <w:rPr>
@@ -5516,10 +4907,10 @@
         </w:rPr>
         <w:t xml:space="preserve">Pour lancer les contrats javascript il vous suffit de lancer votre programme java normalement, pour les contrats python il faut installer graalvm (actuellement la version 22.3.1 car il y a un problème sur la dernière) : </w:t>
       </w:r>
-      <w:hyperlink r:id="rId11" w:history="1">
+      <w:hyperlink r:id="rId9">
         <w:r>
           <w:rPr>
-            <w:rStyle w:val="Lienhypertexte"/>
+            <w:rStyle w:val="LienInternet"/>
             <w:lang w:val="fr-FR"/>
           </w:rPr>
           <w:t>https://github.com/graalvm/graalvm-ce-builds/releases</w:t>
@@ -5528,6 +4919,7 @@
     </w:p>
     <w:p>
       <w:pPr>
+        <w:pStyle w:val="Normal"/>
         <w:rPr>
           <w:lang w:val="fr-FR"/>
         </w:rPr>
@@ -5541,42 +4933,41 @@
     </w:p>
     <w:p>
       <w:pPr>
-        <w:pStyle w:val="console"/>
-      </w:pPr>
-      <w:r>
+        <w:pStyle w:val="Console"/>
+        <w:rPr/>
+      </w:pPr>
+      <w:r>
+        <w:rPr/>
         <w:t>wget https://github.com/graalvm/graalvm-ce-builds/releases/download/vm-22.3.1/graalvm-ce-java11-linux-amd64-22.3.1.tar.gz</w:t>
       </w:r>
     </w:p>
     <w:p>
       <w:pPr>
-        <w:pStyle w:val="console"/>
-      </w:pPr>
-      <w:r>
+        <w:pStyle w:val="Console"/>
+        <w:rPr/>
+      </w:pPr>
+      <w:r>
+        <w:rPr/>
         <w:t>tar -xzvf graalvm-ce-java11-linux-amd64-22.3.1.tar.gz</w:t>
       </w:r>
     </w:p>
     <w:p>
       <w:pPr>
-        <w:rPr>
-          <w:lang w:val="fr-FR"/>
-        </w:rPr>
-      </w:pPr>
-      <w:r>
-        <w:rPr>
-          <w:lang w:val="fr-FR"/>
-        </w:rPr>
-        <w:lastRenderedPageBreak/>
-        <w:t>Exporter</w:t>
-      </w:r>
-      <w:r>
-        <w:rPr>
-          <w:lang w:val="fr-FR"/>
-        </w:rPr>
-        <w:t xml:space="preserve"> les variables JAVA_HOME et PATH (cf https://www.graalvm.org/latest/docs/getting-started/linux/)</w:t>
-      </w:r>
-    </w:p>
-    <w:p>
-      <w:pPr>
+        <w:pStyle w:val="Normal"/>
+        <w:rPr>
+          <w:lang w:val="fr-FR"/>
+        </w:rPr>
+      </w:pPr>
+      <w:r>
+        <w:rPr>
+          <w:lang w:val="fr-FR"/>
+        </w:rPr>
+        <w:t>Exporter les variables JAVA_HOME et PATH (cf https://www.graalvm.org/latest/docs/getting-started/linux/)</w:t>
+      </w:r>
+    </w:p>
+    <w:p>
+      <w:pPr>
+        <w:pStyle w:val="Normal"/>
         <w:rPr>
           <w:lang w:val="fr-FR"/>
         </w:rPr>
@@ -5590,168 +4981,64 @@
     </w:p>
     <w:p>
       <w:pPr>
-        <w:pStyle w:val="console"/>
-      </w:pPr>
-      <w:r>
+        <w:pStyle w:val="Console"/>
+        <w:rPr/>
+      </w:pPr>
+      <w:r>
+        <w:rPr/>
         <w:t>gu install python</w:t>
       </w:r>
     </w:p>
     <w:p>
       <w:pPr>
-        <w:rPr>
-          <w:lang w:val="fr-FR"/>
-        </w:rPr>
-      </w:pPr>
-      <w:r>
-        <w:rPr>
-          <w:lang w:val="fr-FR"/>
-        </w:rPr>
-        <w:t xml:space="preserve">Ensuite lancer votre programme avec </w:t>
-      </w:r>
-      <w:r>
-        <w:rPr>
-          <w:lang w:val="fr-FR"/>
-        </w:rPr>
-        <w:t xml:space="preserve">le SDK java inclus avec Graal, si vous avez exporter la variable JAVA_HOME : </w:t>
-      </w:r>
-    </w:p>
-    <w:p>
-      <w:pPr>
-        <w:pStyle w:val="console"/>
-      </w:pPr>
-      <w:r>
+        <w:pStyle w:val="Normal"/>
+        <w:rPr>
+          <w:lang w:val="fr-FR"/>
+        </w:rPr>
+      </w:pPr>
+      <w:r>
+        <w:rPr>
+          <w:lang w:val="fr-FR"/>
+        </w:rPr>
+        <w:t xml:space="preserve">Ensuite lancer votre programme avec le SDK java inclus avec Graal, si vous avez exporter la variable JAVA_HOME : </w:t>
+      </w:r>
+    </w:p>
+    <w:p>
+      <w:pPr>
+        <w:pStyle w:val="Console"/>
+        <w:pBdr>
+          <w:top w:val="single" w:sz="4" w:space="4" w:color="000000"/>
+          <w:left w:val="single" w:sz="4" w:space="4" w:color="000000"/>
+          <w:bottom w:val="single" w:sz="4" w:space="4" w:color="000000"/>
+          <w:right w:val="single" w:sz="4" w:space="4" w:color="000000"/>
+        </w:pBdr>
+        <w:shd w:val="clear" w:color="auto" w:fill="E7E6E6" w:themeFill="background2"/>
+        <w:suppressAutoHyphens w:val="true"/>
+        <w:spacing w:lineRule="auto" w:line="240" w:before="120" w:after="120"/>
+        <w:textAlignment w:val="baseline"/>
+        <w:rPr/>
+      </w:pPr>
+      <w:r>
+        <w:rPr/>
         <w:t>Java -jar SmartContracNode.jar etc/cfg/node.config</w:t>
       </w:r>
     </w:p>
     <w:sectPr>
+      <w:type w:val="nextPage"/>
       <w:pgSz w:w="11906" w:h="16838"/>
-      <w:pgMar w:top="1417" w:right="1417" w:bottom="1417" w:left="1417" w:header="708" w:footer="708" w:gutter="0"/>
-      <w:cols w:space="708"/>
-      <w:docGrid w:linePitch="360"/>
+      <w:pgMar w:left="1417" w:right="1417" w:header="0" w:top="1417" w:footer="0" w:bottom="1417" w:gutter="0"/>
+      <w:pgNumType w:fmt="decimal"/>
+      <w:formProt w:val="false"/>
+      <w:textDirection w:val="lrTb"/>
+      <w:docGrid w:type="default" w:linePitch="360" w:charSpace="4096"/>
     </w:sectPr>
   </w:body>
 </w:document>
 </file>
 
 <file path=word/numbering.xml><?xml version="1.0" encoding="utf-8"?>
-<w:numbering xmlns:wpc="http://schemas.microsoft.com/office/word/2010/wordprocessingCanvas" xmlns:cx="http://schemas.microsoft.com/office/drawing/2014/chartex" xmlns:cx1="http://schemas.microsoft.com/office/drawing/2015/9/8/chartex" xmlns:cx2="http://schemas.microsoft.com/office/drawing/2015/10/21/chartex" xmlns:cx3="http://schemas.microsoft.com/office/drawing/2016/5/9/chartex" xmlns:cx4="http://schemas.microsoft.com/office/drawing/2016/5/10/chartex" xmlns:cx5="http://schemas.microsoft.com/office/drawing/2016/5/11/chartex" xmlns:cx6="http://schemas.microsoft.com/office/drawing/2016/5/12/chartex" xmlns:cx7="http://schemas.microsoft.com/office/drawing/2016/5/13/chartex" xmlns:cx8="http://schemas.microsoft.com/office/drawing/2016/5/14/chartex" xmlns:mc="http://schemas.openxmlformats.org/markup-compatibility/2006" xmlns:aink="http://schemas.microsoft.com/office/drawing/2016/ink" xmlns:am3d="http://schemas.microsoft.com/office/drawing/2017/model3d" xmlns:o="urn:schemas-microsoft-com:office:office" xmlns:r="http://schemas.openxmlformats.org/officeDocument/2006/relationships" xmlns:m="http://schemas.openxmlformats.org/officeDocument/2006/math" xmlns:v="urn:schemas-microsoft-com:vml" xmlns:wp14="http://schemas.microsoft.com/office/word/2010/wordprocessingDrawing" xmlns:wp="http://schemas.openxmlformats.org/drawingml/2006/wordprocessingDrawing" xmlns:w10="urn:schemas-microsoft-com:office:word" xmlns:w="http://schemas.openxmlformats.org/wordprocessingml/2006/main" xmlns:w14="http://schemas.microsoft.com/office/word/2010/wordml" xmlns:w15="http://schemas.microsoft.com/office/word/2012/wordml" xmlns:w16cex="http://schemas.microsoft.com/office/word/2018/wordml/cex" xmlns:w16cid="http://schemas.microsoft.com/office/word/2016/wordml/cid" xmlns:w16="http://schemas.microsoft.com/office/word/2018/wordml" xmlns:w16sdtdh="http://schemas.microsoft.com/office/word/2020/wordml/sdtdatahash" xmlns:w16se="http://schemas.microsoft.com/office/word/2015/wordml/symex" xmlns:wpg="http://schemas.microsoft.com/office/word/2010/wordprocessingGroup" xmlns:wpi="http://schemas.microsoft.com/office/word/2010/wordprocessingInk" xmlns:wne="http://schemas.microsoft.com/office/word/2006/wordml" xmlns:wps="http://schemas.microsoft.com/office/word/2010/wordprocessingShape" mc:Ignorable="w14 w15 w16se w16cid w16 w16cex w16sdtdh wp14">
-  <w:abstractNum w:abstractNumId="0" w15:restartNumberingAfterBreak="0">
-    <w:nsid w:val="2DB53BD1"/>
-    <w:multiLevelType w:val="hybridMultilevel"/>
-    <w:tmpl w:val="12AE12BE"/>
-    <w:lvl w:ilvl="0" w:tplc="040C0001">
-      <w:start w:val="1"/>
-      <w:numFmt w:val="bullet"/>
-      <w:lvlText w:val=""/>
-      <w:lvlJc w:val="left"/>
-      <w:pPr>
-        <w:ind w:left="1080" w:hanging="360"/>
-      </w:pPr>
-      <w:rPr>
-        <w:rFonts w:ascii="Symbol" w:hAnsi="Symbol" w:hint="default"/>
-      </w:rPr>
-    </w:lvl>
-    <w:lvl w:ilvl="1" w:tplc="040C0003" w:tentative="1">
-      <w:start w:val="1"/>
-      <w:numFmt w:val="bullet"/>
-      <w:lvlText w:val="o"/>
-      <w:lvlJc w:val="left"/>
-      <w:pPr>
-        <w:ind w:left="1800" w:hanging="360"/>
-      </w:pPr>
-      <w:rPr>
-        <w:rFonts w:ascii="Courier New" w:hAnsi="Courier New" w:cs="Courier New" w:hint="default"/>
-      </w:rPr>
-    </w:lvl>
-    <w:lvl w:ilvl="2" w:tplc="040C0005" w:tentative="1">
-      <w:start w:val="1"/>
-      <w:numFmt w:val="bullet"/>
-      <w:lvlText w:val=""/>
-      <w:lvlJc w:val="left"/>
-      <w:pPr>
-        <w:ind w:left="2520" w:hanging="360"/>
-      </w:pPr>
-      <w:rPr>
-        <w:rFonts w:ascii="Wingdings" w:hAnsi="Wingdings" w:hint="default"/>
-      </w:rPr>
-    </w:lvl>
-    <w:lvl w:ilvl="3" w:tplc="040C0001" w:tentative="1">
-      <w:start w:val="1"/>
-      <w:numFmt w:val="bullet"/>
-      <w:lvlText w:val=""/>
-      <w:lvlJc w:val="left"/>
-      <w:pPr>
-        <w:ind w:left="3240" w:hanging="360"/>
-      </w:pPr>
-      <w:rPr>
-        <w:rFonts w:ascii="Symbol" w:hAnsi="Symbol" w:hint="default"/>
-      </w:rPr>
-    </w:lvl>
-    <w:lvl w:ilvl="4" w:tplc="040C0003" w:tentative="1">
-      <w:start w:val="1"/>
-      <w:numFmt w:val="bullet"/>
-      <w:lvlText w:val="o"/>
-      <w:lvlJc w:val="left"/>
-      <w:pPr>
-        <w:ind w:left="3960" w:hanging="360"/>
-      </w:pPr>
-      <w:rPr>
-        <w:rFonts w:ascii="Courier New" w:hAnsi="Courier New" w:cs="Courier New" w:hint="default"/>
-      </w:rPr>
-    </w:lvl>
-    <w:lvl w:ilvl="5" w:tplc="040C0005" w:tentative="1">
-      <w:start w:val="1"/>
-      <w:numFmt w:val="bullet"/>
-      <w:lvlText w:val=""/>
-      <w:lvlJc w:val="left"/>
-      <w:pPr>
-        <w:ind w:left="4680" w:hanging="360"/>
-      </w:pPr>
-      <w:rPr>
-        <w:rFonts w:ascii="Wingdings" w:hAnsi="Wingdings" w:hint="default"/>
-      </w:rPr>
-    </w:lvl>
-    <w:lvl w:ilvl="6" w:tplc="040C0001" w:tentative="1">
-      <w:start w:val="1"/>
-      <w:numFmt w:val="bullet"/>
-      <w:lvlText w:val=""/>
-      <w:lvlJc w:val="left"/>
-      <w:pPr>
-        <w:ind w:left="5400" w:hanging="360"/>
-      </w:pPr>
-      <w:rPr>
-        <w:rFonts w:ascii="Symbol" w:hAnsi="Symbol" w:hint="default"/>
-      </w:rPr>
-    </w:lvl>
-    <w:lvl w:ilvl="7" w:tplc="040C0003" w:tentative="1">
-      <w:start w:val="1"/>
-      <w:numFmt w:val="bullet"/>
-      <w:lvlText w:val="o"/>
-      <w:lvlJc w:val="left"/>
-      <w:pPr>
-        <w:ind w:left="6120" w:hanging="360"/>
-      </w:pPr>
-      <w:rPr>
-        <w:rFonts w:ascii="Courier New" w:hAnsi="Courier New" w:cs="Courier New" w:hint="default"/>
-      </w:rPr>
-    </w:lvl>
-    <w:lvl w:ilvl="8" w:tplc="040C0005" w:tentative="1">
-      <w:start w:val="1"/>
-      <w:numFmt w:val="bullet"/>
-      <w:lvlText w:val=""/>
-      <w:lvlJc w:val="left"/>
-      <w:pPr>
-        <w:ind w:left="6840" w:hanging="360"/>
-      </w:pPr>
-      <w:rPr>
-        <w:rFonts w:ascii="Wingdings" w:hAnsi="Wingdings" w:hint="default"/>
-      </w:rPr>
-    </w:lvl>
-  </w:abstractNum>
-  <w:abstractNum w:abstractNumId="1" w15:restartNumberingAfterBreak="0">
-    <w:nsid w:val="32436B2C"/>
-    <w:multiLevelType w:val="multilevel"/>
-    <w:tmpl w:val="F3F0CE60"/>
+<w:numbering xmlns:w="http://schemas.openxmlformats.org/wordprocessingml/2006/main" xmlns:o="urn:schemas-microsoft-com:office:office" xmlns:r="http://schemas.openxmlformats.org/officeDocument/2006/relationships" xmlns:v="urn:schemas-microsoft-com:vml">
+  <w:abstractNum w:abstractNumId="1">
     <w:lvl w:ilvl="0">
       <w:start w:val="1"/>
       <w:numFmt w:val="bullet"/>
@@ -5761,658 +5048,8 @@
         <w:ind w:left="720" w:hanging="360"/>
       </w:pPr>
       <w:rPr>
-        <w:rFonts w:ascii="Symbol" w:hAnsi="Symbol" w:hint="default"/>
-      </w:rPr>
-    </w:lvl>
-    <w:lvl w:ilvl="1" w:tentative="1">
-      <w:start w:val="1"/>
-      <w:numFmt w:val="decimal"/>
-      <w:lvlText w:val="%2."/>
-      <w:lvlJc w:val="left"/>
-      <w:pPr>
-        <w:tabs>
-          <w:tab w:val="num" w:pos="1440"/>
-        </w:tabs>
-        <w:ind w:left="1440" w:hanging="360"/>
-      </w:pPr>
-    </w:lvl>
-    <w:lvl w:ilvl="2" w:tentative="1">
-      <w:start w:val="1"/>
-      <w:numFmt w:val="decimal"/>
-      <w:lvlText w:val="%3."/>
-      <w:lvlJc w:val="left"/>
-      <w:pPr>
-        <w:tabs>
-          <w:tab w:val="num" w:pos="2160"/>
-        </w:tabs>
-        <w:ind w:left="2160" w:hanging="360"/>
-      </w:pPr>
-    </w:lvl>
-    <w:lvl w:ilvl="3" w:tentative="1">
-      <w:start w:val="1"/>
-      <w:numFmt w:val="decimal"/>
-      <w:lvlText w:val="%4."/>
-      <w:lvlJc w:val="left"/>
-      <w:pPr>
-        <w:tabs>
-          <w:tab w:val="num" w:pos="2880"/>
-        </w:tabs>
-        <w:ind w:left="2880" w:hanging="360"/>
-      </w:pPr>
-    </w:lvl>
-    <w:lvl w:ilvl="4" w:tentative="1">
-      <w:start w:val="1"/>
-      <w:numFmt w:val="decimal"/>
-      <w:lvlText w:val="%5."/>
-      <w:lvlJc w:val="left"/>
-      <w:pPr>
-        <w:tabs>
-          <w:tab w:val="num" w:pos="3600"/>
-        </w:tabs>
-        <w:ind w:left="3600" w:hanging="360"/>
-      </w:pPr>
-    </w:lvl>
-    <w:lvl w:ilvl="5" w:tentative="1">
-      <w:start w:val="1"/>
-      <w:numFmt w:val="decimal"/>
-      <w:lvlText w:val="%6."/>
-      <w:lvlJc w:val="left"/>
-      <w:pPr>
-        <w:tabs>
-          <w:tab w:val="num" w:pos="4320"/>
-        </w:tabs>
-        <w:ind w:left="4320" w:hanging="360"/>
-      </w:pPr>
-    </w:lvl>
-    <w:lvl w:ilvl="6" w:tentative="1">
-      <w:start w:val="1"/>
-      <w:numFmt w:val="decimal"/>
-      <w:lvlText w:val="%7."/>
-      <w:lvlJc w:val="left"/>
-      <w:pPr>
-        <w:tabs>
-          <w:tab w:val="num" w:pos="5040"/>
-        </w:tabs>
-        <w:ind w:left="5040" w:hanging="360"/>
-      </w:pPr>
-    </w:lvl>
-    <w:lvl w:ilvl="7" w:tentative="1">
-      <w:start w:val="1"/>
-      <w:numFmt w:val="decimal"/>
-      <w:lvlText w:val="%8."/>
-      <w:lvlJc w:val="left"/>
-      <w:pPr>
-        <w:tabs>
-          <w:tab w:val="num" w:pos="5760"/>
-        </w:tabs>
-        <w:ind w:left="5760" w:hanging="360"/>
-      </w:pPr>
-    </w:lvl>
-    <w:lvl w:ilvl="8" w:tentative="1">
-      <w:start w:val="1"/>
-      <w:numFmt w:val="decimal"/>
-      <w:lvlText w:val="%9."/>
-      <w:lvlJc w:val="left"/>
-      <w:pPr>
-        <w:tabs>
-          <w:tab w:val="num" w:pos="6480"/>
-        </w:tabs>
-        <w:ind w:left="6480" w:hanging="360"/>
-      </w:pPr>
-    </w:lvl>
-  </w:abstractNum>
-  <w:abstractNum w:abstractNumId="2" w15:restartNumberingAfterBreak="0">
-    <w:nsid w:val="3B5D1079"/>
-    <w:multiLevelType w:val="hybridMultilevel"/>
-    <w:tmpl w:val="C5422DFA"/>
-    <w:lvl w:ilvl="0" w:tplc="A1D63290">
-      <w:numFmt w:val="bullet"/>
-      <w:lvlText w:val=""/>
-      <w:lvlJc w:val="left"/>
-      <w:pPr>
-        <w:ind w:left="720" w:hanging="360"/>
-      </w:pPr>
-      <w:rPr>
-        <w:rFonts w:ascii="Symbol" w:eastAsiaTheme="minorHAnsi" w:hAnsi="Symbol" w:cstheme="minorBidi" w:hint="default"/>
-      </w:rPr>
-    </w:lvl>
-    <w:lvl w:ilvl="1" w:tplc="040C0003">
-      <w:start w:val="1"/>
-      <w:numFmt w:val="bullet"/>
-      <w:lvlText w:val="o"/>
-      <w:lvlJc w:val="left"/>
-      <w:pPr>
-        <w:ind w:left="1440" w:hanging="360"/>
-      </w:pPr>
-      <w:rPr>
-        <w:rFonts w:ascii="Courier New" w:hAnsi="Courier New" w:cs="Courier New" w:hint="default"/>
-      </w:rPr>
-    </w:lvl>
-    <w:lvl w:ilvl="2" w:tplc="040C0005" w:tentative="1">
-      <w:start w:val="1"/>
-      <w:numFmt w:val="bullet"/>
-      <w:lvlText w:val=""/>
-      <w:lvlJc w:val="left"/>
-      <w:pPr>
-        <w:ind w:left="2160" w:hanging="360"/>
-      </w:pPr>
-      <w:rPr>
-        <w:rFonts w:ascii="Wingdings" w:hAnsi="Wingdings" w:hint="default"/>
-      </w:rPr>
-    </w:lvl>
-    <w:lvl w:ilvl="3" w:tplc="040C0001" w:tentative="1">
-      <w:start w:val="1"/>
-      <w:numFmt w:val="bullet"/>
-      <w:lvlText w:val=""/>
-      <w:lvlJc w:val="left"/>
-      <w:pPr>
-        <w:ind w:left="2880" w:hanging="360"/>
-      </w:pPr>
-      <w:rPr>
-        <w:rFonts w:ascii="Symbol" w:hAnsi="Symbol" w:hint="default"/>
-      </w:rPr>
-    </w:lvl>
-    <w:lvl w:ilvl="4" w:tplc="040C0003" w:tentative="1">
-      <w:start w:val="1"/>
-      <w:numFmt w:val="bullet"/>
-      <w:lvlText w:val="o"/>
-      <w:lvlJc w:val="left"/>
-      <w:pPr>
-        <w:ind w:left="3600" w:hanging="360"/>
-      </w:pPr>
-      <w:rPr>
-        <w:rFonts w:ascii="Courier New" w:hAnsi="Courier New" w:cs="Courier New" w:hint="default"/>
-      </w:rPr>
-    </w:lvl>
-    <w:lvl w:ilvl="5" w:tplc="040C0005" w:tentative="1">
-      <w:start w:val="1"/>
-      <w:numFmt w:val="bullet"/>
-      <w:lvlText w:val=""/>
-      <w:lvlJc w:val="left"/>
-      <w:pPr>
-        <w:ind w:left="4320" w:hanging="360"/>
-      </w:pPr>
-      <w:rPr>
-        <w:rFonts w:ascii="Wingdings" w:hAnsi="Wingdings" w:hint="default"/>
-      </w:rPr>
-    </w:lvl>
-    <w:lvl w:ilvl="6" w:tplc="040C0001" w:tentative="1">
-      <w:start w:val="1"/>
-      <w:numFmt w:val="bullet"/>
-      <w:lvlText w:val=""/>
-      <w:lvlJc w:val="left"/>
-      <w:pPr>
-        <w:ind w:left="5040" w:hanging="360"/>
-      </w:pPr>
-      <w:rPr>
-        <w:rFonts w:ascii="Symbol" w:hAnsi="Symbol" w:hint="default"/>
-      </w:rPr>
-    </w:lvl>
-    <w:lvl w:ilvl="7" w:tplc="040C0003" w:tentative="1">
-      <w:start w:val="1"/>
-      <w:numFmt w:val="bullet"/>
-      <w:lvlText w:val="o"/>
-      <w:lvlJc w:val="left"/>
-      <w:pPr>
-        <w:ind w:left="5760" w:hanging="360"/>
-      </w:pPr>
-      <w:rPr>
-        <w:rFonts w:ascii="Courier New" w:hAnsi="Courier New" w:cs="Courier New" w:hint="default"/>
-      </w:rPr>
-    </w:lvl>
-    <w:lvl w:ilvl="8" w:tplc="040C0005" w:tentative="1">
-      <w:start w:val="1"/>
-      <w:numFmt w:val="bullet"/>
-      <w:lvlText w:val=""/>
-      <w:lvlJc w:val="left"/>
-      <w:pPr>
-        <w:ind w:left="6480" w:hanging="360"/>
-      </w:pPr>
-      <w:rPr>
-        <w:rFonts w:ascii="Wingdings" w:hAnsi="Wingdings" w:hint="default"/>
-      </w:rPr>
-    </w:lvl>
-  </w:abstractNum>
-  <w:abstractNum w:abstractNumId="3" w15:restartNumberingAfterBreak="0">
-    <w:nsid w:val="4A4B6DC9"/>
-    <w:multiLevelType w:val="hybridMultilevel"/>
-    <w:tmpl w:val="2CA4FEAA"/>
-    <w:lvl w:ilvl="0" w:tplc="040C0001">
-      <w:start w:val="1"/>
-      <w:numFmt w:val="bullet"/>
-      <w:lvlText w:val=""/>
-      <w:lvlJc w:val="left"/>
-      <w:pPr>
-        <w:ind w:left="720" w:hanging="360"/>
-      </w:pPr>
-      <w:rPr>
-        <w:rFonts w:ascii="Symbol" w:hAnsi="Symbol" w:hint="default"/>
-      </w:rPr>
-    </w:lvl>
-    <w:lvl w:ilvl="1" w:tplc="040C0003" w:tentative="1">
-      <w:start w:val="1"/>
-      <w:numFmt w:val="bullet"/>
-      <w:lvlText w:val="o"/>
-      <w:lvlJc w:val="left"/>
-      <w:pPr>
-        <w:ind w:left="1440" w:hanging="360"/>
-      </w:pPr>
-      <w:rPr>
-        <w:rFonts w:ascii="Courier New" w:hAnsi="Courier New" w:cs="Courier New" w:hint="default"/>
-      </w:rPr>
-    </w:lvl>
-    <w:lvl w:ilvl="2" w:tplc="040C0005" w:tentative="1">
-      <w:start w:val="1"/>
-      <w:numFmt w:val="bullet"/>
-      <w:lvlText w:val=""/>
-      <w:lvlJc w:val="left"/>
-      <w:pPr>
-        <w:ind w:left="2160" w:hanging="360"/>
-      </w:pPr>
-      <w:rPr>
-        <w:rFonts w:ascii="Wingdings" w:hAnsi="Wingdings" w:hint="default"/>
-      </w:rPr>
-    </w:lvl>
-    <w:lvl w:ilvl="3" w:tplc="040C0001" w:tentative="1">
-      <w:start w:val="1"/>
-      <w:numFmt w:val="bullet"/>
-      <w:lvlText w:val=""/>
-      <w:lvlJc w:val="left"/>
-      <w:pPr>
-        <w:ind w:left="2880" w:hanging="360"/>
-      </w:pPr>
-      <w:rPr>
-        <w:rFonts w:ascii="Symbol" w:hAnsi="Symbol" w:hint="default"/>
-      </w:rPr>
-    </w:lvl>
-    <w:lvl w:ilvl="4" w:tplc="040C0003" w:tentative="1">
-      <w:start w:val="1"/>
-      <w:numFmt w:val="bullet"/>
-      <w:lvlText w:val="o"/>
-      <w:lvlJc w:val="left"/>
-      <w:pPr>
-        <w:ind w:left="3600" w:hanging="360"/>
-      </w:pPr>
-      <w:rPr>
-        <w:rFonts w:ascii="Courier New" w:hAnsi="Courier New" w:cs="Courier New" w:hint="default"/>
-      </w:rPr>
-    </w:lvl>
-    <w:lvl w:ilvl="5" w:tplc="040C0005" w:tentative="1">
-      <w:start w:val="1"/>
-      <w:numFmt w:val="bullet"/>
-      <w:lvlText w:val=""/>
-      <w:lvlJc w:val="left"/>
-      <w:pPr>
-        <w:ind w:left="4320" w:hanging="360"/>
-      </w:pPr>
-      <w:rPr>
-        <w:rFonts w:ascii="Wingdings" w:hAnsi="Wingdings" w:hint="default"/>
-      </w:rPr>
-    </w:lvl>
-    <w:lvl w:ilvl="6" w:tplc="040C0001" w:tentative="1">
-      <w:start w:val="1"/>
-      <w:numFmt w:val="bullet"/>
-      <w:lvlText w:val=""/>
-      <w:lvlJc w:val="left"/>
-      <w:pPr>
-        <w:ind w:left="5040" w:hanging="360"/>
-      </w:pPr>
-      <w:rPr>
-        <w:rFonts w:ascii="Symbol" w:hAnsi="Symbol" w:hint="default"/>
-      </w:rPr>
-    </w:lvl>
-    <w:lvl w:ilvl="7" w:tplc="040C0003" w:tentative="1">
-      <w:start w:val="1"/>
-      <w:numFmt w:val="bullet"/>
-      <w:lvlText w:val="o"/>
-      <w:lvlJc w:val="left"/>
-      <w:pPr>
-        <w:ind w:left="5760" w:hanging="360"/>
-      </w:pPr>
-      <w:rPr>
-        <w:rFonts w:ascii="Courier New" w:hAnsi="Courier New" w:cs="Courier New" w:hint="default"/>
-      </w:rPr>
-    </w:lvl>
-    <w:lvl w:ilvl="8" w:tplc="040C0005" w:tentative="1">
-      <w:start w:val="1"/>
-      <w:numFmt w:val="bullet"/>
-      <w:lvlText w:val=""/>
-      <w:lvlJc w:val="left"/>
-      <w:pPr>
-        <w:ind w:left="6480" w:hanging="360"/>
-      </w:pPr>
-      <w:rPr>
-        <w:rFonts w:ascii="Wingdings" w:hAnsi="Wingdings" w:hint="default"/>
-      </w:rPr>
-    </w:lvl>
-  </w:abstractNum>
-  <w:abstractNum w:abstractNumId="4" w15:restartNumberingAfterBreak="0">
-    <w:nsid w:val="4D1A2EE1"/>
-    <w:multiLevelType w:val="hybridMultilevel"/>
-    <w:tmpl w:val="CD4A2B10"/>
-    <w:lvl w:ilvl="0" w:tplc="B93CCA98">
-      <w:numFmt w:val="bullet"/>
-      <w:lvlText w:val=""/>
-      <w:lvlJc w:val="left"/>
-      <w:pPr>
-        <w:ind w:left="720" w:hanging="360"/>
-      </w:pPr>
-      <w:rPr>
-        <w:rFonts w:ascii="Symbol" w:eastAsiaTheme="minorHAnsi" w:hAnsi="Symbol" w:cstheme="minorBidi" w:hint="default"/>
-      </w:rPr>
-    </w:lvl>
-    <w:lvl w:ilvl="1" w:tplc="040C0003" w:tentative="1">
-      <w:start w:val="1"/>
-      <w:numFmt w:val="bullet"/>
-      <w:lvlText w:val="o"/>
-      <w:lvlJc w:val="left"/>
-      <w:pPr>
-        <w:ind w:left="1440" w:hanging="360"/>
-      </w:pPr>
-      <w:rPr>
-        <w:rFonts w:ascii="Courier New" w:hAnsi="Courier New" w:cs="Courier New" w:hint="default"/>
-      </w:rPr>
-    </w:lvl>
-    <w:lvl w:ilvl="2" w:tplc="040C0005" w:tentative="1">
-      <w:start w:val="1"/>
-      <w:numFmt w:val="bullet"/>
-      <w:lvlText w:val=""/>
-      <w:lvlJc w:val="left"/>
-      <w:pPr>
-        <w:ind w:left="2160" w:hanging="360"/>
-      </w:pPr>
-      <w:rPr>
-        <w:rFonts w:ascii="Wingdings" w:hAnsi="Wingdings" w:hint="default"/>
-      </w:rPr>
-    </w:lvl>
-    <w:lvl w:ilvl="3" w:tplc="040C0001" w:tentative="1">
-      <w:start w:val="1"/>
-      <w:numFmt w:val="bullet"/>
-      <w:lvlText w:val=""/>
-      <w:lvlJc w:val="left"/>
-      <w:pPr>
-        <w:ind w:left="2880" w:hanging="360"/>
-      </w:pPr>
-      <w:rPr>
-        <w:rFonts w:ascii="Symbol" w:hAnsi="Symbol" w:hint="default"/>
-      </w:rPr>
-    </w:lvl>
-    <w:lvl w:ilvl="4" w:tplc="040C0003" w:tentative="1">
-      <w:start w:val="1"/>
-      <w:numFmt w:val="bullet"/>
-      <w:lvlText w:val="o"/>
-      <w:lvlJc w:val="left"/>
-      <w:pPr>
-        <w:ind w:left="3600" w:hanging="360"/>
-      </w:pPr>
-      <w:rPr>
-        <w:rFonts w:ascii="Courier New" w:hAnsi="Courier New" w:cs="Courier New" w:hint="default"/>
-      </w:rPr>
-    </w:lvl>
-    <w:lvl w:ilvl="5" w:tplc="040C0005" w:tentative="1">
-      <w:start w:val="1"/>
-      <w:numFmt w:val="bullet"/>
-      <w:lvlText w:val=""/>
-      <w:lvlJc w:val="left"/>
-      <w:pPr>
-        <w:ind w:left="4320" w:hanging="360"/>
-      </w:pPr>
-      <w:rPr>
-        <w:rFonts w:ascii="Wingdings" w:hAnsi="Wingdings" w:hint="default"/>
-      </w:rPr>
-    </w:lvl>
-    <w:lvl w:ilvl="6" w:tplc="040C0001" w:tentative="1">
-      <w:start w:val="1"/>
-      <w:numFmt w:val="bullet"/>
-      <w:lvlText w:val=""/>
-      <w:lvlJc w:val="left"/>
-      <w:pPr>
-        <w:ind w:left="5040" w:hanging="360"/>
-      </w:pPr>
-      <w:rPr>
-        <w:rFonts w:ascii="Symbol" w:hAnsi="Symbol" w:hint="default"/>
-      </w:rPr>
-    </w:lvl>
-    <w:lvl w:ilvl="7" w:tplc="040C0003" w:tentative="1">
-      <w:start w:val="1"/>
-      <w:numFmt w:val="bullet"/>
-      <w:lvlText w:val="o"/>
-      <w:lvlJc w:val="left"/>
-      <w:pPr>
-        <w:ind w:left="5760" w:hanging="360"/>
-      </w:pPr>
-      <w:rPr>
-        <w:rFonts w:ascii="Courier New" w:hAnsi="Courier New" w:cs="Courier New" w:hint="default"/>
-      </w:rPr>
-    </w:lvl>
-    <w:lvl w:ilvl="8" w:tplc="040C0005" w:tentative="1">
-      <w:start w:val="1"/>
-      <w:numFmt w:val="bullet"/>
-      <w:lvlText w:val=""/>
-      <w:lvlJc w:val="left"/>
-      <w:pPr>
-        <w:ind w:left="6480" w:hanging="360"/>
-      </w:pPr>
-      <w:rPr>
-        <w:rFonts w:ascii="Wingdings" w:hAnsi="Wingdings" w:hint="default"/>
-      </w:rPr>
-    </w:lvl>
-  </w:abstractNum>
-  <w:abstractNum w:abstractNumId="5" w15:restartNumberingAfterBreak="0">
-    <w:nsid w:val="56205C06"/>
-    <w:multiLevelType w:val="hybridMultilevel"/>
-    <w:tmpl w:val="4CE2D956"/>
-    <w:lvl w:ilvl="0" w:tplc="040C0013">
-      <w:start w:val="1"/>
-      <w:numFmt w:val="upperRoman"/>
-      <w:lvlText w:val="%1."/>
-      <w:lvlJc w:val="right"/>
-      <w:pPr>
-        <w:ind w:left="720" w:hanging="360"/>
-      </w:pPr>
-    </w:lvl>
-    <w:lvl w:ilvl="1" w:tplc="040C0019" w:tentative="1">
-      <w:start w:val="1"/>
-      <w:numFmt w:val="lowerLetter"/>
-      <w:lvlText w:val="%2."/>
-      <w:lvlJc w:val="left"/>
-      <w:pPr>
-        <w:ind w:left="1440" w:hanging="360"/>
-      </w:pPr>
-    </w:lvl>
-    <w:lvl w:ilvl="2" w:tplc="040C001B" w:tentative="1">
-      <w:start w:val="1"/>
-      <w:numFmt w:val="lowerRoman"/>
-      <w:lvlText w:val="%3."/>
-      <w:lvlJc w:val="right"/>
-      <w:pPr>
-        <w:ind w:left="2160" w:hanging="180"/>
-      </w:pPr>
-    </w:lvl>
-    <w:lvl w:ilvl="3" w:tplc="040C000F" w:tentative="1">
-      <w:start w:val="1"/>
-      <w:numFmt w:val="decimal"/>
-      <w:lvlText w:val="%4."/>
-      <w:lvlJc w:val="left"/>
-      <w:pPr>
-        <w:ind w:left="2880" w:hanging="360"/>
-      </w:pPr>
-    </w:lvl>
-    <w:lvl w:ilvl="4" w:tplc="040C0019" w:tentative="1">
-      <w:start w:val="1"/>
-      <w:numFmt w:val="lowerLetter"/>
-      <w:lvlText w:val="%5."/>
-      <w:lvlJc w:val="left"/>
-      <w:pPr>
-        <w:ind w:left="3600" w:hanging="360"/>
-      </w:pPr>
-    </w:lvl>
-    <w:lvl w:ilvl="5" w:tplc="040C001B" w:tentative="1">
-      <w:start w:val="1"/>
-      <w:numFmt w:val="lowerRoman"/>
-      <w:lvlText w:val="%6."/>
-      <w:lvlJc w:val="right"/>
-      <w:pPr>
-        <w:ind w:left="4320" w:hanging="180"/>
-      </w:pPr>
-    </w:lvl>
-    <w:lvl w:ilvl="6" w:tplc="040C000F" w:tentative="1">
-      <w:start w:val="1"/>
-      <w:numFmt w:val="decimal"/>
-      <w:lvlText w:val="%7."/>
-      <w:lvlJc w:val="left"/>
-      <w:pPr>
-        <w:ind w:left="5040" w:hanging="360"/>
-      </w:pPr>
-    </w:lvl>
-    <w:lvl w:ilvl="7" w:tplc="040C0019" w:tentative="1">
-      <w:start w:val="1"/>
-      <w:numFmt w:val="lowerLetter"/>
-      <w:lvlText w:val="%8."/>
-      <w:lvlJc w:val="left"/>
-      <w:pPr>
-        <w:ind w:left="5760" w:hanging="360"/>
-      </w:pPr>
-    </w:lvl>
-    <w:lvl w:ilvl="8" w:tplc="040C001B" w:tentative="1">
-      <w:start w:val="1"/>
-      <w:numFmt w:val="lowerRoman"/>
-      <w:lvlText w:val="%9."/>
-      <w:lvlJc w:val="right"/>
-      <w:pPr>
-        <w:ind w:left="6480" w:hanging="180"/>
-      </w:pPr>
-    </w:lvl>
-  </w:abstractNum>
-  <w:abstractNum w:abstractNumId="6" w15:restartNumberingAfterBreak="0">
-    <w:nsid w:val="60D3496D"/>
-    <w:multiLevelType w:val="multilevel"/>
-    <w:tmpl w:val="F3F0CE60"/>
-    <w:lvl w:ilvl="0">
-      <w:start w:val="1"/>
-      <w:numFmt w:val="bullet"/>
-      <w:lvlText w:val=""/>
-      <w:lvlJc w:val="left"/>
-      <w:pPr>
-        <w:ind w:left="720" w:hanging="360"/>
-      </w:pPr>
-      <w:rPr>
-        <w:rFonts w:ascii="Symbol" w:hAnsi="Symbol" w:hint="default"/>
-      </w:rPr>
-    </w:lvl>
-    <w:lvl w:ilvl="1" w:tentative="1">
-      <w:start w:val="1"/>
-      <w:numFmt w:val="decimal"/>
-      <w:lvlText w:val="%2."/>
-      <w:lvlJc w:val="left"/>
-      <w:pPr>
-        <w:tabs>
-          <w:tab w:val="num" w:pos="1440"/>
-        </w:tabs>
-        <w:ind w:left="1440" w:hanging="360"/>
-      </w:pPr>
-    </w:lvl>
-    <w:lvl w:ilvl="2" w:tentative="1">
-      <w:start w:val="1"/>
-      <w:numFmt w:val="decimal"/>
-      <w:lvlText w:val="%3."/>
-      <w:lvlJc w:val="left"/>
-      <w:pPr>
-        <w:tabs>
-          <w:tab w:val="num" w:pos="2160"/>
-        </w:tabs>
-        <w:ind w:left="2160" w:hanging="360"/>
-      </w:pPr>
-    </w:lvl>
-    <w:lvl w:ilvl="3" w:tentative="1">
-      <w:start w:val="1"/>
-      <w:numFmt w:val="decimal"/>
-      <w:lvlText w:val="%4."/>
-      <w:lvlJc w:val="left"/>
-      <w:pPr>
-        <w:tabs>
-          <w:tab w:val="num" w:pos="2880"/>
-        </w:tabs>
-        <w:ind w:left="2880" w:hanging="360"/>
-      </w:pPr>
-    </w:lvl>
-    <w:lvl w:ilvl="4" w:tentative="1">
-      <w:start w:val="1"/>
-      <w:numFmt w:val="decimal"/>
-      <w:lvlText w:val="%5."/>
-      <w:lvlJc w:val="left"/>
-      <w:pPr>
-        <w:tabs>
-          <w:tab w:val="num" w:pos="3600"/>
-        </w:tabs>
-        <w:ind w:left="3600" w:hanging="360"/>
-      </w:pPr>
-    </w:lvl>
-    <w:lvl w:ilvl="5" w:tentative="1">
-      <w:start w:val="1"/>
-      <w:numFmt w:val="decimal"/>
-      <w:lvlText w:val="%6."/>
-      <w:lvlJc w:val="left"/>
-      <w:pPr>
-        <w:tabs>
-          <w:tab w:val="num" w:pos="4320"/>
-        </w:tabs>
-        <w:ind w:left="4320" w:hanging="360"/>
-      </w:pPr>
-    </w:lvl>
-    <w:lvl w:ilvl="6" w:tentative="1">
-      <w:start w:val="1"/>
-      <w:numFmt w:val="decimal"/>
-      <w:lvlText w:val="%7."/>
-      <w:lvlJc w:val="left"/>
-      <w:pPr>
-        <w:tabs>
-          <w:tab w:val="num" w:pos="5040"/>
-        </w:tabs>
-        <w:ind w:left="5040" w:hanging="360"/>
-      </w:pPr>
-    </w:lvl>
-    <w:lvl w:ilvl="7" w:tentative="1">
-      <w:start w:val="1"/>
-      <w:numFmt w:val="decimal"/>
-      <w:lvlText w:val="%8."/>
-      <w:lvlJc w:val="left"/>
-      <w:pPr>
-        <w:tabs>
-          <w:tab w:val="num" w:pos="5760"/>
-        </w:tabs>
-        <w:ind w:left="5760" w:hanging="360"/>
-      </w:pPr>
-    </w:lvl>
-    <w:lvl w:ilvl="8" w:tentative="1">
-      <w:start w:val="1"/>
-      <w:numFmt w:val="decimal"/>
-      <w:lvlText w:val="%9."/>
-      <w:lvlJc w:val="left"/>
-      <w:pPr>
-        <w:tabs>
-          <w:tab w:val="num" w:pos="6480"/>
-        </w:tabs>
-        <w:ind w:left="6480" w:hanging="360"/>
-      </w:pPr>
-    </w:lvl>
-  </w:abstractNum>
-  <w:abstractNum w:abstractNumId="7" w15:restartNumberingAfterBreak="0">
-    <w:nsid w:val="7BA365A1"/>
-    <w:multiLevelType w:val="multilevel"/>
-    <w:tmpl w:val="54C46F0A"/>
-    <w:lvl w:ilvl="0">
-      <w:numFmt w:val="bullet"/>
-      <w:lvlText w:val=""/>
-      <w:lvlJc w:val="left"/>
-      <w:pPr>
-        <w:tabs>
-          <w:tab w:val="num" w:pos="0"/>
-        </w:tabs>
-        <w:ind w:left="720" w:hanging="360"/>
-      </w:pPr>
-      <w:rPr>
-        <w:rFonts w:ascii="Symbol" w:eastAsiaTheme="minorHAnsi" w:hAnsi="Symbol" w:cstheme="minorBidi" w:hint="default"/>
+        <w:rFonts w:ascii="Symbol" w:hAnsi="Symbol" w:cs="Symbol" w:hint="default"/>
+        <w:rFonts w:cs=""/>
       </w:rPr>
     </w:lvl>
     <w:lvl w:ilvl="1">
@@ -6421,13 +5058,11 @@
       <w:lvlText w:val="o"/>
       <w:lvlJc w:val="left"/>
       <w:pPr>
-        <w:tabs>
-          <w:tab w:val="num" w:pos="0"/>
-        </w:tabs>
         <w:ind w:left="1440" w:hanging="360"/>
       </w:pPr>
       <w:rPr>
         <w:rFonts w:ascii="Courier New" w:hAnsi="Courier New" w:cs="Courier New" w:hint="default"/>
+        <w:rFonts w:cs="Courier New"/>
       </w:rPr>
     </w:lvl>
     <w:lvl w:ilvl="2">
@@ -6436,9 +5071,6 @@
       <w:lvlText w:val=""/>
       <w:lvlJc w:val="left"/>
       <w:pPr>
-        <w:tabs>
-          <w:tab w:val="num" w:pos="0"/>
-        </w:tabs>
         <w:ind w:left="2160" w:hanging="360"/>
       </w:pPr>
       <w:rPr>
@@ -6451,9 +5083,6 @@
       <w:lvlText w:val=""/>
       <w:lvlJc w:val="left"/>
       <w:pPr>
-        <w:tabs>
-          <w:tab w:val="num" w:pos="0"/>
-        </w:tabs>
         <w:ind w:left="2880" w:hanging="360"/>
       </w:pPr>
       <w:rPr>
@@ -6466,13 +5095,11 @@
       <w:lvlText w:val="o"/>
       <w:lvlJc w:val="left"/>
       <w:pPr>
-        <w:tabs>
-          <w:tab w:val="num" w:pos="0"/>
-        </w:tabs>
         <w:ind w:left="3600" w:hanging="360"/>
       </w:pPr>
       <w:rPr>
         <w:rFonts w:ascii="Courier New" w:hAnsi="Courier New" w:cs="Courier New" w:hint="default"/>
+        <w:rFonts w:cs="Courier New"/>
       </w:rPr>
     </w:lvl>
     <w:lvl w:ilvl="5">
@@ -6481,9 +5108,6 @@
       <w:lvlText w:val=""/>
       <w:lvlJc w:val="left"/>
       <w:pPr>
-        <w:tabs>
-          <w:tab w:val="num" w:pos="0"/>
-        </w:tabs>
         <w:ind w:left="4320" w:hanging="360"/>
       </w:pPr>
       <w:rPr>
@@ -6496,9 +5120,6 @@
       <w:lvlText w:val=""/>
       <w:lvlJc w:val="left"/>
       <w:pPr>
-        <w:tabs>
-          <w:tab w:val="num" w:pos="0"/>
-        </w:tabs>
         <w:ind w:left="5040" w:hanging="360"/>
       </w:pPr>
       <w:rPr>
@@ -6511,13 +5132,11 @@
       <w:lvlText w:val="o"/>
       <w:lvlJc w:val="left"/>
       <w:pPr>
-        <w:tabs>
-          <w:tab w:val="num" w:pos="0"/>
-        </w:tabs>
         <w:ind w:left="5760" w:hanging="360"/>
       </w:pPr>
       <w:rPr>
         <w:rFonts w:ascii="Courier New" w:hAnsi="Courier New" w:cs="Courier New" w:hint="default"/>
+        <w:rFonts w:cs="Courier New"/>
       </w:rPr>
     </w:lvl>
     <w:lvl w:ilvl="8">
@@ -6526,9 +5145,6 @@
       <w:lvlText w:val=""/>
       <w:lvlJc w:val="left"/>
       <w:pPr>
-        <w:tabs>
-          <w:tab w:val="num" w:pos="0"/>
-        </w:tabs>
         <w:ind w:left="6480" w:hanging="360"/>
       </w:pPr>
       <w:rPr>
@@ -6536,177 +5152,133 @@
       </w:rPr>
     </w:lvl>
   </w:abstractNum>
-  <w:abstractNum w:abstractNumId="8" w15:restartNumberingAfterBreak="0">
-    <w:nsid w:val="7D556C51"/>
-    <w:multiLevelType w:val="hybridMultilevel"/>
-    <w:tmpl w:val="797AC9E4"/>
-    <w:lvl w:ilvl="0" w:tplc="040C0001">
+  <w:abstractNum w:abstractNumId="2">
+    <w:lvl w:ilvl="0">
       <w:start w:val="1"/>
-      <w:numFmt w:val="bullet"/>
-      <w:lvlText w:val=""/>
+      <w:numFmt w:val="none"/>
+      <w:suff w:val="nothing"/>
+      <w:lvlText w:val=""/>
       <w:lvlJc w:val="left"/>
       <w:pPr>
-        <w:ind w:left="720" w:hanging="360"/>
-      </w:pPr>
-      <w:rPr>
-        <w:rFonts w:ascii="Symbol" w:hAnsi="Symbol" w:hint="default"/>
-      </w:rPr>
+        <w:ind w:left="0" w:hanging="0"/>
+      </w:pPr>
     </w:lvl>
-    <w:lvl w:ilvl="1" w:tplc="040C0003" w:tentative="1">
+    <w:lvl w:ilvl="1">
       <w:start w:val="1"/>
-      <w:numFmt w:val="bullet"/>
-      <w:lvlText w:val="o"/>
+      <w:numFmt w:val="none"/>
+      <w:suff w:val="nothing"/>
+      <w:lvlText w:val=""/>
       <w:lvlJc w:val="left"/>
       <w:pPr>
-        <w:ind w:left="1440" w:hanging="360"/>
-      </w:pPr>
-      <w:rPr>
-        <w:rFonts w:ascii="Courier New" w:hAnsi="Courier New" w:cs="Courier New" w:hint="default"/>
-      </w:rPr>
+        <w:ind w:left="0" w:hanging="0"/>
+      </w:pPr>
     </w:lvl>
-    <w:lvl w:ilvl="2" w:tplc="040C0005" w:tentative="1">
+    <w:lvl w:ilvl="2">
       <w:start w:val="1"/>
-      <w:numFmt w:val="bullet"/>
-      <w:lvlText w:val=""/>
+      <w:numFmt w:val="none"/>
+      <w:suff w:val="nothing"/>
+      <w:lvlText w:val=""/>
       <w:lvlJc w:val="left"/>
       <w:pPr>
-        <w:ind w:left="2160" w:hanging="360"/>
-      </w:pPr>
-      <w:rPr>
-        <w:rFonts w:ascii="Wingdings" w:hAnsi="Wingdings" w:hint="default"/>
-      </w:rPr>
+        <w:ind w:left="0" w:hanging="0"/>
+      </w:pPr>
     </w:lvl>
-    <w:lvl w:ilvl="3" w:tplc="040C0001" w:tentative="1">
+    <w:lvl w:ilvl="3">
       <w:start w:val="1"/>
-      <w:numFmt w:val="bullet"/>
-      <w:lvlText w:val=""/>
+      <w:numFmt w:val="none"/>
+      <w:suff w:val="nothing"/>
+      <w:lvlText w:val=""/>
       <w:lvlJc w:val="left"/>
       <w:pPr>
-        <w:ind w:left="2880" w:hanging="360"/>
-      </w:pPr>
-      <w:rPr>
-        <w:rFonts w:ascii="Symbol" w:hAnsi="Symbol" w:hint="default"/>
-      </w:rPr>
+        <w:ind w:left="0" w:hanging="0"/>
+      </w:pPr>
     </w:lvl>
-    <w:lvl w:ilvl="4" w:tplc="040C0003" w:tentative="1">
+    <w:lvl w:ilvl="4">
       <w:start w:val="1"/>
-      <w:numFmt w:val="bullet"/>
-      <w:lvlText w:val="o"/>
+      <w:numFmt w:val="none"/>
+      <w:suff w:val="nothing"/>
+      <w:lvlText w:val=""/>
       <w:lvlJc w:val="left"/>
       <w:pPr>
-        <w:ind w:left="3600" w:hanging="360"/>
-      </w:pPr>
-      <w:rPr>
-        <w:rFonts w:ascii="Courier New" w:hAnsi="Courier New" w:cs="Courier New" w:hint="default"/>
-      </w:rPr>
+        <w:ind w:left="0" w:hanging="0"/>
+      </w:pPr>
     </w:lvl>
-    <w:lvl w:ilvl="5" w:tplc="040C0005" w:tentative="1">
+    <w:lvl w:ilvl="5">
       <w:start w:val="1"/>
-      <w:numFmt w:val="bullet"/>
-      <w:lvlText w:val=""/>
+      <w:numFmt w:val="none"/>
+      <w:suff w:val="nothing"/>
+      <w:lvlText w:val=""/>
       <w:lvlJc w:val="left"/>
       <w:pPr>
-        <w:ind w:left="4320" w:hanging="360"/>
-      </w:pPr>
-      <w:rPr>
-        <w:rFonts w:ascii="Wingdings" w:hAnsi="Wingdings" w:hint="default"/>
-      </w:rPr>
+        <w:ind w:left="0" w:hanging="0"/>
+      </w:pPr>
     </w:lvl>
-    <w:lvl w:ilvl="6" w:tplc="040C0001" w:tentative="1">
+    <w:lvl w:ilvl="6">
       <w:start w:val="1"/>
-      <w:numFmt w:val="bullet"/>
-      <w:lvlText w:val=""/>
+      <w:numFmt w:val="none"/>
+      <w:suff w:val="nothing"/>
+      <w:lvlText w:val=""/>
       <w:lvlJc w:val="left"/>
       <w:pPr>
-        <w:ind w:left="5040" w:hanging="360"/>
-      </w:pPr>
-      <w:rPr>
-        <w:rFonts w:ascii="Symbol" w:hAnsi="Symbol" w:hint="default"/>
-      </w:rPr>
+        <w:ind w:left="0" w:hanging="0"/>
+      </w:pPr>
     </w:lvl>
-    <w:lvl w:ilvl="7" w:tplc="040C0003" w:tentative="1">
+    <w:lvl w:ilvl="7">
       <w:start w:val="1"/>
-      <w:numFmt w:val="bullet"/>
-      <w:lvlText w:val="o"/>
+      <w:numFmt w:val="none"/>
+      <w:suff w:val="nothing"/>
+      <w:lvlText w:val=""/>
       <w:lvlJc w:val="left"/>
       <w:pPr>
-        <w:ind w:left="5760" w:hanging="360"/>
-      </w:pPr>
-      <w:rPr>
-        <w:rFonts w:ascii="Courier New" w:hAnsi="Courier New" w:cs="Courier New" w:hint="default"/>
-      </w:rPr>
+        <w:ind w:left="0" w:hanging="0"/>
+      </w:pPr>
     </w:lvl>
-    <w:lvl w:ilvl="8" w:tplc="040C0005" w:tentative="1">
+    <w:lvl w:ilvl="8">
       <w:start w:val="1"/>
-      <w:numFmt w:val="bullet"/>
-      <w:lvlText w:val=""/>
+      <w:numFmt w:val="none"/>
+      <w:suff w:val="nothing"/>
+      <w:lvlText w:val=""/>
       <w:lvlJc w:val="left"/>
       <w:pPr>
-        <w:ind w:left="6480" w:hanging="360"/>
-      </w:pPr>
-      <w:rPr>
-        <w:rFonts w:ascii="Wingdings" w:hAnsi="Wingdings" w:hint="default"/>
-      </w:rPr>
+        <w:ind w:left="0" w:hanging="0"/>
+      </w:pPr>
     </w:lvl>
   </w:abstractNum>
   <w:num w:numId="1">
-    <w:abstractNumId w:val="4"/>
+    <w:abstractNumId w:val="1"/>
   </w:num>
   <w:num w:numId="2">
     <w:abstractNumId w:val="2"/>
-  </w:num>
-  <w:num w:numId="3">
-    <w:abstractNumId w:val="5"/>
-  </w:num>
-  <w:num w:numId="4">
-    <w:abstractNumId w:val="3"/>
-  </w:num>
-  <w:num w:numId="5">
-    <w:abstractNumId w:val="0"/>
-  </w:num>
-  <w:num w:numId="6">
-    <w:abstractNumId w:val="8"/>
-  </w:num>
-  <w:num w:numId="7">
-    <w:abstractNumId w:val="6"/>
-  </w:num>
-  <w:num w:numId="8">
-    <w:abstractNumId w:val="1"/>
-  </w:num>
-  <w:num w:numId="9">
-    <w:abstractNumId w:val="7"/>
   </w:num>
 </w:numbering>
 </file>
 
 <file path=word/styles.xml><?xml version="1.0" encoding="utf-8"?>
-<w:styles xmlns:mc="http://schemas.openxmlformats.org/markup-compatibility/2006" xmlns:r="http://schemas.openxmlformats.org/officeDocument/2006/relationships" xmlns:w="http://schemas.openxmlformats.org/wordprocessingml/2006/main" xmlns:w14="http://schemas.microsoft.com/office/word/2010/wordml" xmlns:w15="http://schemas.microsoft.com/office/word/2012/wordml" xmlns:w16cex="http://schemas.microsoft.com/office/word/2018/wordml/cex" xmlns:w16cid="http://schemas.microsoft.com/office/word/2016/wordml/cid" xmlns:w16="http://schemas.microsoft.com/office/word/2018/wordml" xmlns:w16sdtdh="http://schemas.microsoft.com/office/word/2020/wordml/sdtdatahash" xmlns:w16se="http://schemas.microsoft.com/office/word/2015/wordml/symex" mc:Ignorable="w14 w15 w16se w16cid w16 w16cex w16sdtdh">
+<w:styles xmlns:w="http://schemas.openxmlformats.org/wordprocessingml/2006/main" xmlns:w14="http://schemas.microsoft.com/office/word/2010/wordml" xmlns:mc="http://schemas.openxmlformats.org/markup-compatibility/2006" mc:Ignorable="w14">
   <w:docDefaults>
     <w:rPrDefault>
       <w:rPr>
-        <w:rFonts w:asciiTheme="minorHAnsi" w:eastAsiaTheme="minorHAnsi" w:hAnsiTheme="minorHAnsi" w:cstheme="minorBidi"/>
+        <w:rFonts w:ascii="Calibri" w:hAnsi="Calibri" w:eastAsia="Calibri" w:cs="" w:asciiTheme="minorHAnsi" w:cstheme="minorBidi" w:eastAsiaTheme="minorHAnsi" w:hAnsiTheme="minorHAnsi"/>
         <w:sz w:val="22"/>
         <w:szCs w:val="22"/>
         <w:lang w:val="fr-FR" w:eastAsia="en-US" w:bidi="ar-SA"/>
       </w:rPr>
     </w:rPrDefault>
     <w:pPrDefault>
-      <w:pPr>
-        <w:spacing w:after="160" w:line="259" w:lineRule="auto"/>
-      </w:pPr>
+      <w:pPr/>
     </w:pPrDefault>
   </w:docDefaults>
   <w:latentStyles w:defLockedState="0" w:defUIPriority="99" w:defSemiHidden="0" w:defUnhideWhenUsed="0" w:defQFormat="0" w:count="376">
     <w:lsdException w:name="Normal" w:uiPriority="0" w:qFormat="1"/>
     <w:lsdException w:name="heading 1" w:uiPriority="9" w:qFormat="1"/>
-    <w:lsdException w:name="heading 2" w:semiHidden="1" w:uiPriority="9" w:unhideWhenUsed="1" w:qFormat="1"/>
-    <w:lsdException w:name="heading 3" w:semiHidden="1" w:uiPriority="9" w:unhideWhenUsed="1" w:qFormat="1"/>
-    <w:lsdException w:name="heading 4" w:semiHidden="1" w:uiPriority="9" w:unhideWhenUsed="1" w:qFormat="1"/>
-    <w:lsdException w:name="heading 5" w:semiHidden="1" w:uiPriority="9" w:unhideWhenUsed="1" w:qFormat="1"/>
-    <w:lsdException w:name="heading 6" w:semiHidden="1" w:uiPriority="9" w:unhideWhenUsed="1" w:qFormat="1"/>
-    <w:lsdException w:name="heading 7" w:semiHidden="1" w:uiPriority="9" w:unhideWhenUsed="1" w:qFormat="1"/>
-    <w:lsdException w:name="heading 8" w:semiHidden="1" w:uiPriority="9" w:unhideWhenUsed="1" w:qFormat="1"/>
-    <w:lsdException w:name="heading 9" w:semiHidden="1" w:uiPriority="9" w:unhideWhenUsed="1" w:qFormat="1"/>
+    <w:lsdException w:name="heading 2" w:uiPriority="9" w:semiHidden="1" w:unhideWhenUsed="1" w:qFormat="1"/>
+    <w:lsdException w:name="heading 3" w:uiPriority="9" w:semiHidden="1" w:unhideWhenUsed="1" w:qFormat="1"/>
+    <w:lsdException w:name="heading 4" w:uiPriority="9" w:semiHidden="1" w:unhideWhenUsed="1" w:qFormat="1"/>
+    <w:lsdException w:name="heading 5" w:uiPriority="9" w:semiHidden="1" w:unhideWhenUsed="1" w:qFormat="1"/>
+    <w:lsdException w:name="heading 6" w:uiPriority="9" w:semiHidden="1" w:unhideWhenUsed="1" w:qFormat="1"/>
+    <w:lsdException w:name="heading 7" w:uiPriority="9" w:semiHidden="1" w:unhideWhenUsed="1" w:qFormat="1"/>
+    <w:lsdException w:name="heading 8" w:uiPriority="9" w:semiHidden="1" w:unhideWhenUsed="1" w:qFormat="1"/>
+    <w:lsdException w:name="heading 9" w:uiPriority="9" w:semiHidden="1" w:unhideWhenUsed="1" w:qFormat="1"/>
     <w:lsdException w:name="index 1" w:semiHidden="1" w:unhideWhenUsed="1"/>
     <w:lsdException w:name="index 2" w:semiHidden="1" w:unhideWhenUsed="1"/>
     <w:lsdException w:name="index 3" w:semiHidden="1" w:unhideWhenUsed="1"/>
@@ -6716,22 +5288,22 @@
     <w:lsdException w:name="index 7" w:semiHidden="1" w:unhideWhenUsed="1"/>
     <w:lsdException w:name="index 8" w:semiHidden="1" w:unhideWhenUsed="1"/>
     <w:lsdException w:name="index 9" w:semiHidden="1" w:unhideWhenUsed="1"/>
-    <w:lsdException w:name="toc 1" w:semiHidden="1" w:uiPriority="39" w:unhideWhenUsed="1"/>
-    <w:lsdException w:name="toc 2" w:semiHidden="1" w:uiPriority="39" w:unhideWhenUsed="1"/>
-    <w:lsdException w:name="toc 3" w:semiHidden="1" w:uiPriority="39" w:unhideWhenUsed="1"/>
-    <w:lsdException w:name="toc 4" w:semiHidden="1" w:uiPriority="39" w:unhideWhenUsed="1"/>
-    <w:lsdException w:name="toc 5" w:semiHidden="1" w:uiPriority="39" w:unhideWhenUsed="1"/>
-    <w:lsdException w:name="toc 6" w:semiHidden="1" w:uiPriority="39" w:unhideWhenUsed="1"/>
-    <w:lsdException w:name="toc 7" w:semiHidden="1" w:uiPriority="39" w:unhideWhenUsed="1"/>
-    <w:lsdException w:name="toc 8" w:semiHidden="1" w:uiPriority="39" w:unhideWhenUsed="1"/>
-    <w:lsdException w:name="toc 9" w:semiHidden="1" w:uiPriority="39" w:unhideWhenUsed="1"/>
+    <w:lsdException w:name="toc 1" w:uiPriority="39" w:semiHidden="1" w:unhideWhenUsed="1"/>
+    <w:lsdException w:name="toc 2" w:uiPriority="39" w:semiHidden="1" w:unhideWhenUsed="1"/>
+    <w:lsdException w:name="toc 3" w:uiPriority="39" w:semiHidden="1" w:unhideWhenUsed="1"/>
+    <w:lsdException w:name="toc 4" w:uiPriority="39" w:semiHidden="1" w:unhideWhenUsed="1"/>
+    <w:lsdException w:name="toc 5" w:uiPriority="39" w:semiHidden="1" w:unhideWhenUsed="1"/>
+    <w:lsdException w:name="toc 6" w:uiPriority="39" w:semiHidden="1" w:unhideWhenUsed="1"/>
+    <w:lsdException w:name="toc 7" w:uiPriority="39" w:semiHidden="1" w:unhideWhenUsed="1"/>
+    <w:lsdException w:name="toc 8" w:uiPriority="39" w:semiHidden="1" w:unhideWhenUsed="1"/>
+    <w:lsdException w:name="toc 9" w:uiPriority="39" w:semiHidden="1" w:unhideWhenUsed="1"/>
     <w:lsdException w:name="Normal Indent" w:semiHidden="1" w:unhideWhenUsed="1"/>
     <w:lsdException w:name="footnote text" w:semiHidden="1" w:unhideWhenUsed="1"/>
     <w:lsdException w:name="annotation text" w:semiHidden="1" w:unhideWhenUsed="1"/>
     <w:lsdException w:name="header" w:semiHidden="1" w:unhideWhenUsed="1"/>
     <w:lsdException w:name="footer" w:semiHidden="1" w:unhideWhenUsed="1"/>
     <w:lsdException w:name="index heading" w:semiHidden="1" w:unhideWhenUsed="1"/>
-    <w:lsdException w:name="caption" w:semiHidden="1" w:uiPriority="35" w:unhideWhenUsed="1" w:qFormat="1"/>
+    <w:lsdException w:name="caption" w:uiPriority="35" w:semiHidden="1" w:unhideWhenUsed="1" w:qFormat="1"/>
     <w:lsdException w:name="table of figures" w:semiHidden="1" w:unhideWhenUsed="1"/>
     <w:lsdException w:name="envelope address" w:semiHidden="1" w:unhideWhenUsed="1"/>
     <w:lsdException w:name="envelope return" w:semiHidden="1" w:unhideWhenUsed="1"/>
@@ -6762,7 +5334,7 @@
     <w:lsdException w:name="Title" w:uiPriority="10" w:qFormat="1"/>
     <w:lsdException w:name="Closing" w:semiHidden="1" w:unhideWhenUsed="1"/>
     <w:lsdException w:name="Signature" w:semiHidden="1" w:unhideWhenUsed="1"/>
-    <w:lsdException w:name="Default Paragraph Font" w:semiHidden="1" w:uiPriority="1" w:unhideWhenUsed="1"/>
+    <w:lsdException w:name="Default Paragraph Font" w:uiPriority="1" w:semiHidden="1" w:unhideWhenUsed="1"/>
     <w:lsdException w:name="Body Text" w:semiHidden="1" w:unhideWhenUsed="1"/>
     <w:lsdException w:name="Body Text Indent" w:semiHidden="1" w:unhideWhenUsed="1"/>
     <w:lsdException w:name="List Continue" w:semiHidden="1" w:unhideWhenUsed="1"/>
@@ -6962,8 +5534,8 @@
     <w:lsdException w:name="Subtle Reference" w:uiPriority="31" w:qFormat="1"/>
     <w:lsdException w:name="Intense Reference" w:uiPriority="32" w:qFormat="1"/>
     <w:lsdException w:name="Book Title" w:uiPriority="33" w:qFormat="1"/>
-    <w:lsdException w:name="Bibliography" w:semiHidden="1" w:uiPriority="37" w:unhideWhenUsed="1"/>
-    <w:lsdException w:name="TOC Heading" w:semiHidden="1" w:uiPriority="39" w:unhideWhenUsed="1" w:qFormat="1"/>
+    <w:lsdException w:name="Bibliography" w:uiPriority="37" w:semiHidden="1" w:unhideWhenUsed="1"/>
+    <w:lsdException w:name="TOC Heading" w:uiPriority="39" w:semiHidden="1" w:unhideWhenUsed="1" w:qFormat="1"/>
     <w:lsdException w:name="Plain Table 1" w:uiPriority="41"/>
     <w:lsdException w:name="Plain Table 2" w:uiPriority="42"/>
     <w:lsdException w:name="Plain Table 3" w:uiPriority="43"/>
@@ -7074,85 +5646,575 @@
     <w:lsdException w:name="Unresolved Mention" w:semiHidden="1" w:unhideWhenUsed="1"/>
     <w:lsdException w:name="Smart Link" w:semiHidden="1" w:unhideWhenUsed="1"/>
   </w:latentStyles>
-  <w:style w:type="paragraph" w:default="1" w:styleId="Normal">
+  <w:style w:type="paragraph" w:styleId="Normal" w:default="1">
     <w:name w:val="Normal"/>
     <w:qFormat/>
-    <w:rsid w:val="00EF0BE6"/>
+    <w:rsid w:val="00ef0be6"/>
+    <w:pPr>
+      <w:widowControl/>
+      <w:bidi w:val="0"/>
+      <w:spacing w:lineRule="auto" w:line="259" w:before="0" w:after="160"/>
+      <w:jc w:val="left"/>
+    </w:pPr>
     <w:rPr>
-      <w:rFonts w:ascii="Open Sans" w:hAnsi="Open Sans"/>
-      <w:lang w:val="en-GB"/>
+      <w:rFonts w:ascii="Open Sans" w:hAnsi="Open Sans" w:eastAsia="Calibri" w:cs="" w:cstheme="minorBidi" w:eastAsiaTheme="minorHAnsi"/>
+      <w:color w:val="auto"/>
+      <w:kern w:val="0"/>
+      <w:sz w:val="22"/>
+      <w:szCs w:val="22"/>
+      <w:lang w:val="en-GB" w:eastAsia="en-US" w:bidi="ar-SA"/>
     </w:rPr>
   </w:style>
   <w:style w:type="paragraph" w:styleId="Titre1">
-    <w:name w:val="heading 1"/>
+    <w:name w:val="Heading 1"/>
     <w:basedOn w:val="Normal"/>
     <w:next w:val="Normal"/>
     <w:link w:val="Titre1Car"/>
     <w:uiPriority w:val="9"/>
     <w:qFormat/>
-    <w:rsid w:val="00022B4B"/>
+    <w:rsid w:val="00022b4b"/>
     <w:pPr>
-      <w:keepNext/>
+      <w:keepNext w:val="true"/>
       <w:keepLines/>
       <w:spacing w:before="240" w:after="0"/>
       <w:outlineLvl w:val="0"/>
     </w:pPr>
     <w:rPr>
-      <w:rFonts w:eastAsiaTheme="majorEastAsia" w:cstheme="majorBidi"/>
-      <w:color w:val="2F5496" w:themeColor="accent1" w:themeShade="BF"/>
+      <w:rFonts w:eastAsia="" w:cs="" w:cstheme="majorBidi" w:eastAsiaTheme="majorEastAsia"/>
+      <w:color w:val="2F5496" w:themeColor="accent1" w:themeShade="bf"/>
       <w:sz w:val="32"/>
       <w:szCs w:val="32"/>
     </w:rPr>
   </w:style>
   <w:style w:type="paragraph" w:styleId="Titre2">
-    <w:name w:val="heading 2"/>
+    <w:name w:val="Heading 2"/>
     <w:basedOn w:val="Normal"/>
     <w:next w:val="Normal"/>
     <w:link w:val="Titre2Car"/>
     <w:uiPriority w:val="9"/>
     <w:unhideWhenUsed/>
     <w:qFormat/>
-    <w:rsid w:val="00312B0C"/>
+    <w:rsid w:val="00312b0c"/>
     <w:pPr>
-      <w:keepNext/>
+      <w:keepNext w:val="true"/>
       <w:keepLines/>
       <w:spacing w:before="40" w:after="0"/>
       <w:outlineLvl w:val="1"/>
     </w:pPr>
     <w:rPr>
-      <w:rFonts w:eastAsiaTheme="majorEastAsia" w:cstheme="majorBidi"/>
+      <w:rFonts w:eastAsia="" w:cs="" w:cstheme="majorBidi" w:eastAsiaTheme="majorEastAsia"/>
       <w:color w:val="5B9BD5" w:themeColor="accent5"/>
       <w:sz w:val="28"/>
       <w:szCs w:val="26"/>
     </w:rPr>
   </w:style>
   <w:style w:type="paragraph" w:styleId="Titre3">
-    <w:name w:val="heading 3"/>
+    <w:name w:val="Heading 3"/>
     <w:basedOn w:val="Normal"/>
     <w:next w:val="Normal"/>
     <w:link w:val="Titre3Car"/>
     <w:uiPriority w:val="9"/>
     <w:unhideWhenUsed/>
     <w:qFormat/>
-    <w:rsid w:val="00312B0C"/>
+    <w:rsid w:val="00312b0c"/>
     <w:pPr>
-      <w:keepNext/>
+      <w:keepNext w:val="true"/>
       <w:keepLines/>
       <w:spacing w:before="40" w:after="0"/>
       <w:outlineLvl w:val="2"/>
     </w:pPr>
     <w:rPr>
-      <w:rFonts w:eastAsiaTheme="majorEastAsia" w:cstheme="majorBidi"/>
+      <w:rFonts w:eastAsia="" w:cs="" w:cstheme="majorBidi" w:eastAsiaTheme="majorEastAsia"/>
       <w:color w:val="5B9BD5" w:themeColor="accent5"/>
       <w:sz w:val="24"/>
       <w:szCs w:val="24"/>
     </w:rPr>
   </w:style>
-  <w:style w:type="character" w:default="1" w:styleId="Policepardfaut">
+  <w:style w:type="character" w:styleId="DefaultParagraphFont" w:default="1">
     <w:name w:val="Default Paragraph Font"/>
     <w:uiPriority w:val="1"/>
     <w:semiHidden/>
     <w:unhideWhenUsed/>
+    <w:qFormat/>
+    <w:rPr/>
+  </w:style>
+  <w:style w:type="character" w:styleId="ConsoleCar" w:customStyle="1">
+    <w:name w:val="console Car"/>
+    <w:basedOn w:val="DefaultParagraphFont"/>
+    <w:link w:val="console"/>
+    <w:qFormat/>
+    <w:rsid w:val="00b3026b"/>
+    <w:rPr>
+      <w:rFonts w:ascii="Consolas" w:hAnsi="Consolas" w:eastAsia="SimSun"/>
+      <w:sz w:val="20"/>
+      <w:shd w:fill="E7E6E6" w:val="clear"/>
+    </w:rPr>
+  </w:style>
+  <w:style w:type="character" w:styleId="TitreCar" w:customStyle="1">
+    <w:name w:val="Titre Car"/>
+    <w:basedOn w:val="DefaultParagraphFont"/>
+    <w:link w:val="Titre"/>
+    <w:uiPriority w:val="10"/>
+    <w:qFormat/>
+    <w:rsid w:val="00e53cfa"/>
+    <w:rPr>
+      <w:rFonts w:ascii="Calibri Light" w:hAnsi="Calibri Light" w:eastAsia="" w:cs="" w:asciiTheme="majorHAnsi" w:cstheme="majorBidi" w:eastAsiaTheme="majorEastAsia" w:hAnsiTheme="majorHAnsi"/>
+      <w:spacing w:val="-10"/>
+      <w:kern w:val="2"/>
+      <w:sz w:val="56"/>
+      <w:szCs w:val="56"/>
+      <w:lang w:val="en-GB"/>
+    </w:rPr>
+  </w:style>
+  <w:style w:type="character" w:styleId="Titre1Car" w:customStyle="1">
+    <w:name w:val="Titre 1 Car"/>
+    <w:basedOn w:val="DefaultParagraphFont"/>
+    <w:link w:val="Titre1"/>
+    <w:uiPriority w:val="9"/>
+    <w:qFormat/>
+    <w:rsid w:val="00022b4b"/>
+    <w:rPr>
+      <w:rFonts w:ascii="Open Sans" w:hAnsi="Open Sans" w:eastAsia="" w:cs="" w:cstheme="majorBidi" w:eastAsiaTheme="majorEastAsia"/>
+      <w:color w:val="2F5496" w:themeColor="accent1" w:themeShade="bf"/>
+      <w:sz w:val="32"/>
+      <w:szCs w:val="32"/>
+      <w:lang w:val="en-GB"/>
+    </w:rPr>
+  </w:style>
+  <w:style w:type="character" w:styleId="Titre2Car" w:customStyle="1">
+    <w:name w:val="Titre 2 Car"/>
+    <w:basedOn w:val="DefaultParagraphFont"/>
+    <w:link w:val="Titre2"/>
+    <w:uiPriority w:val="9"/>
+    <w:qFormat/>
+    <w:rsid w:val="00312b0c"/>
+    <w:rPr>
+      <w:rFonts w:ascii="Open Sans" w:hAnsi="Open Sans" w:eastAsia="" w:cs="" w:cstheme="majorBidi" w:eastAsiaTheme="majorEastAsia"/>
+      <w:color w:val="5B9BD5" w:themeColor="accent5"/>
+      <w:sz w:val="28"/>
+      <w:szCs w:val="26"/>
+      <w:lang w:val="en-GB"/>
+    </w:rPr>
+  </w:style>
+  <w:style w:type="character" w:styleId="Titre3Car" w:customStyle="1">
+    <w:name w:val="Titre 3 Car"/>
+    <w:basedOn w:val="DefaultParagraphFont"/>
+    <w:link w:val="Titre3"/>
+    <w:uiPriority w:val="9"/>
+    <w:qFormat/>
+    <w:rsid w:val="00312b0c"/>
+    <w:rPr>
+      <w:rFonts w:ascii="Open Sans" w:hAnsi="Open Sans" w:eastAsia="" w:cs="" w:cstheme="majorBidi" w:eastAsiaTheme="majorEastAsia"/>
+      <w:color w:val="5B9BD5" w:themeColor="accent5"/>
+      <w:sz w:val="24"/>
+      <w:szCs w:val="24"/>
+      <w:lang w:val="en-GB"/>
+    </w:rPr>
+  </w:style>
+  <w:style w:type="character" w:styleId="CodeCar" w:customStyle="1">
+    <w:name w:val="code Car"/>
+    <w:basedOn w:val="DefaultParagraphFont"/>
+    <w:link w:val="code"/>
+    <w:qFormat/>
+    <w:rsid w:val="00753d2d"/>
+    <w:rPr>
+      <w:rFonts w:ascii="Courier New" w:hAnsi="Courier New" w:eastAsia="SimSun" w:cs="Courier New"/>
+      <w:color w:val="000000"/>
+      <w:sz w:val="20"/>
+      <w:szCs w:val="20"/>
+      <w:shd w:fill="FFFFFF" w:val="clear"/>
+      <w:lang w:val="en-US"/>
+    </w:rPr>
+  </w:style>
+  <w:style w:type="character" w:styleId="LienInternet">
+    <w:name w:val="Lien Internet"/>
+    <w:basedOn w:val="DefaultParagraphFont"/>
+    <w:uiPriority w:val="99"/>
+    <w:unhideWhenUsed/>
+    <w:rsid w:val="00541b4f"/>
+    <w:rPr>
+      <w:color w:val="0563C1" w:themeColor="hyperlink"/>
+      <w:u w:val="single"/>
+    </w:rPr>
+  </w:style>
+  <w:style w:type="character" w:styleId="UnresolvedMention">
+    <w:name w:val="Unresolved Mention"/>
+    <w:basedOn w:val="DefaultParagraphFont"/>
+    <w:uiPriority w:val="99"/>
+    <w:semiHidden/>
+    <w:unhideWhenUsed/>
+    <w:qFormat/>
+    <w:rsid w:val="00541b4f"/>
+    <w:rPr>
+      <w:color w:val="605E5C"/>
+      <w:shd w:fill="E1DFDD" w:val="clear"/>
+    </w:rPr>
+  </w:style>
+  <w:style w:type="character" w:styleId="FollowedHyperlink">
+    <w:name w:val="FollowedHyperlink"/>
+    <w:basedOn w:val="DefaultParagraphFont"/>
+    <w:uiPriority w:val="99"/>
+    <w:semiHidden/>
+    <w:unhideWhenUsed/>
+    <w:qFormat/>
+    <w:rsid w:val="00541b4f"/>
+    <w:rPr>
+      <w:color w:val="954F72" w:themeColor="followedHyperlink"/>
+      <w:u w:val="single"/>
+    </w:rPr>
+  </w:style>
+  <w:style w:type="character" w:styleId="ListLabel1">
+    <w:name w:val="ListLabel 1"/>
+    <w:qFormat/>
+    <w:rPr>
+      <w:rFonts w:eastAsia="Calibri" w:cs=""/>
+    </w:rPr>
+  </w:style>
+  <w:style w:type="character" w:styleId="ListLabel2">
+    <w:name w:val="ListLabel 2"/>
+    <w:qFormat/>
+    <w:rPr>
+      <w:rFonts w:cs="Courier New"/>
+    </w:rPr>
+  </w:style>
+  <w:style w:type="character" w:styleId="ListLabel3">
+    <w:name w:val="ListLabel 3"/>
+    <w:qFormat/>
+    <w:rPr>
+      <w:rFonts w:cs="Courier New"/>
+    </w:rPr>
+  </w:style>
+  <w:style w:type="character" w:styleId="ListLabel4">
+    <w:name w:val="ListLabel 4"/>
+    <w:qFormat/>
+    <w:rPr>
+      <w:rFonts w:cs="Courier New"/>
+    </w:rPr>
+  </w:style>
+  <w:style w:type="character" w:styleId="ListLabel5">
+    <w:name w:val="ListLabel 5"/>
+    <w:qFormat/>
+    <w:rPr>
+      <w:rFonts w:eastAsia="Calibri" w:cs=""/>
+    </w:rPr>
+  </w:style>
+  <w:style w:type="character" w:styleId="ListLabel6">
+    <w:name w:val="ListLabel 6"/>
+    <w:qFormat/>
+    <w:rPr>
+      <w:rFonts w:cs="Courier New"/>
+    </w:rPr>
+  </w:style>
+  <w:style w:type="character" w:styleId="ListLabel7">
+    <w:name w:val="ListLabel 7"/>
+    <w:qFormat/>
+    <w:rPr>
+      <w:rFonts w:cs="Courier New"/>
+    </w:rPr>
+  </w:style>
+  <w:style w:type="character" w:styleId="ListLabel8">
+    <w:name w:val="ListLabel 8"/>
+    <w:qFormat/>
+    <w:rPr>
+      <w:rFonts w:cs="Courier New"/>
+    </w:rPr>
+  </w:style>
+  <w:style w:type="character" w:styleId="ListLabel9">
+    <w:name w:val="ListLabel 9"/>
+    <w:qFormat/>
+    <w:rPr>
+      <w:rFonts w:cs="Courier New"/>
+    </w:rPr>
+  </w:style>
+  <w:style w:type="character" w:styleId="ListLabel10">
+    <w:name w:val="ListLabel 10"/>
+    <w:qFormat/>
+    <w:rPr>
+      <w:rFonts w:cs="Courier New"/>
+    </w:rPr>
+  </w:style>
+  <w:style w:type="character" w:styleId="ListLabel11">
+    <w:name w:val="ListLabel 11"/>
+    <w:qFormat/>
+    <w:rPr>
+      <w:rFonts w:cs="Courier New"/>
+    </w:rPr>
+  </w:style>
+  <w:style w:type="character" w:styleId="ListLabel12">
+    <w:name w:val="ListLabel 12"/>
+    <w:qFormat/>
+    <w:rPr>
+      <w:rFonts w:cs="Courier New"/>
+    </w:rPr>
+  </w:style>
+  <w:style w:type="character" w:styleId="ListLabel13">
+    <w:name w:val="ListLabel 13"/>
+    <w:qFormat/>
+    <w:rPr>
+      <w:rFonts w:cs="Courier New"/>
+    </w:rPr>
+  </w:style>
+  <w:style w:type="character" w:styleId="ListLabel14">
+    <w:name w:val="ListLabel 14"/>
+    <w:qFormat/>
+    <w:rPr>
+      <w:rFonts w:cs="Courier New"/>
+    </w:rPr>
+  </w:style>
+  <w:style w:type="character" w:styleId="ListLabel15">
+    <w:name w:val="ListLabel 15"/>
+    <w:qFormat/>
+    <w:rPr>
+      <w:rFonts w:cs="Courier New"/>
+    </w:rPr>
+  </w:style>
+  <w:style w:type="character" w:styleId="ListLabel16">
+    <w:name w:val="ListLabel 16"/>
+    <w:qFormat/>
+    <w:rPr>
+      <w:rFonts w:cs="Courier New"/>
+    </w:rPr>
+  </w:style>
+  <w:style w:type="character" w:styleId="ListLabel17">
+    <w:name w:val="ListLabel 17"/>
+    <w:qFormat/>
+    <w:rPr>
+      <w:rFonts w:cs="Courier New"/>
+    </w:rPr>
+  </w:style>
+  <w:style w:type="character" w:styleId="ListLabel18">
+    <w:name w:val="ListLabel 18"/>
+    <w:qFormat/>
+    <w:rPr>
+      <w:rFonts w:eastAsia="Calibri" w:cs=""/>
+    </w:rPr>
+  </w:style>
+  <w:style w:type="character" w:styleId="ListLabel19">
+    <w:name w:val="ListLabel 19"/>
+    <w:qFormat/>
+    <w:rPr>
+      <w:rFonts w:cs="Courier New"/>
+    </w:rPr>
+  </w:style>
+  <w:style w:type="character" w:styleId="ListLabel20">
+    <w:name w:val="ListLabel 20"/>
+    <w:qFormat/>
+    <w:rPr>
+      <w:rFonts w:cs="Wingdings"/>
+    </w:rPr>
+  </w:style>
+  <w:style w:type="character" w:styleId="ListLabel21">
+    <w:name w:val="ListLabel 21"/>
+    <w:qFormat/>
+    <w:rPr>
+      <w:rFonts w:cs="Symbol"/>
+    </w:rPr>
+  </w:style>
+  <w:style w:type="character" w:styleId="ListLabel22">
+    <w:name w:val="ListLabel 22"/>
+    <w:qFormat/>
+    <w:rPr>
+      <w:rFonts w:cs="Courier New"/>
+    </w:rPr>
+  </w:style>
+  <w:style w:type="character" w:styleId="ListLabel23">
+    <w:name w:val="ListLabel 23"/>
+    <w:qFormat/>
+    <w:rPr>
+      <w:rFonts w:cs="Wingdings"/>
+    </w:rPr>
+  </w:style>
+  <w:style w:type="character" w:styleId="ListLabel24">
+    <w:name w:val="ListLabel 24"/>
+    <w:qFormat/>
+    <w:rPr>
+      <w:rFonts w:cs="Symbol"/>
+    </w:rPr>
+  </w:style>
+  <w:style w:type="character" w:styleId="ListLabel25">
+    <w:name w:val="ListLabel 25"/>
+    <w:qFormat/>
+    <w:rPr>
+      <w:rFonts w:cs="Courier New"/>
+    </w:rPr>
+  </w:style>
+  <w:style w:type="character" w:styleId="ListLabel26">
+    <w:name w:val="ListLabel 26"/>
+    <w:qFormat/>
+    <w:rPr>
+      <w:rFonts w:cs="Wingdings"/>
+    </w:rPr>
+  </w:style>
+  <w:style w:type="character" w:styleId="ListLabel27">
+    <w:name w:val="ListLabel 27"/>
+    <w:qFormat/>
+    <w:rPr>
+      <w:lang w:val="fr-FR"/>
+    </w:rPr>
+  </w:style>
+  <w:style w:type="character" w:styleId="ListLabel46">
+    <w:name w:val="ListLabel 46"/>
+    <w:qFormat/>
+    <w:rPr>
+      <w:lang w:val="fr-FR"/>
+    </w:rPr>
+  </w:style>
+  <w:style w:type="paragraph" w:styleId="Titre">
+    <w:name w:val="Titre"/>
+    <w:basedOn w:val="Normal"/>
+    <w:next w:val="Corpsdetexte"/>
+    <w:qFormat/>
+    <w:pPr>
+      <w:keepNext w:val="true"/>
+      <w:spacing w:before="240" w:after="120"/>
+    </w:pPr>
+    <w:rPr>
+      <w:rFonts w:ascii="Liberation Sans" w:hAnsi="Liberation Sans" w:eastAsia="Microsoft YaHei" w:cs="Arial"/>
+      <w:sz w:val="28"/>
+      <w:szCs w:val="28"/>
+    </w:rPr>
+  </w:style>
+  <w:style w:type="paragraph" w:styleId="Corpsdetexte">
+    <w:name w:val="Body Text"/>
+    <w:basedOn w:val="Normal"/>
+    <w:pPr>
+      <w:spacing w:lineRule="auto" w:line="276" w:before="0" w:after="140"/>
+    </w:pPr>
+    <w:rPr/>
+  </w:style>
+  <w:style w:type="paragraph" w:styleId="Liste">
+    <w:name w:val="List"/>
+    <w:basedOn w:val="Corpsdetexte"/>
+    <w:pPr/>
+    <w:rPr>
+      <w:rFonts w:cs="Arial"/>
+    </w:rPr>
+  </w:style>
+  <w:style w:type="paragraph" w:styleId="Lgende">
+    <w:name w:val="Caption"/>
+    <w:basedOn w:val="Normal"/>
+    <w:qFormat/>
+    <w:pPr>
+      <w:suppressLineNumbers/>
+      <w:spacing w:before="120" w:after="120"/>
+    </w:pPr>
+    <w:rPr>
+      <w:rFonts w:cs="Arial"/>
+      <w:i/>
+      <w:iCs/>
+      <w:sz w:val="24"/>
+      <w:szCs w:val="24"/>
+    </w:rPr>
+  </w:style>
+  <w:style w:type="paragraph" w:styleId="Index">
+    <w:name w:val="Index"/>
+    <w:basedOn w:val="Normal"/>
+    <w:qFormat/>
+    <w:pPr>
+      <w:suppressLineNumbers/>
+    </w:pPr>
+    <w:rPr>
+      <w:rFonts w:cs="Arial"/>
+    </w:rPr>
+  </w:style>
+  <w:style w:type="paragraph" w:styleId="Console" w:customStyle="1">
+    <w:name w:val="console"/>
+    <w:basedOn w:val="Normal"/>
+    <w:link w:val="consoleCar"/>
+    <w:autoRedefine/>
+    <w:qFormat/>
+    <w:rsid w:val="00b3026b"/>
+    <w:pPr>
+      <w:pBdr>
+        <w:top w:val="single" w:sz="4" w:space="4" w:color="000000"/>
+        <w:left w:val="single" w:sz="4" w:space="4" w:color="000000"/>
+        <w:bottom w:val="single" w:sz="4" w:space="4" w:color="000000"/>
+        <w:right w:val="single" w:sz="4" w:space="4" w:color="000000"/>
+      </w:pBdr>
+      <w:shd w:val="clear" w:color="auto" w:fill="E7E6E6" w:themeFill="background2"/>
+      <w:suppressAutoHyphens w:val="true"/>
+      <w:spacing w:lineRule="auto" w:line="240" w:before="120" w:after="120"/>
+      <w:textAlignment w:val="baseline"/>
+    </w:pPr>
+    <w:rPr>
+      <w:rFonts w:ascii="Consolas" w:hAnsi="Consolas" w:eastAsia="SimSun"/>
+      <w:sz w:val="20"/>
+      <w:lang w:val="fr-FR"/>
+    </w:rPr>
+  </w:style>
+  <w:style w:type="paragraph" w:styleId="Titreprincipal">
+    <w:name w:val="Title"/>
+    <w:basedOn w:val="Normal"/>
+    <w:next w:val="Normal"/>
+    <w:link w:val="TitreCar"/>
+    <w:uiPriority w:val="10"/>
+    <w:qFormat/>
+    <w:rsid w:val="00e53cfa"/>
+    <w:pPr>
+      <w:spacing w:lineRule="auto" w:line="240" w:before="0" w:after="0"/>
+      <w:contextualSpacing/>
+    </w:pPr>
+    <w:rPr>
+      <w:rFonts w:ascii="Calibri Light" w:hAnsi="Calibri Light" w:eastAsia="" w:cs="" w:asciiTheme="majorHAnsi" w:cstheme="majorBidi" w:eastAsiaTheme="majorEastAsia" w:hAnsiTheme="majorHAnsi"/>
+      <w:spacing w:val="-10"/>
+      <w:kern w:val="2"/>
+      <w:sz w:val="56"/>
+      <w:szCs w:val="56"/>
+    </w:rPr>
+  </w:style>
+  <w:style w:type="paragraph" w:styleId="ListParagraph">
+    <w:name w:val="List Paragraph"/>
+    <w:basedOn w:val="Normal"/>
+    <w:uiPriority w:val="34"/>
+    <w:qFormat/>
+    <w:rsid w:val="00c77cd1"/>
+    <w:pPr>
+      <w:spacing w:before="0" w:after="160"/>
+      <w:ind w:left="720" w:hanging="0"/>
+      <w:contextualSpacing/>
+    </w:pPr>
+    <w:rPr/>
+  </w:style>
+  <w:style w:type="paragraph" w:styleId="Code" w:customStyle="1">
+    <w:name w:val="code"/>
+    <w:basedOn w:val="Console"/>
+    <w:link w:val="codeCar"/>
+    <w:qFormat/>
+    <w:rsid w:val="00753d2d"/>
+    <w:pPr>
+      <w:shd w:val="clear" w:color="auto" w:fill="FFFFFF" w:themeFill="background1"/>
+      <w:spacing w:before="120" w:after="0"/>
+    </w:pPr>
+    <w:rPr>
+      <w:rFonts w:ascii="Courier New" w:hAnsi="Courier New" w:cs="Courier New"/>
+      <w:color w:val="000000"/>
+      <w:szCs w:val="20"/>
+      <w:lang w:val="en-US"/>
+    </w:rPr>
+  </w:style>
+  <w:style w:type="paragraph" w:styleId="NormalWeb">
+    <w:name w:val="Normal (Web)"/>
+    <w:basedOn w:val="Normal"/>
+    <w:uiPriority w:val="99"/>
+    <w:unhideWhenUsed/>
+    <w:qFormat/>
+    <w:rsid w:val="00b909ba"/>
+    <w:pPr>
+      <w:spacing w:lineRule="auto" w:line="240" w:beforeAutospacing="1" w:afterAutospacing="1"/>
+    </w:pPr>
+    <w:rPr>
+      <w:rFonts w:ascii="Times New Roman" w:hAnsi="Times New Roman" w:eastAsia="Times New Roman" w:cs="Times New Roman"/>
+      <w:sz w:val="24"/>
+      <w:szCs w:val="24"/>
+      <w:lang w:val="fr-FR" w:eastAsia="fr-FR"/>
+    </w:rPr>
+  </w:style>
+  <w:style w:type="numbering" w:styleId="NoList" w:default="1">
+    <w:name w:val="No List"/>
+    <w:uiPriority w:val="99"/>
+    <w:semiHidden/>
+    <w:unhideWhenUsed/>
+    <w:qFormat/>
   </w:style>
   <w:style w:type="table" w:default="1" w:styleId="TableauNormal">
     <w:name w:val="Normal Table"/>
@@ -7168,221 +6230,6 @@
         <w:right w:w="108" w:type="dxa"/>
       </w:tblCellMar>
     </w:tblPr>
-  </w:style>
-  <w:style w:type="numbering" w:default="1" w:styleId="Aucuneliste">
-    <w:name w:val="No List"/>
-    <w:uiPriority w:val="99"/>
-    <w:semiHidden/>
-    <w:unhideWhenUsed/>
-  </w:style>
-  <w:style w:type="paragraph" w:customStyle="1" w:styleId="console">
-    <w:name w:val="console"/>
-    <w:basedOn w:val="Normal"/>
-    <w:link w:val="consoleCar"/>
-    <w:autoRedefine/>
-    <w:qFormat/>
-    <w:rsid w:val="00B3026B"/>
-    <w:pPr>
-      <w:pBdr>
-        <w:top w:val="single" w:sz="4" w:space="4" w:color="auto"/>
-        <w:left w:val="single" w:sz="4" w:space="4" w:color="auto"/>
-        <w:bottom w:val="single" w:sz="4" w:space="4" w:color="auto"/>
-        <w:right w:val="single" w:sz="4" w:space="4" w:color="auto"/>
-      </w:pBdr>
-      <w:shd w:val="clear" w:color="auto" w:fill="E7E6E6" w:themeFill="background2"/>
-      <w:suppressAutoHyphens/>
-      <w:autoSpaceDN w:val="0"/>
-      <w:spacing w:before="120" w:after="120" w:line="240" w:lineRule="auto"/>
-      <w:textAlignment w:val="baseline"/>
-    </w:pPr>
-    <w:rPr>
-      <w:rFonts w:ascii="Consolas" w:eastAsia="SimSun" w:hAnsi="Consolas"/>
-      <w:sz w:val="20"/>
-      <w:lang w:val="fr-FR"/>
-    </w:rPr>
-  </w:style>
-  <w:style w:type="character" w:customStyle="1" w:styleId="consoleCar">
-    <w:name w:val="console Car"/>
-    <w:basedOn w:val="Policepardfaut"/>
-    <w:link w:val="console"/>
-    <w:rsid w:val="00B3026B"/>
-    <w:rPr>
-      <w:rFonts w:ascii="Consolas" w:eastAsia="SimSun" w:hAnsi="Consolas"/>
-      <w:sz w:val="20"/>
-      <w:shd w:val="clear" w:color="auto" w:fill="E7E6E6" w:themeFill="background2"/>
-    </w:rPr>
-  </w:style>
-  <w:style w:type="paragraph" w:styleId="Titre">
-    <w:name w:val="Title"/>
-    <w:basedOn w:val="Normal"/>
-    <w:next w:val="Normal"/>
-    <w:link w:val="TitreCar"/>
-    <w:uiPriority w:val="10"/>
-    <w:qFormat/>
-    <w:rsid w:val="00E53CFA"/>
-    <w:pPr>
-      <w:spacing w:after="0" w:line="240" w:lineRule="auto"/>
-      <w:contextualSpacing/>
-    </w:pPr>
-    <w:rPr>
-      <w:rFonts w:asciiTheme="majorHAnsi" w:eastAsiaTheme="majorEastAsia" w:hAnsiTheme="majorHAnsi" w:cstheme="majorBidi"/>
-      <w:spacing w:val="-10"/>
-      <w:kern w:val="28"/>
-      <w:sz w:val="56"/>
-      <w:szCs w:val="56"/>
-    </w:rPr>
-  </w:style>
-  <w:style w:type="character" w:customStyle="1" w:styleId="TitreCar">
-    <w:name w:val="Titre Car"/>
-    <w:basedOn w:val="Policepardfaut"/>
-    <w:link w:val="Titre"/>
-    <w:uiPriority w:val="10"/>
-    <w:rsid w:val="00E53CFA"/>
-    <w:rPr>
-      <w:rFonts w:asciiTheme="majorHAnsi" w:eastAsiaTheme="majorEastAsia" w:hAnsiTheme="majorHAnsi" w:cstheme="majorBidi"/>
-      <w:spacing w:val="-10"/>
-      <w:kern w:val="28"/>
-      <w:sz w:val="56"/>
-      <w:szCs w:val="56"/>
-      <w:lang w:val="en-GB"/>
-    </w:rPr>
-  </w:style>
-  <w:style w:type="character" w:customStyle="1" w:styleId="Titre1Car">
-    <w:name w:val="Titre 1 Car"/>
-    <w:basedOn w:val="Policepardfaut"/>
-    <w:link w:val="Titre1"/>
-    <w:uiPriority w:val="9"/>
-    <w:rsid w:val="00022B4B"/>
-    <w:rPr>
-      <w:rFonts w:ascii="Open Sans" w:eastAsiaTheme="majorEastAsia" w:hAnsi="Open Sans" w:cstheme="majorBidi"/>
-      <w:color w:val="2F5496" w:themeColor="accent1" w:themeShade="BF"/>
-      <w:sz w:val="32"/>
-      <w:szCs w:val="32"/>
-      <w:lang w:val="en-GB"/>
-    </w:rPr>
-  </w:style>
-  <w:style w:type="paragraph" w:styleId="Paragraphedeliste">
-    <w:name w:val="List Paragraph"/>
-    <w:basedOn w:val="Normal"/>
-    <w:uiPriority w:val="34"/>
-    <w:qFormat/>
-    <w:rsid w:val="00C77CD1"/>
-    <w:pPr>
-      <w:ind w:left="720"/>
-      <w:contextualSpacing/>
-    </w:pPr>
-  </w:style>
-  <w:style w:type="character" w:customStyle="1" w:styleId="Titre2Car">
-    <w:name w:val="Titre 2 Car"/>
-    <w:basedOn w:val="Policepardfaut"/>
-    <w:link w:val="Titre2"/>
-    <w:uiPriority w:val="9"/>
-    <w:rsid w:val="00312B0C"/>
-    <w:rPr>
-      <w:rFonts w:ascii="Open Sans" w:eastAsiaTheme="majorEastAsia" w:hAnsi="Open Sans" w:cstheme="majorBidi"/>
-      <w:color w:val="5B9BD5" w:themeColor="accent5"/>
-      <w:sz w:val="28"/>
-      <w:szCs w:val="26"/>
-      <w:lang w:val="en-GB"/>
-    </w:rPr>
-  </w:style>
-  <w:style w:type="character" w:customStyle="1" w:styleId="Titre3Car">
-    <w:name w:val="Titre 3 Car"/>
-    <w:basedOn w:val="Policepardfaut"/>
-    <w:link w:val="Titre3"/>
-    <w:uiPriority w:val="9"/>
-    <w:rsid w:val="00312B0C"/>
-    <w:rPr>
-      <w:rFonts w:ascii="Open Sans" w:eastAsiaTheme="majorEastAsia" w:hAnsi="Open Sans" w:cstheme="majorBidi"/>
-      <w:color w:val="5B9BD5" w:themeColor="accent5"/>
-      <w:sz w:val="24"/>
-      <w:szCs w:val="24"/>
-      <w:lang w:val="en-GB"/>
-    </w:rPr>
-  </w:style>
-  <w:style w:type="paragraph" w:customStyle="1" w:styleId="code">
-    <w:name w:val="code"/>
-    <w:basedOn w:val="console"/>
-    <w:link w:val="codeCar"/>
-    <w:qFormat/>
-    <w:rsid w:val="00753D2D"/>
-    <w:pPr>
-      <w:shd w:val="clear" w:color="auto" w:fill="FFFFFF" w:themeFill="background1"/>
-      <w:autoSpaceDE w:val="0"/>
-      <w:adjustRightInd w:val="0"/>
-      <w:spacing w:after="0"/>
-    </w:pPr>
-    <w:rPr>
-      <w:rFonts w:ascii="Courier New" w:hAnsi="Courier New" w:cs="Courier New"/>
-      <w:color w:val="000000"/>
-      <w:szCs w:val="20"/>
-      <w:lang w:val="en-US"/>
-    </w:rPr>
-  </w:style>
-  <w:style w:type="character" w:customStyle="1" w:styleId="codeCar">
-    <w:name w:val="code Car"/>
-    <w:basedOn w:val="Policepardfaut"/>
-    <w:link w:val="code"/>
-    <w:rsid w:val="00753D2D"/>
-    <w:rPr>
-      <w:rFonts w:ascii="Courier New" w:eastAsia="SimSun" w:hAnsi="Courier New" w:cs="Courier New"/>
-      <w:color w:val="000000"/>
-      <w:sz w:val="20"/>
-      <w:szCs w:val="20"/>
-      <w:shd w:val="clear" w:color="auto" w:fill="FFFFFF" w:themeFill="background1"/>
-      <w:lang w:val="en-US"/>
-    </w:rPr>
-  </w:style>
-  <w:style w:type="character" w:styleId="Lienhypertexte">
-    <w:name w:val="Hyperlink"/>
-    <w:basedOn w:val="Policepardfaut"/>
-    <w:uiPriority w:val="99"/>
-    <w:unhideWhenUsed/>
-    <w:rsid w:val="00541B4F"/>
-    <w:rPr>
-      <w:color w:val="0563C1" w:themeColor="hyperlink"/>
-      <w:u w:val="single"/>
-    </w:rPr>
-  </w:style>
-  <w:style w:type="character" w:styleId="Mentionnonrsolue">
-    <w:name w:val="Unresolved Mention"/>
-    <w:basedOn w:val="Policepardfaut"/>
-    <w:uiPriority w:val="99"/>
-    <w:semiHidden/>
-    <w:unhideWhenUsed/>
-    <w:rsid w:val="00541B4F"/>
-    <w:rPr>
-      <w:color w:val="605E5C"/>
-      <w:shd w:val="clear" w:color="auto" w:fill="E1DFDD"/>
-    </w:rPr>
-  </w:style>
-  <w:style w:type="character" w:styleId="Lienhypertextesuivivisit">
-    <w:name w:val="FollowedHyperlink"/>
-    <w:basedOn w:val="Policepardfaut"/>
-    <w:uiPriority w:val="99"/>
-    <w:semiHidden/>
-    <w:unhideWhenUsed/>
-    <w:rsid w:val="00541B4F"/>
-    <w:rPr>
-      <w:color w:val="954F72" w:themeColor="followedHyperlink"/>
-      <w:u w:val="single"/>
-    </w:rPr>
-  </w:style>
-  <w:style w:type="paragraph" w:styleId="NormalWeb">
-    <w:name w:val="Normal (Web)"/>
-    <w:basedOn w:val="Normal"/>
-    <w:uiPriority w:val="99"/>
-    <w:unhideWhenUsed/>
-    <w:rsid w:val="00B909BA"/>
-    <w:pPr>
-      <w:spacing w:before="100" w:beforeAutospacing="1" w:after="100" w:afterAutospacing="1" w:line="240" w:lineRule="auto"/>
-    </w:pPr>
-    <w:rPr>
-      <w:rFonts w:ascii="Times New Roman" w:eastAsia="Times New Roman" w:hAnsi="Times New Roman" w:cs="Times New Roman"/>
-      <w:sz w:val="24"/>
-      <w:szCs w:val="24"/>
-      <w:lang w:val="fr-FR" w:eastAsia="fr-FR"/>
-    </w:rPr>
   </w:style>
 </w:styles>
 </file>
